--- a/file/China/人间词话.docx
+++ b/file/China/人间词话.docx
@@ -192,13 +192,20 @@
     <w:p>
       <w:pPr>
         <w:rPr>
-          <w:rFonts w:asciiTheme="minorHAnsi" w:eastAsiaTheme="minorHAnsi" w:hint="eastAsia"/>
+          <w:rFonts w:asciiTheme="minorHAnsi" w:eastAsiaTheme="minorHAnsi"/>
           <w:b/>
           <w:bCs/>
           <w:caps/>
           <w:sz w:val="22"/>
           <w:szCs w:val="22"/>
           <w:u w:val="single"/>
+        </w:rPr>
+      </w:pPr>
+    </w:p>
+    <w:p>
+      <w:pPr>
+        <w:rPr>
+          <w:rFonts w:hint="eastAsia"/>
         </w:rPr>
       </w:pPr>
     </w:p>
@@ -284,8 +291,6 @@
       <w:bookmarkStart w:id="10" w:name="_Toc105799604"/>
       <w:bookmarkStart w:id="11" w:name="_Toc105799730"/>
       <w:bookmarkStart w:id="12" w:name="_Toc105799856"/>
-      <w:bookmarkStart w:id="13" w:name="_GoBack"/>
-      <w:bookmarkEnd w:id="13"/>
       <w:r>
         <w:rPr>
           <w:rFonts w:hint="eastAsia"/>
@@ -393,43 +398,21 @@
         </w:rPr>
         <w:t>、美学思想与中国古典哲学、美学相融合，研究哲学与美学，形成了独特的美学思想体系，继而攻词曲戏剧，后又治史学、古文字学、考古学。</w:t>
       </w:r>
-      <w:r>
-        <w:rPr>
-          <w:rFonts w:ascii="仿宋" w:eastAsia="仿宋" w:hAnsi="仿宋"/>
-        </w:rPr>
-        <w:fldChar w:fldCharType="begin"/>
-      </w:r>
-      <w:r>
-        <w:rPr>
-          <w:rFonts w:ascii="仿宋" w:eastAsia="仿宋" w:hAnsi="仿宋"/>
-        </w:rPr>
-        <w:instrText xml:space="preserve"> HYPERLINK "https://baike.baidu.com/item/%E9%83%AD%E6%B2%AB%E8%8B%A5/119453" \t "_blank" </w:instrText>
-      </w:r>
-      <w:r>
-        <w:rPr>
-          <w:rFonts w:ascii="仿宋" w:eastAsia="仿宋" w:hAnsi="仿宋"/>
-        </w:rPr>
-        <w:fldChar w:fldCharType="separate"/>
-      </w:r>
-      <w:r>
-        <w:rPr>
-          <w:rFonts w:ascii="仿宋" w:eastAsia="仿宋" w:hAnsi="仿宋"/>
-        </w:rPr>
-        <w:t>郭沫若</w:t>
-      </w:r>
-      <w:r>
-        <w:rPr>
-          <w:rFonts w:ascii="仿宋" w:eastAsia="仿宋" w:hAnsi="仿宋"/>
-        </w:rPr>
-        <w:fldChar w:fldCharType="end"/>
-      </w:r>
+      <w:hyperlink r:id="rId13" w:tgtFrame="_blank" w:history="1">
+        <w:r>
+          <w:rPr>
+            <w:rFonts w:ascii="仿宋" w:eastAsia="仿宋" w:hAnsi="仿宋"/>
+          </w:rPr>
+          <w:t>郭沫若</w:t>
+        </w:r>
+      </w:hyperlink>
       <w:r>
         <w:rPr>
           <w:rFonts w:ascii="仿宋" w:eastAsia="仿宋" w:hAnsi="仿宋"/>
         </w:rPr>
         <w:t>称他为</w:t>
       </w:r>
-      <w:hyperlink r:id="rId13" w:tgtFrame="_blank" w:history="1">
+      <w:hyperlink r:id="rId14" w:tgtFrame="_blank" w:history="1">
         <w:r>
           <w:rPr>
             <w:rFonts w:ascii="仿宋" w:eastAsia="仿宋" w:hAnsi="仿宋"/>
@@ -443,7 +426,7 @@
         </w:rPr>
         <w:t>的开山，不止如此，他平生学无专师，自辟户牖，成就卓越，贡献突出，在教育、哲学、文学、戏曲、美学、史学、古文学等方面均有深诣和</w:t>
       </w:r>
-      <w:hyperlink r:id="rId14" w:tgtFrame="_blank" w:history="1">
+      <w:hyperlink r:id="rId15" w:tgtFrame="_blank" w:history="1">
         <w:r>
           <w:rPr>
             <w:rFonts w:ascii="仿宋" w:eastAsia="仿宋" w:hAnsi="仿宋"/>
@@ -473,7 +456,7 @@
         </w:rPr>
         <w:t>1927年6月2日，王国维于颐和园中</w:t>
       </w:r>
-      <w:hyperlink r:id="rId15" w:tgtFrame="_blank" w:history="1">
+      <w:hyperlink r:id="rId16" w:tgtFrame="_blank" w:history="1">
         <w:r>
           <w:rPr>
             <w:rFonts w:ascii="仿宋" w:eastAsia="仿宋" w:hAnsi="仿宋"/>
@@ -509,10 +492,9 @@
           <w:szCs w:val="27"/>
           <w:shd w:val="clear" w:color="auto" w:fill="FFFFFF"/>
         </w:rPr>
-        <w:lastRenderedPageBreak/>
         <w:t>◎</w:t>
       </w:r>
-      <w:hyperlink r:id="rId16" w:history="1">
+      <w:hyperlink r:id="rId17" w:history="1">
         <w:r>
           <w:rPr>
             <w:rStyle w:val="a7"/>
@@ -527,7 +509,7 @@
         </w:rPr>
         <w:t xml:space="preserve"> | </w:t>
       </w:r>
-      <w:hyperlink r:id="rId17" w:history="1">
+      <w:hyperlink r:id="rId18" w:history="1">
         <w:r>
           <w:rPr>
             <w:rStyle w:val="a7"/>
@@ -536,30 +518,76 @@
           <w:t>维基百科：王国维</w:t>
         </w:r>
       </w:hyperlink>
+      <w:r>
+        <w:rPr>
+          <w:rStyle w:val="a7"/>
+          <w:rFonts w:ascii="仿宋" w:eastAsia="仿宋" w:hAnsi="仿宋" w:hint="eastAsia"/>
+        </w:rPr>
+        <w:t xml:space="preserve"> | </w:t>
+      </w:r>
+      <w:hyperlink r:id="rId19" w:history="1">
+        <w:r>
+          <w:rPr>
+            <w:rStyle w:val="a7"/>
+            <w:rFonts w:ascii="MS Mincho" w:eastAsia="MS Mincho" w:hAnsi="MS Mincho" w:cs="MS Mincho"/>
+            <w:color w:val="1D70A8"/>
+            <w:shd w:val="clear" w:color="auto" w:fill="FFFFFF"/>
+          </w:rPr>
+          <w:t>人</w:t>
+        </w:r>
+        <w:r>
+          <w:rPr>
+            <w:rStyle w:val="a7"/>
+            <w:rFonts w:ascii="SimSun" w:eastAsia="SimSun" w:hAnsi="SimSun" w:cs="SimSun"/>
+            <w:color w:val="1D70A8"/>
+            <w:shd w:val="clear" w:color="auto" w:fill="FFFFFF"/>
+          </w:rPr>
+          <w:t>间词话</w:t>
+        </w:r>
+        <w:r>
+          <w:rPr>
+            <w:rStyle w:val="a7"/>
+            <w:rFonts w:eastAsia="Times New Roman"/>
+            <w:color w:val="1D70A8"/>
+            <w:shd w:val="clear" w:color="auto" w:fill="FFFFFF"/>
+          </w:rPr>
+          <w:t>.docx</w:t>
+        </w:r>
+      </w:hyperlink>
+    </w:p>
+    <w:p>
+      <w:pPr>
+        <w:wordWrap w:val="0"/>
+        <w:jc w:val="right"/>
+        <w:rPr>
+          <w:rFonts w:eastAsia="Times New Roman"/>
+        </w:rPr>
+      </w:pPr>
     </w:p>
     <w:p>
       <w:pPr>
         <w:pStyle w:val="4"/>
       </w:pPr>
-      <w:bookmarkStart w:id="14" w:name="_Toc105797811"/>
-      <w:bookmarkStart w:id="15" w:name="_Toc105797937"/>
-      <w:bookmarkStart w:id="16" w:name="_Toc105798063"/>
-      <w:bookmarkStart w:id="17" w:name="_Toc105798189"/>
-      <w:bookmarkStart w:id="18" w:name="_Toc105798567"/>
-      <w:bookmarkStart w:id="19" w:name="_Toc105798693"/>
-      <w:bookmarkStart w:id="20" w:name="_Toc105798819"/>
-      <w:bookmarkStart w:id="21" w:name="_Toc105799212"/>
-      <w:bookmarkStart w:id="22" w:name="_Toc105799338"/>
-      <w:bookmarkStart w:id="23" w:name="_Toc105799479"/>
-      <w:bookmarkStart w:id="24" w:name="_Toc105799605"/>
-      <w:bookmarkStart w:id="25" w:name="_Toc105799731"/>
-      <w:bookmarkStart w:id="26" w:name="_Toc105799857"/>
+      <w:bookmarkStart w:id="13" w:name="_Toc105797811"/>
+      <w:bookmarkStart w:id="14" w:name="_Toc105797937"/>
+      <w:bookmarkStart w:id="15" w:name="_Toc105798063"/>
+      <w:bookmarkStart w:id="16" w:name="_Toc105798189"/>
+      <w:bookmarkStart w:id="17" w:name="_Toc105798567"/>
+      <w:bookmarkStart w:id="18" w:name="_Toc105798693"/>
+      <w:bookmarkStart w:id="19" w:name="_Toc105798819"/>
+      <w:bookmarkStart w:id="20" w:name="_Toc105799212"/>
+      <w:bookmarkStart w:id="21" w:name="_Toc105799338"/>
+      <w:bookmarkStart w:id="22" w:name="_Toc105799479"/>
+      <w:bookmarkStart w:id="23" w:name="_Toc105799605"/>
+      <w:bookmarkStart w:id="24" w:name="_Toc105799731"/>
+      <w:bookmarkStart w:id="25" w:name="_Toc105799857"/>
       <w:r>
         <w:rPr>
           <w:rFonts w:hint="eastAsia"/>
         </w:rPr>
         <w:t>三种境界</w:t>
       </w:r>
+      <w:bookmarkEnd w:id="13"/>
       <w:bookmarkEnd w:id="14"/>
       <w:bookmarkEnd w:id="15"/>
       <w:bookmarkEnd w:id="16"/>
@@ -572,12 +600,11 @@
       <w:bookmarkEnd w:id="23"/>
       <w:bookmarkEnd w:id="24"/>
       <w:bookmarkEnd w:id="25"/>
-      <w:bookmarkEnd w:id="26"/>
-    </w:p>
-    <w:p>
-      <w:pPr>
-        <w:rPr>
-          <w:rFonts w:ascii="仿宋" w:eastAsia="仿宋" w:hAnsi="仿宋"/>
+    </w:p>
+    <w:p>
+      <w:pPr>
+        <w:rPr>
+          <w:rFonts w:ascii="仿宋" w:eastAsia="仿宋" w:hAnsi="仿宋" w:hint="eastAsia"/>
         </w:rPr>
       </w:pPr>
       <w:r>
@@ -586,6 +613,13 @@
         </w:rPr>
         <w:t>古今之成大事业、大学问者，必经过三种之境界：</w:t>
       </w:r>
+    </w:p>
+    <w:p>
+      <w:pPr>
+        <w:rPr>
+          <w:rFonts w:ascii="仿宋" w:eastAsia="仿宋" w:hAnsi="仿宋" w:hint="eastAsia"/>
+        </w:rPr>
+      </w:pPr>
       <w:r>
         <w:rPr>
           <w:rFonts w:ascii="仿宋" w:eastAsia="仿宋" w:hAnsi="仿宋"/>
@@ -600,6 +634,13 @@
         </w:rPr>
         <w:t>，此第一境也。</w:t>
       </w:r>
+    </w:p>
+    <w:p>
+      <w:pPr>
+        <w:rPr>
+          <w:rFonts w:ascii="仿宋" w:eastAsia="仿宋" w:hAnsi="仿宋" w:hint="eastAsia"/>
+        </w:rPr>
+      </w:pPr>
       <w:r>
         <w:rPr>
           <w:rFonts w:ascii="仿宋" w:eastAsia="仿宋" w:hAnsi="仿宋"/>
@@ -614,6 +655,13 @@
         </w:rPr>
         <w:t>，此第二境也。</w:t>
       </w:r>
+    </w:p>
+    <w:p>
+      <w:pPr>
+        <w:rPr>
+          <w:rFonts w:ascii="仿宋" w:eastAsia="仿宋" w:hAnsi="仿宋" w:hint="eastAsia"/>
+        </w:rPr>
+      </w:pPr>
       <w:r>
         <w:rPr>
           <w:rFonts w:ascii="仿宋" w:eastAsia="仿宋" w:hAnsi="仿宋"/>
@@ -626,29 +674,50 @@
         <w:rPr>
           <w:rFonts w:ascii="仿宋" w:eastAsia="仿宋" w:hAnsi="仿宋"/>
         </w:rPr>
-        <w:t>，此第三境也。此等语皆非大词人不能道。然遽以此意解释诸词，恐为晏、欧诸公所不许也。</w:t>
-      </w:r>
+        <w:t>，此第三境也。</w:t>
+      </w:r>
+    </w:p>
+    <w:p>
+      <w:pPr>
+        <w:rPr>
+          <w:rFonts w:ascii="仿宋" w:eastAsia="仿宋" w:hAnsi="仿宋" w:hint="eastAsia"/>
+        </w:rPr>
+      </w:pPr>
+      <w:r>
+        <w:rPr>
+          <w:rFonts w:ascii="仿宋" w:eastAsia="仿宋" w:hAnsi="仿宋"/>
+        </w:rPr>
+        <w:t>此等语皆非大词人不能道。然遽以此意解释诸词，恐为晏、欧诸公所不许也。</w:t>
+      </w:r>
+    </w:p>
+    <w:p>
+      <w:pPr>
+        <w:rPr>
+          <w:rFonts w:ascii="仿宋" w:eastAsia="仿宋" w:hAnsi="仿宋" w:hint="eastAsia"/>
+        </w:rPr>
+      </w:pPr>
     </w:p>
     <w:p>
       <w:pPr>
         <w:pStyle w:val="4"/>
       </w:pPr>
-      <w:bookmarkStart w:id="27" w:name="_Toc105797812"/>
-      <w:bookmarkStart w:id="28" w:name="_Toc105797938"/>
-      <w:bookmarkStart w:id="29" w:name="_Toc105798064"/>
-      <w:bookmarkStart w:id="30" w:name="_Toc105798190"/>
-      <w:bookmarkStart w:id="31" w:name="_Toc105798568"/>
-      <w:bookmarkStart w:id="32" w:name="_Toc105798694"/>
-      <w:bookmarkStart w:id="33" w:name="_Toc105798820"/>
-      <w:bookmarkStart w:id="34" w:name="_Toc105799213"/>
-      <w:bookmarkStart w:id="35" w:name="_Toc105799339"/>
-      <w:bookmarkStart w:id="36" w:name="_Toc105799480"/>
-      <w:bookmarkStart w:id="37" w:name="_Toc105799606"/>
-      <w:bookmarkStart w:id="38" w:name="_Toc105799732"/>
-      <w:bookmarkStart w:id="39" w:name="_Toc105799858"/>
+      <w:bookmarkStart w:id="26" w:name="_Toc105797812"/>
+      <w:bookmarkStart w:id="27" w:name="_Toc105797938"/>
+      <w:bookmarkStart w:id="28" w:name="_Toc105798064"/>
+      <w:bookmarkStart w:id="29" w:name="_Toc105798190"/>
+      <w:bookmarkStart w:id="30" w:name="_Toc105798568"/>
+      <w:bookmarkStart w:id="31" w:name="_Toc105798694"/>
+      <w:bookmarkStart w:id="32" w:name="_Toc105798820"/>
+      <w:bookmarkStart w:id="33" w:name="_Toc105799213"/>
+      <w:bookmarkStart w:id="34" w:name="_Toc105799339"/>
+      <w:bookmarkStart w:id="35" w:name="_Toc105799480"/>
+      <w:bookmarkStart w:id="36" w:name="_Toc105799606"/>
+      <w:bookmarkStart w:id="37" w:name="_Toc105799732"/>
+      <w:bookmarkStart w:id="38" w:name="_Toc105799858"/>
       <w:r>
         <w:t>浣溪沙</w:t>
       </w:r>
+      <w:bookmarkEnd w:id="26"/>
       <w:bookmarkEnd w:id="27"/>
       <w:bookmarkEnd w:id="28"/>
       <w:bookmarkEnd w:id="29"/>
@@ -661,7 +730,6 @@
       <w:bookmarkEnd w:id="36"/>
       <w:bookmarkEnd w:id="37"/>
       <w:bookmarkEnd w:id="38"/>
-      <w:bookmarkEnd w:id="39"/>
     </w:p>
     <w:p>
       <w:pPr>
@@ -713,7 +781,10 @@
         <w:t>。</w:t>
       </w:r>
     </w:p>
-    <w:p/>
+    <w:p>
+      <w:bookmarkStart w:id="39" w:name="_GoBack"/>
+      <w:bookmarkEnd w:id="39"/>
+    </w:p>
     <w:p>
       <w:pPr>
         <w:jc w:val="center"/>
@@ -946,6 +1017,7 @@
         <w:rPr>
           <w:rFonts w:ascii="仿宋" w:eastAsia="仿宋" w:hAnsi="仿宋"/>
         </w:rPr>
+        <w:lastRenderedPageBreak/>
         <w:t>有有我之境，有无我之境。</w:t>
       </w:r>
       <w:r>
@@ -985,14 +1057,7 @@
         <w:rPr>
           <w:rFonts w:ascii="仿宋" w:eastAsia="仿宋" w:hAnsi="仿宋"/>
         </w:rPr>
-        <w:t>，无我之境也。有我之境，以我观物，故物皆著</w:t>
-      </w:r>
-      <w:r>
-        <w:rPr>
-          <w:rFonts w:ascii="仿宋" w:eastAsia="仿宋" w:hAnsi="仿宋"/>
-        </w:rPr>
-        <w:lastRenderedPageBreak/>
-        <w:t>我之色彩。无我之境，以物观物，故不知何者为我，何者为物。古人为词，写有我之境者为多，然未始不能写无我之境，此在豪杰之士能自树立耳。</w:t>
+        <w:t>，无我之境也。有我之境，以我观物，故物皆著我之色彩。无我之境，以物观物，故不知何者为我，何者为物。古人为词，写有我之境者为多，然未始不能写无我之境，此在豪杰之士能自树立耳。</w:t>
       </w:r>
     </w:p>
     <w:p>
@@ -1339,6 +1404,7 @@
         <w:rPr>
           <w:rFonts w:ascii="仿宋" w:eastAsia="仿宋" w:hAnsi="仿宋"/>
         </w:rPr>
+        <w:lastRenderedPageBreak/>
         <w:t>自然中之物，互相关系，互相限制。然其写之于文学及美术中也，必遗其关系、限制之处，故虽写实家，亦理想家也。又虽如何虚构之境，其材料必求之于自然，而其构造，亦必从自然之法则。故虽理想家，亦写实家也。</w:t>
       </w:r>
     </w:p>
@@ -1370,7 +1436,6 @@
         <w:rPr>
           <w:rFonts w:ascii="宋体" w:eastAsia="宋体" w:hAnsi="宋体" w:cs="宋体" w:hint="eastAsia"/>
         </w:rPr>
-        <w:lastRenderedPageBreak/>
         <w:t>六、境非独谓景物</w:t>
       </w:r>
       <w:bookmarkEnd w:id="118"/>
@@ -2269,6 +2334,7 @@
           <w:rFonts w:ascii="仿宋" w:eastAsia="仿宋" w:hAnsi="仿宋"/>
           <w:color w:val="0070C0"/>
         </w:rPr>
+        <w:lastRenderedPageBreak/>
         <w:t>“塞下秋来风景异，衡陽雁去无留意。四面边声连角起。千嶂里，长烟落日孤城闭。</w:t>
       </w:r>
     </w:p>
@@ -2756,6 +2822,7 @@
           <w:rFonts w:ascii="仿宋" w:eastAsia="仿宋" w:hAnsi="仿宋"/>
           <w:color w:val="0070C0"/>
         </w:rPr>
+        <w:lastRenderedPageBreak/>
         <w:t>“柳丝长，春雨细。花外漏声迢递。惊塞雁，起城乌。画屏金鹧鸪。</w:t>
       </w:r>
     </w:p>
@@ -3232,6 +3299,7 @@
         <w:rPr>
           <w:rFonts w:ascii="仿宋" w:eastAsia="仿宋" w:hAnsi="仿宋"/>
         </w:rPr>
+        <w:lastRenderedPageBreak/>
         <w:t>词至李后主而眼界始大，感慨遂深，遂变伶工之词而为士大夫之词。周介存置诸温 、韦之下，可为颠倒黑白矣。</w:t>
       </w:r>
       <w:r>
@@ -3299,7 +3367,6 @@
         <w:rPr>
           <w:rFonts w:ascii="仿宋" w:eastAsia="仿宋" w:hAnsi="仿宋"/>
         </w:rPr>
-        <w:lastRenderedPageBreak/>
         <w:t>周济，字保绪，一字介存，晚号止庵，清词人。其《介存斋论词杂著》：“</w:t>
       </w:r>
       <w:r>
@@ -3689,6 +3756,7 @@
         <w:rPr>
           <w:rFonts w:ascii="仿宋" w:eastAsia="仿宋" w:hAnsi="仿宋"/>
         </w:rPr>
+        <w:lastRenderedPageBreak/>
         <w:t>尼采谓：</w:t>
       </w:r>
       <w:r>
@@ -4127,6 +4195,7 @@
           <w:rFonts w:ascii="仿宋" w:eastAsia="仿宋" w:hAnsi="仿宋"/>
           <w:color w:val="0070C0"/>
         </w:rPr>
+        <w:lastRenderedPageBreak/>
         <w:t>“晴雪小园春未到。池边梅自早。高树鹊衔巢，斜月明寒草。</w:t>
       </w:r>
     </w:p>
@@ -4170,7 +4239,6 @@
         <w:rPr>
           <w:rFonts w:ascii="仿宋" w:eastAsia="仿宋" w:hAnsi="仿宋"/>
         </w:rPr>
-        <w:lastRenderedPageBreak/>
         <w:t>韦应物，唐代诗人，曾为苏州刺史，其《寺居独夜寄崔主簿》：</w:t>
       </w:r>
       <w:r>
@@ -4570,6 +4638,7 @@
         <w:rPr>
           <w:rFonts w:ascii="宋体" w:eastAsia="宋体" w:hAnsi="宋体" w:cs="宋体" w:hint="eastAsia"/>
         </w:rPr>
+        <w:lastRenderedPageBreak/>
         <w:t>二二、永叔学冯词</w:t>
       </w:r>
       <w:bookmarkEnd w:id="352"/>
@@ -4623,15 +4692,7 @@
           <w:rFonts w:ascii="仿宋" w:eastAsia="仿宋" w:hAnsi="仿宋"/>
           <w:color w:val="C00000"/>
         </w:rPr>
-        <w:t>“芳菲次第长相</w:t>
-      </w:r>
-      <w:r>
-        <w:rPr>
-          <w:rFonts w:ascii="仿宋" w:eastAsia="仿宋" w:hAnsi="仿宋"/>
-          <w:color w:val="C00000"/>
-        </w:rPr>
-        <w:lastRenderedPageBreak/>
-        <w:t>续，自是情多无处足。尊前百计得春归，莫为伤春眉黛促”</w:t>
+        <w:t>“芳菲次第长相续，自是情多无处足。尊前百计得春归，莫为伤春眉黛促”</w:t>
       </w:r>
       <w:r>
         <w:rPr>
@@ -5076,7 +5137,6 @@
           <w:rFonts w:ascii="仿宋" w:eastAsia="仿宋" w:hAnsi="仿宋"/>
           <w:color w:val="0070C0"/>
         </w:rPr>
-        <w:lastRenderedPageBreak/>
         <w:t>“细雨湿流光，芳草年年与恨长。烟锁凤楼无限事，茫茫。鸾镜鸳衾两断肠。</w:t>
       </w:r>
     </w:p>
@@ -5503,6 +5563,7 @@
         <w:rPr>
           <w:rFonts w:ascii="仿宋" w:eastAsia="仿宋" w:hAnsi="仿宋"/>
         </w:rPr>
+        <w:lastRenderedPageBreak/>
         <w:t>【注】</w:t>
       </w:r>
     </w:p>
@@ -5936,7 +5997,6 @@
         <w:rPr>
           <w:rFonts w:ascii="宋体" w:eastAsia="宋体" w:hAnsi="宋体" w:cs="宋体" w:hint="eastAsia"/>
         </w:rPr>
-        <w:lastRenderedPageBreak/>
         <w:t>二七、永叔词豪放中有沉着</w:t>
       </w:r>
       <w:bookmarkEnd w:id="417"/>
@@ -6883,6 +6943,7 @@
         <w:rPr>
           <w:rFonts w:ascii="仿宋" w:eastAsia="仿宋" w:hAnsi="仿宋"/>
         </w:rPr>
+        <w:lastRenderedPageBreak/>
         <w:t>萧统，南朝梁武帝太子，未即位而去世，谥昭明，世称昭明太子，编有《文逊、《陶渊明集》等。</w:t>
       </w:r>
     </w:p>
@@ -6923,7 +6984,6 @@
         <w:rPr>
           <w:rFonts w:ascii="仿宋" w:eastAsia="仿宋" w:hAnsi="仿宋"/>
         </w:rPr>
-        <w:lastRenderedPageBreak/>
         <w:t>姜夔，号白石道人，又号石帚，南宋词人。</w:t>
       </w:r>
     </w:p>
@@ -7365,7 +7425,6 @@
           <w:rFonts w:ascii="仿宋" w:eastAsia="仿宋" w:hAnsi="仿宋"/>
           <w:color w:val="0070C0"/>
         </w:rPr>
-        <w:lastRenderedPageBreak/>
         <w:t>玉佩丁东别后。怅佳期、参差难又。名韁利锁，天还知道，和天也瘦。花下重门，柳边深巷，不堪回首。念多情，但有当时皓月，向人依旧。”</w:t>
       </w:r>
     </w:p>
@@ -7685,6 +7744,7 @@
           <w:rFonts w:ascii="仿宋" w:eastAsia="仿宋" w:hAnsi="仿宋"/>
           <w:color w:val="0070C0"/>
         </w:rPr>
+        <w:lastRenderedPageBreak/>
         <w:t>故乡遥，何日去？家住吴门，久作长安旅。五月渔郎相忆否？小楫轻舟，梦入芙蓉浦。”</w:t>
       </w:r>
     </w:p>
@@ -8060,6 +8120,7 @@
         <w:rPr>
           <w:rFonts w:ascii="宋体" w:eastAsia="宋体" w:hAnsi="宋体" w:cs="宋体" w:hint="eastAsia"/>
         </w:rPr>
+        <w:lastRenderedPageBreak/>
         <w:t>三八、白石咏梅无一语道着</w:t>
       </w:r>
       <w:bookmarkEnd w:id="573"/>
@@ -8405,6 +8466,7 @@
         <w:rPr>
           <w:rFonts w:ascii="仿宋" w:eastAsia="仿宋" w:hAnsi="仿宋"/>
         </w:rPr>
+        <w:lastRenderedPageBreak/>
         <w:t>白石写景之作，如</w:t>
       </w:r>
       <w:r>
@@ -8506,7 +8568,6 @@
           <w:rFonts w:ascii="仿宋" w:eastAsia="仿宋" w:hAnsi="仿宋"/>
           <w:color w:val="0070C0"/>
         </w:rPr>
-        <w:lastRenderedPageBreak/>
         <w:t>“淮左名都，竹西佳处，解鞍少驻初程。过春风十里，尽荠麦青青。自胡 马窥江 去后，废池乔木，犹厌言兵。渐黄昏，清角吹寒，都在空城。</w:t>
       </w:r>
     </w:p>
@@ -8842,7 +8903,15 @@
           <w:rFonts w:ascii="仿宋" w:eastAsia="仿宋" w:hAnsi="仿宋"/>
           <w:color w:val="0070C0"/>
         </w:rPr>
-        <w:t>“垂柳覆金堤，蘼芜叶复齐。水溢芙蓉沼，花飞桃李蹊。采桑秦氏女，织锦窦家妻。关山别荡子，风月守空闺。恒敛千金笑，长垂双玉啼。盘龙随镜隐，彩凤逐帷低。飞魂同夜鹊，倦寝忆晨鸡。暗牖悬蛛网，空梁落燕泥。前年过代北，今岁往辽西。一去无消息，那能惜马蹄。”</w:t>
+        <w:t>“垂柳覆金堤，蘼芜叶复齐。水溢芙蓉沼，花飞桃李蹊。采桑秦氏女，织锦窦家妻。关山别荡子，风月守空闺。恒敛千金笑，长垂双玉</w:t>
+      </w:r>
+      <w:r>
+        <w:rPr>
+          <w:rFonts w:ascii="仿宋" w:eastAsia="仿宋" w:hAnsi="仿宋"/>
+          <w:color w:val="0070C0"/>
+        </w:rPr>
+        <w:lastRenderedPageBreak/>
+        <w:t>啼。盘龙随镜隐，彩凤逐帷低。飞魂同夜鹊，倦寝忆晨鸡。暗牖悬蛛网，空梁落燕泥。前年过代北，今岁往辽西。一去无消息，那能惜马蹄。”</w:t>
       </w:r>
     </w:p>
     <w:p>
@@ -8907,7 +8976,6 @@
           <w:rFonts w:ascii="仿宋" w:eastAsia="仿宋" w:hAnsi="仿宋"/>
           <w:color w:val="0070C0"/>
         </w:rPr>
-        <w:lastRenderedPageBreak/>
         <w:t>此地。宜有词仙，拥素云黄鹤，与君游戏。玉梯凝望久，叹芳草，萋萋千里。天涯情味。仗酒祓清愁，花销英气。西山外。晚来还卷，一帘秋霁。”</w:t>
       </w:r>
     </w:p>
@@ -9250,6 +9318,7 @@
         <w:rPr>
           <w:rFonts w:ascii="宋体" w:eastAsia="宋体" w:hAnsi="宋体" w:cs="宋体" w:hint="eastAsia"/>
         </w:rPr>
+        <w:lastRenderedPageBreak/>
         <w:t>四三、幼安有性情有境界</w:t>
       </w:r>
       <w:bookmarkEnd w:id="651"/>
@@ -9792,7 +9861,6 @@
         <w:rPr>
           <w:rFonts w:ascii="仿宋" w:eastAsia="仿宋" w:hAnsi="仿宋"/>
         </w:rPr>
-        <w:lastRenderedPageBreak/>
         <w:t>稼轩中秋饮酒达旦，用《天问》体作《木兰花慢》以送月，曰：</w:t>
       </w:r>
       <w:r>
@@ -10145,6 +10213,7 @@
         <w:rPr>
           <w:rFonts w:ascii="仿宋" w:eastAsia="仿宋" w:hAnsi="仿宋"/>
         </w:rPr>
+        <w:lastRenderedPageBreak/>
         <w:t>【注】</w:t>
       </w:r>
     </w:p>
@@ -10549,6 +10618,7 @@
           <w:rFonts w:ascii="仿宋" w:eastAsia="仿宋" w:hAnsi="仿宋"/>
           <w:color w:val="C00000"/>
         </w:rPr>
+        <w:lastRenderedPageBreak/>
         <w:t>“明月照积雪”</w:t>
       </w:r>
       <w:r>
@@ -10695,15 +10765,7 @@
           <w:rFonts w:ascii="仿宋" w:eastAsia="仿宋" w:hAnsi="仿宋"/>
           <w:color w:val="0070C0"/>
         </w:rPr>
-        <w:t>“大江流日夜，客心悲未央。徒念关山近，终知返路长。秋河曙耿耿，寒渚夜苍苍。引领见京室，宫雉正相望。</w:t>
-      </w:r>
-      <w:r>
-        <w:rPr>
-          <w:rFonts w:ascii="仿宋" w:eastAsia="仿宋" w:hAnsi="仿宋"/>
-          <w:color w:val="0070C0"/>
-        </w:rPr>
-        <w:lastRenderedPageBreak/>
-        <w:t>金波丽鳷鹊，玉绳低建章。驱车鼎门外，思见昭丘陽。驰晖不可接，何况隔两乡？风云有鸟路，江 汉限无梁。常恐鹰隼击，时菊委严霜。寄言罻罗者，寥廓已高翔。”</w:t>
+        <w:t>“大江流日夜，客心悲未央。徒念关山近，终知返路长。秋河曙耿耿，寒渚夜苍苍。引领见京室，宫雉正相望。金波丽鳷鹊，玉绳低建章。驱车鼎门外，思见昭丘陽。驰晖不可接，何况隔两乡？风云有鸟路，江 汉限无梁。常恐鹰隼击，时菊委严霜。寄言罻罗者，寥廓已高翔。”</w:t>
       </w:r>
     </w:p>
     <w:p>
@@ -11073,7 +11135,6 @@
         <w:rPr>
           <w:rFonts w:ascii="仿宋" w:eastAsia="仿宋" w:hAnsi="仿宋"/>
         </w:rPr>
-        <w:lastRenderedPageBreak/>
         <w:t>陈子龙，字卧子，明末诗人，有《王介人诗余·序》：</w:t>
       </w:r>
       <w:r>
@@ -11300,6 +11361,7 @@
         <w:rPr>
           <w:rFonts w:ascii="宋体" w:eastAsia="宋体" w:hAnsi="宋体" w:cs="宋体" w:hint="eastAsia"/>
         </w:rPr>
+        <w:lastRenderedPageBreak/>
         <w:t>五六、大家诗词脱口而出</w:t>
       </w:r>
       <w:bookmarkEnd w:id="833"/>
@@ -11364,7 +11426,6 @@
         <w:rPr>
           <w:rFonts w:ascii="宋体" w:eastAsia="宋体" w:hAnsi="宋体" w:cs="宋体" w:hint="eastAsia"/>
         </w:rPr>
-        <w:lastRenderedPageBreak/>
         <w:t>五七、诗词贵自然</w:t>
       </w:r>
       <w:bookmarkEnd w:id="846"/>
@@ -11707,6 +11768,7 @@
         <w:rPr>
           <w:rFonts w:ascii="宋体" w:eastAsia="宋体" w:hAnsi="宋体" w:cs="宋体" w:hint="eastAsia"/>
         </w:rPr>
+        <w:lastRenderedPageBreak/>
         <w:t>六一、诗人对外物</w:t>
       </w:r>
       <w:bookmarkEnd w:id="898"/>
@@ -11771,7 +11833,6 @@
         <w:rPr>
           <w:rFonts w:ascii="宋体" w:eastAsia="宋体" w:hAnsi="宋体" w:cs="宋体" w:hint="eastAsia"/>
         </w:rPr>
-        <w:lastRenderedPageBreak/>
         <w:t>六二、游词之病</w:t>
       </w:r>
       <w:bookmarkEnd w:id="911"/>
@@ -12500,6 +12561,7 @@
         <w:rPr>
           <w:rFonts w:ascii="宋体" w:eastAsia="宋体" w:hAnsi="宋体" w:cs="宋体" w:hint="eastAsia"/>
         </w:rPr>
+        <w:lastRenderedPageBreak/>
         <w:t>二、双声叠韵</w:t>
       </w:r>
       <w:bookmarkEnd w:id="976"/>
@@ -12546,14 +12608,7 @@
         <w:rPr>
           <w:rFonts w:ascii="仿宋" w:eastAsia="仿宋" w:hAnsi="仿宋"/>
         </w:rPr>
-        <w:t>余按：用今日各国文法通用之语表之，则两字同一子音者谓之双声。如</w:t>
-      </w:r>
-      <w:r>
-        <w:rPr>
-          <w:rFonts w:ascii="仿宋" w:eastAsia="仿宋" w:hAnsi="仿宋"/>
-        </w:rPr>
-        <w:lastRenderedPageBreak/>
-        <w:t>《南史·羊元保传》之</w:t>
+        <w:t>余按：用今日各国文法通用之语表之，则两字同一子音者谓之双声。如《南史·羊元保传》之</w:t>
       </w:r>
       <w:r>
         <w:rPr>
@@ -12886,7 +12941,14 @@
         <w:rPr>
           <w:rFonts w:ascii="仿宋" w:eastAsia="仿宋" w:hAnsi="仿宋"/>
         </w:rPr>
-        <w:t>诗之唐中叶以后，殆为羔雁之具矣。故五代、北宋之诗，佳者绝少，而词则为其极盛时代。即诗词兼擅如永叔、少游者，词胜于诗远甚。以其写之于诗者，不若写之于词者之真也。至南宋以后，词亦为羔雁之具，而词亦替矣。此亦文学升降之一关键也。</w:t>
+        <w:t>诗之唐中叶以后，殆为羔雁之具矣。故五代、北宋之诗，佳者绝少，而词则为其极盛时代。即诗词兼擅如永叔、少游者，词胜于诗远甚。以其写之于诗者，</w:t>
+      </w:r>
+      <w:r>
+        <w:rPr>
+          <w:rFonts w:ascii="仿宋" w:eastAsia="仿宋" w:hAnsi="仿宋"/>
+        </w:rPr>
+        <w:lastRenderedPageBreak/>
+        <w:t>不若写之于词者之真也。至南宋以后，词亦为羔雁之具，而词亦替矣。此亦文学升降之一关键也。</w:t>
       </w:r>
     </w:p>
     <w:p>
@@ -12937,7 +12999,6 @@
         <w:rPr>
           <w:rFonts w:ascii="宋体" w:eastAsia="宋体" w:hAnsi="宋体" w:cs="宋体" w:hint="eastAsia"/>
         </w:rPr>
-        <w:lastRenderedPageBreak/>
         <w:t>五、误解</w:t>
       </w:r>
       <w:r>
@@ -13310,6 +13371,7 @@
         <w:rPr>
           <w:rFonts w:ascii="宋体" w:eastAsia="宋体" w:hAnsi="宋体" w:cs="宋体" w:hint="eastAsia"/>
         </w:rPr>
+        <w:lastRenderedPageBreak/>
         <w:t>七、诗文词创作之难易</w:t>
       </w:r>
       <w:bookmarkEnd w:id="1041"/>
@@ -13374,7 +13436,6 @@
         <w:rPr>
           <w:rFonts w:ascii="宋体" w:eastAsia="宋体" w:hAnsi="宋体" w:cs="宋体" w:hint="eastAsia"/>
         </w:rPr>
-        <w:lastRenderedPageBreak/>
         <w:t>八、诗词鸣不平</w:t>
       </w:r>
       <w:bookmarkEnd w:id="1054"/>
@@ -14285,6 +14346,7 @@
           <w:rFonts w:ascii="仿宋" w:eastAsia="仿宋" w:hAnsi="仿宋"/>
           <w:color w:val="C00000"/>
         </w:rPr>
+        <w:lastRenderedPageBreak/>
         <w:t>“西风吹渭水，落日满长安”</w:t>
       </w:r>
       <w:r>
@@ -14331,7 +14393,6 @@
         <w:rPr>
           <w:rFonts w:ascii="仿宋" w:eastAsia="仿宋" w:hAnsi="仿宋"/>
         </w:rPr>
-        <w:lastRenderedPageBreak/>
         <w:t>贾岛《忆江 上吴处士》：</w:t>
       </w:r>
       <w:r>
@@ -14646,6 +14707,7 @@
           <w:rFonts w:ascii="仿宋" w:eastAsia="仿宋" w:hAnsi="仿宋"/>
           <w:color w:val="0070C0"/>
         </w:rPr>
+        <w:lastRenderedPageBreak/>
         <w:t>“万叶战，秋声露结，雁度沙碛。细草和烟尚绿，遥山向晚更碧。见隐隐、云边新月白。映落照、帘幕千家，听数声、何处倚楼笛？装点尽秋色。</w:t>
       </w:r>
     </w:p>
@@ -14692,7 +14754,6 @@
           <w:rFonts w:ascii="仿宋" w:eastAsia="仿宋" w:hAnsi="仿宋"/>
           <w:color w:val="0070C0"/>
         </w:rPr>
-        <w:lastRenderedPageBreak/>
         <w:t>飞散后、风流人阻。兰桥约、怅恨路隔。马蹄过、犹嘶旧巷陌。叹往事、一一堪伤，旷望极。凝思又把阑干拍。”</w:t>
       </w:r>
     </w:p>
@@ -15016,6 +15077,7 @@
         <w:rPr>
           <w:rFonts w:ascii="宋体" w:eastAsia="宋体" w:hAnsi="宋体" w:cs="宋体" w:hint="eastAsia"/>
         </w:rPr>
+        <w:lastRenderedPageBreak/>
         <w:t>十七、辛韩词开北曲四声通押之祖</w:t>
       </w:r>
       <w:bookmarkEnd w:id="1184"/>
@@ -15075,14 +15137,7 @@
         <w:rPr>
           <w:rFonts w:ascii="仿宋" w:eastAsia="仿宋" w:hAnsi="仿宋"/>
         </w:rPr>
-        <w:t>，“绿”、“热”二字，皆作上去用。</w:t>
-      </w:r>
-      <w:r>
-        <w:rPr>
-          <w:rFonts w:ascii="仿宋" w:eastAsia="仿宋" w:hAnsi="仿宋"/>
-        </w:rPr>
-        <w:lastRenderedPageBreak/>
-        <w:t>与韩玉《东浦词·贺新郎》以“玉”、“曲”叶“注”、“女”，《卜算子》以“夜”、“谢”叶“节”、“月”，已开北曲四声通押之祖。</w:t>
+        <w:t>，“绿”、“热”二字，皆作上去用。与韩玉《东浦词·贺新郎》以“玉”、“曲”叶“注”、“女”，《卜算子》以“夜”、“谢”叶“节”、“月”，已开北曲四声通押之祖。</w:t>
       </w:r>
     </w:p>
     <w:p>
@@ -15392,6 +15447,7 @@
         <w:rPr>
           <w:rFonts w:ascii="宋体" w:eastAsia="宋体" w:hAnsi="宋体" w:cs="宋体" w:hint="eastAsia"/>
         </w:rPr>
+        <w:lastRenderedPageBreak/>
         <w:t>十八、蒋、项不足与容若比</w:t>
       </w:r>
       <w:bookmarkEnd w:id="1197"/>
@@ -15425,7 +15481,6 @@
         <w:rPr>
           <w:rFonts w:ascii="仿宋" w:eastAsia="仿宋" w:hAnsi="仿宋"/>
         </w:rPr>
-        <w:lastRenderedPageBreak/>
         <w:t>谭复堂</w:t>
       </w:r>
       <w:r>
@@ -15808,6 +15863,7 @@
         <w:rPr>
           <w:rFonts w:ascii="宋体" w:eastAsia="宋体" w:hAnsi="宋体" w:cs="宋体" w:hint="eastAsia"/>
         </w:rPr>
+        <w:lastRenderedPageBreak/>
         <w:t>二十、论唐五代北宋词</w:t>
       </w:r>
       <w:bookmarkEnd w:id="1223"/>
@@ -15841,7 +15897,6 @@
         <w:rPr>
           <w:rFonts w:ascii="仿宋" w:eastAsia="仿宋" w:hAnsi="仿宋"/>
         </w:rPr>
-        <w:lastRenderedPageBreak/>
         <w:t>唐五代、北宋之词，可谓</w:t>
       </w:r>
       <w:r>
@@ -16661,6 +16716,7 @@
           <w:rFonts w:ascii="仿宋" w:eastAsia="仿宋" w:hAnsi="仿宋"/>
           <w:color w:val="0070C0"/>
         </w:rPr>
+        <w:lastRenderedPageBreak/>
         <w:t>“谱到陽关声欲裂，亭短亭长，杨柳那堪折。挑菜湔裙春事歇，带罗羞指同心结。</w:t>
       </w:r>
     </w:p>
@@ -16682,7 +16738,6 @@
           <w:rFonts w:ascii="仿宋" w:eastAsia="仿宋" w:hAnsi="仿宋"/>
           <w:color w:val="0070C0"/>
         </w:rPr>
-        <w:lastRenderedPageBreak/>
         <w:t>千里孤光同皓月，画角吹残，风外还呜咽。有限坠欢真忍说，伤生第一生离别。”</w:t>
       </w:r>
       <w:r>
@@ -17447,7 +17502,6 @@
           <w:rFonts w:ascii="仿宋" w:eastAsia="仿宋" w:hAnsi="仿宋"/>
           <w:color w:val="0070C0"/>
         </w:rPr>
-        <w:lastRenderedPageBreak/>
         <w:t>“缺月挂梧桐，漏断人初静。谁见幽人独往来，缥缈孤鸿影。</w:t>
       </w:r>
     </w:p>
@@ -17890,6 +17944,7 @@
         <w:rPr>
           <w:rFonts w:ascii="仿宋" w:eastAsia="仿宋" w:hAnsi="仿宋"/>
         </w:rPr>
+        <w:lastRenderedPageBreak/>
         <w:t>朱子《清邃阁论诗》谓：</w:t>
       </w:r>
       <w:r>
@@ -18365,6 +18420,7 @@
         <w:rPr>
           <w:rFonts w:ascii="仿宋" w:eastAsia="仿宋" w:hAnsi="仿宋"/>
         </w:rPr>
+        <w:lastRenderedPageBreak/>
         <w:t>文文山词，风骨甚高，亦有境界，远在圣与、叔夏、公谨诸公之上。亦如明初诚意伯词，非季迪、孟载诸人所敢望也。</w:t>
       </w:r>
     </w:p>
@@ -18385,7 +18441,6 @@
         <w:rPr>
           <w:rFonts w:ascii="仿宋" w:eastAsia="仿宋" w:hAnsi="仿宋"/>
         </w:rPr>
-        <w:lastRenderedPageBreak/>
         <w:t>【注】</w:t>
       </w:r>
     </w:p>
@@ -18817,6 +18872,7 @@
         <w:rPr>
           <w:rFonts w:ascii="仿宋" w:eastAsia="仿宋" w:hAnsi="仿宋"/>
         </w:rPr>
+        <w:lastRenderedPageBreak/>
         <w:t>自竹垞痛贬《草堂诗余》而推《绝妙好词》，后人群附和之。不知《草堂》虽有亵诨之作，然佳词恒得十之六七。《绝妙好词》则除张、范、辛、刘诸家外，十之八九，皆极无聊赖之词。古人云：</w:t>
       </w:r>
       <w:r>
@@ -18844,7 +18900,6 @@
         <w:rPr>
           <w:rFonts w:ascii="仿宋" w:eastAsia="仿宋" w:hAnsi="仿宋"/>
         </w:rPr>
-        <w:lastRenderedPageBreak/>
         <w:t>【注】洵：诚然，确实。</w:t>
       </w:r>
     </w:p>
@@ -19226,6 +19281,7 @@
           <w:rFonts w:ascii="仿宋" w:eastAsia="仿宋" w:hAnsi="仿宋"/>
           <w:color w:val="C00000"/>
         </w:rPr>
+        <w:lastRenderedPageBreak/>
         <w:t>“君王枉把平陈业，换得雷塘数亩田”</w:t>
       </w:r>
       <w:r>
@@ -19561,7 +19617,14 @@
         <w:rPr>
           <w:rFonts w:ascii="仿宋" w:eastAsia="仿宋" w:hAnsi="仿宋"/>
         </w:rPr>
-        <w:t>周密《齐东野语》书中考证古义颇多，记南宋旧事尤多，其卷十七“朱唐交 奏本末”：“朱晦庵按唐仲友事，或言吕伯恭尝与仲友同书会有隙，朱主吕，故抑唐，是不然也。盖唐平时恃才轻晦庵，而陈同父颇为朱所进，与唐每不相下。同父游台，尝狎籍妓，嘱唐为脱籍，许之。偶郡集，唐语妓曰：‘汝果欲从陈官人耶？’妓谢。唐云</w:t>
+        <w:t>周密《齐东野语》书中考证古义颇多，记南宋旧事尤多，其卷十七“朱唐交 奏本末”：“朱晦庵按唐仲友事，或言吕伯恭尝与仲友同书会有隙，朱主吕，故</w:t>
+      </w:r>
+      <w:r>
+        <w:rPr>
+          <w:rFonts w:ascii="仿宋" w:eastAsia="仿宋" w:hAnsi="仿宋"/>
+        </w:rPr>
+        <w:lastRenderedPageBreak/>
+        <w:t>抑唐，是不然也。盖唐平时恃才轻晦庵，而陈同父颇为朱所进，与唐每不相下。同父游台，尝狎籍妓，嘱唐为脱籍，许之。偶郡集，唐语妓曰：‘汝果欲从陈官人耶？’妓谢。唐云</w:t>
       </w:r>
       <w:proofErr w:type="gramStart"/>
       <w:r>
@@ -19575,14 +19638,7 @@
         <w:rPr>
           <w:rFonts w:ascii="仿宋" w:eastAsia="仿宋" w:hAnsi="仿宋"/>
         </w:rPr>
-        <w:t>汝须能忍饥受冻仍可。’妓闻大恚。自是陈至妓家，无复前之奉承矣。陈知为唐所卖，亟往见朱。朱问：‘近日小唐云</w:t>
-      </w:r>
-      <w:r>
-        <w:rPr>
-          <w:rFonts w:ascii="仿宋" w:eastAsia="仿宋" w:hAnsi="仿宋"/>
-        </w:rPr>
-        <w:lastRenderedPageBreak/>
-        <w:t>何？’答曰：‘唐谓公尚不识字，如何作监司？’朱衔之，遂以部内有冤案，乞再巡按。既至台，适唐出迎少稽，朱益以陈言为信。立索郡印，付以次官。乃摭唐罪具奏，而唐亦以奏驰上。时唐乡相王淮当轴。既进呈，上问王。王奏：‘此秀才争闲气耳。’遂两平其事。详见周平园《王季海日记》。而朱门诸贤所作《年谱道统录》，乃以季海右唐而并斥之，非公论也。其说闻之陈伯玉式卿，盖亲得之婺之诸吕云。”</w:t>
+        <w:t>汝须能忍饥受冻仍可。’妓闻大恚。自是陈至妓家，无复前之奉承矣。陈知为唐所卖，亟往见朱。朱问：‘近日小唐云何？’答曰：‘唐谓公尚不识字，如何作监司？’朱衔之，遂以部内有冤案，乞再巡按。既至台，适唐出迎少稽，朱益以陈言为信。立索郡印，付以次官。乃摭唐罪具奏，而唐亦以奏驰上。时唐乡相王淮当轴。既进呈，上问王。王奏：‘此秀才争闲气耳。’遂两平其事。详见周平园《王季海日记》。而朱门诸贤所作《年谱道统录》，乃以季海右唐而并斥之，非公论也。其说闻之陈伯玉式卿，盖亲得之婺之诸吕云。”</w:t>
       </w:r>
     </w:p>
     <w:p>
@@ -19958,7 +20014,6 @@
         <w:rPr>
           <w:rFonts w:ascii="宋体" w:eastAsia="宋体" w:hAnsi="宋体" w:cs="宋体" w:hint="eastAsia"/>
         </w:rPr>
-        <w:lastRenderedPageBreak/>
         <w:t>四一、南宋词家如俗子</w:t>
       </w:r>
       <w:bookmarkEnd w:id="1522"/>
@@ -20319,6 +20374,7 @@
         <w:rPr>
           <w:rFonts w:ascii="宋体" w:eastAsia="宋体" w:hAnsi="宋体" w:cs="宋体" w:hint="eastAsia"/>
         </w:rPr>
+        <w:lastRenderedPageBreak/>
         <w:t>四四、词人须忠实</w:t>
       </w:r>
       <w:bookmarkEnd w:id="1561"/>
@@ -20352,7 +20408,6 @@
         <w:rPr>
           <w:rFonts w:ascii="仿宋" w:eastAsia="仿宋" w:hAnsi="仿宋"/>
         </w:rPr>
-        <w:lastRenderedPageBreak/>
         <w:t>词人之忠实，不独对人事宜然。即对一草一木，亦须有忠实之意，否则所谓游词也。</w:t>
       </w:r>
     </w:p>
@@ -21058,8 +21113,8 @@
       </w:r>
     </w:p>
     <w:sectPr>
-      <w:footerReference w:type="even" r:id="rId18"/>
-      <w:footerReference w:type="default" r:id="rId19"/>
+      <w:footerReference w:type="even" r:id="rId20"/>
+      <w:footerReference w:type="default" r:id="rId21"/>
       <w:pgSz w:w="11900" w:h="16840"/>
       <w:pgMar w:top="1440" w:right="1800" w:bottom="1440" w:left="1800" w:header="851" w:footer="992" w:gutter="0"/>
       <w:cols w:space="425"/>
@@ -22885,7 +22940,7 @@
 </file>
 
 <file path=customXml/itemProps1.xml><?xml version="1.0" encoding="utf-8"?>
-<ds:datastoreItem xmlns:ds="http://schemas.openxmlformats.org/officeDocument/2006/customXml" ds:itemID="{277A47B0-8B1C-3A42-B6CB-EA76CE5A75F5}">
+<ds:datastoreItem xmlns:ds="http://schemas.openxmlformats.org/officeDocument/2006/customXml" ds:itemID="{F0A50AAB-1147-554F-8FEC-B20EF45E97F4}">
   <ds:schemaRefs>
     <ds:schemaRef ds:uri="http://schemas.openxmlformats.org/officeDocument/2006/bibliography"/>
   </ds:schemaRefs>

--- a/file/China/人间词话.docx
+++ b/file/China/人间词话.docx
@@ -202,20 +202,8 @@
         </w:rPr>
       </w:pPr>
     </w:p>
-    <w:p>
-      <w:pPr>
-        <w:rPr>
-          <w:rFonts w:hint="eastAsia"/>
-        </w:rPr>
-      </w:pPr>
-    </w:p>
-    <w:p>
-      <w:pPr>
-        <w:rPr>
-          <w:rFonts w:hint="eastAsia"/>
-        </w:rPr>
-      </w:pPr>
-    </w:p>
+    <w:p/>
+    <w:p/>
     <w:p>
       <w:pPr>
         <w:jc w:val="center"/>
@@ -604,7 +592,7 @@
     <w:p>
       <w:pPr>
         <w:rPr>
-          <w:rFonts w:ascii="仿宋" w:eastAsia="仿宋" w:hAnsi="仿宋" w:hint="eastAsia"/>
+          <w:rFonts w:ascii="仿宋" w:eastAsia="仿宋" w:hAnsi="仿宋"/>
         </w:rPr>
       </w:pPr>
       <w:r>
@@ -617,7 +605,7 @@
     <w:p>
       <w:pPr>
         <w:rPr>
-          <w:rFonts w:ascii="仿宋" w:eastAsia="仿宋" w:hAnsi="仿宋" w:hint="eastAsia"/>
+          <w:rFonts w:ascii="仿宋" w:eastAsia="仿宋" w:hAnsi="仿宋"/>
         </w:rPr>
       </w:pPr>
       <w:r>
@@ -638,7 +626,7 @@
     <w:p>
       <w:pPr>
         <w:rPr>
-          <w:rFonts w:ascii="仿宋" w:eastAsia="仿宋" w:hAnsi="仿宋" w:hint="eastAsia"/>
+          <w:rFonts w:ascii="仿宋" w:eastAsia="仿宋" w:hAnsi="仿宋"/>
         </w:rPr>
       </w:pPr>
       <w:r>
@@ -659,7 +647,7 @@
     <w:p>
       <w:pPr>
         <w:rPr>
-          <w:rFonts w:ascii="仿宋" w:eastAsia="仿宋" w:hAnsi="仿宋" w:hint="eastAsia"/>
+          <w:rFonts w:ascii="仿宋" w:eastAsia="仿宋" w:hAnsi="仿宋"/>
         </w:rPr>
       </w:pPr>
       <w:r>
@@ -680,7 +668,7 @@
     <w:p>
       <w:pPr>
         <w:rPr>
-          <w:rFonts w:ascii="仿宋" w:eastAsia="仿宋" w:hAnsi="仿宋" w:hint="eastAsia"/>
+          <w:rFonts w:ascii="仿宋" w:eastAsia="仿宋" w:hAnsi="仿宋"/>
         </w:rPr>
       </w:pPr>
       <w:r>
@@ -693,7 +681,7 @@
     <w:p>
       <w:pPr>
         <w:rPr>
-          <w:rFonts w:ascii="仿宋" w:eastAsia="仿宋" w:hAnsi="仿宋" w:hint="eastAsia"/>
+          <w:rFonts w:ascii="仿宋" w:eastAsia="仿宋" w:hAnsi="仿宋"/>
         </w:rPr>
       </w:pPr>
     </w:p>
@@ -781,38 +769,36 @@
         <w:t>。</w:t>
       </w:r>
     </w:p>
-    <w:p>
-      <w:bookmarkStart w:id="39" w:name="_GoBack"/>
+    <w:p/>
+    <w:p>
+      <w:pPr>
+        <w:jc w:val="center"/>
+      </w:pPr>
+    </w:p>
+    <w:p>
+      <w:pPr>
+        <w:pStyle w:val="3"/>
+      </w:pPr>
+      <w:bookmarkStart w:id="39" w:name="_Toc105797813"/>
+      <w:bookmarkStart w:id="40" w:name="_Toc105797939"/>
+      <w:bookmarkStart w:id="41" w:name="_Toc105798065"/>
+      <w:bookmarkStart w:id="42" w:name="_Toc105798191"/>
+      <w:bookmarkStart w:id="43" w:name="_Toc105798569"/>
+      <w:bookmarkStart w:id="44" w:name="_Toc105798695"/>
+      <w:bookmarkStart w:id="45" w:name="_Toc105798821"/>
+      <w:bookmarkStart w:id="46" w:name="_Toc105799214"/>
+      <w:bookmarkStart w:id="47" w:name="_Toc105799340"/>
+      <w:bookmarkStart w:id="48" w:name="_Toc105799481"/>
+      <w:bookmarkStart w:id="49" w:name="_Toc105799607"/>
+      <w:bookmarkStart w:id="50" w:name="_Toc105799733"/>
+      <w:bookmarkStart w:id="51" w:name="_Toc105799859"/>
+      <w:r>
+        <w:rPr>
+          <w:rFonts w:hint="eastAsia"/>
+        </w:rPr>
+        <w:t>上卷 1~10</w:t>
+      </w:r>
       <w:bookmarkEnd w:id="39"/>
-    </w:p>
-    <w:p>
-      <w:pPr>
-        <w:jc w:val="center"/>
-      </w:pPr>
-    </w:p>
-    <w:p>
-      <w:pPr>
-        <w:pStyle w:val="3"/>
-      </w:pPr>
-      <w:bookmarkStart w:id="40" w:name="_Toc105797813"/>
-      <w:bookmarkStart w:id="41" w:name="_Toc105797939"/>
-      <w:bookmarkStart w:id="42" w:name="_Toc105798065"/>
-      <w:bookmarkStart w:id="43" w:name="_Toc105798191"/>
-      <w:bookmarkStart w:id="44" w:name="_Toc105798569"/>
-      <w:bookmarkStart w:id="45" w:name="_Toc105798695"/>
-      <w:bookmarkStart w:id="46" w:name="_Toc105798821"/>
-      <w:bookmarkStart w:id="47" w:name="_Toc105799214"/>
-      <w:bookmarkStart w:id="48" w:name="_Toc105799340"/>
-      <w:bookmarkStart w:id="49" w:name="_Toc105799481"/>
-      <w:bookmarkStart w:id="50" w:name="_Toc105799607"/>
-      <w:bookmarkStart w:id="51" w:name="_Toc105799733"/>
-      <w:bookmarkStart w:id="52" w:name="_Toc105799859"/>
-      <w:r>
-        <w:rPr>
-          <w:rFonts w:hint="eastAsia"/>
-        </w:rPr>
-        <w:t>上卷 1~10</w:t>
-      </w:r>
       <w:bookmarkEnd w:id="40"/>
       <w:bookmarkEnd w:id="41"/>
       <w:bookmarkEnd w:id="42"/>
@@ -825,28 +811,28 @@
       <w:bookmarkEnd w:id="49"/>
       <w:bookmarkEnd w:id="50"/>
       <w:bookmarkEnd w:id="51"/>
+    </w:p>
+    <w:p>
+      <w:pPr>
+        <w:pStyle w:val="8"/>
+      </w:pPr>
+      <w:bookmarkStart w:id="52" w:name="_Toc105797814"/>
+      <w:bookmarkStart w:id="53" w:name="_Toc105797940"/>
+      <w:bookmarkStart w:id="54" w:name="_Toc105798066"/>
+      <w:bookmarkStart w:id="55" w:name="_Toc105798192"/>
+      <w:bookmarkStart w:id="56" w:name="_Toc105798570"/>
+      <w:bookmarkStart w:id="57" w:name="_Toc105798696"/>
+      <w:bookmarkStart w:id="58" w:name="_Toc105798822"/>
+      <w:bookmarkStart w:id="59" w:name="_Toc105799215"/>
+      <w:bookmarkStart w:id="60" w:name="_Toc105799341"/>
+      <w:bookmarkStart w:id="61" w:name="_Toc105799482"/>
+      <w:bookmarkStart w:id="62" w:name="_Toc105799608"/>
+      <w:bookmarkStart w:id="63" w:name="_Toc105799734"/>
+      <w:bookmarkStart w:id="64" w:name="_Toc105799860"/>
+      <w:r>
+        <w:t>一、词以境界为最上</w:t>
+      </w:r>
       <w:bookmarkEnd w:id="52"/>
-    </w:p>
-    <w:p>
-      <w:pPr>
-        <w:pStyle w:val="8"/>
-      </w:pPr>
-      <w:bookmarkStart w:id="53" w:name="_Toc105797814"/>
-      <w:bookmarkStart w:id="54" w:name="_Toc105797940"/>
-      <w:bookmarkStart w:id="55" w:name="_Toc105798066"/>
-      <w:bookmarkStart w:id="56" w:name="_Toc105798192"/>
-      <w:bookmarkStart w:id="57" w:name="_Toc105798570"/>
-      <w:bookmarkStart w:id="58" w:name="_Toc105798696"/>
-      <w:bookmarkStart w:id="59" w:name="_Toc105798822"/>
-      <w:bookmarkStart w:id="60" w:name="_Toc105799215"/>
-      <w:bookmarkStart w:id="61" w:name="_Toc105799341"/>
-      <w:bookmarkStart w:id="62" w:name="_Toc105799482"/>
-      <w:bookmarkStart w:id="63" w:name="_Toc105799608"/>
-      <w:bookmarkStart w:id="64" w:name="_Toc105799734"/>
-      <w:bookmarkStart w:id="65" w:name="_Toc105799860"/>
-      <w:r>
-        <w:t>一、词以境界为最上</w:t>
-      </w:r>
       <w:bookmarkEnd w:id="53"/>
       <w:bookmarkEnd w:id="54"/>
       <w:bookmarkEnd w:id="55"/>
@@ -859,66 +845,66 @@
       <w:bookmarkEnd w:id="62"/>
       <w:bookmarkEnd w:id="63"/>
       <w:bookmarkEnd w:id="64"/>
+    </w:p>
+    <w:p>
+      <w:pPr>
+        <w:rPr>
+          <w:rFonts w:ascii="仿宋" w:eastAsia="仿宋" w:hAnsi="仿宋"/>
+          <w:szCs w:val="21"/>
+        </w:rPr>
+      </w:pPr>
+    </w:p>
+    <w:p>
+      <w:pPr>
+        <w:rPr>
+          <w:rFonts w:ascii="仿宋" w:eastAsia="仿宋" w:hAnsi="仿宋"/>
+        </w:rPr>
+      </w:pPr>
+      <w:r>
+        <w:rPr>
+          <w:rFonts w:ascii="仿宋" w:eastAsia="仿宋" w:hAnsi="仿宋"/>
+        </w:rPr>
+        <w:t>词以境界为最上。有境界则自成高格，自有名句。五代北宋之词所以独绝者在此。</w:t>
+      </w:r>
+    </w:p>
+    <w:p>
+      <w:pPr>
+        <w:rPr>
+          <w:rFonts w:ascii="仿宋" w:eastAsia="仿宋" w:hAnsi="仿宋"/>
+          <w:szCs w:val="21"/>
+        </w:rPr>
+      </w:pPr>
+    </w:p>
+    <w:p>
+      <w:pPr>
+        <w:pStyle w:val="8"/>
+      </w:pPr>
+      <w:bookmarkStart w:id="65" w:name="_Toc105797815"/>
+      <w:bookmarkStart w:id="66" w:name="_Toc105797941"/>
+      <w:bookmarkStart w:id="67" w:name="_Toc105798067"/>
+      <w:bookmarkStart w:id="68" w:name="_Toc105798193"/>
+      <w:bookmarkStart w:id="69" w:name="_Toc105798571"/>
+      <w:bookmarkStart w:id="70" w:name="_Toc105798697"/>
+      <w:bookmarkStart w:id="71" w:name="_Toc105798823"/>
+      <w:bookmarkStart w:id="72" w:name="_Toc105799216"/>
+      <w:bookmarkStart w:id="73" w:name="_Toc105799342"/>
+      <w:bookmarkStart w:id="74" w:name="_Toc105799483"/>
+      <w:bookmarkStart w:id="75" w:name="_Toc105799609"/>
+      <w:bookmarkStart w:id="76" w:name="_Toc105799735"/>
+      <w:bookmarkStart w:id="77" w:name="_Toc105799861"/>
+      <w:r>
+        <w:rPr>
+          <w:rFonts w:ascii="宋体" w:eastAsia="宋体" w:hAnsi="宋体" w:cs="宋体" w:hint="eastAsia"/>
+        </w:rPr>
+        <w:t>二、</w:t>
+      </w:r>
+      <w:r>
+        <w:rPr>
+          <w:rFonts w:ascii="宋体" w:eastAsia="宋体" w:hAnsi="宋体" w:cs="宋体" w:hint="eastAsia"/>
+        </w:rPr>
+        <w:t>造境与写境</w:t>
+      </w:r>
       <w:bookmarkEnd w:id="65"/>
-    </w:p>
-    <w:p>
-      <w:pPr>
-        <w:rPr>
-          <w:rFonts w:ascii="仿宋" w:eastAsia="仿宋" w:hAnsi="仿宋"/>
-          <w:szCs w:val="21"/>
-        </w:rPr>
-      </w:pPr>
-    </w:p>
-    <w:p>
-      <w:pPr>
-        <w:rPr>
-          <w:rFonts w:ascii="仿宋" w:eastAsia="仿宋" w:hAnsi="仿宋"/>
-        </w:rPr>
-      </w:pPr>
-      <w:r>
-        <w:rPr>
-          <w:rFonts w:ascii="仿宋" w:eastAsia="仿宋" w:hAnsi="仿宋"/>
-        </w:rPr>
-        <w:t>词以境界为最上。有境界则自成高格，自有名句。五代北宋之词所以独绝者在此。</w:t>
-      </w:r>
-    </w:p>
-    <w:p>
-      <w:pPr>
-        <w:rPr>
-          <w:rFonts w:ascii="仿宋" w:eastAsia="仿宋" w:hAnsi="仿宋"/>
-          <w:szCs w:val="21"/>
-        </w:rPr>
-      </w:pPr>
-    </w:p>
-    <w:p>
-      <w:pPr>
-        <w:pStyle w:val="8"/>
-      </w:pPr>
-      <w:bookmarkStart w:id="66" w:name="_Toc105797815"/>
-      <w:bookmarkStart w:id="67" w:name="_Toc105797941"/>
-      <w:bookmarkStart w:id="68" w:name="_Toc105798067"/>
-      <w:bookmarkStart w:id="69" w:name="_Toc105798193"/>
-      <w:bookmarkStart w:id="70" w:name="_Toc105798571"/>
-      <w:bookmarkStart w:id="71" w:name="_Toc105798697"/>
-      <w:bookmarkStart w:id="72" w:name="_Toc105798823"/>
-      <w:bookmarkStart w:id="73" w:name="_Toc105799216"/>
-      <w:bookmarkStart w:id="74" w:name="_Toc105799342"/>
-      <w:bookmarkStart w:id="75" w:name="_Toc105799483"/>
-      <w:bookmarkStart w:id="76" w:name="_Toc105799609"/>
-      <w:bookmarkStart w:id="77" w:name="_Toc105799735"/>
-      <w:bookmarkStart w:id="78" w:name="_Toc105799861"/>
-      <w:r>
-        <w:rPr>
-          <w:rFonts w:ascii="宋体" w:eastAsia="宋体" w:hAnsi="宋体" w:cs="宋体" w:hint="eastAsia"/>
-        </w:rPr>
-        <w:t>二、</w:t>
-      </w:r>
-      <w:r>
-        <w:rPr>
-          <w:rFonts w:ascii="宋体" w:eastAsia="宋体" w:hAnsi="宋体" w:cs="宋体" w:hint="eastAsia"/>
-        </w:rPr>
-        <w:t>造境与写境</w:t>
-      </w:r>
       <w:bookmarkEnd w:id="66"/>
       <w:bookmarkEnd w:id="67"/>
       <w:bookmarkEnd w:id="68"/>
@@ -931,60 +917,60 @@
       <w:bookmarkEnd w:id="75"/>
       <w:bookmarkEnd w:id="76"/>
       <w:bookmarkEnd w:id="77"/>
+    </w:p>
+    <w:p>
+      <w:pPr>
+        <w:rPr>
+          <w:rFonts w:ascii="仿宋" w:eastAsia="仿宋" w:hAnsi="仿宋"/>
+          <w:szCs w:val="21"/>
+        </w:rPr>
+      </w:pPr>
+    </w:p>
+    <w:p>
+      <w:pPr>
+        <w:rPr>
+          <w:rFonts w:ascii="仿宋" w:eastAsia="仿宋" w:hAnsi="仿宋"/>
+        </w:rPr>
+      </w:pPr>
+      <w:r>
+        <w:rPr>
+          <w:rFonts w:ascii="仿宋" w:eastAsia="仿宋" w:hAnsi="仿宋"/>
+        </w:rPr>
+        <w:t>有造境，有写境，此理想与写实二派之所由分。然二者颇难分别。因大诗人所造之境，必合乎自然，所写之境，亦必邻于理想故也。</w:t>
+      </w:r>
+    </w:p>
+    <w:p>
+      <w:pPr>
+        <w:rPr>
+          <w:rFonts w:ascii="仿宋" w:eastAsia="仿宋" w:hAnsi="仿宋"/>
+          <w:szCs w:val="21"/>
+        </w:rPr>
+      </w:pPr>
+    </w:p>
+    <w:p>
+      <w:pPr>
+        <w:pStyle w:val="8"/>
+      </w:pPr>
+      <w:bookmarkStart w:id="78" w:name="_Toc105797816"/>
+      <w:bookmarkStart w:id="79" w:name="_Toc105797942"/>
+      <w:bookmarkStart w:id="80" w:name="_Toc105798068"/>
+      <w:bookmarkStart w:id="81" w:name="_Toc105798194"/>
+      <w:bookmarkStart w:id="82" w:name="_Toc105798572"/>
+      <w:bookmarkStart w:id="83" w:name="_Toc105798698"/>
+      <w:bookmarkStart w:id="84" w:name="_Toc105798824"/>
+      <w:bookmarkStart w:id="85" w:name="_Toc105799217"/>
+      <w:bookmarkStart w:id="86" w:name="_Toc105799343"/>
+      <w:bookmarkStart w:id="87" w:name="_Toc105799484"/>
+      <w:bookmarkStart w:id="88" w:name="_Toc105799610"/>
+      <w:bookmarkStart w:id="89" w:name="_Toc105799736"/>
+      <w:bookmarkStart w:id="90" w:name="_Toc105799862"/>
+      <w:r>
+        <w:rPr>
+          <w:rFonts w:ascii="宋体" w:eastAsia="宋体" w:hAnsi="宋体" w:cs="宋体" w:hint="eastAsia"/>
+        </w:rPr>
+        <w:t>三、有我之境与无我之境</w:t>
+      </w:r>
       <w:bookmarkEnd w:id="78"/>
-    </w:p>
-    <w:p>
-      <w:pPr>
-        <w:rPr>
-          <w:rFonts w:ascii="仿宋" w:eastAsia="仿宋" w:hAnsi="仿宋"/>
-          <w:szCs w:val="21"/>
-        </w:rPr>
-      </w:pPr>
-    </w:p>
-    <w:p>
-      <w:pPr>
-        <w:rPr>
-          <w:rFonts w:ascii="仿宋" w:eastAsia="仿宋" w:hAnsi="仿宋"/>
-        </w:rPr>
-      </w:pPr>
-      <w:r>
-        <w:rPr>
-          <w:rFonts w:ascii="仿宋" w:eastAsia="仿宋" w:hAnsi="仿宋"/>
-        </w:rPr>
-        <w:t>有造境，有写境，此理想与写实二派之所由分。然二者颇难分别。因大诗人所造之境，必合乎自然，所写之境，亦必邻于理想故也。</w:t>
-      </w:r>
-    </w:p>
-    <w:p>
-      <w:pPr>
-        <w:rPr>
-          <w:rFonts w:ascii="仿宋" w:eastAsia="仿宋" w:hAnsi="仿宋"/>
-          <w:szCs w:val="21"/>
-        </w:rPr>
-      </w:pPr>
-    </w:p>
-    <w:p>
-      <w:pPr>
-        <w:pStyle w:val="8"/>
-      </w:pPr>
-      <w:bookmarkStart w:id="79" w:name="_Toc105797816"/>
-      <w:bookmarkStart w:id="80" w:name="_Toc105797942"/>
-      <w:bookmarkStart w:id="81" w:name="_Toc105798068"/>
-      <w:bookmarkStart w:id="82" w:name="_Toc105798194"/>
-      <w:bookmarkStart w:id="83" w:name="_Toc105798572"/>
-      <w:bookmarkStart w:id="84" w:name="_Toc105798698"/>
-      <w:bookmarkStart w:id="85" w:name="_Toc105798824"/>
-      <w:bookmarkStart w:id="86" w:name="_Toc105799217"/>
-      <w:bookmarkStart w:id="87" w:name="_Toc105799343"/>
-      <w:bookmarkStart w:id="88" w:name="_Toc105799484"/>
-      <w:bookmarkStart w:id="89" w:name="_Toc105799610"/>
-      <w:bookmarkStart w:id="90" w:name="_Toc105799736"/>
-      <w:bookmarkStart w:id="91" w:name="_Toc105799862"/>
-      <w:r>
-        <w:rPr>
-          <w:rFonts w:ascii="宋体" w:eastAsia="宋体" w:hAnsi="宋体" w:cs="宋体" w:hint="eastAsia"/>
-        </w:rPr>
-        <w:t>三、有我之境与无我之境</w:t>
-      </w:r>
       <w:bookmarkEnd w:id="79"/>
       <w:bookmarkEnd w:id="80"/>
       <w:bookmarkEnd w:id="81"/>
@@ -997,7 +983,6 @@
       <w:bookmarkEnd w:id="88"/>
       <w:bookmarkEnd w:id="89"/>
       <w:bookmarkEnd w:id="90"/>
-      <w:bookmarkEnd w:id="91"/>
     </w:p>
     <w:p>
       <w:pPr>
@@ -1290,25 +1275,26 @@
       <w:pPr>
         <w:pStyle w:val="8"/>
       </w:pPr>
-      <w:bookmarkStart w:id="92" w:name="_Toc105797817"/>
-      <w:bookmarkStart w:id="93" w:name="_Toc105797943"/>
-      <w:bookmarkStart w:id="94" w:name="_Toc105798069"/>
-      <w:bookmarkStart w:id="95" w:name="_Toc105798195"/>
-      <w:bookmarkStart w:id="96" w:name="_Toc105798573"/>
-      <w:bookmarkStart w:id="97" w:name="_Toc105798699"/>
-      <w:bookmarkStart w:id="98" w:name="_Toc105798825"/>
-      <w:bookmarkStart w:id="99" w:name="_Toc105799218"/>
-      <w:bookmarkStart w:id="100" w:name="_Toc105799344"/>
-      <w:bookmarkStart w:id="101" w:name="_Toc105799485"/>
-      <w:bookmarkStart w:id="102" w:name="_Toc105799611"/>
-      <w:bookmarkStart w:id="103" w:name="_Toc105799737"/>
-      <w:bookmarkStart w:id="104" w:name="_Toc105799863"/>
+      <w:bookmarkStart w:id="91" w:name="_Toc105797817"/>
+      <w:bookmarkStart w:id="92" w:name="_Toc105797943"/>
+      <w:bookmarkStart w:id="93" w:name="_Toc105798069"/>
+      <w:bookmarkStart w:id="94" w:name="_Toc105798195"/>
+      <w:bookmarkStart w:id="95" w:name="_Toc105798573"/>
+      <w:bookmarkStart w:id="96" w:name="_Toc105798699"/>
+      <w:bookmarkStart w:id="97" w:name="_Toc105798825"/>
+      <w:bookmarkStart w:id="98" w:name="_Toc105799218"/>
+      <w:bookmarkStart w:id="99" w:name="_Toc105799344"/>
+      <w:bookmarkStart w:id="100" w:name="_Toc105799485"/>
+      <w:bookmarkStart w:id="101" w:name="_Toc105799611"/>
+      <w:bookmarkStart w:id="102" w:name="_Toc105799737"/>
+      <w:bookmarkStart w:id="103" w:name="_Toc105799863"/>
       <w:r>
         <w:rPr>
           <w:rFonts w:ascii="宋体" w:eastAsia="宋体" w:hAnsi="宋体" w:cs="宋体" w:hint="eastAsia"/>
         </w:rPr>
         <w:t>四、优美与宏壮</w:t>
       </w:r>
+      <w:bookmarkEnd w:id="91"/>
       <w:bookmarkEnd w:id="92"/>
       <w:bookmarkEnd w:id="93"/>
       <w:bookmarkEnd w:id="94"/>
@@ -1321,58 +1307,58 @@
       <w:bookmarkEnd w:id="101"/>
       <w:bookmarkEnd w:id="102"/>
       <w:bookmarkEnd w:id="103"/>
+    </w:p>
+    <w:p>
+      <w:pPr>
+        <w:rPr>
+          <w:rFonts w:ascii="仿宋" w:eastAsia="仿宋" w:hAnsi="仿宋"/>
+        </w:rPr>
+      </w:pPr>
+    </w:p>
+    <w:p>
+      <w:pPr>
+        <w:rPr>
+          <w:rFonts w:ascii="仿宋" w:eastAsia="仿宋" w:hAnsi="仿宋"/>
+        </w:rPr>
+      </w:pPr>
+      <w:r>
+        <w:rPr>
+          <w:rFonts w:ascii="仿宋" w:eastAsia="仿宋" w:hAnsi="仿宋"/>
+        </w:rPr>
+        <w:t>无我之境，人唯于静中得之。有我之境，于由动之静时得之。故一优美，一宏壮也。</w:t>
+      </w:r>
+    </w:p>
+    <w:p>
+      <w:pPr>
+        <w:rPr>
+          <w:rFonts w:ascii="仿宋" w:eastAsia="仿宋" w:hAnsi="仿宋"/>
+        </w:rPr>
+      </w:pPr>
+    </w:p>
+    <w:p>
+      <w:pPr>
+        <w:pStyle w:val="8"/>
+      </w:pPr>
+      <w:bookmarkStart w:id="104" w:name="_Toc105797818"/>
+      <w:bookmarkStart w:id="105" w:name="_Toc105797944"/>
+      <w:bookmarkStart w:id="106" w:name="_Toc105798070"/>
+      <w:bookmarkStart w:id="107" w:name="_Toc105798196"/>
+      <w:bookmarkStart w:id="108" w:name="_Toc105798574"/>
+      <w:bookmarkStart w:id="109" w:name="_Toc105798700"/>
+      <w:bookmarkStart w:id="110" w:name="_Toc105798826"/>
+      <w:bookmarkStart w:id="111" w:name="_Toc105799219"/>
+      <w:bookmarkStart w:id="112" w:name="_Toc105799345"/>
+      <w:bookmarkStart w:id="113" w:name="_Toc105799486"/>
+      <w:bookmarkStart w:id="114" w:name="_Toc105799612"/>
+      <w:bookmarkStart w:id="115" w:name="_Toc105799738"/>
+      <w:bookmarkStart w:id="116" w:name="_Toc105799864"/>
+      <w:r>
+        <w:rPr>
+          <w:rFonts w:ascii="宋体" w:eastAsia="宋体" w:hAnsi="宋体" w:cs="宋体" w:hint="eastAsia"/>
+        </w:rPr>
+        <w:t>五、写实家与理想家</w:t>
+      </w:r>
       <w:bookmarkEnd w:id="104"/>
-    </w:p>
-    <w:p>
-      <w:pPr>
-        <w:rPr>
-          <w:rFonts w:ascii="仿宋" w:eastAsia="仿宋" w:hAnsi="仿宋"/>
-        </w:rPr>
-      </w:pPr>
-    </w:p>
-    <w:p>
-      <w:pPr>
-        <w:rPr>
-          <w:rFonts w:ascii="仿宋" w:eastAsia="仿宋" w:hAnsi="仿宋"/>
-        </w:rPr>
-      </w:pPr>
-      <w:r>
-        <w:rPr>
-          <w:rFonts w:ascii="仿宋" w:eastAsia="仿宋" w:hAnsi="仿宋"/>
-        </w:rPr>
-        <w:t>无我之境，人唯于静中得之。有我之境，于由动之静时得之。故一优美，一宏壮也。</w:t>
-      </w:r>
-    </w:p>
-    <w:p>
-      <w:pPr>
-        <w:rPr>
-          <w:rFonts w:ascii="仿宋" w:eastAsia="仿宋" w:hAnsi="仿宋"/>
-        </w:rPr>
-      </w:pPr>
-    </w:p>
-    <w:p>
-      <w:pPr>
-        <w:pStyle w:val="8"/>
-      </w:pPr>
-      <w:bookmarkStart w:id="105" w:name="_Toc105797818"/>
-      <w:bookmarkStart w:id="106" w:name="_Toc105797944"/>
-      <w:bookmarkStart w:id="107" w:name="_Toc105798070"/>
-      <w:bookmarkStart w:id="108" w:name="_Toc105798196"/>
-      <w:bookmarkStart w:id="109" w:name="_Toc105798574"/>
-      <w:bookmarkStart w:id="110" w:name="_Toc105798700"/>
-      <w:bookmarkStart w:id="111" w:name="_Toc105798826"/>
-      <w:bookmarkStart w:id="112" w:name="_Toc105799219"/>
-      <w:bookmarkStart w:id="113" w:name="_Toc105799345"/>
-      <w:bookmarkStart w:id="114" w:name="_Toc105799486"/>
-      <w:bookmarkStart w:id="115" w:name="_Toc105799612"/>
-      <w:bookmarkStart w:id="116" w:name="_Toc105799738"/>
-      <w:bookmarkStart w:id="117" w:name="_Toc105799864"/>
-      <w:r>
-        <w:rPr>
-          <w:rFonts w:ascii="宋体" w:eastAsia="宋体" w:hAnsi="宋体" w:cs="宋体" w:hint="eastAsia"/>
-        </w:rPr>
-        <w:t>五、写实家与理想家</w:t>
-      </w:r>
       <w:bookmarkEnd w:id="105"/>
       <w:bookmarkEnd w:id="106"/>
       <w:bookmarkEnd w:id="107"/>
@@ -1385,7 +1371,6 @@
       <w:bookmarkEnd w:id="114"/>
       <w:bookmarkEnd w:id="115"/>
       <w:bookmarkEnd w:id="116"/>
-      <w:bookmarkEnd w:id="117"/>
     </w:p>
     <w:p>
       <w:pPr>
@@ -1419,25 +1404,26 @@
       <w:pPr>
         <w:pStyle w:val="8"/>
       </w:pPr>
-      <w:bookmarkStart w:id="118" w:name="_Toc105797819"/>
-      <w:bookmarkStart w:id="119" w:name="_Toc105797945"/>
-      <w:bookmarkStart w:id="120" w:name="_Toc105798071"/>
-      <w:bookmarkStart w:id="121" w:name="_Toc105798197"/>
-      <w:bookmarkStart w:id="122" w:name="_Toc105798575"/>
-      <w:bookmarkStart w:id="123" w:name="_Toc105798701"/>
-      <w:bookmarkStart w:id="124" w:name="_Toc105798827"/>
-      <w:bookmarkStart w:id="125" w:name="_Toc105799220"/>
-      <w:bookmarkStart w:id="126" w:name="_Toc105799346"/>
-      <w:bookmarkStart w:id="127" w:name="_Toc105799487"/>
-      <w:bookmarkStart w:id="128" w:name="_Toc105799613"/>
-      <w:bookmarkStart w:id="129" w:name="_Toc105799739"/>
-      <w:bookmarkStart w:id="130" w:name="_Toc105799865"/>
+      <w:bookmarkStart w:id="117" w:name="_Toc105797819"/>
+      <w:bookmarkStart w:id="118" w:name="_Toc105797945"/>
+      <w:bookmarkStart w:id="119" w:name="_Toc105798071"/>
+      <w:bookmarkStart w:id="120" w:name="_Toc105798197"/>
+      <w:bookmarkStart w:id="121" w:name="_Toc105798575"/>
+      <w:bookmarkStart w:id="122" w:name="_Toc105798701"/>
+      <w:bookmarkStart w:id="123" w:name="_Toc105798827"/>
+      <w:bookmarkStart w:id="124" w:name="_Toc105799220"/>
+      <w:bookmarkStart w:id="125" w:name="_Toc105799346"/>
+      <w:bookmarkStart w:id="126" w:name="_Toc105799487"/>
+      <w:bookmarkStart w:id="127" w:name="_Toc105799613"/>
+      <w:bookmarkStart w:id="128" w:name="_Toc105799739"/>
+      <w:bookmarkStart w:id="129" w:name="_Toc105799865"/>
       <w:r>
         <w:rPr>
           <w:rFonts w:ascii="宋体" w:eastAsia="宋体" w:hAnsi="宋体" w:cs="宋体" w:hint="eastAsia"/>
         </w:rPr>
         <w:t>六、境非独谓景物</w:t>
       </w:r>
+      <w:bookmarkEnd w:id="117"/>
       <w:bookmarkEnd w:id="118"/>
       <w:bookmarkEnd w:id="119"/>
       <w:bookmarkEnd w:id="120"/>
@@ -1450,94 +1436,94 @@
       <w:bookmarkEnd w:id="127"/>
       <w:bookmarkEnd w:id="128"/>
       <w:bookmarkEnd w:id="129"/>
+    </w:p>
+    <w:p>
+      <w:pPr>
+        <w:rPr>
+          <w:rFonts w:ascii="仿宋" w:eastAsia="仿宋" w:hAnsi="仿宋"/>
+        </w:rPr>
+      </w:pPr>
+    </w:p>
+    <w:p>
+      <w:pPr>
+        <w:rPr>
+          <w:rFonts w:ascii="仿宋" w:eastAsia="仿宋" w:hAnsi="仿宋"/>
+        </w:rPr>
+      </w:pPr>
+      <w:r>
+        <w:rPr>
+          <w:rFonts w:ascii="仿宋" w:eastAsia="仿宋" w:hAnsi="仿宋"/>
+        </w:rPr>
+        <w:t>境非独谓景物也。喜怒哀乐，亦人心中之一境界。故能写真景物、真感情者，谓之有境界。否则谓之无境界。</w:t>
+      </w:r>
+    </w:p>
+    <w:p>
+      <w:pPr>
+        <w:rPr>
+          <w:rFonts w:ascii="仿宋" w:eastAsia="仿宋" w:hAnsi="仿宋"/>
+        </w:rPr>
+      </w:pPr>
+    </w:p>
+    <w:p>
+      <w:pPr>
+        <w:pStyle w:val="8"/>
+      </w:pPr>
+      <w:bookmarkStart w:id="130" w:name="_Toc105797820"/>
+      <w:bookmarkStart w:id="131" w:name="_Toc105797946"/>
+      <w:bookmarkStart w:id="132" w:name="_Toc105798072"/>
+      <w:bookmarkStart w:id="133" w:name="_Toc105798198"/>
+      <w:bookmarkStart w:id="134" w:name="_Toc105798576"/>
+      <w:bookmarkStart w:id="135" w:name="_Toc105798702"/>
+      <w:bookmarkStart w:id="136" w:name="_Toc105798828"/>
+      <w:bookmarkStart w:id="137" w:name="_Toc105799221"/>
+      <w:bookmarkStart w:id="138" w:name="_Toc105799347"/>
+      <w:bookmarkStart w:id="139" w:name="_Toc105799488"/>
+      <w:bookmarkStart w:id="140" w:name="_Toc105799614"/>
+      <w:bookmarkStart w:id="141" w:name="_Toc105799740"/>
+      <w:bookmarkStart w:id="142" w:name="_Toc105799866"/>
+      <w:r>
+        <w:rPr>
+          <w:rFonts w:ascii="宋体" w:eastAsia="宋体" w:hAnsi="宋体" w:cs="宋体" w:hint="eastAsia"/>
+        </w:rPr>
+        <w:t>七、</w:t>
+      </w:r>
+      <w:r>
+        <w:t>“</w:t>
+      </w:r>
+      <w:r>
+        <w:rPr>
+          <w:rFonts w:ascii="宋体" w:eastAsia="宋体" w:hAnsi="宋体" w:cs="宋体" w:hint="eastAsia"/>
+        </w:rPr>
+        <w:t>闹</w:t>
+      </w:r>
+      <w:r>
+        <w:t>”</w:t>
+      </w:r>
+      <w:r>
+        <w:rPr>
+          <w:rFonts w:ascii="宋体" w:eastAsia="宋体" w:hAnsi="宋体" w:cs="宋体" w:hint="eastAsia"/>
+        </w:rPr>
+        <w:t>字与</w:t>
+      </w:r>
+      <w:r>
+        <w:t>“</w:t>
+      </w:r>
+      <w:r>
+        <w:rPr>
+          <w:rFonts w:ascii="宋体" w:eastAsia="宋体" w:hAnsi="宋体" w:cs="宋体" w:hint="eastAsia"/>
+        </w:rPr>
+        <w:t>弄</w:t>
+      </w:r>
+      <w:r>
+        <w:t>”</w:t>
+      </w:r>
+      <w:r>
+        <w:rPr>
+          <w:rFonts w:ascii="宋体" w:eastAsia="宋体" w:hAnsi="宋体" w:cs="宋体" w:hint="eastAsia"/>
+        </w:rPr>
+        <w:t>字</w:t>
+      </w:r>
       <w:bookmarkEnd w:id="130"/>
-    </w:p>
-    <w:p>
-      <w:pPr>
-        <w:rPr>
-          <w:rFonts w:ascii="仿宋" w:eastAsia="仿宋" w:hAnsi="仿宋"/>
-        </w:rPr>
-      </w:pPr>
-    </w:p>
-    <w:p>
-      <w:pPr>
-        <w:rPr>
-          <w:rFonts w:ascii="仿宋" w:eastAsia="仿宋" w:hAnsi="仿宋"/>
-        </w:rPr>
-      </w:pPr>
-      <w:r>
-        <w:rPr>
-          <w:rFonts w:ascii="仿宋" w:eastAsia="仿宋" w:hAnsi="仿宋"/>
-        </w:rPr>
-        <w:t>境非独谓景物也。喜怒哀乐，亦人心中之一境界。故能写真景物、真感情者，谓之有境界。否则谓之无境界。</w:t>
-      </w:r>
-    </w:p>
-    <w:p>
-      <w:pPr>
-        <w:rPr>
-          <w:rFonts w:ascii="仿宋" w:eastAsia="仿宋" w:hAnsi="仿宋"/>
-        </w:rPr>
-      </w:pPr>
-    </w:p>
-    <w:p>
-      <w:pPr>
-        <w:pStyle w:val="8"/>
-      </w:pPr>
-      <w:bookmarkStart w:id="131" w:name="_Toc105797820"/>
-      <w:bookmarkStart w:id="132" w:name="_Toc105797946"/>
-      <w:bookmarkStart w:id="133" w:name="_Toc105798072"/>
-      <w:bookmarkStart w:id="134" w:name="_Toc105798198"/>
-      <w:bookmarkStart w:id="135" w:name="_Toc105798576"/>
-      <w:bookmarkStart w:id="136" w:name="_Toc105798702"/>
-      <w:bookmarkStart w:id="137" w:name="_Toc105798828"/>
-      <w:bookmarkStart w:id="138" w:name="_Toc105799221"/>
-      <w:bookmarkStart w:id="139" w:name="_Toc105799347"/>
-      <w:bookmarkStart w:id="140" w:name="_Toc105799488"/>
-      <w:bookmarkStart w:id="141" w:name="_Toc105799614"/>
-      <w:bookmarkStart w:id="142" w:name="_Toc105799740"/>
-      <w:bookmarkStart w:id="143" w:name="_Toc105799866"/>
-      <w:r>
-        <w:rPr>
-          <w:rFonts w:ascii="宋体" w:eastAsia="宋体" w:hAnsi="宋体" w:cs="宋体" w:hint="eastAsia"/>
-        </w:rPr>
-        <w:t>七、</w:t>
-      </w:r>
-      <w:r>
-        <w:t>“</w:t>
-      </w:r>
-      <w:r>
-        <w:rPr>
-          <w:rFonts w:ascii="宋体" w:eastAsia="宋体" w:hAnsi="宋体" w:cs="宋体" w:hint="eastAsia"/>
-        </w:rPr>
-        <w:t>闹</w:t>
-      </w:r>
-      <w:r>
-        <w:t>”</w:t>
-      </w:r>
-      <w:r>
-        <w:rPr>
-          <w:rFonts w:ascii="宋体" w:eastAsia="宋体" w:hAnsi="宋体" w:cs="宋体" w:hint="eastAsia"/>
-        </w:rPr>
-        <w:t>字与</w:t>
-      </w:r>
-      <w:r>
-        <w:t>“</w:t>
-      </w:r>
-      <w:r>
-        <w:rPr>
-          <w:rFonts w:ascii="宋体" w:eastAsia="宋体" w:hAnsi="宋体" w:cs="宋体" w:hint="eastAsia"/>
-        </w:rPr>
-        <w:t>弄</w:t>
-      </w:r>
-      <w:r>
-        <w:t>”</w:t>
-      </w:r>
-      <w:r>
-        <w:rPr>
-          <w:rFonts w:ascii="宋体" w:eastAsia="宋体" w:hAnsi="宋体" w:cs="宋体" w:hint="eastAsia"/>
-        </w:rPr>
-        <w:t>字</w:t>
-      </w:r>
       <w:bookmarkEnd w:id="131"/>
       <w:bookmarkEnd w:id="132"/>
       <w:bookmarkEnd w:id="133"/>
@@ -1550,228 +1536,228 @@
       <w:bookmarkEnd w:id="140"/>
       <w:bookmarkEnd w:id="141"/>
       <w:bookmarkEnd w:id="142"/>
+    </w:p>
+    <w:p>
+      <w:pPr>
+        <w:rPr>
+          <w:rFonts w:ascii="仿宋" w:eastAsia="仿宋" w:hAnsi="仿宋"/>
+        </w:rPr>
+      </w:pPr>
+    </w:p>
+    <w:p>
+      <w:pPr>
+        <w:rPr>
+          <w:rFonts w:ascii="仿宋" w:eastAsia="仿宋" w:hAnsi="仿宋"/>
+        </w:rPr>
+      </w:pPr>
+      <w:r>
+        <w:rPr>
+          <w:rFonts w:ascii="仿宋" w:eastAsia="仿宋" w:hAnsi="仿宋"/>
+          <w:color w:val="C00000"/>
+        </w:rPr>
+        <w:t>“红杏枝头春意闹”</w:t>
+      </w:r>
+      <w:r>
+        <w:rPr>
+          <w:rFonts w:ascii="仿宋" w:eastAsia="仿宋" w:hAnsi="仿宋"/>
+        </w:rPr>
+        <w:t>，著一“闹”字，而境界全出。</w:t>
+      </w:r>
+      <w:r>
+        <w:rPr>
+          <w:rFonts w:ascii="仿宋" w:eastAsia="仿宋" w:hAnsi="仿宋"/>
+          <w:color w:val="C00000"/>
+        </w:rPr>
+        <w:t>“云破月来花弄影”</w:t>
+      </w:r>
+      <w:r>
+        <w:rPr>
+          <w:rFonts w:ascii="仿宋" w:eastAsia="仿宋" w:hAnsi="仿宋"/>
+        </w:rPr>
+        <w:t>，著一“弄”字，而境界全出矣。</w:t>
+      </w:r>
+    </w:p>
+    <w:p>
+      <w:pPr>
+        <w:rPr>
+          <w:rFonts w:ascii="仿宋" w:eastAsia="仿宋" w:hAnsi="仿宋"/>
+        </w:rPr>
+      </w:pPr>
+    </w:p>
+    <w:p>
+      <w:pPr>
+        <w:rPr>
+          <w:rFonts w:ascii="仿宋" w:eastAsia="仿宋" w:hAnsi="仿宋"/>
+        </w:rPr>
+      </w:pPr>
+      <w:r>
+        <w:rPr>
+          <w:rFonts w:ascii="仿宋" w:eastAsia="仿宋" w:hAnsi="仿宋"/>
+        </w:rPr>
+        <w:t>【注】</w:t>
+      </w:r>
+    </w:p>
+    <w:p>
+      <w:pPr>
+        <w:rPr>
+          <w:rFonts w:ascii="仿宋" w:eastAsia="仿宋" w:hAnsi="仿宋"/>
+        </w:rPr>
+      </w:pPr>
+    </w:p>
+    <w:p>
+      <w:pPr>
+        <w:rPr>
+          <w:rFonts w:ascii="仿宋" w:eastAsia="仿宋" w:hAnsi="仿宋"/>
+        </w:rPr>
+      </w:pPr>
+      <w:r>
+        <w:rPr>
+          <w:rFonts w:ascii="仿宋" w:eastAsia="仿宋" w:hAnsi="仿宋"/>
+        </w:rPr>
+        <w:t>宋祁《玉楼春》（春景）：</w:t>
+      </w:r>
+    </w:p>
+    <w:p>
+      <w:pPr>
+        <w:rPr>
+          <w:rFonts w:ascii="仿宋" w:eastAsia="仿宋" w:hAnsi="仿宋"/>
+        </w:rPr>
+      </w:pPr>
+    </w:p>
+    <w:p>
+      <w:pPr>
+        <w:rPr>
+          <w:rFonts w:ascii="仿宋" w:eastAsia="仿宋" w:hAnsi="仿宋"/>
+          <w:color w:val="0070C0"/>
+        </w:rPr>
+      </w:pPr>
+      <w:r>
+        <w:rPr>
+          <w:rFonts w:ascii="仿宋" w:eastAsia="仿宋" w:hAnsi="仿宋"/>
+          <w:color w:val="0070C0"/>
+        </w:rPr>
+        <w:t>“东城渐觉风光好，毂皱波纹迎客楫。绿扬烟外晓寒轻，红杏枝头春意闹。</w:t>
+      </w:r>
+    </w:p>
+    <w:p>
+      <w:pPr>
+        <w:rPr>
+          <w:rFonts w:ascii="仿宋" w:eastAsia="仿宋" w:hAnsi="仿宋"/>
+          <w:color w:val="0070C0"/>
+        </w:rPr>
+      </w:pPr>
+    </w:p>
+    <w:p>
+      <w:pPr>
+        <w:rPr>
+          <w:rFonts w:ascii="仿宋" w:eastAsia="仿宋" w:hAnsi="仿宋"/>
+          <w:color w:val="0070C0"/>
+        </w:rPr>
+      </w:pPr>
+      <w:r>
+        <w:rPr>
+          <w:rFonts w:ascii="仿宋" w:eastAsia="仿宋" w:hAnsi="仿宋"/>
+          <w:color w:val="0070C0"/>
+        </w:rPr>
+        <w:t>浮生长恨欢娱少，肯爱千金轻一笑。为君持酒劝斜陽，且向花间留晚照。”</w:t>
+      </w:r>
+    </w:p>
+    <w:p>
+      <w:pPr>
+        <w:rPr>
+          <w:rFonts w:ascii="仿宋" w:eastAsia="仿宋" w:hAnsi="仿宋"/>
+        </w:rPr>
+      </w:pPr>
+    </w:p>
+    <w:p>
+      <w:pPr>
+        <w:rPr>
+          <w:rFonts w:ascii="仿宋" w:eastAsia="仿宋" w:hAnsi="仿宋"/>
+        </w:rPr>
+      </w:pPr>
+      <w:r>
+        <w:rPr>
+          <w:rFonts w:ascii="仿宋" w:eastAsia="仿宋" w:hAnsi="仿宋"/>
+        </w:rPr>
+        <w:t>张先《天仙子》（时为嘉禾小倅，以病眠，不赴府会）：</w:t>
+      </w:r>
+    </w:p>
+    <w:p>
+      <w:pPr>
+        <w:rPr>
+          <w:rFonts w:ascii="仿宋" w:eastAsia="仿宋" w:hAnsi="仿宋"/>
+        </w:rPr>
+      </w:pPr>
+    </w:p>
+    <w:p>
+      <w:pPr>
+        <w:rPr>
+          <w:rFonts w:ascii="仿宋" w:eastAsia="仿宋" w:hAnsi="仿宋"/>
+          <w:color w:val="0070C0"/>
+        </w:rPr>
+      </w:pPr>
+      <w:r>
+        <w:rPr>
+          <w:rFonts w:ascii="仿宋" w:eastAsia="仿宋" w:hAnsi="仿宋"/>
+          <w:color w:val="0070C0"/>
+        </w:rPr>
+        <w:t>“《水调》数声持酒听，午醉醒来愁未醒。送春春去几时回？临晚镜，伤流景，往事后期空记剩</w:t>
+      </w:r>
+    </w:p>
+    <w:p>
+      <w:pPr>
+        <w:rPr>
+          <w:rFonts w:ascii="仿宋" w:eastAsia="仿宋" w:hAnsi="仿宋"/>
+          <w:color w:val="0070C0"/>
+        </w:rPr>
+      </w:pPr>
+    </w:p>
+    <w:p>
+      <w:pPr>
+        <w:rPr>
+          <w:rFonts w:ascii="仿宋" w:eastAsia="仿宋" w:hAnsi="仿宋"/>
+          <w:color w:val="0070C0"/>
+        </w:rPr>
+      </w:pPr>
+      <w:r>
+        <w:rPr>
+          <w:rFonts w:ascii="仿宋" w:eastAsia="仿宋" w:hAnsi="仿宋"/>
+          <w:color w:val="0070C0"/>
+        </w:rPr>
+        <w:t>沙上并禽池上暝，云破月来花弄影。重重帘幕密遮灯，风不定，人初静，明日落红应满径。”</w:t>
+      </w:r>
+    </w:p>
+    <w:p>
+      <w:pPr>
+        <w:rPr>
+          <w:rFonts w:ascii="仿宋" w:eastAsia="仿宋" w:hAnsi="仿宋"/>
+        </w:rPr>
+      </w:pPr>
+    </w:p>
+    <w:p>
+      <w:pPr>
+        <w:pStyle w:val="8"/>
+      </w:pPr>
+      <w:bookmarkStart w:id="143" w:name="_Toc105797821"/>
+      <w:bookmarkStart w:id="144" w:name="_Toc105797947"/>
+      <w:bookmarkStart w:id="145" w:name="_Toc105798073"/>
+      <w:bookmarkStart w:id="146" w:name="_Toc105798199"/>
+      <w:bookmarkStart w:id="147" w:name="_Toc105798577"/>
+      <w:bookmarkStart w:id="148" w:name="_Toc105798703"/>
+      <w:bookmarkStart w:id="149" w:name="_Toc105798829"/>
+      <w:bookmarkStart w:id="150" w:name="_Toc105799222"/>
+      <w:bookmarkStart w:id="151" w:name="_Toc105799348"/>
+      <w:bookmarkStart w:id="152" w:name="_Toc105799489"/>
+      <w:bookmarkStart w:id="153" w:name="_Toc105799615"/>
+      <w:bookmarkStart w:id="154" w:name="_Toc105799741"/>
+      <w:bookmarkStart w:id="155" w:name="_Toc105799867"/>
+      <w:r>
+        <w:rPr>
+          <w:rFonts w:ascii="宋体" w:eastAsia="宋体" w:hAnsi="宋体" w:cs="宋体" w:hint="eastAsia"/>
+        </w:rPr>
+        <w:t>八、境界不以大小分优劣</w:t>
+      </w:r>
       <w:bookmarkEnd w:id="143"/>
-    </w:p>
-    <w:p>
-      <w:pPr>
-        <w:rPr>
-          <w:rFonts w:ascii="仿宋" w:eastAsia="仿宋" w:hAnsi="仿宋"/>
-        </w:rPr>
-      </w:pPr>
-    </w:p>
-    <w:p>
-      <w:pPr>
-        <w:rPr>
-          <w:rFonts w:ascii="仿宋" w:eastAsia="仿宋" w:hAnsi="仿宋"/>
-        </w:rPr>
-      </w:pPr>
-      <w:r>
-        <w:rPr>
-          <w:rFonts w:ascii="仿宋" w:eastAsia="仿宋" w:hAnsi="仿宋"/>
-          <w:color w:val="C00000"/>
-        </w:rPr>
-        <w:t>“红杏枝头春意闹”</w:t>
-      </w:r>
-      <w:r>
-        <w:rPr>
-          <w:rFonts w:ascii="仿宋" w:eastAsia="仿宋" w:hAnsi="仿宋"/>
-        </w:rPr>
-        <w:t>，著一“闹”字，而境界全出。</w:t>
-      </w:r>
-      <w:r>
-        <w:rPr>
-          <w:rFonts w:ascii="仿宋" w:eastAsia="仿宋" w:hAnsi="仿宋"/>
-          <w:color w:val="C00000"/>
-        </w:rPr>
-        <w:t>“云破月来花弄影”</w:t>
-      </w:r>
-      <w:r>
-        <w:rPr>
-          <w:rFonts w:ascii="仿宋" w:eastAsia="仿宋" w:hAnsi="仿宋"/>
-        </w:rPr>
-        <w:t>，著一“弄”字，而境界全出矣。</w:t>
-      </w:r>
-    </w:p>
-    <w:p>
-      <w:pPr>
-        <w:rPr>
-          <w:rFonts w:ascii="仿宋" w:eastAsia="仿宋" w:hAnsi="仿宋"/>
-        </w:rPr>
-      </w:pPr>
-    </w:p>
-    <w:p>
-      <w:pPr>
-        <w:rPr>
-          <w:rFonts w:ascii="仿宋" w:eastAsia="仿宋" w:hAnsi="仿宋"/>
-        </w:rPr>
-      </w:pPr>
-      <w:r>
-        <w:rPr>
-          <w:rFonts w:ascii="仿宋" w:eastAsia="仿宋" w:hAnsi="仿宋"/>
-        </w:rPr>
-        <w:t>【注】</w:t>
-      </w:r>
-    </w:p>
-    <w:p>
-      <w:pPr>
-        <w:rPr>
-          <w:rFonts w:ascii="仿宋" w:eastAsia="仿宋" w:hAnsi="仿宋"/>
-        </w:rPr>
-      </w:pPr>
-    </w:p>
-    <w:p>
-      <w:pPr>
-        <w:rPr>
-          <w:rFonts w:ascii="仿宋" w:eastAsia="仿宋" w:hAnsi="仿宋"/>
-        </w:rPr>
-      </w:pPr>
-      <w:r>
-        <w:rPr>
-          <w:rFonts w:ascii="仿宋" w:eastAsia="仿宋" w:hAnsi="仿宋"/>
-        </w:rPr>
-        <w:t>宋祁《玉楼春》（春景）：</w:t>
-      </w:r>
-    </w:p>
-    <w:p>
-      <w:pPr>
-        <w:rPr>
-          <w:rFonts w:ascii="仿宋" w:eastAsia="仿宋" w:hAnsi="仿宋"/>
-        </w:rPr>
-      </w:pPr>
-    </w:p>
-    <w:p>
-      <w:pPr>
-        <w:rPr>
-          <w:rFonts w:ascii="仿宋" w:eastAsia="仿宋" w:hAnsi="仿宋"/>
-          <w:color w:val="0070C0"/>
-        </w:rPr>
-      </w:pPr>
-      <w:r>
-        <w:rPr>
-          <w:rFonts w:ascii="仿宋" w:eastAsia="仿宋" w:hAnsi="仿宋"/>
-          <w:color w:val="0070C0"/>
-        </w:rPr>
-        <w:t>“东城渐觉风光好，毂皱波纹迎客楫。绿扬烟外晓寒轻，红杏枝头春意闹。</w:t>
-      </w:r>
-    </w:p>
-    <w:p>
-      <w:pPr>
-        <w:rPr>
-          <w:rFonts w:ascii="仿宋" w:eastAsia="仿宋" w:hAnsi="仿宋"/>
-          <w:color w:val="0070C0"/>
-        </w:rPr>
-      </w:pPr>
-    </w:p>
-    <w:p>
-      <w:pPr>
-        <w:rPr>
-          <w:rFonts w:ascii="仿宋" w:eastAsia="仿宋" w:hAnsi="仿宋"/>
-          <w:color w:val="0070C0"/>
-        </w:rPr>
-      </w:pPr>
-      <w:r>
-        <w:rPr>
-          <w:rFonts w:ascii="仿宋" w:eastAsia="仿宋" w:hAnsi="仿宋"/>
-          <w:color w:val="0070C0"/>
-        </w:rPr>
-        <w:t>浮生长恨欢娱少，肯爱千金轻一笑。为君持酒劝斜陽，且向花间留晚照。”</w:t>
-      </w:r>
-    </w:p>
-    <w:p>
-      <w:pPr>
-        <w:rPr>
-          <w:rFonts w:ascii="仿宋" w:eastAsia="仿宋" w:hAnsi="仿宋"/>
-        </w:rPr>
-      </w:pPr>
-    </w:p>
-    <w:p>
-      <w:pPr>
-        <w:rPr>
-          <w:rFonts w:ascii="仿宋" w:eastAsia="仿宋" w:hAnsi="仿宋"/>
-        </w:rPr>
-      </w:pPr>
-      <w:r>
-        <w:rPr>
-          <w:rFonts w:ascii="仿宋" w:eastAsia="仿宋" w:hAnsi="仿宋"/>
-        </w:rPr>
-        <w:t>张先《天仙子》（时为嘉禾小倅，以病眠，不赴府会）：</w:t>
-      </w:r>
-    </w:p>
-    <w:p>
-      <w:pPr>
-        <w:rPr>
-          <w:rFonts w:ascii="仿宋" w:eastAsia="仿宋" w:hAnsi="仿宋"/>
-        </w:rPr>
-      </w:pPr>
-    </w:p>
-    <w:p>
-      <w:pPr>
-        <w:rPr>
-          <w:rFonts w:ascii="仿宋" w:eastAsia="仿宋" w:hAnsi="仿宋"/>
-          <w:color w:val="0070C0"/>
-        </w:rPr>
-      </w:pPr>
-      <w:r>
-        <w:rPr>
-          <w:rFonts w:ascii="仿宋" w:eastAsia="仿宋" w:hAnsi="仿宋"/>
-          <w:color w:val="0070C0"/>
-        </w:rPr>
-        <w:t>“《水调》数声持酒听，午醉醒来愁未醒。送春春去几时回？临晚镜，伤流景，往事后期空记剩</w:t>
-      </w:r>
-    </w:p>
-    <w:p>
-      <w:pPr>
-        <w:rPr>
-          <w:rFonts w:ascii="仿宋" w:eastAsia="仿宋" w:hAnsi="仿宋"/>
-          <w:color w:val="0070C0"/>
-        </w:rPr>
-      </w:pPr>
-    </w:p>
-    <w:p>
-      <w:pPr>
-        <w:rPr>
-          <w:rFonts w:ascii="仿宋" w:eastAsia="仿宋" w:hAnsi="仿宋"/>
-          <w:color w:val="0070C0"/>
-        </w:rPr>
-      </w:pPr>
-      <w:r>
-        <w:rPr>
-          <w:rFonts w:ascii="仿宋" w:eastAsia="仿宋" w:hAnsi="仿宋"/>
-          <w:color w:val="0070C0"/>
-        </w:rPr>
-        <w:t>沙上并禽池上暝，云破月来花弄影。重重帘幕密遮灯，风不定，人初静，明日落红应满径。”</w:t>
-      </w:r>
-    </w:p>
-    <w:p>
-      <w:pPr>
-        <w:rPr>
-          <w:rFonts w:ascii="仿宋" w:eastAsia="仿宋" w:hAnsi="仿宋"/>
-        </w:rPr>
-      </w:pPr>
-    </w:p>
-    <w:p>
-      <w:pPr>
-        <w:pStyle w:val="8"/>
-      </w:pPr>
-      <w:bookmarkStart w:id="144" w:name="_Toc105797821"/>
-      <w:bookmarkStart w:id="145" w:name="_Toc105797947"/>
-      <w:bookmarkStart w:id="146" w:name="_Toc105798073"/>
-      <w:bookmarkStart w:id="147" w:name="_Toc105798199"/>
-      <w:bookmarkStart w:id="148" w:name="_Toc105798577"/>
-      <w:bookmarkStart w:id="149" w:name="_Toc105798703"/>
-      <w:bookmarkStart w:id="150" w:name="_Toc105798829"/>
-      <w:bookmarkStart w:id="151" w:name="_Toc105799222"/>
-      <w:bookmarkStart w:id="152" w:name="_Toc105799348"/>
-      <w:bookmarkStart w:id="153" w:name="_Toc105799489"/>
-      <w:bookmarkStart w:id="154" w:name="_Toc105799615"/>
-      <w:bookmarkStart w:id="155" w:name="_Toc105799741"/>
-      <w:bookmarkStart w:id="156" w:name="_Toc105799867"/>
-      <w:r>
-        <w:rPr>
-          <w:rFonts w:ascii="宋体" w:eastAsia="宋体" w:hAnsi="宋体" w:cs="宋体" w:hint="eastAsia"/>
-        </w:rPr>
-        <w:t>八、境界不以大小分优劣</w:t>
-      </w:r>
       <w:bookmarkEnd w:id="144"/>
       <w:bookmarkEnd w:id="145"/>
       <w:bookmarkEnd w:id="146"/>
@@ -1784,248 +1770,248 @@
       <w:bookmarkEnd w:id="153"/>
       <w:bookmarkEnd w:id="154"/>
       <w:bookmarkEnd w:id="155"/>
+    </w:p>
+    <w:p>
+      <w:pPr>
+        <w:rPr>
+          <w:rFonts w:ascii="仿宋" w:eastAsia="仿宋" w:hAnsi="仿宋"/>
+        </w:rPr>
+      </w:pPr>
+    </w:p>
+    <w:p>
+      <w:pPr>
+        <w:rPr>
+          <w:rFonts w:ascii="仿宋" w:eastAsia="仿宋" w:hAnsi="仿宋"/>
+        </w:rPr>
+      </w:pPr>
+      <w:r>
+        <w:rPr>
+          <w:rFonts w:ascii="仿宋" w:eastAsia="仿宋" w:hAnsi="仿宋"/>
+        </w:rPr>
+        <w:t>境界有大小，不以是而分优劣。</w:t>
+      </w:r>
+      <w:r>
+        <w:rPr>
+          <w:rFonts w:ascii="仿宋" w:eastAsia="仿宋" w:hAnsi="仿宋"/>
+          <w:color w:val="C00000"/>
+        </w:rPr>
+        <w:t>“细雨鱼儿出，微风燕子斜”</w:t>
+      </w:r>
+      <w:r>
+        <w:rPr>
+          <w:rFonts w:ascii="仿宋" w:eastAsia="仿宋" w:hAnsi="仿宋"/>
+        </w:rPr>
+        <w:t>，何遽不若</w:t>
+      </w:r>
+      <w:r>
+        <w:rPr>
+          <w:rFonts w:ascii="仿宋" w:eastAsia="仿宋" w:hAnsi="仿宋"/>
+          <w:color w:val="C00000"/>
+        </w:rPr>
+        <w:t>“落日照大旗，马鸣风萧萧”</w:t>
+      </w:r>
+      <w:r>
+        <w:rPr>
+          <w:rFonts w:ascii="仿宋" w:eastAsia="仿宋" w:hAnsi="仿宋"/>
+        </w:rPr>
+        <w:t>。</w:t>
+      </w:r>
+      <w:r>
+        <w:rPr>
+          <w:rFonts w:ascii="仿宋" w:eastAsia="仿宋" w:hAnsi="仿宋"/>
+          <w:color w:val="C00000"/>
+        </w:rPr>
+        <w:t>“宝帘闲挂小银钩</w:t>
+      </w:r>
+      <w:r>
+        <w:rPr>
+          <w:rFonts w:ascii="仿宋" w:eastAsia="仿宋" w:hAnsi="仿宋"/>
+        </w:rPr>
+        <w:t>”何遽不若</w:t>
+      </w:r>
+      <w:r>
+        <w:rPr>
+          <w:rFonts w:ascii="仿宋" w:eastAsia="仿宋" w:hAnsi="仿宋"/>
+          <w:color w:val="C00000"/>
+        </w:rPr>
+        <w:t>“雾失楼台，月迷津渡”</w:t>
+      </w:r>
+      <w:r>
+        <w:rPr>
+          <w:rFonts w:ascii="仿宋" w:eastAsia="仿宋" w:hAnsi="仿宋"/>
+        </w:rPr>
+        <w:t>也。</w:t>
+      </w:r>
+    </w:p>
+    <w:p>
+      <w:pPr>
+        <w:rPr>
+          <w:rFonts w:ascii="仿宋" w:eastAsia="仿宋" w:hAnsi="仿宋"/>
+        </w:rPr>
+      </w:pPr>
+    </w:p>
+    <w:p>
+      <w:pPr>
+        <w:rPr>
+          <w:rFonts w:ascii="仿宋" w:eastAsia="仿宋" w:hAnsi="仿宋"/>
+        </w:rPr>
+      </w:pPr>
+      <w:r>
+        <w:rPr>
+          <w:rFonts w:ascii="仿宋" w:eastAsia="仿宋" w:hAnsi="仿宋"/>
+        </w:rPr>
+        <w:t>【注】遽：就，竟。</w:t>
+      </w:r>
+    </w:p>
+    <w:p>
+      <w:pPr>
+        <w:rPr>
+          <w:rFonts w:ascii="仿宋" w:eastAsia="仿宋" w:hAnsi="仿宋"/>
+        </w:rPr>
+      </w:pPr>
+    </w:p>
+    <w:p>
+      <w:pPr>
+        <w:rPr>
+          <w:rFonts w:ascii="仿宋" w:eastAsia="仿宋" w:hAnsi="仿宋"/>
+        </w:rPr>
+      </w:pPr>
+      <w:r>
+        <w:rPr>
+          <w:rFonts w:ascii="仿宋" w:eastAsia="仿宋" w:hAnsi="仿宋"/>
+        </w:rPr>
+        <w:t>杜甫《水槛遣心二首》其一：</w:t>
+      </w:r>
+      <w:r>
+        <w:rPr>
+          <w:rFonts w:ascii="仿宋" w:eastAsia="仿宋" w:hAnsi="仿宋"/>
+          <w:color w:val="0070C0"/>
+        </w:rPr>
+        <w:t>“去郭轩楹敞，无村眺望赊。澄江 平少岸，幽树晚多花。细雨鱼儿出，微风燕子斜。城中十万户，此地两三家。”</w:t>
+      </w:r>
+    </w:p>
+    <w:p>
+      <w:pPr>
+        <w:rPr>
+          <w:rFonts w:ascii="仿宋" w:eastAsia="仿宋" w:hAnsi="仿宋"/>
+        </w:rPr>
+      </w:pPr>
+    </w:p>
+    <w:p>
+      <w:pPr>
+        <w:rPr>
+          <w:rFonts w:ascii="仿宋" w:eastAsia="仿宋" w:hAnsi="仿宋"/>
+        </w:rPr>
+      </w:pPr>
+      <w:r>
+        <w:rPr>
+          <w:rFonts w:ascii="仿宋" w:eastAsia="仿宋" w:hAnsi="仿宋"/>
+        </w:rPr>
+        <w:t>杜甫《后出塞五首》其二：</w:t>
+      </w:r>
+      <w:r>
+        <w:rPr>
+          <w:rFonts w:ascii="仿宋" w:eastAsia="仿宋" w:hAnsi="仿宋"/>
+          <w:color w:val="0070C0"/>
+        </w:rPr>
+        <w:t>“朝进东门营，暮上河陽桥。落日照大旗，马鸣风萧萧。平沙列万幕，部伍各见招。中天悬明月，令严夜寂寥。悲笳数声动，壮士惨不骄。借问大将谁，恐是霍嫖姚。”</w:t>
+      </w:r>
+    </w:p>
+    <w:p>
+      <w:pPr>
+        <w:rPr>
+          <w:rFonts w:ascii="仿宋" w:eastAsia="仿宋" w:hAnsi="仿宋"/>
+        </w:rPr>
+      </w:pPr>
+    </w:p>
+    <w:p>
+      <w:pPr>
+        <w:rPr>
+          <w:rFonts w:ascii="仿宋" w:eastAsia="仿宋" w:hAnsi="仿宋"/>
+        </w:rPr>
+      </w:pPr>
+      <w:r>
+        <w:rPr>
+          <w:rFonts w:ascii="仿宋" w:eastAsia="仿宋" w:hAnsi="仿宋"/>
+        </w:rPr>
+        <w:t>秦观《浣溪沙》：</w:t>
+      </w:r>
+    </w:p>
+    <w:p>
+      <w:pPr>
+        <w:rPr>
+          <w:rFonts w:ascii="仿宋" w:eastAsia="仿宋" w:hAnsi="仿宋"/>
+        </w:rPr>
+      </w:pPr>
+    </w:p>
+    <w:p>
+      <w:pPr>
+        <w:rPr>
+          <w:rFonts w:ascii="仿宋" w:eastAsia="仿宋" w:hAnsi="仿宋"/>
+          <w:color w:val="0070C0"/>
+        </w:rPr>
+      </w:pPr>
+      <w:r>
+        <w:rPr>
+          <w:rFonts w:ascii="仿宋" w:eastAsia="仿宋" w:hAnsi="仿宋"/>
+          <w:color w:val="0070C0"/>
+        </w:rPr>
+        <w:t>“漠漠轻寒上小楼，晓陰无赖似穷秋，淡烟流水画屏幽。</w:t>
+      </w:r>
+    </w:p>
+    <w:p>
+      <w:pPr>
+        <w:rPr>
+          <w:rFonts w:ascii="仿宋" w:eastAsia="仿宋" w:hAnsi="仿宋"/>
+          <w:color w:val="0070C0"/>
+        </w:rPr>
+      </w:pPr>
+    </w:p>
+    <w:p>
+      <w:pPr>
+        <w:rPr>
+          <w:rFonts w:ascii="仿宋" w:eastAsia="仿宋" w:hAnsi="仿宋"/>
+        </w:rPr>
+      </w:pPr>
+      <w:r>
+        <w:rPr>
+          <w:rFonts w:ascii="仿宋" w:eastAsia="仿宋" w:hAnsi="仿宋"/>
+          <w:color w:val="0070C0"/>
+        </w:rPr>
+        <w:t>自在飞花轻似梦，无边丝雨细如愁，宝帘闲挂小银钩。”</w:t>
+      </w:r>
+    </w:p>
+    <w:p>
+      <w:pPr>
+        <w:rPr>
+          <w:rFonts w:ascii="仿宋" w:eastAsia="仿宋" w:hAnsi="仿宋"/>
+        </w:rPr>
+      </w:pPr>
+    </w:p>
+    <w:p>
+      <w:pPr>
+        <w:pStyle w:val="8"/>
+      </w:pPr>
+      <w:bookmarkStart w:id="156" w:name="_Toc105797822"/>
+      <w:bookmarkStart w:id="157" w:name="_Toc105797948"/>
+      <w:bookmarkStart w:id="158" w:name="_Toc105798074"/>
+      <w:bookmarkStart w:id="159" w:name="_Toc105798200"/>
+      <w:bookmarkStart w:id="160" w:name="_Toc105798578"/>
+      <w:bookmarkStart w:id="161" w:name="_Toc105798704"/>
+      <w:bookmarkStart w:id="162" w:name="_Toc105798830"/>
+      <w:bookmarkStart w:id="163" w:name="_Toc105799223"/>
+      <w:bookmarkStart w:id="164" w:name="_Toc105799349"/>
+      <w:bookmarkStart w:id="165" w:name="_Toc105799490"/>
+      <w:bookmarkStart w:id="166" w:name="_Toc105799616"/>
+      <w:bookmarkStart w:id="167" w:name="_Toc105799742"/>
+      <w:bookmarkStart w:id="168" w:name="_Toc105799868"/>
+      <w:r>
+        <w:rPr>
+          <w:rFonts w:ascii="宋体" w:eastAsia="宋体" w:hAnsi="宋体" w:cs="宋体" w:hint="eastAsia"/>
+        </w:rPr>
+        <w:t>九、境界为探本之论</w:t>
+      </w:r>
       <w:bookmarkEnd w:id="156"/>
-    </w:p>
-    <w:p>
-      <w:pPr>
-        <w:rPr>
-          <w:rFonts w:ascii="仿宋" w:eastAsia="仿宋" w:hAnsi="仿宋"/>
-        </w:rPr>
-      </w:pPr>
-    </w:p>
-    <w:p>
-      <w:pPr>
-        <w:rPr>
-          <w:rFonts w:ascii="仿宋" w:eastAsia="仿宋" w:hAnsi="仿宋"/>
-        </w:rPr>
-      </w:pPr>
-      <w:r>
-        <w:rPr>
-          <w:rFonts w:ascii="仿宋" w:eastAsia="仿宋" w:hAnsi="仿宋"/>
-        </w:rPr>
-        <w:t>境界有大小，不以是而分优劣。</w:t>
-      </w:r>
-      <w:r>
-        <w:rPr>
-          <w:rFonts w:ascii="仿宋" w:eastAsia="仿宋" w:hAnsi="仿宋"/>
-          <w:color w:val="C00000"/>
-        </w:rPr>
-        <w:t>“细雨鱼儿出，微风燕子斜”</w:t>
-      </w:r>
-      <w:r>
-        <w:rPr>
-          <w:rFonts w:ascii="仿宋" w:eastAsia="仿宋" w:hAnsi="仿宋"/>
-        </w:rPr>
-        <w:t>，何遽不若</w:t>
-      </w:r>
-      <w:r>
-        <w:rPr>
-          <w:rFonts w:ascii="仿宋" w:eastAsia="仿宋" w:hAnsi="仿宋"/>
-          <w:color w:val="C00000"/>
-        </w:rPr>
-        <w:t>“落日照大旗，马鸣风萧萧”</w:t>
-      </w:r>
-      <w:r>
-        <w:rPr>
-          <w:rFonts w:ascii="仿宋" w:eastAsia="仿宋" w:hAnsi="仿宋"/>
-        </w:rPr>
-        <w:t>。</w:t>
-      </w:r>
-      <w:r>
-        <w:rPr>
-          <w:rFonts w:ascii="仿宋" w:eastAsia="仿宋" w:hAnsi="仿宋"/>
-          <w:color w:val="C00000"/>
-        </w:rPr>
-        <w:t>“宝帘闲挂小银钩</w:t>
-      </w:r>
-      <w:r>
-        <w:rPr>
-          <w:rFonts w:ascii="仿宋" w:eastAsia="仿宋" w:hAnsi="仿宋"/>
-        </w:rPr>
-        <w:t>”何遽不若</w:t>
-      </w:r>
-      <w:r>
-        <w:rPr>
-          <w:rFonts w:ascii="仿宋" w:eastAsia="仿宋" w:hAnsi="仿宋"/>
-          <w:color w:val="C00000"/>
-        </w:rPr>
-        <w:t>“雾失楼台，月迷津渡”</w:t>
-      </w:r>
-      <w:r>
-        <w:rPr>
-          <w:rFonts w:ascii="仿宋" w:eastAsia="仿宋" w:hAnsi="仿宋"/>
-        </w:rPr>
-        <w:t>也。</w:t>
-      </w:r>
-    </w:p>
-    <w:p>
-      <w:pPr>
-        <w:rPr>
-          <w:rFonts w:ascii="仿宋" w:eastAsia="仿宋" w:hAnsi="仿宋"/>
-        </w:rPr>
-      </w:pPr>
-    </w:p>
-    <w:p>
-      <w:pPr>
-        <w:rPr>
-          <w:rFonts w:ascii="仿宋" w:eastAsia="仿宋" w:hAnsi="仿宋"/>
-        </w:rPr>
-      </w:pPr>
-      <w:r>
-        <w:rPr>
-          <w:rFonts w:ascii="仿宋" w:eastAsia="仿宋" w:hAnsi="仿宋"/>
-        </w:rPr>
-        <w:t>【注】遽：就，竟。</w:t>
-      </w:r>
-    </w:p>
-    <w:p>
-      <w:pPr>
-        <w:rPr>
-          <w:rFonts w:ascii="仿宋" w:eastAsia="仿宋" w:hAnsi="仿宋"/>
-        </w:rPr>
-      </w:pPr>
-    </w:p>
-    <w:p>
-      <w:pPr>
-        <w:rPr>
-          <w:rFonts w:ascii="仿宋" w:eastAsia="仿宋" w:hAnsi="仿宋"/>
-        </w:rPr>
-      </w:pPr>
-      <w:r>
-        <w:rPr>
-          <w:rFonts w:ascii="仿宋" w:eastAsia="仿宋" w:hAnsi="仿宋"/>
-        </w:rPr>
-        <w:t>杜甫《水槛遣心二首》其一：</w:t>
-      </w:r>
-      <w:r>
-        <w:rPr>
-          <w:rFonts w:ascii="仿宋" w:eastAsia="仿宋" w:hAnsi="仿宋"/>
-          <w:color w:val="0070C0"/>
-        </w:rPr>
-        <w:t>“去郭轩楹敞，无村眺望赊。澄江 平少岸，幽树晚多花。细雨鱼儿出，微风燕子斜。城中十万户，此地两三家。”</w:t>
-      </w:r>
-    </w:p>
-    <w:p>
-      <w:pPr>
-        <w:rPr>
-          <w:rFonts w:ascii="仿宋" w:eastAsia="仿宋" w:hAnsi="仿宋"/>
-        </w:rPr>
-      </w:pPr>
-    </w:p>
-    <w:p>
-      <w:pPr>
-        <w:rPr>
-          <w:rFonts w:ascii="仿宋" w:eastAsia="仿宋" w:hAnsi="仿宋"/>
-        </w:rPr>
-      </w:pPr>
-      <w:r>
-        <w:rPr>
-          <w:rFonts w:ascii="仿宋" w:eastAsia="仿宋" w:hAnsi="仿宋"/>
-        </w:rPr>
-        <w:t>杜甫《后出塞五首》其二：</w:t>
-      </w:r>
-      <w:r>
-        <w:rPr>
-          <w:rFonts w:ascii="仿宋" w:eastAsia="仿宋" w:hAnsi="仿宋"/>
-          <w:color w:val="0070C0"/>
-        </w:rPr>
-        <w:t>“朝进东门营，暮上河陽桥。落日照大旗，马鸣风萧萧。平沙列万幕，部伍各见招。中天悬明月，令严夜寂寥。悲笳数声动，壮士惨不骄。借问大将谁，恐是霍嫖姚。”</w:t>
-      </w:r>
-    </w:p>
-    <w:p>
-      <w:pPr>
-        <w:rPr>
-          <w:rFonts w:ascii="仿宋" w:eastAsia="仿宋" w:hAnsi="仿宋"/>
-        </w:rPr>
-      </w:pPr>
-    </w:p>
-    <w:p>
-      <w:pPr>
-        <w:rPr>
-          <w:rFonts w:ascii="仿宋" w:eastAsia="仿宋" w:hAnsi="仿宋"/>
-        </w:rPr>
-      </w:pPr>
-      <w:r>
-        <w:rPr>
-          <w:rFonts w:ascii="仿宋" w:eastAsia="仿宋" w:hAnsi="仿宋"/>
-        </w:rPr>
-        <w:t>秦观《浣溪沙》：</w:t>
-      </w:r>
-    </w:p>
-    <w:p>
-      <w:pPr>
-        <w:rPr>
-          <w:rFonts w:ascii="仿宋" w:eastAsia="仿宋" w:hAnsi="仿宋"/>
-        </w:rPr>
-      </w:pPr>
-    </w:p>
-    <w:p>
-      <w:pPr>
-        <w:rPr>
-          <w:rFonts w:ascii="仿宋" w:eastAsia="仿宋" w:hAnsi="仿宋"/>
-          <w:color w:val="0070C0"/>
-        </w:rPr>
-      </w:pPr>
-      <w:r>
-        <w:rPr>
-          <w:rFonts w:ascii="仿宋" w:eastAsia="仿宋" w:hAnsi="仿宋"/>
-          <w:color w:val="0070C0"/>
-        </w:rPr>
-        <w:t>“漠漠轻寒上小楼，晓陰无赖似穷秋，淡烟流水画屏幽。</w:t>
-      </w:r>
-    </w:p>
-    <w:p>
-      <w:pPr>
-        <w:rPr>
-          <w:rFonts w:ascii="仿宋" w:eastAsia="仿宋" w:hAnsi="仿宋"/>
-          <w:color w:val="0070C0"/>
-        </w:rPr>
-      </w:pPr>
-    </w:p>
-    <w:p>
-      <w:pPr>
-        <w:rPr>
-          <w:rFonts w:ascii="仿宋" w:eastAsia="仿宋" w:hAnsi="仿宋"/>
-        </w:rPr>
-      </w:pPr>
-      <w:r>
-        <w:rPr>
-          <w:rFonts w:ascii="仿宋" w:eastAsia="仿宋" w:hAnsi="仿宋"/>
-          <w:color w:val="0070C0"/>
-        </w:rPr>
-        <w:t>自在飞花轻似梦，无边丝雨细如愁，宝帘闲挂小银钩。”</w:t>
-      </w:r>
-    </w:p>
-    <w:p>
-      <w:pPr>
-        <w:rPr>
-          <w:rFonts w:ascii="仿宋" w:eastAsia="仿宋" w:hAnsi="仿宋"/>
-        </w:rPr>
-      </w:pPr>
-    </w:p>
-    <w:p>
-      <w:pPr>
-        <w:pStyle w:val="8"/>
-      </w:pPr>
-      <w:bookmarkStart w:id="157" w:name="_Toc105797822"/>
-      <w:bookmarkStart w:id="158" w:name="_Toc105797948"/>
-      <w:bookmarkStart w:id="159" w:name="_Toc105798074"/>
-      <w:bookmarkStart w:id="160" w:name="_Toc105798200"/>
-      <w:bookmarkStart w:id="161" w:name="_Toc105798578"/>
-      <w:bookmarkStart w:id="162" w:name="_Toc105798704"/>
-      <w:bookmarkStart w:id="163" w:name="_Toc105798830"/>
-      <w:bookmarkStart w:id="164" w:name="_Toc105799223"/>
-      <w:bookmarkStart w:id="165" w:name="_Toc105799349"/>
-      <w:bookmarkStart w:id="166" w:name="_Toc105799490"/>
-      <w:bookmarkStart w:id="167" w:name="_Toc105799616"/>
-      <w:bookmarkStart w:id="168" w:name="_Toc105799742"/>
-      <w:bookmarkStart w:id="169" w:name="_Toc105799868"/>
-      <w:r>
-        <w:rPr>
-          <w:rFonts w:ascii="宋体" w:eastAsia="宋体" w:hAnsi="宋体" w:cs="宋体" w:hint="eastAsia"/>
-        </w:rPr>
-        <w:t>九、境界为探本之论</w:t>
-      </w:r>
       <w:bookmarkEnd w:id="157"/>
       <w:bookmarkEnd w:id="158"/>
       <w:bookmarkEnd w:id="159"/>
@@ -2038,131 +2024,131 @@
       <w:bookmarkEnd w:id="166"/>
       <w:bookmarkEnd w:id="167"/>
       <w:bookmarkEnd w:id="168"/>
+    </w:p>
+    <w:p>
+      <w:pPr>
+        <w:rPr>
+          <w:rFonts w:ascii="仿宋" w:eastAsia="仿宋" w:hAnsi="仿宋"/>
+        </w:rPr>
+      </w:pPr>
+    </w:p>
+    <w:p>
+      <w:pPr>
+        <w:rPr>
+          <w:rFonts w:ascii="仿宋" w:eastAsia="仿宋" w:hAnsi="仿宋"/>
+        </w:rPr>
+      </w:pPr>
+      <w:r>
+        <w:rPr>
+          <w:rFonts w:ascii="仿宋" w:eastAsia="仿宋" w:hAnsi="仿宋"/>
+        </w:rPr>
+        <w:t>严沧浪《诗话》谓：</w:t>
+      </w:r>
+      <w:r>
+        <w:rPr>
+          <w:rFonts w:ascii="仿宋" w:eastAsia="仿宋" w:hAnsi="仿宋"/>
+          <w:color w:val="C00000"/>
+        </w:rPr>
+        <w:t>“盛唐诸公，唯在兴趣。羚羊挂角，无迹可求。故其妙处，透彻玲珑，不可凑泊。如空中之音、相中之色、水中之月、镜中之象，言有尽而意无穷。”</w:t>
+      </w:r>
+      <w:r>
+        <w:rPr>
+          <w:rFonts w:ascii="仿宋" w:eastAsia="仿宋" w:hAnsi="仿宋"/>
+        </w:rPr>
+        <w:t>余谓：北宋以前之词，亦复如是。然沧浪所谓兴趣，阮亭所谓神韵，犹不过道其面目，不若鄙人拈出“境界”二字，为探其本也。</w:t>
+      </w:r>
+    </w:p>
+    <w:p>
+      <w:pPr>
+        <w:rPr>
+          <w:rFonts w:ascii="仿宋" w:eastAsia="仿宋" w:hAnsi="仿宋"/>
+        </w:rPr>
+      </w:pPr>
+    </w:p>
+    <w:p>
+      <w:pPr>
+        <w:rPr>
+          <w:rFonts w:ascii="仿宋" w:eastAsia="仿宋" w:hAnsi="仿宋"/>
+        </w:rPr>
+      </w:pPr>
+      <w:r>
+        <w:rPr>
+          <w:rFonts w:ascii="仿宋" w:eastAsia="仿宋" w:hAnsi="仿宋"/>
+        </w:rPr>
+        <w:t>【注】</w:t>
+      </w:r>
+    </w:p>
+    <w:p>
+      <w:pPr>
+        <w:rPr>
+          <w:rFonts w:ascii="仿宋" w:eastAsia="仿宋" w:hAnsi="仿宋"/>
+        </w:rPr>
+      </w:pPr>
+    </w:p>
+    <w:p>
+      <w:pPr>
+        <w:rPr>
+          <w:rFonts w:ascii="仿宋" w:eastAsia="仿宋" w:hAnsi="仿宋"/>
+        </w:rPr>
+      </w:pPr>
+      <w:r>
+        <w:rPr>
+          <w:rFonts w:ascii="仿宋" w:eastAsia="仿宋" w:hAnsi="仿宋"/>
+        </w:rPr>
+        <w:t>严羽，自号沧浪逋客，南宋诗人，著有《沧浪诗话》。</w:t>
+      </w:r>
+    </w:p>
+    <w:p>
+      <w:pPr>
+        <w:rPr>
+          <w:rFonts w:ascii="仿宋" w:eastAsia="仿宋" w:hAnsi="仿宋"/>
+        </w:rPr>
+      </w:pPr>
+    </w:p>
+    <w:p>
+      <w:pPr>
+        <w:rPr>
+          <w:rFonts w:ascii="仿宋" w:eastAsia="仿宋" w:hAnsi="仿宋"/>
+        </w:rPr>
+      </w:pPr>
+      <w:r>
+        <w:rPr>
+          <w:rFonts w:ascii="仿宋" w:eastAsia="仿宋" w:hAnsi="仿宋"/>
+        </w:rPr>
+        <w:t>王士禛，号阮亭，别号渔洋山人，清代诗人，有《衍波词》及词话《花草蒙拾》。</w:t>
+      </w:r>
+    </w:p>
+    <w:p>
+      <w:pPr>
+        <w:rPr>
+          <w:rFonts w:ascii="仿宋" w:eastAsia="仿宋" w:hAnsi="仿宋"/>
+        </w:rPr>
+      </w:pPr>
+    </w:p>
+    <w:p>
+      <w:pPr>
+        <w:pStyle w:val="8"/>
+      </w:pPr>
+      <w:bookmarkStart w:id="169" w:name="_Toc105797823"/>
+      <w:bookmarkStart w:id="170" w:name="_Toc105797949"/>
+      <w:bookmarkStart w:id="171" w:name="_Toc105798075"/>
+      <w:bookmarkStart w:id="172" w:name="_Toc105798201"/>
+      <w:bookmarkStart w:id="173" w:name="_Toc105798579"/>
+      <w:bookmarkStart w:id="174" w:name="_Toc105798705"/>
+      <w:bookmarkStart w:id="175" w:name="_Toc105798831"/>
+      <w:bookmarkStart w:id="176" w:name="_Toc105799224"/>
+      <w:bookmarkStart w:id="177" w:name="_Toc105799350"/>
+      <w:bookmarkStart w:id="178" w:name="_Toc105799491"/>
+      <w:bookmarkStart w:id="179" w:name="_Toc105799617"/>
+      <w:bookmarkStart w:id="180" w:name="_Toc105799743"/>
+      <w:bookmarkStart w:id="181" w:name="_Toc105799869"/>
+      <w:r>
+        <w:rPr>
+          <w:rFonts w:ascii="宋体" w:eastAsia="宋体" w:hAnsi="宋体" w:cs="宋体" w:hint="eastAsia"/>
+        </w:rPr>
+        <w:t>十、太白纯以气象胜</w:t>
+      </w:r>
       <w:bookmarkEnd w:id="169"/>
-    </w:p>
-    <w:p>
-      <w:pPr>
-        <w:rPr>
-          <w:rFonts w:ascii="仿宋" w:eastAsia="仿宋" w:hAnsi="仿宋"/>
-        </w:rPr>
-      </w:pPr>
-    </w:p>
-    <w:p>
-      <w:pPr>
-        <w:rPr>
-          <w:rFonts w:ascii="仿宋" w:eastAsia="仿宋" w:hAnsi="仿宋"/>
-        </w:rPr>
-      </w:pPr>
-      <w:r>
-        <w:rPr>
-          <w:rFonts w:ascii="仿宋" w:eastAsia="仿宋" w:hAnsi="仿宋"/>
-        </w:rPr>
-        <w:t>严沧浪《诗话》谓：</w:t>
-      </w:r>
-      <w:r>
-        <w:rPr>
-          <w:rFonts w:ascii="仿宋" w:eastAsia="仿宋" w:hAnsi="仿宋"/>
-          <w:color w:val="C00000"/>
-        </w:rPr>
-        <w:t>“盛唐诸公，唯在兴趣。羚羊挂角，无迹可求。故其妙处，透彻玲珑，不可凑泊。如空中之音、相中之色、水中之月、镜中之象，言有尽而意无穷。”</w:t>
-      </w:r>
-      <w:r>
-        <w:rPr>
-          <w:rFonts w:ascii="仿宋" w:eastAsia="仿宋" w:hAnsi="仿宋"/>
-        </w:rPr>
-        <w:t>余谓：北宋以前之词，亦复如是。然沧浪所谓兴趣，阮亭所谓神韵，犹不过道其面目，不若鄙人拈出“境界”二字，为探其本也。</w:t>
-      </w:r>
-    </w:p>
-    <w:p>
-      <w:pPr>
-        <w:rPr>
-          <w:rFonts w:ascii="仿宋" w:eastAsia="仿宋" w:hAnsi="仿宋"/>
-        </w:rPr>
-      </w:pPr>
-    </w:p>
-    <w:p>
-      <w:pPr>
-        <w:rPr>
-          <w:rFonts w:ascii="仿宋" w:eastAsia="仿宋" w:hAnsi="仿宋"/>
-        </w:rPr>
-      </w:pPr>
-      <w:r>
-        <w:rPr>
-          <w:rFonts w:ascii="仿宋" w:eastAsia="仿宋" w:hAnsi="仿宋"/>
-        </w:rPr>
-        <w:t>【注】</w:t>
-      </w:r>
-    </w:p>
-    <w:p>
-      <w:pPr>
-        <w:rPr>
-          <w:rFonts w:ascii="仿宋" w:eastAsia="仿宋" w:hAnsi="仿宋"/>
-        </w:rPr>
-      </w:pPr>
-    </w:p>
-    <w:p>
-      <w:pPr>
-        <w:rPr>
-          <w:rFonts w:ascii="仿宋" w:eastAsia="仿宋" w:hAnsi="仿宋"/>
-        </w:rPr>
-      </w:pPr>
-      <w:r>
-        <w:rPr>
-          <w:rFonts w:ascii="仿宋" w:eastAsia="仿宋" w:hAnsi="仿宋"/>
-        </w:rPr>
-        <w:t>严羽，自号沧浪逋客，南宋诗人，著有《沧浪诗话》。</w:t>
-      </w:r>
-    </w:p>
-    <w:p>
-      <w:pPr>
-        <w:rPr>
-          <w:rFonts w:ascii="仿宋" w:eastAsia="仿宋" w:hAnsi="仿宋"/>
-        </w:rPr>
-      </w:pPr>
-    </w:p>
-    <w:p>
-      <w:pPr>
-        <w:rPr>
-          <w:rFonts w:ascii="仿宋" w:eastAsia="仿宋" w:hAnsi="仿宋"/>
-        </w:rPr>
-      </w:pPr>
-      <w:r>
-        <w:rPr>
-          <w:rFonts w:ascii="仿宋" w:eastAsia="仿宋" w:hAnsi="仿宋"/>
-        </w:rPr>
-        <w:t>王士禛，号阮亭，别号渔洋山人，清代诗人，有《衍波词》及词话《花草蒙拾》。</w:t>
-      </w:r>
-    </w:p>
-    <w:p>
-      <w:pPr>
-        <w:rPr>
-          <w:rFonts w:ascii="仿宋" w:eastAsia="仿宋" w:hAnsi="仿宋"/>
-        </w:rPr>
-      </w:pPr>
-    </w:p>
-    <w:p>
-      <w:pPr>
-        <w:pStyle w:val="8"/>
-      </w:pPr>
-      <w:bookmarkStart w:id="170" w:name="_Toc105797823"/>
-      <w:bookmarkStart w:id="171" w:name="_Toc105797949"/>
-      <w:bookmarkStart w:id="172" w:name="_Toc105798075"/>
-      <w:bookmarkStart w:id="173" w:name="_Toc105798201"/>
-      <w:bookmarkStart w:id="174" w:name="_Toc105798579"/>
-      <w:bookmarkStart w:id="175" w:name="_Toc105798705"/>
-      <w:bookmarkStart w:id="176" w:name="_Toc105798831"/>
-      <w:bookmarkStart w:id="177" w:name="_Toc105799224"/>
-      <w:bookmarkStart w:id="178" w:name="_Toc105799350"/>
-      <w:bookmarkStart w:id="179" w:name="_Toc105799491"/>
-      <w:bookmarkStart w:id="180" w:name="_Toc105799617"/>
-      <w:bookmarkStart w:id="181" w:name="_Toc105799743"/>
-      <w:bookmarkStart w:id="182" w:name="_Toc105799869"/>
-      <w:r>
-        <w:rPr>
-          <w:rFonts w:ascii="宋体" w:eastAsia="宋体" w:hAnsi="宋体" w:cs="宋体" w:hint="eastAsia"/>
-        </w:rPr>
-        <w:t>十、太白纯以气象胜</w:t>
-      </w:r>
       <w:bookmarkEnd w:id="170"/>
       <w:bookmarkEnd w:id="171"/>
       <w:bookmarkEnd w:id="172"/>
@@ -2175,7 +2161,6 @@
       <w:bookmarkEnd w:id="179"/>
       <w:bookmarkEnd w:id="180"/>
       <w:bookmarkEnd w:id="181"/>
-      <w:bookmarkEnd w:id="182"/>
     </w:p>
     <w:p>
       <w:pPr>
@@ -2449,25 +2434,26 @@
       <w:pPr>
         <w:pStyle w:val="3"/>
       </w:pPr>
-      <w:bookmarkStart w:id="183" w:name="_Toc105797824"/>
-      <w:bookmarkStart w:id="184" w:name="_Toc105797950"/>
-      <w:bookmarkStart w:id="185" w:name="_Toc105798076"/>
-      <w:bookmarkStart w:id="186" w:name="_Toc105798202"/>
-      <w:bookmarkStart w:id="187" w:name="_Toc105798580"/>
-      <w:bookmarkStart w:id="188" w:name="_Toc105798706"/>
-      <w:bookmarkStart w:id="189" w:name="_Toc105798832"/>
-      <w:bookmarkStart w:id="190" w:name="_Toc105799225"/>
-      <w:bookmarkStart w:id="191" w:name="_Toc105799351"/>
-      <w:bookmarkStart w:id="192" w:name="_Toc105799492"/>
-      <w:bookmarkStart w:id="193" w:name="_Toc105799618"/>
-      <w:bookmarkStart w:id="194" w:name="_Toc105799744"/>
-      <w:bookmarkStart w:id="195" w:name="_Toc105799870"/>
+      <w:bookmarkStart w:id="182" w:name="_Toc105797824"/>
+      <w:bookmarkStart w:id="183" w:name="_Toc105797950"/>
+      <w:bookmarkStart w:id="184" w:name="_Toc105798076"/>
+      <w:bookmarkStart w:id="185" w:name="_Toc105798202"/>
+      <w:bookmarkStart w:id="186" w:name="_Toc105798580"/>
+      <w:bookmarkStart w:id="187" w:name="_Toc105798706"/>
+      <w:bookmarkStart w:id="188" w:name="_Toc105798832"/>
+      <w:bookmarkStart w:id="189" w:name="_Toc105799225"/>
+      <w:bookmarkStart w:id="190" w:name="_Toc105799351"/>
+      <w:bookmarkStart w:id="191" w:name="_Toc105799492"/>
+      <w:bookmarkStart w:id="192" w:name="_Toc105799618"/>
+      <w:bookmarkStart w:id="193" w:name="_Toc105799744"/>
+      <w:bookmarkStart w:id="194" w:name="_Toc105799870"/>
       <w:r>
         <w:rPr>
           <w:rFonts w:hint="eastAsia"/>
         </w:rPr>
         <w:t>上卷 11~20</w:t>
       </w:r>
+      <w:bookmarkEnd w:id="182"/>
       <w:bookmarkEnd w:id="183"/>
       <w:bookmarkEnd w:id="184"/>
       <w:bookmarkEnd w:id="185"/>
@@ -2480,31 +2466,31 @@
       <w:bookmarkEnd w:id="192"/>
       <w:bookmarkEnd w:id="193"/>
       <w:bookmarkEnd w:id="194"/>
+    </w:p>
+    <w:p>
+      <w:pPr>
+        <w:pStyle w:val="8"/>
+      </w:pPr>
+      <w:bookmarkStart w:id="195" w:name="_Toc105797825"/>
+      <w:bookmarkStart w:id="196" w:name="_Toc105797951"/>
+      <w:bookmarkStart w:id="197" w:name="_Toc105798077"/>
+      <w:bookmarkStart w:id="198" w:name="_Toc105798203"/>
+      <w:bookmarkStart w:id="199" w:name="_Toc105798581"/>
+      <w:bookmarkStart w:id="200" w:name="_Toc105798707"/>
+      <w:bookmarkStart w:id="201" w:name="_Toc105798833"/>
+      <w:bookmarkStart w:id="202" w:name="_Toc105799226"/>
+      <w:bookmarkStart w:id="203" w:name="_Toc105799352"/>
+      <w:bookmarkStart w:id="204" w:name="_Toc105799493"/>
+      <w:bookmarkStart w:id="205" w:name="_Toc105799619"/>
+      <w:bookmarkStart w:id="206" w:name="_Toc105799745"/>
+      <w:bookmarkStart w:id="207" w:name="_Toc105799871"/>
+      <w:r>
+        <w:rPr>
+          <w:rFonts w:ascii="宋体" w:eastAsia="宋体" w:hAnsi="宋体" w:cs="宋体" w:hint="eastAsia"/>
+        </w:rPr>
+        <w:t>十一、温冯词评</w:t>
+      </w:r>
       <w:bookmarkEnd w:id="195"/>
-    </w:p>
-    <w:p>
-      <w:pPr>
-        <w:pStyle w:val="8"/>
-      </w:pPr>
-      <w:bookmarkStart w:id="196" w:name="_Toc105797825"/>
-      <w:bookmarkStart w:id="197" w:name="_Toc105797951"/>
-      <w:bookmarkStart w:id="198" w:name="_Toc105798077"/>
-      <w:bookmarkStart w:id="199" w:name="_Toc105798203"/>
-      <w:bookmarkStart w:id="200" w:name="_Toc105798581"/>
-      <w:bookmarkStart w:id="201" w:name="_Toc105798707"/>
-      <w:bookmarkStart w:id="202" w:name="_Toc105798833"/>
-      <w:bookmarkStart w:id="203" w:name="_Toc105799226"/>
-      <w:bookmarkStart w:id="204" w:name="_Toc105799352"/>
-      <w:bookmarkStart w:id="205" w:name="_Toc105799493"/>
-      <w:bookmarkStart w:id="206" w:name="_Toc105799619"/>
-      <w:bookmarkStart w:id="207" w:name="_Toc105799745"/>
-      <w:bookmarkStart w:id="208" w:name="_Toc105799871"/>
-      <w:r>
-        <w:rPr>
-          <w:rFonts w:ascii="宋体" w:eastAsia="宋体" w:hAnsi="宋体" w:cs="宋体" w:hint="eastAsia"/>
-        </w:rPr>
-        <w:t>十一、温冯词评</w:t>
-      </w:r>
       <w:bookmarkEnd w:id="196"/>
       <w:bookmarkEnd w:id="197"/>
       <w:bookmarkEnd w:id="198"/>
@@ -2517,184 +2503,184 @@
       <w:bookmarkEnd w:id="205"/>
       <w:bookmarkEnd w:id="206"/>
       <w:bookmarkEnd w:id="207"/>
+    </w:p>
+    <w:p>
+      <w:pPr>
+        <w:rPr>
+          <w:rFonts w:ascii="仿宋" w:eastAsia="仿宋" w:hAnsi="仿宋"/>
+        </w:rPr>
+      </w:pPr>
+    </w:p>
+    <w:p>
+      <w:pPr>
+        <w:rPr>
+          <w:rFonts w:ascii="仿宋" w:eastAsia="仿宋" w:hAnsi="仿宋"/>
+        </w:rPr>
+      </w:pPr>
+      <w:r>
+        <w:rPr>
+          <w:rFonts w:ascii="仿宋" w:eastAsia="仿宋" w:hAnsi="仿宋"/>
+        </w:rPr>
+        <w:t>张皋文谓：</w:t>
+      </w:r>
+      <w:r>
+        <w:rPr>
+          <w:rFonts w:ascii="仿宋" w:eastAsia="仿宋" w:hAnsi="仿宋"/>
+          <w:color w:val="C00000"/>
+        </w:rPr>
+        <w:t>“飞卿之词，深美闳约”</w:t>
+      </w:r>
+      <w:r>
+        <w:rPr>
+          <w:rFonts w:ascii="仿宋" w:eastAsia="仿宋" w:hAnsi="仿宋"/>
+        </w:rPr>
+        <w:t>，余谓：此四字唯冯正中足以当之。刘融齐谓：</w:t>
+      </w:r>
+      <w:r>
+        <w:rPr>
+          <w:rFonts w:ascii="仿宋" w:eastAsia="仿宋" w:hAnsi="仿宋"/>
+          <w:color w:val="C00000"/>
+        </w:rPr>
+        <w:t>“飞卿精妙绝人”</w:t>
+      </w:r>
+      <w:r>
+        <w:rPr>
+          <w:rFonts w:ascii="仿宋" w:eastAsia="仿宋" w:hAnsi="仿宋"/>
+        </w:rPr>
+        <w:t>，差近之耳。</w:t>
+      </w:r>
+    </w:p>
+    <w:p>
+      <w:pPr>
+        <w:rPr>
+          <w:rFonts w:ascii="仿宋" w:eastAsia="仿宋" w:hAnsi="仿宋"/>
+        </w:rPr>
+      </w:pPr>
+    </w:p>
+    <w:p>
+      <w:pPr>
+        <w:rPr>
+          <w:rFonts w:ascii="仿宋" w:eastAsia="仿宋" w:hAnsi="仿宋"/>
+        </w:rPr>
+      </w:pPr>
+      <w:r>
+        <w:rPr>
+          <w:rFonts w:ascii="仿宋" w:eastAsia="仿宋" w:hAnsi="仿宋"/>
+        </w:rPr>
+        <w:t>【注】</w:t>
+      </w:r>
+    </w:p>
+    <w:p>
+      <w:pPr>
+        <w:rPr>
+          <w:rFonts w:ascii="仿宋" w:eastAsia="仿宋" w:hAnsi="仿宋"/>
+        </w:rPr>
+      </w:pPr>
+    </w:p>
+    <w:p>
+      <w:pPr>
+        <w:rPr>
+          <w:rFonts w:ascii="仿宋" w:eastAsia="仿宋" w:hAnsi="仿宋"/>
+        </w:rPr>
+      </w:pPr>
+      <w:r>
+        <w:rPr>
+          <w:rFonts w:ascii="仿宋" w:eastAsia="仿宋" w:hAnsi="仿宋"/>
+        </w:rPr>
+        <w:t>张惠言，字皋文，清词人。编有《词逊，其《词绚序》：“唐之词人，温庭筠最高，其言深美闳约。”</w:t>
+      </w:r>
+    </w:p>
+    <w:p>
+      <w:pPr>
+        <w:rPr>
+          <w:rFonts w:ascii="仿宋" w:eastAsia="仿宋" w:hAnsi="仿宋"/>
+        </w:rPr>
+      </w:pPr>
+    </w:p>
+    <w:p>
+      <w:pPr>
+        <w:rPr>
+          <w:rFonts w:ascii="仿宋" w:eastAsia="仿宋" w:hAnsi="仿宋"/>
+        </w:rPr>
+      </w:pPr>
+      <w:r>
+        <w:rPr>
+          <w:rFonts w:ascii="仿宋" w:eastAsia="仿宋" w:hAnsi="仿宋"/>
+        </w:rPr>
+        <w:t>温庭筠，字飞卿，晚唐词人。</w:t>
+      </w:r>
+    </w:p>
+    <w:p>
+      <w:pPr>
+        <w:rPr>
+          <w:rFonts w:ascii="仿宋" w:eastAsia="仿宋" w:hAnsi="仿宋"/>
+        </w:rPr>
+      </w:pPr>
+    </w:p>
+    <w:p>
+      <w:pPr>
+        <w:rPr>
+          <w:rFonts w:ascii="仿宋" w:eastAsia="仿宋" w:hAnsi="仿宋"/>
+        </w:rPr>
+      </w:pPr>
+      <w:r>
+        <w:rPr>
+          <w:rFonts w:ascii="仿宋" w:eastAsia="仿宋" w:hAnsi="仿宋"/>
+        </w:rPr>
+        <w:t>冯延巳，字正中，南唐词人。</w:t>
+      </w:r>
+    </w:p>
+    <w:p>
+      <w:pPr>
+        <w:rPr>
+          <w:rFonts w:ascii="仿宋" w:eastAsia="仿宋" w:hAnsi="仿宋"/>
+        </w:rPr>
+      </w:pPr>
+    </w:p>
+    <w:p>
+      <w:pPr>
+        <w:rPr>
+          <w:rFonts w:ascii="仿宋" w:eastAsia="仿宋" w:hAnsi="仿宋"/>
+        </w:rPr>
+      </w:pPr>
+      <w:r>
+        <w:rPr>
+          <w:rFonts w:ascii="仿宋" w:eastAsia="仿宋" w:hAnsi="仿宋"/>
+        </w:rPr>
+        <w:t>刘熙载，字融斋，清代学者，其《艺概》卷四《词曲概》：“温飞卿词精妙绝人，然类不出乎绮怨。”</w:t>
+      </w:r>
+    </w:p>
+    <w:p>
+      <w:pPr>
+        <w:rPr>
+          <w:rFonts w:ascii="仿宋" w:eastAsia="仿宋" w:hAnsi="仿宋"/>
+        </w:rPr>
+      </w:pPr>
+    </w:p>
+    <w:p>
+      <w:pPr>
+        <w:pStyle w:val="8"/>
+      </w:pPr>
+      <w:bookmarkStart w:id="208" w:name="_Toc105797826"/>
+      <w:bookmarkStart w:id="209" w:name="_Toc105797952"/>
+      <w:bookmarkStart w:id="210" w:name="_Toc105798078"/>
+      <w:bookmarkStart w:id="211" w:name="_Toc105798204"/>
+      <w:bookmarkStart w:id="212" w:name="_Toc105798582"/>
+      <w:bookmarkStart w:id="213" w:name="_Toc105798708"/>
+      <w:bookmarkStart w:id="214" w:name="_Toc105798834"/>
+      <w:bookmarkStart w:id="215" w:name="_Toc105799227"/>
+      <w:bookmarkStart w:id="216" w:name="_Toc105799353"/>
+      <w:bookmarkStart w:id="217" w:name="_Toc105799494"/>
+      <w:bookmarkStart w:id="218" w:name="_Toc105799620"/>
+      <w:bookmarkStart w:id="219" w:name="_Toc105799746"/>
+      <w:bookmarkStart w:id="220" w:name="_Toc105799872"/>
+      <w:r>
+        <w:rPr>
+          <w:rFonts w:ascii="宋体" w:eastAsia="宋体" w:hAnsi="宋体" w:cs="宋体" w:hint="eastAsia"/>
+        </w:rPr>
+        <w:t>十二、温韦冯词品</w:t>
+      </w:r>
       <w:bookmarkEnd w:id="208"/>
-    </w:p>
-    <w:p>
-      <w:pPr>
-        <w:rPr>
-          <w:rFonts w:ascii="仿宋" w:eastAsia="仿宋" w:hAnsi="仿宋"/>
-        </w:rPr>
-      </w:pPr>
-    </w:p>
-    <w:p>
-      <w:pPr>
-        <w:rPr>
-          <w:rFonts w:ascii="仿宋" w:eastAsia="仿宋" w:hAnsi="仿宋"/>
-        </w:rPr>
-      </w:pPr>
-      <w:r>
-        <w:rPr>
-          <w:rFonts w:ascii="仿宋" w:eastAsia="仿宋" w:hAnsi="仿宋"/>
-        </w:rPr>
-        <w:t>张皋文谓：</w:t>
-      </w:r>
-      <w:r>
-        <w:rPr>
-          <w:rFonts w:ascii="仿宋" w:eastAsia="仿宋" w:hAnsi="仿宋"/>
-          <w:color w:val="C00000"/>
-        </w:rPr>
-        <w:t>“飞卿之词，深美闳约”</w:t>
-      </w:r>
-      <w:r>
-        <w:rPr>
-          <w:rFonts w:ascii="仿宋" w:eastAsia="仿宋" w:hAnsi="仿宋"/>
-        </w:rPr>
-        <w:t>，余谓：此四字唯冯正中足以当之。刘融齐谓：</w:t>
-      </w:r>
-      <w:r>
-        <w:rPr>
-          <w:rFonts w:ascii="仿宋" w:eastAsia="仿宋" w:hAnsi="仿宋"/>
-          <w:color w:val="C00000"/>
-        </w:rPr>
-        <w:t>“飞卿精妙绝人”</w:t>
-      </w:r>
-      <w:r>
-        <w:rPr>
-          <w:rFonts w:ascii="仿宋" w:eastAsia="仿宋" w:hAnsi="仿宋"/>
-        </w:rPr>
-        <w:t>，差近之耳。</w:t>
-      </w:r>
-    </w:p>
-    <w:p>
-      <w:pPr>
-        <w:rPr>
-          <w:rFonts w:ascii="仿宋" w:eastAsia="仿宋" w:hAnsi="仿宋"/>
-        </w:rPr>
-      </w:pPr>
-    </w:p>
-    <w:p>
-      <w:pPr>
-        <w:rPr>
-          <w:rFonts w:ascii="仿宋" w:eastAsia="仿宋" w:hAnsi="仿宋"/>
-        </w:rPr>
-      </w:pPr>
-      <w:r>
-        <w:rPr>
-          <w:rFonts w:ascii="仿宋" w:eastAsia="仿宋" w:hAnsi="仿宋"/>
-        </w:rPr>
-        <w:t>【注】</w:t>
-      </w:r>
-    </w:p>
-    <w:p>
-      <w:pPr>
-        <w:rPr>
-          <w:rFonts w:ascii="仿宋" w:eastAsia="仿宋" w:hAnsi="仿宋"/>
-        </w:rPr>
-      </w:pPr>
-    </w:p>
-    <w:p>
-      <w:pPr>
-        <w:rPr>
-          <w:rFonts w:ascii="仿宋" w:eastAsia="仿宋" w:hAnsi="仿宋"/>
-        </w:rPr>
-      </w:pPr>
-      <w:r>
-        <w:rPr>
-          <w:rFonts w:ascii="仿宋" w:eastAsia="仿宋" w:hAnsi="仿宋"/>
-        </w:rPr>
-        <w:t>张惠言，字皋文，清词人。编有《词逊，其《词绚序》：“唐之词人，温庭筠最高，其言深美闳约。”</w:t>
-      </w:r>
-    </w:p>
-    <w:p>
-      <w:pPr>
-        <w:rPr>
-          <w:rFonts w:ascii="仿宋" w:eastAsia="仿宋" w:hAnsi="仿宋"/>
-        </w:rPr>
-      </w:pPr>
-    </w:p>
-    <w:p>
-      <w:pPr>
-        <w:rPr>
-          <w:rFonts w:ascii="仿宋" w:eastAsia="仿宋" w:hAnsi="仿宋"/>
-        </w:rPr>
-      </w:pPr>
-      <w:r>
-        <w:rPr>
-          <w:rFonts w:ascii="仿宋" w:eastAsia="仿宋" w:hAnsi="仿宋"/>
-        </w:rPr>
-        <w:t>温庭筠，字飞卿，晚唐词人。</w:t>
-      </w:r>
-    </w:p>
-    <w:p>
-      <w:pPr>
-        <w:rPr>
-          <w:rFonts w:ascii="仿宋" w:eastAsia="仿宋" w:hAnsi="仿宋"/>
-        </w:rPr>
-      </w:pPr>
-    </w:p>
-    <w:p>
-      <w:pPr>
-        <w:rPr>
-          <w:rFonts w:ascii="仿宋" w:eastAsia="仿宋" w:hAnsi="仿宋"/>
-        </w:rPr>
-      </w:pPr>
-      <w:r>
-        <w:rPr>
-          <w:rFonts w:ascii="仿宋" w:eastAsia="仿宋" w:hAnsi="仿宋"/>
-        </w:rPr>
-        <w:t>冯延巳，字正中，南唐词人。</w:t>
-      </w:r>
-    </w:p>
-    <w:p>
-      <w:pPr>
-        <w:rPr>
-          <w:rFonts w:ascii="仿宋" w:eastAsia="仿宋" w:hAnsi="仿宋"/>
-        </w:rPr>
-      </w:pPr>
-    </w:p>
-    <w:p>
-      <w:pPr>
-        <w:rPr>
-          <w:rFonts w:ascii="仿宋" w:eastAsia="仿宋" w:hAnsi="仿宋"/>
-        </w:rPr>
-      </w:pPr>
-      <w:r>
-        <w:rPr>
-          <w:rFonts w:ascii="仿宋" w:eastAsia="仿宋" w:hAnsi="仿宋"/>
-        </w:rPr>
-        <w:t>刘熙载，字融斋，清代学者，其《艺概》卷四《词曲概》：“温飞卿词精妙绝人，然类不出乎绮怨。”</w:t>
-      </w:r>
-    </w:p>
-    <w:p>
-      <w:pPr>
-        <w:rPr>
-          <w:rFonts w:ascii="仿宋" w:eastAsia="仿宋" w:hAnsi="仿宋"/>
-        </w:rPr>
-      </w:pPr>
-    </w:p>
-    <w:p>
-      <w:pPr>
-        <w:pStyle w:val="8"/>
-      </w:pPr>
-      <w:bookmarkStart w:id="209" w:name="_Toc105797826"/>
-      <w:bookmarkStart w:id="210" w:name="_Toc105797952"/>
-      <w:bookmarkStart w:id="211" w:name="_Toc105798078"/>
-      <w:bookmarkStart w:id="212" w:name="_Toc105798204"/>
-      <w:bookmarkStart w:id="213" w:name="_Toc105798582"/>
-      <w:bookmarkStart w:id="214" w:name="_Toc105798708"/>
-      <w:bookmarkStart w:id="215" w:name="_Toc105798834"/>
-      <w:bookmarkStart w:id="216" w:name="_Toc105799227"/>
-      <w:bookmarkStart w:id="217" w:name="_Toc105799353"/>
-      <w:bookmarkStart w:id="218" w:name="_Toc105799494"/>
-      <w:bookmarkStart w:id="219" w:name="_Toc105799620"/>
-      <w:bookmarkStart w:id="220" w:name="_Toc105799746"/>
-      <w:bookmarkStart w:id="221" w:name="_Toc105799872"/>
-      <w:r>
-        <w:rPr>
-          <w:rFonts w:ascii="宋体" w:eastAsia="宋体" w:hAnsi="宋体" w:cs="宋体" w:hint="eastAsia"/>
-        </w:rPr>
-        <w:t>十二、温韦冯词品</w:t>
-      </w:r>
       <w:bookmarkEnd w:id="209"/>
       <w:bookmarkEnd w:id="210"/>
       <w:bookmarkEnd w:id="211"/>
@@ -2707,7 +2693,6 @@
       <w:bookmarkEnd w:id="218"/>
       <w:bookmarkEnd w:id="219"/>
       <w:bookmarkEnd w:id="220"/>
-      <w:bookmarkEnd w:id="221"/>
     </w:p>
     <w:p>
       <w:pPr>
@@ -2990,25 +2975,26 @@
       <w:pPr>
         <w:pStyle w:val="8"/>
       </w:pPr>
-      <w:bookmarkStart w:id="222" w:name="_Toc105797827"/>
-      <w:bookmarkStart w:id="223" w:name="_Toc105797953"/>
-      <w:bookmarkStart w:id="224" w:name="_Toc105798079"/>
-      <w:bookmarkStart w:id="225" w:name="_Toc105798205"/>
-      <w:bookmarkStart w:id="226" w:name="_Toc105798583"/>
-      <w:bookmarkStart w:id="227" w:name="_Toc105798709"/>
-      <w:bookmarkStart w:id="228" w:name="_Toc105798835"/>
-      <w:bookmarkStart w:id="229" w:name="_Toc105799228"/>
-      <w:bookmarkStart w:id="230" w:name="_Toc105799354"/>
-      <w:bookmarkStart w:id="231" w:name="_Toc105799495"/>
-      <w:bookmarkStart w:id="232" w:name="_Toc105799621"/>
-      <w:bookmarkStart w:id="233" w:name="_Toc105799747"/>
-      <w:bookmarkStart w:id="234" w:name="_Toc105799873"/>
+      <w:bookmarkStart w:id="221" w:name="_Toc105797827"/>
+      <w:bookmarkStart w:id="222" w:name="_Toc105797953"/>
+      <w:bookmarkStart w:id="223" w:name="_Toc105798079"/>
+      <w:bookmarkStart w:id="224" w:name="_Toc105798205"/>
+      <w:bookmarkStart w:id="225" w:name="_Toc105798583"/>
+      <w:bookmarkStart w:id="226" w:name="_Toc105798709"/>
+      <w:bookmarkStart w:id="227" w:name="_Toc105798835"/>
+      <w:bookmarkStart w:id="228" w:name="_Toc105799228"/>
+      <w:bookmarkStart w:id="229" w:name="_Toc105799354"/>
+      <w:bookmarkStart w:id="230" w:name="_Toc105799495"/>
+      <w:bookmarkStart w:id="231" w:name="_Toc105799621"/>
+      <w:bookmarkStart w:id="232" w:name="_Toc105799747"/>
+      <w:bookmarkStart w:id="233" w:name="_Toc105799873"/>
       <w:r>
         <w:rPr>
           <w:rFonts w:ascii="宋体" w:eastAsia="宋体" w:hAnsi="宋体" w:cs="宋体" w:hint="eastAsia"/>
         </w:rPr>
         <w:t>十三、南唐中主词</w:t>
       </w:r>
+      <w:bookmarkEnd w:id="221"/>
       <w:bookmarkEnd w:id="222"/>
       <w:bookmarkEnd w:id="223"/>
       <w:bookmarkEnd w:id="224"/>
@@ -3021,169 +3007,169 @@
       <w:bookmarkEnd w:id="231"/>
       <w:bookmarkEnd w:id="232"/>
       <w:bookmarkEnd w:id="233"/>
+    </w:p>
+    <w:p>
+      <w:pPr>
+        <w:rPr>
+          <w:rFonts w:ascii="仿宋" w:eastAsia="仿宋" w:hAnsi="仿宋"/>
+        </w:rPr>
+      </w:pPr>
+    </w:p>
+    <w:p>
+      <w:pPr>
+        <w:rPr>
+          <w:rFonts w:ascii="仿宋" w:eastAsia="仿宋" w:hAnsi="仿宋"/>
+        </w:rPr>
+      </w:pPr>
+      <w:r>
+        <w:rPr>
+          <w:rFonts w:ascii="仿宋" w:eastAsia="仿宋" w:hAnsi="仿宋"/>
+        </w:rPr>
+        <w:t>南唐中主词</w:t>
+      </w:r>
+      <w:r>
+        <w:rPr>
+          <w:rFonts w:ascii="仿宋" w:eastAsia="仿宋" w:hAnsi="仿宋"/>
+          <w:color w:val="C00000"/>
+        </w:rPr>
+        <w:t>“菡萏香销翠叶残，西风愁起绿波间”</w:t>
+      </w:r>
+      <w:r>
+        <w:rPr>
+          <w:rFonts w:ascii="仿宋" w:eastAsia="仿宋" w:hAnsi="仿宋"/>
+        </w:rPr>
+        <w:t>，大有众芳芜秽，美人迟暮之感。乃古今独赏其</w:t>
+      </w:r>
+      <w:r>
+        <w:rPr>
+          <w:rFonts w:ascii="仿宋" w:eastAsia="仿宋" w:hAnsi="仿宋"/>
+          <w:color w:val="C00000"/>
+        </w:rPr>
+        <w:t>“细雨梦回鸡塞远，小楼吹彻玉笙寒</w:t>
+      </w:r>
+      <w:r>
+        <w:rPr>
+          <w:rFonts w:ascii="仿宋" w:eastAsia="仿宋" w:hAnsi="仿宋"/>
+        </w:rPr>
+        <w:t>”，故知解人正不易得。</w:t>
+      </w:r>
+    </w:p>
+    <w:p>
+      <w:pPr>
+        <w:rPr>
+          <w:rFonts w:ascii="仿宋" w:eastAsia="仿宋" w:hAnsi="仿宋"/>
+        </w:rPr>
+      </w:pPr>
+    </w:p>
+    <w:p>
+      <w:pPr>
+        <w:rPr>
+          <w:rFonts w:ascii="仿宋" w:eastAsia="仿宋" w:hAnsi="仿宋"/>
+        </w:rPr>
+      </w:pPr>
+      <w:r>
+        <w:rPr>
+          <w:rFonts w:ascii="仿宋" w:eastAsia="仿宋" w:hAnsi="仿宋"/>
+        </w:rPr>
+        <w:t>【注】</w:t>
+      </w:r>
+    </w:p>
+    <w:p>
+      <w:pPr>
+        <w:rPr>
+          <w:rFonts w:ascii="仿宋" w:eastAsia="仿宋" w:hAnsi="仿宋"/>
+        </w:rPr>
+      </w:pPr>
+    </w:p>
+    <w:p>
+      <w:pPr>
+        <w:rPr>
+          <w:rFonts w:ascii="仿宋" w:eastAsia="仿宋" w:hAnsi="仿宋"/>
+        </w:rPr>
+      </w:pPr>
+      <w:r>
+        <w:rPr>
+          <w:rFonts w:ascii="仿宋" w:eastAsia="仿宋" w:hAnsi="仿宋"/>
+        </w:rPr>
+        <w:t>李璟，字伯玉，南唐中主，词人，其《浣溪沙》：</w:t>
+      </w:r>
+    </w:p>
+    <w:p>
+      <w:pPr>
+        <w:rPr>
+          <w:rFonts w:ascii="仿宋" w:eastAsia="仿宋" w:hAnsi="仿宋"/>
+        </w:rPr>
+      </w:pPr>
+    </w:p>
+    <w:p>
+      <w:pPr>
+        <w:rPr>
+          <w:rFonts w:ascii="仿宋" w:eastAsia="仿宋" w:hAnsi="仿宋"/>
+          <w:color w:val="0070C0"/>
+        </w:rPr>
+      </w:pPr>
+      <w:r>
+        <w:rPr>
+          <w:rFonts w:ascii="仿宋" w:eastAsia="仿宋" w:hAnsi="仿宋"/>
+          <w:color w:val="0070C0"/>
+        </w:rPr>
+        <w:t>“菡萏香销翠叶残，西风愁起绿波间。还与韶光共憔悴，不堪看。</w:t>
+      </w:r>
+    </w:p>
+    <w:p>
+      <w:pPr>
+        <w:rPr>
+          <w:rFonts w:ascii="仿宋" w:eastAsia="仿宋" w:hAnsi="仿宋"/>
+          <w:color w:val="0070C0"/>
+        </w:rPr>
+      </w:pPr>
+    </w:p>
+    <w:p>
+      <w:pPr>
+        <w:rPr>
+          <w:rFonts w:ascii="仿宋" w:eastAsia="仿宋" w:hAnsi="仿宋"/>
+          <w:color w:val="0070C0"/>
+        </w:rPr>
+      </w:pPr>
+      <w:r>
+        <w:rPr>
+          <w:rFonts w:ascii="仿宋" w:eastAsia="仿宋" w:hAnsi="仿宋"/>
+          <w:color w:val="0070C0"/>
+        </w:rPr>
+        <w:t>细雨梦回鸡塞远，小楼吹彻玉笙寒。多少泪珠何限恨，倚阑干。”</w:t>
+      </w:r>
+    </w:p>
+    <w:p>
+      <w:pPr>
+        <w:rPr>
+          <w:rFonts w:ascii="仿宋" w:eastAsia="仿宋" w:hAnsi="仿宋"/>
+        </w:rPr>
+      </w:pPr>
+    </w:p>
+    <w:p>
+      <w:pPr>
+        <w:pStyle w:val="8"/>
+      </w:pPr>
+      <w:bookmarkStart w:id="234" w:name="_Toc105797828"/>
+      <w:bookmarkStart w:id="235" w:name="_Toc105797954"/>
+      <w:bookmarkStart w:id="236" w:name="_Toc105798080"/>
+      <w:bookmarkStart w:id="237" w:name="_Toc105798206"/>
+      <w:bookmarkStart w:id="238" w:name="_Toc105798584"/>
+      <w:bookmarkStart w:id="239" w:name="_Toc105798710"/>
+      <w:bookmarkStart w:id="240" w:name="_Toc105798836"/>
+      <w:bookmarkStart w:id="241" w:name="_Toc105799229"/>
+      <w:bookmarkStart w:id="242" w:name="_Toc105799355"/>
+      <w:bookmarkStart w:id="243" w:name="_Toc105799496"/>
+      <w:bookmarkStart w:id="244" w:name="_Toc105799622"/>
+      <w:bookmarkStart w:id="245" w:name="_Toc105799748"/>
+      <w:bookmarkStart w:id="246" w:name="_Toc105799874"/>
+      <w:r>
+        <w:rPr>
+          <w:rFonts w:ascii="宋体" w:eastAsia="宋体" w:hAnsi="宋体" w:cs="宋体" w:hint="eastAsia"/>
+        </w:rPr>
+        <w:t>十四、句秀、骨秀与神秀</w:t>
+      </w:r>
       <w:bookmarkEnd w:id="234"/>
-    </w:p>
-    <w:p>
-      <w:pPr>
-        <w:rPr>
-          <w:rFonts w:ascii="仿宋" w:eastAsia="仿宋" w:hAnsi="仿宋"/>
-        </w:rPr>
-      </w:pPr>
-    </w:p>
-    <w:p>
-      <w:pPr>
-        <w:rPr>
-          <w:rFonts w:ascii="仿宋" w:eastAsia="仿宋" w:hAnsi="仿宋"/>
-        </w:rPr>
-      </w:pPr>
-      <w:r>
-        <w:rPr>
-          <w:rFonts w:ascii="仿宋" w:eastAsia="仿宋" w:hAnsi="仿宋"/>
-        </w:rPr>
-        <w:t>南唐中主词</w:t>
-      </w:r>
-      <w:r>
-        <w:rPr>
-          <w:rFonts w:ascii="仿宋" w:eastAsia="仿宋" w:hAnsi="仿宋"/>
-          <w:color w:val="C00000"/>
-        </w:rPr>
-        <w:t>“菡萏香销翠叶残，西风愁起绿波间”</w:t>
-      </w:r>
-      <w:r>
-        <w:rPr>
-          <w:rFonts w:ascii="仿宋" w:eastAsia="仿宋" w:hAnsi="仿宋"/>
-        </w:rPr>
-        <w:t>，大有众芳芜秽，美人迟暮之感。乃古今独赏其</w:t>
-      </w:r>
-      <w:r>
-        <w:rPr>
-          <w:rFonts w:ascii="仿宋" w:eastAsia="仿宋" w:hAnsi="仿宋"/>
-          <w:color w:val="C00000"/>
-        </w:rPr>
-        <w:t>“细雨梦回鸡塞远，小楼吹彻玉笙寒</w:t>
-      </w:r>
-      <w:r>
-        <w:rPr>
-          <w:rFonts w:ascii="仿宋" w:eastAsia="仿宋" w:hAnsi="仿宋"/>
-        </w:rPr>
-        <w:t>”，故知解人正不易得。</w:t>
-      </w:r>
-    </w:p>
-    <w:p>
-      <w:pPr>
-        <w:rPr>
-          <w:rFonts w:ascii="仿宋" w:eastAsia="仿宋" w:hAnsi="仿宋"/>
-        </w:rPr>
-      </w:pPr>
-    </w:p>
-    <w:p>
-      <w:pPr>
-        <w:rPr>
-          <w:rFonts w:ascii="仿宋" w:eastAsia="仿宋" w:hAnsi="仿宋"/>
-        </w:rPr>
-      </w:pPr>
-      <w:r>
-        <w:rPr>
-          <w:rFonts w:ascii="仿宋" w:eastAsia="仿宋" w:hAnsi="仿宋"/>
-        </w:rPr>
-        <w:t>【注】</w:t>
-      </w:r>
-    </w:p>
-    <w:p>
-      <w:pPr>
-        <w:rPr>
-          <w:rFonts w:ascii="仿宋" w:eastAsia="仿宋" w:hAnsi="仿宋"/>
-        </w:rPr>
-      </w:pPr>
-    </w:p>
-    <w:p>
-      <w:pPr>
-        <w:rPr>
-          <w:rFonts w:ascii="仿宋" w:eastAsia="仿宋" w:hAnsi="仿宋"/>
-        </w:rPr>
-      </w:pPr>
-      <w:r>
-        <w:rPr>
-          <w:rFonts w:ascii="仿宋" w:eastAsia="仿宋" w:hAnsi="仿宋"/>
-        </w:rPr>
-        <w:t>李璟，字伯玉，南唐中主，词人，其《浣溪沙》：</w:t>
-      </w:r>
-    </w:p>
-    <w:p>
-      <w:pPr>
-        <w:rPr>
-          <w:rFonts w:ascii="仿宋" w:eastAsia="仿宋" w:hAnsi="仿宋"/>
-        </w:rPr>
-      </w:pPr>
-    </w:p>
-    <w:p>
-      <w:pPr>
-        <w:rPr>
-          <w:rFonts w:ascii="仿宋" w:eastAsia="仿宋" w:hAnsi="仿宋"/>
-          <w:color w:val="0070C0"/>
-        </w:rPr>
-      </w:pPr>
-      <w:r>
-        <w:rPr>
-          <w:rFonts w:ascii="仿宋" w:eastAsia="仿宋" w:hAnsi="仿宋"/>
-          <w:color w:val="0070C0"/>
-        </w:rPr>
-        <w:t>“菡萏香销翠叶残，西风愁起绿波间。还与韶光共憔悴，不堪看。</w:t>
-      </w:r>
-    </w:p>
-    <w:p>
-      <w:pPr>
-        <w:rPr>
-          <w:rFonts w:ascii="仿宋" w:eastAsia="仿宋" w:hAnsi="仿宋"/>
-          <w:color w:val="0070C0"/>
-        </w:rPr>
-      </w:pPr>
-    </w:p>
-    <w:p>
-      <w:pPr>
-        <w:rPr>
-          <w:rFonts w:ascii="仿宋" w:eastAsia="仿宋" w:hAnsi="仿宋"/>
-          <w:color w:val="0070C0"/>
-        </w:rPr>
-      </w:pPr>
-      <w:r>
-        <w:rPr>
-          <w:rFonts w:ascii="仿宋" w:eastAsia="仿宋" w:hAnsi="仿宋"/>
-          <w:color w:val="0070C0"/>
-        </w:rPr>
-        <w:t>细雨梦回鸡塞远，小楼吹彻玉笙寒。多少泪珠何限恨，倚阑干。”</w:t>
-      </w:r>
-    </w:p>
-    <w:p>
-      <w:pPr>
-        <w:rPr>
-          <w:rFonts w:ascii="仿宋" w:eastAsia="仿宋" w:hAnsi="仿宋"/>
-        </w:rPr>
-      </w:pPr>
-    </w:p>
-    <w:p>
-      <w:pPr>
-        <w:pStyle w:val="8"/>
-      </w:pPr>
-      <w:bookmarkStart w:id="235" w:name="_Toc105797828"/>
-      <w:bookmarkStart w:id="236" w:name="_Toc105797954"/>
-      <w:bookmarkStart w:id="237" w:name="_Toc105798080"/>
-      <w:bookmarkStart w:id="238" w:name="_Toc105798206"/>
-      <w:bookmarkStart w:id="239" w:name="_Toc105798584"/>
-      <w:bookmarkStart w:id="240" w:name="_Toc105798710"/>
-      <w:bookmarkStart w:id="241" w:name="_Toc105798836"/>
-      <w:bookmarkStart w:id="242" w:name="_Toc105799229"/>
-      <w:bookmarkStart w:id="243" w:name="_Toc105799355"/>
-      <w:bookmarkStart w:id="244" w:name="_Toc105799496"/>
-      <w:bookmarkStart w:id="245" w:name="_Toc105799622"/>
-      <w:bookmarkStart w:id="246" w:name="_Toc105799748"/>
-      <w:bookmarkStart w:id="247" w:name="_Toc105799874"/>
-      <w:r>
-        <w:rPr>
-          <w:rFonts w:ascii="宋体" w:eastAsia="宋体" w:hAnsi="宋体" w:cs="宋体" w:hint="eastAsia"/>
-        </w:rPr>
-        <w:t>十四、句秀、骨秀与神秀</w:t>
-      </w:r>
       <w:bookmarkEnd w:id="235"/>
       <w:bookmarkEnd w:id="236"/>
       <w:bookmarkEnd w:id="237"/>
@@ -3196,78 +3182,78 @@
       <w:bookmarkEnd w:id="244"/>
       <w:bookmarkEnd w:id="245"/>
       <w:bookmarkEnd w:id="246"/>
+    </w:p>
+    <w:p>
+      <w:pPr>
+        <w:rPr>
+          <w:rFonts w:ascii="仿宋" w:eastAsia="仿宋" w:hAnsi="仿宋"/>
+        </w:rPr>
+      </w:pPr>
+    </w:p>
+    <w:p>
+      <w:pPr>
+        <w:rPr>
+          <w:rFonts w:ascii="仿宋" w:eastAsia="仿宋" w:hAnsi="仿宋"/>
+        </w:rPr>
+      </w:pPr>
+      <w:r>
+        <w:rPr>
+          <w:rFonts w:ascii="仿宋" w:eastAsia="仿宋" w:hAnsi="仿宋"/>
+        </w:rPr>
+        <w:t>温飞卿之词，句秀也。韦端己之词，骨秀也。李重光之词，神秀也。</w:t>
+      </w:r>
+    </w:p>
+    <w:p>
+      <w:pPr>
+        <w:rPr>
+          <w:rFonts w:ascii="仿宋" w:eastAsia="仿宋" w:hAnsi="仿宋"/>
+        </w:rPr>
+      </w:pPr>
+    </w:p>
+    <w:p>
+      <w:pPr>
+        <w:rPr>
+          <w:rFonts w:ascii="仿宋" w:eastAsia="仿宋" w:hAnsi="仿宋"/>
+        </w:rPr>
+      </w:pPr>
+      <w:r>
+        <w:rPr>
+          <w:rFonts w:ascii="仿宋" w:eastAsia="仿宋" w:hAnsi="仿宋"/>
+        </w:rPr>
+        <w:t>【注】李煜，字重光，南唐后主，词人。</w:t>
+      </w:r>
+    </w:p>
+    <w:p>
+      <w:pPr>
+        <w:rPr>
+          <w:rFonts w:ascii="仿宋" w:eastAsia="仿宋" w:hAnsi="仿宋"/>
+        </w:rPr>
+      </w:pPr>
+    </w:p>
+    <w:p>
+      <w:pPr>
+        <w:pStyle w:val="8"/>
+      </w:pPr>
+      <w:bookmarkStart w:id="247" w:name="_Toc105797829"/>
+      <w:bookmarkStart w:id="248" w:name="_Toc105797955"/>
+      <w:bookmarkStart w:id="249" w:name="_Toc105798081"/>
+      <w:bookmarkStart w:id="250" w:name="_Toc105798207"/>
+      <w:bookmarkStart w:id="251" w:name="_Toc105798585"/>
+      <w:bookmarkStart w:id="252" w:name="_Toc105798711"/>
+      <w:bookmarkStart w:id="253" w:name="_Toc105798837"/>
+      <w:bookmarkStart w:id="254" w:name="_Toc105799230"/>
+      <w:bookmarkStart w:id="255" w:name="_Toc105799356"/>
+      <w:bookmarkStart w:id="256" w:name="_Toc105799497"/>
+      <w:bookmarkStart w:id="257" w:name="_Toc105799623"/>
+      <w:bookmarkStart w:id="258" w:name="_Toc105799749"/>
+      <w:bookmarkStart w:id="259" w:name="_Toc105799875"/>
+      <w:r>
+        <w:rPr>
+          <w:rFonts w:ascii="宋体" w:eastAsia="宋体" w:hAnsi="宋体" w:cs="宋体" w:hint="eastAsia"/>
+        </w:rPr>
+        <w:t>十五、李后主词眼界大</w:t>
+      </w:r>
       <w:bookmarkEnd w:id="247"/>
-    </w:p>
-    <w:p>
-      <w:pPr>
-        <w:rPr>
-          <w:rFonts w:ascii="仿宋" w:eastAsia="仿宋" w:hAnsi="仿宋"/>
-        </w:rPr>
-      </w:pPr>
-    </w:p>
-    <w:p>
-      <w:pPr>
-        <w:rPr>
-          <w:rFonts w:ascii="仿宋" w:eastAsia="仿宋" w:hAnsi="仿宋"/>
-        </w:rPr>
-      </w:pPr>
-      <w:r>
-        <w:rPr>
-          <w:rFonts w:ascii="仿宋" w:eastAsia="仿宋" w:hAnsi="仿宋"/>
-        </w:rPr>
-        <w:t>温飞卿之词，句秀也。韦端己之词，骨秀也。李重光之词，神秀也。</w:t>
-      </w:r>
-    </w:p>
-    <w:p>
-      <w:pPr>
-        <w:rPr>
-          <w:rFonts w:ascii="仿宋" w:eastAsia="仿宋" w:hAnsi="仿宋"/>
-        </w:rPr>
-      </w:pPr>
-    </w:p>
-    <w:p>
-      <w:pPr>
-        <w:rPr>
-          <w:rFonts w:ascii="仿宋" w:eastAsia="仿宋" w:hAnsi="仿宋"/>
-        </w:rPr>
-      </w:pPr>
-      <w:r>
-        <w:rPr>
-          <w:rFonts w:ascii="仿宋" w:eastAsia="仿宋" w:hAnsi="仿宋"/>
-        </w:rPr>
-        <w:t>【注】李煜，字重光，南唐后主，词人。</w:t>
-      </w:r>
-    </w:p>
-    <w:p>
-      <w:pPr>
-        <w:rPr>
-          <w:rFonts w:ascii="仿宋" w:eastAsia="仿宋" w:hAnsi="仿宋"/>
-        </w:rPr>
-      </w:pPr>
-    </w:p>
-    <w:p>
-      <w:pPr>
-        <w:pStyle w:val="8"/>
-      </w:pPr>
-      <w:bookmarkStart w:id="248" w:name="_Toc105797829"/>
-      <w:bookmarkStart w:id="249" w:name="_Toc105797955"/>
-      <w:bookmarkStart w:id="250" w:name="_Toc105798081"/>
-      <w:bookmarkStart w:id="251" w:name="_Toc105798207"/>
-      <w:bookmarkStart w:id="252" w:name="_Toc105798585"/>
-      <w:bookmarkStart w:id="253" w:name="_Toc105798711"/>
-      <w:bookmarkStart w:id="254" w:name="_Toc105798837"/>
-      <w:bookmarkStart w:id="255" w:name="_Toc105799230"/>
-      <w:bookmarkStart w:id="256" w:name="_Toc105799356"/>
-      <w:bookmarkStart w:id="257" w:name="_Toc105799497"/>
-      <w:bookmarkStart w:id="258" w:name="_Toc105799623"/>
-      <w:bookmarkStart w:id="259" w:name="_Toc105799749"/>
-      <w:bookmarkStart w:id="260" w:name="_Toc105799875"/>
-      <w:r>
-        <w:rPr>
-          <w:rFonts w:ascii="宋体" w:eastAsia="宋体" w:hAnsi="宋体" w:cs="宋体" w:hint="eastAsia"/>
-        </w:rPr>
-        <w:t>十五、李后主词眼界大</w:t>
-      </w:r>
       <w:bookmarkEnd w:id="248"/>
       <w:bookmarkEnd w:id="249"/>
       <w:bookmarkEnd w:id="250"/>
@@ -3280,7 +3266,6 @@
       <w:bookmarkEnd w:id="257"/>
       <w:bookmarkEnd w:id="258"/>
       <w:bookmarkEnd w:id="259"/>
-      <w:bookmarkEnd w:id="260"/>
     </w:p>
     <w:p>
       <w:pPr>
@@ -3545,25 +3530,26 @@
       <w:pPr>
         <w:pStyle w:val="8"/>
       </w:pPr>
-      <w:bookmarkStart w:id="261" w:name="_Toc105797830"/>
-      <w:bookmarkStart w:id="262" w:name="_Toc105797956"/>
-      <w:bookmarkStart w:id="263" w:name="_Toc105798082"/>
-      <w:bookmarkStart w:id="264" w:name="_Toc105798208"/>
-      <w:bookmarkStart w:id="265" w:name="_Toc105798586"/>
-      <w:bookmarkStart w:id="266" w:name="_Toc105798712"/>
-      <w:bookmarkStart w:id="267" w:name="_Toc105798838"/>
-      <w:bookmarkStart w:id="268" w:name="_Toc105799231"/>
-      <w:bookmarkStart w:id="269" w:name="_Toc105799357"/>
-      <w:bookmarkStart w:id="270" w:name="_Toc105799498"/>
-      <w:bookmarkStart w:id="271" w:name="_Toc105799624"/>
-      <w:bookmarkStart w:id="272" w:name="_Toc105799750"/>
-      <w:bookmarkStart w:id="273" w:name="_Toc105799876"/>
+      <w:bookmarkStart w:id="260" w:name="_Toc105797830"/>
+      <w:bookmarkStart w:id="261" w:name="_Toc105797956"/>
+      <w:bookmarkStart w:id="262" w:name="_Toc105798082"/>
+      <w:bookmarkStart w:id="263" w:name="_Toc105798208"/>
+      <w:bookmarkStart w:id="264" w:name="_Toc105798586"/>
+      <w:bookmarkStart w:id="265" w:name="_Toc105798712"/>
+      <w:bookmarkStart w:id="266" w:name="_Toc105798838"/>
+      <w:bookmarkStart w:id="267" w:name="_Toc105799231"/>
+      <w:bookmarkStart w:id="268" w:name="_Toc105799357"/>
+      <w:bookmarkStart w:id="269" w:name="_Toc105799498"/>
+      <w:bookmarkStart w:id="270" w:name="_Toc105799624"/>
+      <w:bookmarkStart w:id="271" w:name="_Toc105799750"/>
+      <w:bookmarkStart w:id="272" w:name="_Toc105799876"/>
       <w:r>
         <w:rPr>
           <w:rFonts w:ascii="宋体" w:eastAsia="宋体" w:hAnsi="宋体" w:cs="宋体" w:hint="eastAsia"/>
         </w:rPr>
         <w:t>十六、后主不失其赤子之心</w:t>
       </w:r>
+      <w:bookmarkEnd w:id="260"/>
       <w:bookmarkEnd w:id="261"/>
       <w:bookmarkEnd w:id="262"/>
       <w:bookmarkEnd w:id="263"/>
@@ -3576,91 +3562,91 @@
       <w:bookmarkEnd w:id="270"/>
       <w:bookmarkEnd w:id="271"/>
       <w:bookmarkEnd w:id="272"/>
+    </w:p>
+    <w:p>
+      <w:pPr>
+        <w:rPr>
+          <w:rFonts w:ascii="仿宋" w:eastAsia="仿宋" w:hAnsi="仿宋"/>
+        </w:rPr>
+      </w:pPr>
+    </w:p>
+    <w:p>
+      <w:pPr>
+        <w:rPr>
+          <w:rFonts w:ascii="仿宋" w:eastAsia="仿宋" w:hAnsi="仿宋"/>
+        </w:rPr>
+      </w:pPr>
+      <w:r>
+        <w:rPr>
+          <w:rFonts w:ascii="仿宋" w:eastAsia="仿宋" w:hAnsi="仿宋"/>
+        </w:rPr>
+        <w:t>词人者，不失其赤子之心者也。故生于深宫之中，长于妇人之手，是后主为人君所短处，亦即为词人所长处。</w:t>
+      </w:r>
+    </w:p>
+    <w:p>
+      <w:pPr>
+        <w:rPr>
+          <w:rFonts w:ascii="仿宋" w:eastAsia="仿宋" w:hAnsi="仿宋"/>
+        </w:rPr>
+      </w:pPr>
+    </w:p>
+    <w:p>
+      <w:pPr>
+        <w:rPr>
+          <w:rFonts w:ascii="仿宋" w:eastAsia="仿宋" w:hAnsi="仿宋"/>
+        </w:rPr>
+      </w:pPr>
+      <w:r>
+        <w:rPr>
+          <w:rFonts w:ascii="仿宋" w:eastAsia="仿宋" w:hAnsi="仿宋"/>
+        </w:rPr>
+        <w:t>【注】《孟子·离娄下》“孟子曰：</w:t>
+      </w:r>
+      <w:r>
+        <w:rPr>
+          <w:rFonts w:ascii="仿宋" w:eastAsia="仿宋" w:hAnsi="仿宋"/>
+          <w:color w:val="0070C0"/>
+        </w:rPr>
+        <w:t>‘大人者，不失其赤子之心者也’</w:t>
+      </w:r>
+      <w:r>
+        <w:rPr>
+          <w:rFonts w:ascii="仿宋" w:eastAsia="仿宋" w:hAnsi="仿宋"/>
+        </w:rPr>
+        <w:t>”</w:t>
+      </w:r>
+    </w:p>
+    <w:p>
+      <w:pPr>
+        <w:rPr>
+          <w:rFonts w:ascii="仿宋" w:eastAsia="仿宋" w:hAnsi="仿宋"/>
+        </w:rPr>
+      </w:pPr>
+    </w:p>
+    <w:p>
+      <w:pPr>
+        <w:pStyle w:val="8"/>
+      </w:pPr>
+      <w:bookmarkStart w:id="273" w:name="_Toc105797831"/>
+      <w:bookmarkStart w:id="274" w:name="_Toc105797957"/>
+      <w:bookmarkStart w:id="275" w:name="_Toc105798083"/>
+      <w:bookmarkStart w:id="276" w:name="_Toc105798209"/>
+      <w:bookmarkStart w:id="277" w:name="_Toc105798587"/>
+      <w:bookmarkStart w:id="278" w:name="_Toc105798713"/>
+      <w:bookmarkStart w:id="279" w:name="_Toc105798839"/>
+      <w:bookmarkStart w:id="280" w:name="_Toc105799232"/>
+      <w:bookmarkStart w:id="281" w:name="_Toc105799358"/>
+      <w:bookmarkStart w:id="282" w:name="_Toc105799499"/>
+      <w:bookmarkStart w:id="283" w:name="_Toc105799625"/>
+      <w:bookmarkStart w:id="284" w:name="_Toc105799751"/>
+      <w:bookmarkStart w:id="285" w:name="_Toc105799877"/>
+      <w:r>
+        <w:rPr>
+          <w:rFonts w:ascii="宋体" w:eastAsia="宋体" w:hAnsi="宋体" w:cs="宋体" w:hint="eastAsia"/>
+        </w:rPr>
+        <w:t>十七、李后主性情真</w:t>
+      </w:r>
       <w:bookmarkEnd w:id="273"/>
-    </w:p>
-    <w:p>
-      <w:pPr>
-        <w:rPr>
-          <w:rFonts w:ascii="仿宋" w:eastAsia="仿宋" w:hAnsi="仿宋"/>
-        </w:rPr>
-      </w:pPr>
-    </w:p>
-    <w:p>
-      <w:pPr>
-        <w:rPr>
-          <w:rFonts w:ascii="仿宋" w:eastAsia="仿宋" w:hAnsi="仿宋"/>
-        </w:rPr>
-      </w:pPr>
-      <w:r>
-        <w:rPr>
-          <w:rFonts w:ascii="仿宋" w:eastAsia="仿宋" w:hAnsi="仿宋"/>
-        </w:rPr>
-        <w:t>词人者，不失其赤子之心者也。故生于深宫之中，长于妇人之手，是后主为人君所短处，亦即为词人所长处。</w:t>
-      </w:r>
-    </w:p>
-    <w:p>
-      <w:pPr>
-        <w:rPr>
-          <w:rFonts w:ascii="仿宋" w:eastAsia="仿宋" w:hAnsi="仿宋"/>
-        </w:rPr>
-      </w:pPr>
-    </w:p>
-    <w:p>
-      <w:pPr>
-        <w:rPr>
-          <w:rFonts w:ascii="仿宋" w:eastAsia="仿宋" w:hAnsi="仿宋"/>
-        </w:rPr>
-      </w:pPr>
-      <w:r>
-        <w:rPr>
-          <w:rFonts w:ascii="仿宋" w:eastAsia="仿宋" w:hAnsi="仿宋"/>
-        </w:rPr>
-        <w:t>【注】《孟子·离娄下》“孟子曰：</w:t>
-      </w:r>
-      <w:r>
-        <w:rPr>
-          <w:rFonts w:ascii="仿宋" w:eastAsia="仿宋" w:hAnsi="仿宋"/>
-          <w:color w:val="0070C0"/>
-        </w:rPr>
-        <w:t>‘大人者，不失其赤子之心者也’</w:t>
-      </w:r>
-      <w:r>
-        <w:rPr>
-          <w:rFonts w:ascii="仿宋" w:eastAsia="仿宋" w:hAnsi="仿宋"/>
-        </w:rPr>
-        <w:t>”</w:t>
-      </w:r>
-    </w:p>
-    <w:p>
-      <w:pPr>
-        <w:rPr>
-          <w:rFonts w:ascii="仿宋" w:eastAsia="仿宋" w:hAnsi="仿宋"/>
-        </w:rPr>
-      </w:pPr>
-    </w:p>
-    <w:p>
-      <w:pPr>
-        <w:pStyle w:val="8"/>
-      </w:pPr>
-      <w:bookmarkStart w:id="274" w:name="_Toc105797831"/>
-      <w:bookmarkStart w:id="275" w:name="_Toc105797957"/>
-      <w:bookmarkStart w:id="276" w:name="_Toc105798083"/>
-      <w:bookmarkStart w:id="277" w:name="_Toc105798209"/>
-      <w:bookmarkStart w:id="278" w:name="_Toc105798587"/>
-      <w:bookmarkStart w:id="279" w:name="_Toc105798713"/>
-      <w:bookmarkStart w:id="280" w:name="_Toc105798839"/>
-      <w:bookmarkStart w:id="281" w:name="_Toc105799232"/>
-      <w:bookmarkStart w:id="282" w:name="_Toc105799358"/>
-      <w:bookmarkStart w:id="283" w:name="_Toc105799499"/>
-      <w:bookmarkStart w:id="284" w:name="_Toc105799625"/>
-      <w:bookmarkStart w:id="285" w:name="_Toc105799751"/>
-      <w:bookmarkStart w:id="286" w:name="_Toc105799877"/>
-      <w:r>
-        <w:rPr>
-          <w:rFonts w:ascii="宋体" w:eastAsia="宋体" w:hAnsi="宋体" w:cs="宋体" w:hint="eastAsia"/>
-        </w:rPr>
-        <w:t>十七、李后主性情真</w:t>
-      </w:r>
       <w:bookmarkEnd w:id="274"/>
       <w:bookmarkEnd w:id="275"/>
       <w:bookmarkEnd w:id="276"/>
@@ -3673,58 +3659,58 @@
       <w:bookmarkEnd w:id="283"/>
       <w:bookmarkEnd w:id="284"/>
       <w:bookmarkEnd w:id="285"/>
+    </w:p>
+    <w:p>
+      <w:pPr>
+        <w:rPr>
+          <w:rFonts w:ascii="仿宋" w:eastAsia="仿宋" w:hAnsi="仿宋"/>
+        </w:rPr>
+      </w:pPr>
+    </w:p>
+    <w:p>
+      <w:pPr>
+        <w:rPr>
+          <w:rFonts w:ascii="仿宋" w:eastAsia="仿宋" w:hAnsi="仿宋"/>
+        </w:rPr>
+      </w:pPr>
+      <w:r>
+        <w:rPr>
+          <w:rFonts w:ascii="仿宋" w:eastAsia="仿宋" w:hAnsi="仿宋"/>
+        </w:rPr>
+        <w:t>客观之诗人，不可不多阅世。阅世愈深，则材料愈丰富，愈变化，《水浒传》、《红楼梦》之作者是也。主观之诗人，不必多阅世。阅世愈浅，则性情愈真，李后主是也。</w:t>
+      </w:r>
+    </w:p>
+    <w:p>
+      <w:pPr>
+        <w:rPr>
+          <w:rFonts w:ascii="仿宋" w:eastAsia="仿宋" w:hAnsi="仿宋"/>
+        </w:rPr>
+      </w:pPr>
+    </w:p>
+    <w:p>
+      <w:pPr>
+        <w:pStyle w:val="8"/>
+      </w:pPr>
+      <w:bookmarkStart w:id="286" w:name="_Toc105797832"/>
+      <w:bookmarkStart w:id="287" w:name="_Toc105797958"/>
+      <w:bookmarkStart w:id="288" w:name="_Toc105798084"/>
+      <w:bookmarkStart w:id="289" w:name="_Toc105798210"/>
+      <w:bookmarkStart w:id="290" w:name="_Toc105798588"/>
+      <w:bookmarkStart w:id="291" w:name="_Toc105798714"/>
+      <w:bookmarkStart w:id="292" w:name="_Toc105798840"/>
+      <w:bookmarkStart w:id="293" w:name="_Toc105799233"/>
+      <w:bookmarkStart w:id="294" w:name="_Toc105799359"/>
+      <w:bookmarkStart w:id="295" w:name="_Toc105799500"/>
+      <w:bookmarkStart w:id="296" w:name="_Toc105799626"/>
+      <w:bookmarkStart w:id="297" w:name="_Toc105799752"/>
+      <w:bookmarkStart w:id="298" w:name="_Toc105799878"/>
+      <w:r>
+        <w:rPr>
+          <w:rFonts w:ascii="宋体" w:eastAsia="宋体" w:hAnsi="宋体" w:cs="宋体" w:hint="eastAsia"/>
+        </w:rPr>
+        <w:t>十八、后主词以血书者</w:t>
+      </w:r>
       <w:bookmarkEnd w:id="286"/>
-    </w:p>
-    <w:p>
-      <w:pPr>
-        <w:rPr>
-          <w:rFonts w:ascii="仿宋" w:eastAsia="仿宋" w:hAnsi="仿宋"/>
-        </w:rPr>
-      </w:pPr>
-    </w:p>
-    <w:p>
-      <w:pPr>
-        <w:rPr>
-          <w:rFonts w:ascii="仿宋" w:eastAsia="仿宋" w:hAnsi="仿宋"/>
-        </w:rPr>
-      </w:pPr>
-      <w:r>
-        <w:rPr>
-          <w:rFonts w:ascii="仿宋" w:eastAsia="仿宋" w:hAnsi="仿宋"/>
-        </w:rPr>
-        <w:t>客观之诗人，不可不多阅世。阅世愈深，则材料愈丰富，愈变化，《水浒传》、《红楼梦》之作者是也。主观之诗人，不必多阅世。阅世愈浅，则性情愈真，李后主是也。</w:t>
-      </w:r>
-    </w:p>
-    <w:p>
-      <w:pPr>
-        <w:rPr>
-          <w:rFonts w:ascii="仿宋" w:eastAsia="仿宋" w:hAnsi="仿宋"/>
-        </w:rPr>
-      </w:pPr>
-    </w:p>
-    <w:p>
-      <w:pPr>
-        <w:pStyle w:val="8"/>
-      </w:pPr>
-      <w:bookmarkStart w:id="287" w:name="_Toc105797832"/>
-      <w:bookmarkStart w:id="288" w:name="_Toc105797958"/>
-      <w:bookmarkStart w:id="289" w:name="_Toc105798084"/>
-      <w:bookmarkStart w:id="290" w:name="_Toc105798210"/>
-      <w:bookmarkStart w:id="291" w:name="_Toc105798588"/>
-      <w:bookmarkStart w:id="292" w:name="_Toc105798714"/>
-      <w:bookmarkStart w:id="293" w:name="_Toc105798840"/>
-      <w:bookmarkStart w:id="294" w:name="_Toc105799233"/>
-      <w:bookmarkStart w:id="295" w:name="_Toc105799359"/>
-      <w:bookmarkStart w:id="296" w:name="_Toc105799500"/>
-      <w:bookmarkStart w:id="297" w:name="_Toc105799626"/>
-      <w:bookmarkStart w:id="298" w:name="_Toc105799752"/>
-      <w:bookmarkStart w:id="299" w:name="_Toc105799878"/>
-      <w:r>
-        <w:rPr>
-          <w:rFonts w:ascii="宋体" w:eastAsia="宋体" w:hAnsi="宋体" w:cs="宋体" w:hint="eastAsia"/>
-        </w:rPr>
-        <w:t>十八、后主词以血书者</w:t>
-      </w:r>
       <w:bookmarkEnd w:id="287"/>
       <w:bookmarkEnd w:id="288"/>
       <w:bookmarkEnd w:id="289"/>
@@ -3737,7 +3723,6 @@
       <w:bookmarkEnd w:id="296"/>
       <w:bookmarkEnd w:id="297"/>
       <w:bookmarkEnd w:id="298"/>
-      <w:bookmarkEnd w:id="299"/>
     </w:p>
     <w:p>
       <w:pPr>
@@ -3908,25 +3893,26 @@
       <w:pPr>
         <w:pStyle w:val="8"/>
       </w:pPr>
-      <w:bookmarkStart w:id="300" w:name="_Toc105797833"/>
-      <w:bookmarkStart w:id="301" w:name="_Toc105797959"/>
-      <w:bookmarkStart w:id="302" w:name="_Toc105798085"/>
-      <w:bookmarkStart w:id="303" w:name="_Toc105798211"/>
-      <w:bookmarkStart w:id="304" w:name="_Toc105798589"/>
-      <w:bookmarkStart w:id="305" w:name="_Toc105798715"/>
-      <w:bookmarkStart w:id="306" w:name="_Toc105798841"/>
-      <w:bookmarkStart w:id="307" w:name="_Toc105799234"/>
-      <w:bookmarkStart w:id="308" w:name="_Toc105799360"/>
-      <w:bookmarkStart w:id="309" w:name="_Toc105799501"/>
-      <w:bookmarkStart w:id="310" w:name="_Toc105799627"/>
-      <w:bookmarkStart w:id="311" w:name="_Toc105799753"/>
-      <w:bookmarkStart w:id="312" w:name="_Toc105799879"/>
+      <w:bookmarkStart w:id="299" w:name="_Toc105797833"/>
+      <w:bookmarkStart w:id="300" w:name="_Toc105797959"/>
+      <w:bookmarkStart w:id="301" w:name="_Toc105798085"/>
+      <w:bookmarkStart w:id="302" w:name="_Toc105798211"/>
+      <w:bookmarkStart w:id="303" w:name="_Toc105798589"/>
+      <w:bookmarkStart w:id="304" w:name="_Toc105798715"/>
+      <w:bookmarkStart w:id="305" w:name="_Toc105798841"/>
+      <w:bookmarkStart w:id="306" w:name="_Toc105799234"/>
+      <w:bookmarkStart w:id="307" w:name="_Toc105799360"/>
+      <w:bookmarkStart w:id="308" w:name="_Toc105799501"/>
+      <w:bookmarkStart w:id="309" w:name="_Toc105799627"/>
+      <w:bookmarkStart w:id="310" w:name="_Toc105799753"/>
+      <w:bookmarkStart w:id="311" w:name="_Toc105799879"/>
       <w:r>
         <w:rPr>
           <w:rFonts w:ascii="宋体" w:eastAsia="宋体" w:hAnsi="宋体" w:cs="宋体" w:hint="eastAsia"/>
         </w:rPr>
         <w:t>十九、冯词开北宋风气</w:t>
       </w:r>
+      <w:bookmarkEnd w:id="299"/>
       <w:bookmarkEnd w:id="300"/>
       <w:bookmarkEnd w:id="301"/>
       <w:bookmarkEnd w:id="302"/>
@@ -3939,130 +3925,130 @@
       <w:bookmarkEnd w:id="309"/>
       <w:bookmarkEnd w:id="310"/>
       <w:bookmarkEnd w:id="311"/>
+    </w:p>
+    <w:p>
+      <w:pPr>
+        <w:rPr>
+          <w:rFonts w:ascii="仿宋" w:eastAsia="仿宋" w:hAnsi="仿宋"/>
+        </w:rPr>
+      </w:pPr>
+    </w:p>
+    <w:p>
+      <w:pPr>
+        <w:rPr>
+          <w:rFonts w:ascii="仿宋" w:eastAsia="仿宋" w:hAnsi="仿宋"/>
+        </w:rPr>
+      </w:pPr>
+      <w:r>
+        <w:rPr>
+          <w:rFonts w:ascii="仿宋" w:eastAsia="仿宋" w:hAnsi="仿宋"/>
+        </w:rPr>
+        <w:t>冯正中词虽不失五代风格，而堂庑特大，开北宋一代风气。与中、后二主词皆在《花间》范围之外，宜《花间集》中不登其只字也。</w:t>
+      </w:r>
+    </w:p>
+    <w:p>
+      <w:pPr>
+        <w:rPr>
+          <w:rFonts w:ascii="仿宋" w:eastAsia="仿宋" w:hAnsi="仿宋"/>
+        </w:rPr>
+      </w:pPr>
+    </w:p>
+    <w:p>
+      <w:pPr>
+        <w:rPr>
+          <w:rFonts w:ascii="仿宋" w:eastAsia="仿宋" w:hAnsi="仿宋"/>
+        </w:rPr>
+      </w:pPr>
+      <w:r>
+        <w:rPr>
+          <w:rFonts w:ascii="仿宋" w:eastAsia="仿宋" w:hAnsi="仿宋"/>
+        </w:rPr>
+        <w:t>【注】堂庑特大，指境界开阔，气势恢宏。</w:t>
+      </w:r>
+    </w:p>
+    <w:p>
+      <w:pPr>
+        <w:rPr>
+          <w:rFonts w:ascii="仿宋" w:eastAsia="仿宋" w:hAnsi="仿宋"/>
+        </w:rPr>
+      </w:pPr>
+    </w:p>
+    <w:p>
+      <w:pPr>
+        <w:rPr>
+          <w:rFonts w:ascii="仿宋" w:eastAsia="仿宋" w:hAnsi="仿宋"/>
+        </w:rPr>
+      </w:pPr>
+      <w:r>
+        <w:rPr>
+          <w:rFonts w:ascii="仿宋" w:eastAsia="仿宋" w:hAnsi="仿宋"/>
+        </w:rPr>
+        <w:t>《花间集》为五代后蜀赵崇祚编，收录晚唐、五代词人温 庭筠、皇甫松、韦庄等十八家词四百九十八首，无冯延巳及李璟、李煜词。</w:t>
+      </w:r>
+    </w:p>
+    <w:p>
+      <w:pPr>
+        <w:rPr>
+          <w:rFonts w:ascii="仿宋" w:eastAsia="仿宋" w:hAnsi="仿宋"/>
+        </w:rPr>
+      </w:pPr>
+    </w:p>
+    <w:p>
+      <w:pPr>
+        <w:rPr>
+          <w:rFonts w:ascii="仿宋" w:eastAsia="仿宋" w:hAnsi="仿宋"/>
+        </w:rPr>
+      </w:pPr>
+      <w:r>
+        <w:rPr>
+          <w:rFonts w:ascii="仿宋" w:eastAsia="仿宋" w:hAnsi="仿宋"/>
+        </w:rPr>
+        <w:t>龙沐勋《唐宋名家词逊</w:t>
+      </w:r>
+      <w:r>
+        <w:rPr>
+          <w:rFonts w:ascii="仿宋" w:eastAsia="仿宋" w:hAnsi="仿宋" w:hint="eastAsia"/>
+        </w:rPr>
+        <w:t>》</w:t>
+      </w:r>
+      <w:r>
+        <w:rPr>
+          <w:rFonts w:ascii="仿宋" w:eastAsia="仿宋" w:hAnsi="仿宋"/>
+        </w:rPr>
+        <w:t>：“案《花间集》多西蜀词人，不采二主及正中词，当由道里隔绝，又年岁不相及有以致然。非因流派不同，遂尔遗置也。王说非是。”</w:t>
+      </w:r>
+    </w:p>
+    <w:p>
+      <w:pPr>
+        <w:rPr>
+          <w:rFonts w:ascii="仿宋" w:eastAsia="仿宋" w:hAnsi="仿宋"/>
+        </w:rPr>
+      </w:pPr>
+    </w:p>
+    <w:p>
+      <w:pPr>
+        <w:pStyle w:val="8"/>
+      </w:pPr>
+      <w:bookmarkStart w:id="312" w:name="_Toc105797834"/>
+      <w:bookmarkStart w:id="313" w:name="_Toc105797960"/>
+      <w:bookmarkStart w:id="314" w:name="_Toc105798086"/>
+      <w:bookmarkStart w:id="315" w:name="_Toc105798212"/>
+      <w:bookmarkStart w:id="316" w:name="_Toc105798590"/>
+      <w:bookmarkStart w:id="317" w:name="_Toc105798716"/>
+      <w:bookmarkStart w:id="318" w:name="_Toc105798842"/>
+      <w:bookmarkStart w:id="319" w:name="_Toc105799235"/>
+      <w:bookmarkStart w:id="320" w:name="_Toc105799361"/>
+      <w:bookmarkStart w:id="321" w:name="_Toc105799502"/>
+      <w:bookmarkStart w:id="322" w:name="_Toc105799628"/>
+      <w:bookmarkStart w:id="323" w:name="_Toc105799754"/>
+      <w:bookmarkStart w:id="324" w:name="_Toc105799880"/>
+      <w:r>
+        <w:rPr>
+          <w:rFonts w:ascii="宋体" w:eastAsia="宋体" w:hAnsi="宋体" w:cs="宋体" w:hint="eastAsia"/>
+        </w:rPr>
+        <w:t>二十、冯正中《醉花间》</w:t>
+      </w:r>
       <w:bookmarkEnd w:id="312"/>
-    </w:p>
-    <w:p>
-      <w:pPr>
-        <w:rPr>
-          <w:rFonts w:ascii="仿宋" w:eastAsia="仿宋" w:hAnsi="仿宋"/>
-        </w:rPr>
-      </w:pPr>
-    </w:p>
-    <w:p>
-      <w:pPr>
-        <w:rPr>
-          <w:rFonts w:ascii="仿宋" w:eastAsia="仿宋" w:hAnsi="仿宋"/>
-        </w:rPr>
-      </w:pPr>
-      <w:r>
-        <w:rPr>
-          <w:rFonts w:ascii="仿宋" w:eastAsia="仿宋" w:hAnsi="仿宋"/>
-        </w:rPr>
-        <w:t>冯正中词虽不失五代风格，而堂庑特大，开北宋一代风气。与中、后二主词皆在《花间》范围之外，宜《花间集》中不登其只字也。</w:t>
-      </w:r>
-    </w:p>
-    <w:p>
-      <w:pPr>
-        <w:rPr>
-          <w:rFonts w:ascii="仿宋" w:eastAsia="仿宋" w:hAnsi="仿宋"/>
-        </w:rPr>
-      </w:pPr>
-    </w:p>
-    <w:p>
-      <w:pPr>
-        <w:rPr>
-          <w:rFonts w:ascii="仿宋" w:eastAsia="仿宋" w:hAnsi="仿宋"/>
-        </w:rPr>
-      </w:pPr>
-      <w:r>
-        <w:rPr>
-          <w:rFonts w:ascii="仿宋" w:eastAsia="仿宋" w:hAnsi="仿宋"/>
-        </w:rPr>
-        <w:t>【注】堂庑特大，指境界开阔，气势恢宏。</w:t>
-      </w:r>
-    </w:p>
-    <w:p>
-      <w:pPr>
-        <w:rPr>
-          <w:rFonts w:ascii="仿宋" w:eastAsia="仿宋" w:hAnsi="仿宋"/>
-        </w:rPr>
-      </w:pPr>
-    </w:p>
-    <w:p>
-      <w:pPr>
-        <w:rPr>
-          <w:rFonts w:ascii="仿宋" w:eastAsia="仿宋" w:hAnsi="仿宋"/>
-        </w:rPr>
-      </w:pPr>
-      <w:r>
-        <w:rPr>
-          <w:rFonts w:ascii="仿宋" w:eastAsia="仿宋" w:hAnsi="仿宋"/>
-        </w:rPr>
-        <w:t>《花间集》为五代后蜀赵崇祚编，收录晚唐、五代词人温 庭筠、皇甫松、韦庄等十八家词四百九十八首，无冯延巳及李璟、李煜词。</w:t>
-      </w:r>
-    </w:p>
-    <w:p>
-      <w:pPr>
-        <w:rPr>
-          <w:rFonts w:ascii="仿宋" w:eastAsia="仿宋" w:hAnsi="仿宋"/>
-        </w:rPr>
-      </w:pPr>
-    </w:p>
-    <w:p>
-      <w:pPr>
-        <w:rPr>
-          <w:rFonts w:ascii="仿宋" w:eastAsia="仿宋" w:hAnsi="仿宋"/>
-        </w:rPr>
-      </w:pPr>
-      <w:r>
-        <w:rPr>
-          <w:rFonts w:ascii="仿宋" w:eastAsia="仿宋" w:hAnsi="仿宋"/>
-        </w:rPr>
-        <w:t>龙沐勋《唐宋名家词逊</w:t>
-      </w:r>
-      <w:r>
-        <w:rPr>
-          <w:rFonts w:ascii="仿宋" w:eastAsia="仿宋" w:hAnsi="仿宋" w:hint="eastAsia"/>
-        </w:rPr>
-        <w:t>》</w:t>
-      </w:r>
-      <w:r>
-        <w:rPr>
-          <w:rFonts w:ascii="仿宋" w:eastAsia="仿宋" w:hAnsi="仿宋"/>
-        </w:rPr>
-        <w:t>：“案《花间集》多西蜀词人，不采二主及正中词，当由道里隔绝，又年岁不相及有以致然。非因流派不同，遂尔遗置也。王说非是。”</w:t>
-      </w:r>
-    </w:p>
-    <w:p>
-      <w:pPr>
-        <w:rPr>
-          <w:rFonts w:ascii="仿宋" w:eastAsia="仿宋" w:hAnsi="仿宋"/>
-        </w:rPr>
-      </w:pPr>
-    </w:p>
-    <w:p>
-      <w:pPr>
-        <w:pStyle w:val="8"/>
-      </w:pPr>
-      <w:bookmarkStart w:id="313" w:name="_Toc105797834"/>
-      <w:bookmarkStart w:id="314" w:name="_Toc105797960"/>
-      <w:bookmarkStart w:id="315" w:name="_Toc105798086"/>
-      <w:bookmarkStart w:id="316" w:name="_Toc105798212"/>
-      <w:bookmarkStart w:id="317" w:name="_Toc105798590"/>
-      <w:bookmarkStart w:id="318" w:name="_Toc105798716"/>
-      <w:bookmarkStart w:id="319" w:name="_Toc105798842"/>
-      <w:bookmarkStart w:id="320" w:name="_Toc105799235"/>
-      <w:bookmarkStart w:id="321" w:name="_Toc105799361"/>
-      <w:bookmarkStart w:id="322" w:name="_Toc105799502"/>
-      <w:bookmarkStart w:id="323" w:name="_Toc105799628"/>
-      <w:bookmarkStart w:id="324" w:name="_Toc105799754"/>
-      <w:bookmarkStart w:id="325" w:name="_Toc105799880"/>
-      <w:r>
-        <w:rPr>
-          <w:rFonts w:ascii="宋体" w:eastAsia="宋体" w:hAnsi="宋体" w:cs="宋体" w:hint="eastAsia"/>
-        </w:rPr>
-        <w:t>二十、冯正中《醉花间》</w:t>
-      </w:r>
       <w:bookmarkEnd w:id="313"/>
       <w:bookmarkEnd w:id="314"/>
       <w:bookmarkEnd w:id="315"/>
@@ -4075,7 +4061,6 @@
       <w:bookmarkEnd w:id="322"/>
       <w:bookmarkEnd w:id="323"/>
       <w:bookmarkEnd w:id="324"/>
-      <w:bookmarkEnd w:id="325"/>
     </w:p>
     <w:p>
       <w:pPr>
@@ -4327,22 +4312,23 @@
       <w:pPr>
         <w:pStyle w:val="3"/>
       </w:pPr>
-      <w:bookmarkStart w:id="326" w:name="_Toc105797835"/>
-      <w:bookmarkStart w:id="327" w:name="_Toc105797961"/>
-      <w:bookmarkStart w:id="328" w:name="_Toc105798087"/>
-      <w:bookmarkStart w:id="329" w:name="_Toc105798213"/>
-      <w:bookmarkStart w:id="330" w:name="_Toc105798591"/>
-      <w:bookmarkStart w:id="331" w:name="_Toc105798717"/>
-      <w:bookmarkStart w:id="332" w:name="_Toc105798843"/>
-      <w:bookmarkStart w:id="333" w:name="_Toc105799236"/>
-      <w:bookmarkStart w:id="334" w:name="_Toc105799362"/>
-      <w:bookmarkStart w:id="335" w:name="_Toc105799503"/>
-      <w:bookmarkStart w:id="336" w:name="_Toc105799629"/>
-      <w:bookmarkStart w:id="337" w:name="_Toc105799755"/>
-      <w:bookmarkStart w:id="338" w:name="_Toc105799881"/>
+      <w:bookmarkStart w:id="325" w:name="_Toc105797835"/>
+      <w:bookmarkStart w:id="326" w:name="_Toc105797961"/>
+      <w:bookmarkStart w:id="327" w:name="_Toc105798087"/>
+      <w:bookmarkStart w:id="328" w:name="_Toc105798213"/>
+      <w:bookmarkStart w:id="329" w:name="_Toc105798591"/>
+      <w:bookmarkStart w:id="330" w:name="_Toc105798717"/>
+      <w:bookmarkStart w:id="331" w:name="_Toc105798843"/>
+      <w:bookmarkStart w:id="332" w:name="_Toc105799236"/>
+      <w:bookmarkStart w:id="333" w:name="_Toc105799362"/>
+      <w:bookmarkStart w:id="334" w:name="_Toc105799503"/>
+      <w:bookmarkStart w:id="335" w:name="_Toc105799629"/>
+      <w:bookmarkStart w:id="336" w:name="_Toc105799755"/>
+      <w:bookmarkStart w:id="337" w:name="_Toc105799881"/>
       <w:r>
         <w:t>上卷 21~30</w:t>
       </w:r>
+      <w:bookmarkEnd w:id="325"/>
       <w:bookmarkEnd w:id="326"/>
       <w:bookmarkEnd w:id="327"/>
       <w:bookmarkEnd w:id="328"/>
@@ -4355,31 +4341,31 @@
       <w:bookmarkEnd w:id="335"/>
       <w:bookmarkEnd w:id="336"/>
       <w:bookmarkEnd w:id="337"/>
+    </w:p>
+    <w:p>
+      <w:pPr>
+        <w:pStyle w:val="8"/>
+      </w:pPr>
+      <w:bookmarkStart w:id="338" w:name="_Toc105797836"/>
+      <w:bookmarkStart w:id="339" w:name="_Toc105797962"/>
+      <w:bookmarkStart w:id="340" w:name="_Toc105798088"/>
+      <w:bookmarkStart w:id="341" w:name="_Toc105798214"/>
+      <w:bookmarkStart w:id="342" w:name="_Toc105798592"/>
+      <w:bookmarkStart w:id="343" w:name="_Toc105798718"/>
+      <w:bookmarkStart w:id="344" w:name="_Toc105798844"/>
+      <w:bookmarkStart w:id="345" w:name="_Toc105799237"/>
+      <w:bookmarkStart w:id="346" w:name="_Toc105799363"/>
+      <w:bookmarkStart w:id="347" w:name="_Toc105799504"/>
+      <w:bookmarkStart w:id="348" w:name="_Toc105799630"/>
+      <w:bookmarkStart w:id="349" w:name="_Toc105799756"/>
+      <w:bookmarkStart w:id="350" w:name="_Toc105799882"/>
+      <w:r>
+        <w:rPr>
+          <w:rFonts w:ascii="宋体" w:eastAsia="宋体" w:hAnsi="宋体" w:cs="宋体" w:hint="eastAsia"/>
+        </w:rPr>
+        <w:t>二一、欧词本冯词</w:t>
+      </w:r>
       <w:bookmarkEnd w:id="338"/>
-    </w:p>
-    <w:p>
-      <w:pPr>
-        <w:pStyle w:val="8"/>
-      </w:pPr>
-      <w:bookmarkStart w:id="339" w:name="_Toc105797836"/>
-      <w:bookmarkStart w:id="340" w:name="_Toc105797962"/>
-      <w:bookmarkStart w:id="341" w:name="_Toc105798088"/>
-      <w:bookmarkStart w:id="342" w:name="_Toc105798214"/>
-      <w:bookmarkStart w:id="343" w:name="_Toc105798592"/>
-      <w:bookmarkStart w:id="344" w:name="_Toc105798718"/>
-      <w:bookmarkStart w:id="345" w:name="_Toc105798844"/>
-      <w:bookmarkStart w:id="346" w:name="_Toc105799237"/>
-      <w:bookmarkStart w:id="347" w:name="_Toc105799363"/>
-      <w:bookmarkStart w:id="348" w:name="_Toc105799504"/>
-      <w:bookmarkStart w:id="349" w:name="_Toc105799630"/>
-      <w:bookmarkStart w:id="350" w:name="_Toc105799756"/>
-      <w:bookmarkStart w:id="351" w:name="_Toc105799882"/>
-      <w:r>
-        <w:rPr>
-          <w:rFonts w:ascii="宋体" w:eastAsia="宋体" w:hAnsi="宋体" w:cs="宋体" w:hint="eastAsia"/>
-        </w:rPr>
-        <w:t>二一、欧词本冯词</w:t>
-      </w:r>
       <w:bookmarkEnd w:id="339"/>
       <w:bookmarkEnd w:id="340"/>
       <w:bookmarkEnd w:id="341"/>
@@ -4392,7 +4378,6 @@
       <w:bookmarkEnd w:id="348"/>
       <w:bookmarkEnd w:id="349"/>
       <w:bookmarkEnd w:id="350"/>
-      <w:bookmarkEnd w:id="351"/>
     </w:p>
     <w:p>
       <w:pPr>
@@ -4621,19 +4606,19 @@
       <w:pPr>
         <w:pStyle w:val="8"/>
       </w:pPr>
-      <w:bookmarkStart w:id="352" w:name="_Toc105797837"/>
-      <w:bookmarkStart w:id="353" w:name="_Toc105797963"/>
-      <w:bookmarkStart w:id="354" w:name="_Toc105798089"/>
-      <w:bookmarkStart w:id="355" w:name="_Toc105798215"/>
-      <w:bookmarkStart w:id="356" w:name="_Toc105798593"/>
-      <w:bookmarkStart w:id="357" w:name="_Toc105798719"/>
-      <w:bookmarkStart w:id="358" w:name="_Toc105798845"/>
-      <w:bookmarkStart w:id="359" w:name="_Toc105799238"/>
-      <w:bookmarkStart w:id="360" w:name="_Toc105799364"/>
-      <w:bookmarkStart w:id="361" w:name="_Toc105799505"/>
-      <w:bookmarkStart w:id="362" w:name="_Toc105799631"/>
-      <w:bookmarkStart w:id="363" w:name="_Toc105799757"/>
-      <w:bookmarkStart w:id="364" w:name="_Toc105799883"/>
+      <w:bookmarkStart w:id="351" w:name="_Toc105797837"/>
+      <w:bookmarkStart w:id="352" w:name="_Toc105797963"/>
+      <w:bookmarkStart w:id="353" w:name="_Toc105798089"/>
+      <w:bookmarkStart w:id="354" w:name="_Toc105798215"/>
+      <w:bookmarkStart w:id="355" w:name="_Toc105798593"/>
+      <w:bookmarkStart w:id="356" w:name="_Toc105798719"/>
+      <w:bookmarkStart w:id="357" w:name="_Toc105798845"/>
+      <w:bookmarkStart w:id="358" w:name="_Toc105799238"/>
+      <w:bookmarkStart w:id="359" w:name="_Toc105799364"/>
+      <w:bookmarkStart w:id="360" w:name="_Toc105799505"/>
+      <w:bookmarkStart w:id="361" w:name="_Toc105799631"/>
+      <w:bookmarkStart w:id="362" w:name="_Toc105799757"/>
+      <w:bookmarkStart w:id="363" w:name="_Toc105799883"/>
       <w:r>
         <w:rPr>
           <w:rFonts w:ascii="宋体" w:eastAsia="宋体" w:hAnsi="宋体" w:cs="宋体" w:hint="eastAsia"/>
@@ -4641,6 +4626,7 @@
         <w:lastRenderedPageBreak/>
         <w:t>二二、永叔学冯词</w:t>
       </w:r>
+      <w:bookmarkEnd w:id="351"/>
       <w:bookmarkEnd w:id="352"/>
       <w:bookmarkEnd w:id="353"/>
       <w:bookmarkEnd w:id="354"/>
@@ -4653,254 +4639,254 @@
       <w:bookmarkEnd w:id="361"/>
       <w:bookmarkEnd w:id="362"/>
       <w:bookmarkEnd w:id="363"/>
+    </w:p>
+    <w:p>
+      <w:pPr>
+        <w:rPr>
+          <w:rFonts w:ascii="仿宋" w:eastAsia="仿宋" w:hAnsi="仿宋"/>
+        </w:rPr>
+      </w:pPr>
+    </w:p>
+    <w:p>
+      <w:pPr>
+        <w:rPr>
+          <w:rFonts w:ascii="仿宋" w:eastAsia="仿宋" w:hAnsi="仿宋"/>
+        </w:rPr>
+      </w:pPr>
+      <w:r>
+        <w:rPr>
+          <w:rFonts w:ascii="仿宋" w:eastAsia="仿宋" w:hAnsi="仿宋"/>
+        </w:rPr>
+        <w:t>梅圣俞《苏幕遮》词：</w:t>
+      </w:r>
+      <w:r>
+        <w:rPr>
+          <w:rFonts w:ascii="仿宋" w:eastAsia="仿宋" w:hAnsi="仿宋"/>
+          <w:color w:val="C00000"/>
+        </w:rPr>
+        <w:t>“落尽梨花春又了。满地残陽，翠色和烟老。”</w:t>
+      </w:r>
+      <w:r>
+        <w:rPr>
+          <w:rFonts w:ascii="仿宋" w:eastAsia="仿宋" w:hAnsi="仿宋"/>
+        </w:rPr>
+        <w:t>刘融斋谓：“少游一生似专学此种”。余谓：冯正中《玉楼春》词</w:t>
+      </w:r>
+      <w:r>
+        <w:rPr>
+          <w:rFonts w:ascii="仿宋" w:eastAsia="仿宋" w:hAnsi="仿宋"/>
+          <w:color w:val="C00000"/>
+        </w:rPr>
+        <w:t>“芳菲次第长相续，自是情多无处足。尊前百计得春归，莫为伤春眉黛促”</w:t>
+      </w:r>
+      <w:r>
+        <w:rPr>
+          <w:rFonts w:ascii="仿宋" w:eastAsia="仿宋" w:hAnsi="仿宋"/>
+        </w:rPr>
+        <w:t>。永叔一生似专学此种。</w:t>
+      </w:r>
+    </w:p>
+    <w:p>
+      <w:pPr>
+        <w:rPr>
+          <w:rFonts w:ascii="仿宋" w:eastAsia="仿宋" w:hAnsi="仿宋"/>
+        </w:rPr>
+      </w:pPr>
+    </w:p>
+    <w:p>
+      <w:pPr>
+        <w:rPr>
+          <w:rFonts w:ascii="仿宋" w:eastAsia="仿宋" w:hAnsi="仿宋"/>
+        </w:rPr>
+      </w:pPr>
+      <w:r>
+        <w:rPr>
+          <w:rFonts w:ascii="仿宋" w:eastAsia="仿宋" w:hAnsi="仿宋"/>
+        </w:rPr>
+        <w:t>【注】</w:t>
+      </w:r>
+    </w:p>
+    <w:p>
+      <w:pPr>
+        <w:rPr>
+          <w:rFonts w:ascii="仿宋" w:eastAsia="仿宋" w:hAnsi="仿宋"/>
+        </w:rPr>
+      </w:pPr>
+    </w:p>
+    <w:p>
+      <w:pPr>
+        <w:rPr>
+          <w:rFonts w:ascii="仿宋" w:eastAsia="仿宋" w:hAnsi="仿宋"/>
+        </w:rPr>
+      </w:pPr>
+      <w:r>
+        <w:rPr>
+          <w:rFonts w:ascii="仿宋" w:eastAsia="仿宋" w:hAnsi="仿宋"/>
+        </w:rPr>
+        <w:t>梅尧臣，字圣俞，北宋诗人，其《苏幕遮》（草）：</w:t>
+      </w:r>
+    </w:p>
+    <w:p>
+      <w:pPr>
+        <w:rPr>
+          <w:rFonts w:ascii="仿宋" w:eastAsia="仿宋" w:hAnsi="仿宋"/>
+        </w:rPr>
+      </w:pPr>
+    </w:p>
+    <w:p>
+      <w:pPr>
+        <w:rPr>
+          <w:rFonts w:ascii="仿宋" w:eastAsia="仿宋" w:hAnsi="仿宋"/>
+          <w:color w:val="0070C0"/>
+        </w:rPr>
+      </w:pPr>
+      <w:r>
+        <w:rPr>
+          <w:rFonts w:ascii="仿宋" w:eastAsia="仿宋" w:hAnsi="仿宋"/>
+          <w:color w:val="0070C0"/>
+        </w:rPr>
+        <w:t>“露堤平，烟墅杳。乱碧萋萋，雨后江 天晓。独有庾郎年最少。窣地春袍，嫩色宜相照。</w:t>
+      </w:r>
+    </w:p>
+    <w:p>
+      <w:pPr>
+        <w:rPr>
+          <w:rFonts w:ascii="仿宋" w:eastAsia="仿宋" w:hAnsi="仿宋"/>
+          <w:color w:val="0070C0"/>
+        </w:rPr>
+      </w:pPr>
+    </w:p>
+    <w:p>
+      <w:pPr>
+        <w:rPr>
+          <w:rFonts w:ascii="仿宋" w:eastAsia="仿宋" w:hAnsi="仿宋"/>
+          <w:color w:val="0070C0"/>
+        </w:rPr>
+      </w:pPr>
+      <w:r>
+        <w:rPr>
+          <w:rFonts w:ascii="仿宋" w:eastAsia="仿宋" w:hAnsi="仿宋"/>
+          <w:color w:val="0070C0"/>
+        </w:rPr>
+        <w:t>接长亭，迷远道。堪怨王孙，不记归期早。落尽梨花春又了。满地残陽，翠色和烟老。”</w:t>
+      </w:r>
+    </w:p>
+    <w:p>
+      <w:pPr>
+        <w:rPr>
+          <w:rFonts w:ascii="仿宋" w:eastAsia="仿宋" w:hAnsi="仿宋"/>
+        </w:rPr>
+      </w:pPr>
+    </w:p>
+    <w:p>
+      <w:pPr>
+        <w:rPr>
+          <w:rFonts w:ascii="仿宋" w:eastAsia="仿宋" w:hAnsi="仿宋"/>
+        </w:rPr>
+      </w:pPr>
+      <w:r>
+        <w:rPr>
+          <w:rFonts w:ascii="仿宋" w:eastAsia="仿宋" w:hAnsi="仿宋"/>
+        </w:rPr>
+        <w:t>刘熙载《艺概》卷四《词曲概》引此词云：“此一种似为少游开先”。少游，秦观字，号淮海居士，北宋词人。</w:t>
+      </w:r>
+    </w:p>
+    <w:p>
+      <w:pPr>
+        <w:rPr>
+          <w:rFonts w:ascii="仿宋" w:eastAsia="仿宋" w:hAnsi="仿宋"/>
+        </w:rPr>
+      </w:pPr>
+    </w:p>
+    <w:p>
+      <w:pPr>
+        <w:rPr>
+          <w:rFonts w:ascii="仿宋" w:eastAsia="仿宋" w:hAnsi="仿宋"/>
+        </w:rPr>
+      </w:pPr>
+      <w:r>
+        <w:rPr>
+          <w:rFonts w:ascii="仿宋" w:eastAsia="仿宋" w:hAnsi="仿宋"/>
+        </w:rPr>
+        <w:t>冯延巳《玉楼春》：</w:t>
+      </w:r>
+    </w:p>
+    <w:p>
+      <w:pPr>
+        <w:rPr>
+          <w:rFonts w:ascii="仿宋" w:eastAsia="仿宋" w:hAnsi="仿宋"/>
+        </w:rPr>
+      </w:pPr>
+    </w:p>
+    <w:p>
+      <w:pPr>
+        <w:rPr>
+          <w:rFonts w:ascii="仿宋" w:eastAsia="仿宋" w:hAnsi="仿宋"/>
+          <w:color w:val="0070C0"/>
+        </w:rPr>
+      </w:pPr>
+      <w:r>
+        <w:rPr>
+          <w:rFonts w:ascii="仿宋" w:eastAsia="仿宋" w:hAnsi="仿宋"/>
+          <w:color w:val="0070C0"/>
+        </w:rPr>
+        <w:t>“雪云乍变春云簇，渐觉年华堪纵目。北枝梅蕊犯寒开，南浦波纹如酒绿。</w:t>
+      </w:r>
+    </w:p>
+    <w:p>
+      <w:pPr>
+        <w:rPr>
+          <w:rFonts w:ascii="仿宋" w:eastAsia="仿宋" w:hAnsi="仿宋"/>
+          <w:color w:val="0070C0"/>
+        </w:rPr>
+      </w:pPr>
+    </w:p>
+    <w:p>
+      <w:pPr>
+        <w:rPr>
+          <w:rFonts w:ascii="仿宋" w:eastAsia="仿宋" w:hAnsi="仿宋"/>
+          <w:color w:val="0070C0"/>
+        </w:rPr>
+      </w:pPr>
+      <w:r>
+        <w:rPr>
+          <w:rFonts w:ascii="仿宋" w:eastAsia="仿宋" w:hAnsi="仿宋"/>
+          <w:color w:val="0070C0"/>
+        </w:rPr>
+        <w:t>芳菲次第长相续，自是情多无处足。尊前百计得春归，莫为伤春眉黛蹙。”</w:t>
+      </w:r>
+    </w:p>
+    <w:p>
+      <w:pPr>
+        <w:rPr>
+          <w:rFonts w:ascii="仿宋" w:eastAsia="仿宋" w:hAnsi="仿宋"/>
+        </w:rPr>
+      </w:pPr>
+    </w:p>
+    <w:p>
+      <w:pPr>
+        <w:pStyle w:val="8"/>
+      </w:pPr>
+      <w:bookmarkStart w:id="364" w:name="_Toc105797838"/>
+      <w:bookmarkStart w:id="365" w:name="_Toc105797964"/>
+      <w:bookmarkStart w:id="366" w:name="_Toc105798090"/>
+      <w:bookmarkStart w:id="367" w:name="_Toc105798216"/>
+      <w:bookmarkStart w:id="368" w:name="_Toc105798594"/>
+      <w:bookmarkStart w:id="369" w:name="_Toc105798720"/>
+      <w:bookmarkStart w:id="370" w:name="_Toc105798846"/>
+      <w:bookmarkStart w:id="371" w:name="_Toc105799239"/>
+      <w:bookmarkStart w:id="372" w:name="_Toc105799365"/>
+      <w:bookmarkStart w:id="373" w:name="_Toc105799506"/>
+      <w:bookmarkStart w:id="374" w:name="_Toc105799632"/>
+      <w:bookmarkStart w:id="375" w:name="_Toc105799758"/>
+      <w:bookmarkStart w:id="376" w:name="_Toc105799884"/>
+      <w:r>
+        <w:rPr>
+          <w:rFonts w:ascii="宋体" w:eastAsia="宋体" w:hAnsi="宋体" w:cs="宋体" w:hint="eastAsia"/>
+        </w:rPr>
+        <w:t>二三、春草词</w:t>
+      </w:r>
       <w:bookmarkEnd w:id="364"/>
-    </w:p>
-    <w:p>
-      <w:pPr>
-        <w:rPr>
-          <w:rFonts w:ascii="仿宋" w:eastAsia="仿宋" w:hAnsi="仿宋"/>
-        </w:rPr>
-      </w:pPr>
-    </w:p>
-    <w:p>
-      <w:pPr>
-        <w:rPr>
-          <w:rFonts w:ascii="仿宋" w:eastAsia="仿宋" w:hAnsi="仿宋"/>
-        </w:rPr>
-      </w:pPr>
-      <w:r>
-        <w:rPr>
-          <w:rFonts w:ascii="仿宋" w:eastAsia="仿宋" w:hAnsi="仿宋"/>
-        </w:rPr>
-        <w:t>梅圣俞《苏幕遮》词：</w:t>
-      </w:r>
-      <w:r>
-        <w:rPr>
-          <w:rFonts w:ascii="仿宋" w:eastAsia="仿宋" w:hAnsi="仿宋"/>
-          <w:color w:val="C00000"/>
-        </w:rPr>
-        <w:t>“落尽梨花春又了。满地残陽，翠色和烟老。”</w:t>
-      </w:r>
-      <w:r>
-        <w:rPr>
-          <w:rFonts w:ascii="仿宋" w:eastAsia="仿宋" w:hAnsi="仿宋"/>
-        </w:rPr>
-        <w:t>刘融斋谓：“少游一生似专学此种”。余谓：冯正中《玉楼春》词</w:t>
-      </w:r>
-      <w:r>
-        <w:rPr>
-          <w:rFonts w:ascii="仿宋" w:eastAsia="仿宋" w:hAnsi="仿宋"/>
-          <w:color w:val="C00000"/>
-        </w:rPr>
-        <w:t>“芳菲次第长相续，自是情多无处足。尊前百计得春归，莫为伤春眉黛促”</w:t>
-      </w:r>
-      <w:r>
-        <w:rPr>
-          <w:rFonts w:ascii="仿宋" w:eastAsia="仿宋" w:hAnsi="仿宋"/>
-        </w:rPr>
-        <w:t>。永叔一生似专学此种。</w:t>
-      </w:r>
-    </w:p>
-    <w:p>
-      <w:pPr>
-        <w:rPr>
-          <w:rFonts w:ascii="仿宋" w:eastAsia="仿宋" w:hAnsi="仿宋"/>
-        </w:rPr>
-      </w:pPr>
-    </w:p>
-    <w:p>
-      <w:pPr>
-        <w:rPr>
-          <w:rFonts w:ascii="仿宋" w:eastAsia="仿宋" w:hAnsi="仿宋"/>
-        </w:rPr>
-      </w:pPr>
-      <w:r>
-        <w:rPr>
-          <w:rFonts w:ascii="仿宋" w:eastAsia="仿宋" w:hAnsi="仿宋"/>
-        </w:rPr>
-        <w:t>【注】</w:t>
-      </w:r>
-    </w:p>
-    <w:p>
-      <w:pPr>
-        <w:rPr>
-          <w:rFonts w:ascii="仿宋" w:eastAsia="仿宋" w:hAnsi="仿宋"/>
-        </w:rPr>
-      </w:pPr>
-    </w:p>
-    <w:p>
-      <w:pPr>
-        <w:rPr>
-          <w:rFonts w:ascii="仿宋" w:eastAsia="仿宋" w:hAnsi="仿宋"/>
-        </w:rPr>
-      </w:pPr>
-      <w:r>
-        <w:rPr>
-          <w:rFonts w:ascii="仿宋" w:eastAsia="仿宋" w:hAnsi="仿宋"/>
-        </w:rPr>
-        <w:t>梅尧臣，字圣俞，北宋诗人，其《苏幕遮》（草）：</w:t>
-      </w:r>
-    </w:p>
-    <w:p>
-      <w:pPr>
-        <w:rPr>
-          <w:rFonts w:ascii="仿宋" w:eastAsia="仿宋" w:hAnsi="仿宋"/>
-        </w:rPr>
-      </w:pPr>
-    </w:p>
-    <w:p>
-      <w:pPr>
-        <w:rPr>
-          <w:rFonts w:ascii="仿宋" w:eastAsia="仿宋" w:hAnsi="仿宋"/>
-          <w:color w:val="0070C0"/>
-        </w:rPr>
-      </w:pPr>
-      <w:r>
-        <w:rPr>
-          <w:rFonts w:ascii="仿宋" w:eastAsia="仿宋" w:hAnsi="仿宋"/>
-          <w:color w:val="0070C0"/>
-        </w:rPr>
-        <w:t>“露堤平，烟墅杳。乱碧萋萋，雨后江 天晓。独有庾郎年最少。窣地春袍，嫩色宜相照。</w:t>
-      </w:r>
-    </w:p>
-    <w:p>
-      <w:pPr>
-        <w:rPr>
-          <w:rFonts w:ascii="仿宋" w:eastAsia="仿宋" w:hAnsi="仿宋"/>
-          <w:color w:val="0070C0"/>
-        </w:rPr>
-      </w:pPr>
-    </w:p>
-    <w:p>
-      <w:pPr>
-        <w:rPr>
-          <w:rFonts w:ascii="仿宋" w:eastAsia="仿宋" w:hAnsi="仿宋"/>
-          <w:color w:val="0070C0"/>
-        </w:rPr>
-      </w:pPr>
-      <w:r>
-        <w:rPr>
-          <w:rFonts w:ascii="仿宋" w:eastAsia="仿宋" w:hAnsi="仿宋"/>
-          <w:color w:val="0070C0"/>
-        </w:rPr>
-        <w:t>接长亭，迷远道。堪怨王孙，不记归期早。落尽梨花春又了。满地残陽，翠色和烟老。”</w:t>
-      </w:r>
-    </w:p>
-    <w:p>
-      <w:pPr>
-        <w:rPr>
-          <w:rFonts w:ascii="仿宋" w:eastAsia="仿宋" w:hAnsi="仿宋"/>
-        </w:rPr>
-      </w:pPr>
-    </w:p>
-    <w:p>
-      <w:pPr>
-        <w:rPr>
-          <w:rFonts w:ascii="仿宋" w:eastAsia="仿宋" w:hAnsi="仿宋"/>
-        </w:rPr>
-      </w:pPr>
-      <w:r>
-        <w:rPr>
-          <w:rFonts w:ascii="仿宋" w:eastAsia="仿宋" w:hAnsi="仿宋"/>
-        </w:rPr>
-        <w:t>刘熙载《艺概》卷四《词曲概》引此词云：“此一种似为少游开先”。少游，秦观字，号淮海居士，北宋词人。</w:t>
-      </w:r>
-    </w:p>
-    <w:p>
-      <w:pPr>
-        <w:rPr>
-          <w:rFonts w:ascii="仿宋" w:eastAsia="仿宋" w:hAnsi="仿宋"/>
-        </w:rPr>
-      </w:pPr>
-    </w:p>
-    <w:p>
-      <w:pPr>
-        <w:rPr>
-          <w:rFonts w:ascii="仿宋" w:eastAsia="仿宋" w:hAnsi="仿宋"/>
-        </w:rPr>
-      </w:pPr>
-      <w:r>
-        <w:rPr>
-          <w:rFonts w:ascii="仿宋" w:eastAsia="仿宋" w:hAnsi="仿宋"/>
-        </w:rPr>
-        <w:t>冯延巳《玉楼春》：</w:t>
-      </w:r>
-    </w:p>
-    <w:p>
-      <w:pPr>
-        <w:rPr>
-          <w:rFonts w:ascii="仿宋" w:eastAsia="仿宋" w:hAnsi="仿宋"/>
-        </w:rPr>
-      </w:pPr>
-    </w:p>
-    <w:p>
-      <w:pPr>
-        <w:rPr>
-          <w:rFonts w:ascii="仿宋" w:eastAsia="仿宋" w:hAnsi="仿宋"/>
-          <w:color w:val="0070C0"/>
-        </w:rPr>
-      </w:pPr>
-      <w:r>
-        <w:rPr>
-          <w:rFonts w:ascii="仿宋" w:eastAsia="仿宋" w:hAnsi="仿宋"/>
-          <w:color w:val="0070C0"/>
-        </w:rPr>
-        <w:t>“雪云乍变春云簇，渐觉年华堪纵目。北枝梅蕊犯寒开，南浦波纹如酒绿。</w:t>
-      </w:r>
-    </w:p>
-    <w:p>
-      <w:pPr>
-        <w:rPr>
-          <w:rFonts w:ascii="仿宋" w:eastAsia="仿宋" w:hAnsi="仿宋"/>
-          <w:color w:val="0070C0"/>
-        </w:rPr>
-      </w:pPr>
-    </w:p>
-    <w:p>
-      <w:pPr>
-        <w:rPr>
-          <w:rFonts w:ascii="仿宋" w:eastAsia="仿宋" w:hAnsi="仿宋"/>
-          <w:color w:val="0070C0"/>
-        </w:rPr>
-      </w:pPr>
-      <w:r>
-        <w:rPr>
-          <w:rFonts w:ascii="仿宋" w:eastAsia="仿宋" w:hAnsi="仿宋"/>
-          <w:color w:val="0070C0"/>
-        </w:rPr>
-        <w:t>芳菲次第长相续，自是情多无处足。尊前百计得春归，莫为伤春眉黛蹙。”</w:t>
-      </w:r>
-    </w:p>
-    <w:p>
-      <w:pPr>
-        <w:rPr>
-          <w:rFonts w:ascii="仿宋" w:eastAsia="仿宋" w:hAnsi="仿宋"/>
-        </w:rPr>
-      </w:pPr>
-    </w:p>
-    <w:p>
-      <w:pPr>
-        <w:pStyle w:val="8"/>
-      </w:pPr>
-      <w:bookmarkStart w:id="365" w:name="_Toc105797838"/>
-      <w:bookmarkStart w:id="366" w:name="_Toc105797964"/>
-      <w:bookmarkStart w:id="367" w:name="_Toc105798090"/>
-      <w:bookmarkStart w:id="368" w:name="_Toc105798216"/>
-      <w:bookmarkStart w:id="369" w:name="_Toc105798594"/>
-      <w:bookmarkStart w:id="370" w:name="_Toc105798720"/>
-      <w:bookmarkStart w:id="371" w:name="_Toc105798846"/>
-      <w:bookmarkStart w:id="372" w:name="_Toc105799239"/>
-      <w:bookmarkStart w:id="373" w:name="_Toc105799365"/>
-      <w:bookmarkStart w:id="374" w:name="_Toc105799506"/>
-      <w:bookmarkStart w:id="375" w:name="_Toc105799632"/>
-      <w:bookmarkStart w:id="376" w:name="_Toc105799758"/>
-      <w:bookmarkStart w:id="377" w:name="_Toc105799884"/>
-      <w:r>
-        <w:rPr>
-          <w:rFonts w:ascii="宋体" w:eastAsia="宋体" w:hAnsi="宋体" w:cs="宋体" w:hint="eastAsia"/>
-        </w:rPr>
-        <w:t>二三、春草词</w:t>
-      </w:r>
       <w:bookmarkEnd w:id="365"/>
       <w:bookmarkEnd w:id="366"/>
       <w:bookmarkEnd w:id="367"/>
@@ -4913,302 +4899,302 @@
       <w:bookmarkEnd w:id="374"/>
       <w:bookmarkEnd w:id="375"/>
       <w:bookmarkEnd w:id="376"/>
+    </w:p>
+    <w:p>
+      <w:pPr>
+        <w:rPr>
+          <w:rFonts w:ascii="仿宋" w:eastAsia="仿宋" w:hAnsi="仿宋"/>
+        </w:rPr>
+      </w:pPr>
+    </w:p>
+    <w:p>
+      <w:pPr>
+        <w:rPr>
+          <w:rFonts w:ascii="仿宋" w:eastAsia="仿宋" w:hAnsi="仿宋"/>
+        </w:rPr>
+      </w:pPr>
+      <w:r>
+        <w:rPr>
+          <w:rFonts w:ascii="仿宋" w:eastAsia="仿宋" w:hAnsi="仿宋"/>
+        </w:rPr>
+        <w:t>人知和靖《点绛唇》、圣俞《苏幕遮》、永叔《少年游》三阕为咏春草绝调。不知先有正中</w:t>
+      </w:r>
+      <w:r>
+        <w:rPr>
+          <w:rFonts w:ascii="仿宋" w:eastAsia="仿宋" w:hAnsi="仿宋"/>
+          <w:color w:val="C00000"/>
+        </w:rPr>
+        <w:t>“细雨湿流光”</w:t>
+      </w:r>
+      <w:r>
+        <w:rPr>
+          <w:rFonts w:ascii="仿宋" w:eastAsia="仿宋" w:hAnsi="仿宋"/>
+        </w:rPr>
+        <w:t>五字，皆能摄春草之魂者也。</w:t>
+      </w:r>
+    </w:p>
+    <w:p>
+      <w:pPr>
+        <w:rPr>
+          <w:rFonts w:ascii="仿宋" w:eastAsia="仿宋" w:hAnsi="仿宋"/>
+        </w:rPr>
+      </w:pPr>
+    </w:p>
+    <w:p>
+      <w:pPr>
+        <w:rPr>
+          <w:rFonts w:ascii="仿宋" w:eastAsia="仿宋" w:hAnsi="仿宋"/>
+        </w:rPr>
+      </w:pPr>
+      <w:r>
+        <w:rPr>
+          <w:rFonts w:ascii="仿宋" w:eastAsia="仿宋" w:hAnsi="仿宋"/>
+        </w:rPr>
+        <w:t>【注】</w:t>
+      </w:r>
+    </w:p>
+    <w:p>
+      <w:pPr>
+        <w:rPr>
+          <w:rFonts w:ascii="仿宋" w:eastAsia="仿宋" w:hAnsi="仿宋"/>
+        </w:rPr>
+      </w:pPr>
+    </w:p>
+    <w:p>
+      <w:pPr>
+        <w:rPr>
+          <w:rFonts w:ascii="仿宋" w:eastAsia="仿宋" w:hAnsi="仿宋"/>
+        </w:rPr>
+      </w:pPr>
+      <w:r>
+        <w:rPr>
+          <w:rFonts w:ascii="仿宋" w:eastAsia="仿宋" w:hAnsi="仿宋"/>
+        </w:rPr>
+        <w:t>林逋，字复君，谥和靖先生，北宋诗人，其《点绛唇》（草）：</w:t>
+      </w:r>
+    </w:p>
+    <w:p>
+      <w:pPr>
+        <w:rPr>
+          <w:rFonts w:ascii="仿宋" w:eastAsia="仿宋" w:hAnsi="仿宋"/>
+        </w:rPr>
+      </w:pPr>
+    </w:p>
+    <w:p>
+      <w:pPr>
+        <w:rPr>
+          <w:rFonts w:ascii="仿宋" w:eastAsia="仿宋" w:hAnsi="仿宋"/>
+          <w:color w:val="0070C0"/>
+        </w:rPr>
+      </w:pPr>
+      <w:r>
+        <w:rPr>
+          <w:rFonts w:ascii="仿宋" w:eastAsia="仿宋" w:hAnsi="仿宋"/>
+          <w:color w:val="0070C0"/>
+        </w:rPr>
+        <w:t>“金谷年年，乱生春色谁为主？余花落处，满地和烟雨。</w:t>
+      </w:r>
+    </w:p>
+    <w:p>
+      <w:pPr>
+        <w:rPr>
+          <w:rFonts w:ascii="仿宋" w:eastAsia="仿宋" w:hAnsi="仿宋"/>
+          <w:color w:val="0070C0"/>
+        </w:rPr>
+      </w:pPr>
+    </w:p>
+    <w:p>
+      <w:pPr>
+        <w:rPr>
+          <w:rFonts w:ascii="仿宋" w:eastAsia="仿宋" w:hAnsi="仿宋"/>
+          <w:color w:val="0070C0"/>
+        </w:rPr>
+      </w:pPr>
+      <w:r>
+        <w:rPr>
+          <w:rFonts w:ascii="仿宋" w:eastAsia="仿宋" w:hAnsi="仿宋"/>
+          <w:color w:val="0070C0"/>
+        </w:rPr>
+        <w:t>又是离歌，一阕长亭暮。王孙去。萋萋无数，南北东西路。”</w:t>
+      </w:r>
+    </w:p>
+    <w:p>
+      <w:pPr>
+        <w:rPr>
+          <w:rFonts w:ascii="仿宋" w:eastAsia="仿宋" w:hAnsi="仿宋"/>
+        </w:rPr>
+      </w:pPr>
+    </w:p>
+    <w:p>
+      <w:pPr>
+        <w:rPr>
+          <w:rFonts w:ascii="仿宋" w:eastAsia="仿宋" w:hAnsi="仿宋"/>
+        </w:rPr>
+      </w:pPr>
+      <w:r>
+        <w:rPr>
+          <w:rFonts w:ascii="仿宋" w:eastAsia="仿宋" w:hAnsi="仿宋"/>
+        </w:rPr>
+        <w:t>欧陽修《少年游》：</w:t>
+      </w:r>
+    </w:p>
+    <w:p>
+      <w:pPr>
+        <w:rPr>
+          <w:rFonts w:ascii="仿宋" w:eastAsia="仿宋" w:hAnsi="仿宋"/>
+        </w:rPr>
+      </w:pPr>
+    </w:p>
+    <w:p>
+      <w:pPr>
+        <w:rPr>
+          <w:rFonts w:ascii="仿宋" w:eastAsia="仿宋" w:hAnsi="仿宋"/>
+          <w:color w:val="0070C0"/>
+        </w:rPr>
+      </w:pPr>
+      <w:r>
+        <w:rPr>
+          <w:rFonts w:ascii="仿宋" w:eastAsia="仿宋" w:hAnsi="仿宋"/>
+          <w:color w:val="0070C0"/>
+        </w:rPr>
+        <w:t>“阑干十二独凭春，晴碧远连云。千里万里，二月三月，行色苦愁人。</w:t>
+      </w:r>
+    </w:p>
+    <w:p>
+      <w:pPr>
+        <w:rPr>
+          <w:rFonts w:ascii="仿宋" w:eastAsia="仿宋" w:hAnsi="仿宋"/>
+          <w:color w:val="0070C0"/>
+        </w:rPr>
+      </w:pPr>
+    </w:p>
+    <w:p>
+      <w:pPr>
+        <w:rPr>
+          <w:rFonts w:ascii="仿宋" w:eastAsia="仿宋" w:hAnsi="仿宋"/>
+          <w:color w:val="0070C0"/>
+        </w:rPr>
+      </w:pPr>
+      <w:r>
+        <w:rPr>
+          <w:rFonts w:ascii="仿宋" w:eastAsia="仿宋" w:hAnsi="仿宋"/>
+          <w:color w:val="0070C0"/>
+        </w:rPr>
+        <w:t>谢家池上，江淹浦畔，吟魄与离魂。那堪疏雨滴黄昏，更特地、忆王孙。”</w:t>
+      </w:r>
+    </w:p>
+    <w:p>
+      <w:pPr>
+        <w:rPr>
+          <w:rFonts w:ascii="仿宋" w:eastAsia="仿宋" w:hAnsi="仿宋"/>
+        </w:rPr>
+      </w:pPr>
+    </w:p>
+    <w:p>
+      <w:pPr>
+        <w:rPr>
+          <w:rFonts w:ascii="仿宋" w:eastAsia="仿宋" w:hAnsi="仿宋"/>
+        </w:rPr>
+      </w:pPr>
+      <w:r>
+        <w:rPr>
+          <w:rFonts w:ascii="仿宋" w:eastAsia="仿宋" w:hAnsi="仿宋"/>
+        </w:rPr>
+        <w:t>冯延巳《南乡子》：</w:t>
+      </w:r>
+    </w:p>
+    <w:p>
+      <w:pPr>
+        <w:rPr>
+          <w:rFonts w:ascii="仿宋" w:eastAsia="仿宋" w:hAnsi="仿宋"/>
+        </w:rPr>
+      </w:pPr>
+    </w:p>
+    <w:p>
+      <w:pPr>
+        <w:rPr>
+          <w:rFonts w:ascii="仿宋" w:eastAsia="仿宋" w:hAnsi="仿宋"/>
+          <w:color w:val="0070C0"/>
+        </w:rPr>
+      </w:pPr>
+      <w:r>
+        <w:rPr>
+          <w:rFonts w:ascii="仿宋" w:eastAsia="仿宋" w:hAnsi="仿宋"/>
+          <w:color w:val="0070C0"/>
+        </w:rPr>
+        <w:t>“细雨湿流光，芳草年年与恨长。烟锁凤楼无限事，茫茫。鸾镜鸳衾两断肠。</w:t>
+      </w:r>
+    </w:p>
+    <w:p>
+      <w:pPr>
+        <w:rPr>
+          <w:rFonts w:ascii="仿宋" w:eastAsia="仿宋" w:hAnsi="仿宋"/>
+          <w:color w:val="0070C0"/>
+        </w:rPr>
+      </w:pPr>
+    </w:p>
+    <w:p>
+      <w:pPr>
+        <w:rPr>
+          <w:rFonts w:ascii="仿宋" w:eastAsia="仿宋" w:hAnsi="仿宋"/>
+          <w:color w:val="0070C0"/>
+        </w:rPr>
+      </w:pPr>
+      <w:r>
+        <w:rPr>
+          <w:rFonts w:ascii="仿宋" w:eastAsia="仿宋" w:hAnsi="仿宋"/>
+          <w:color w:val="0070C0"/>
+        </w:rPr>
+        <w:t xml:space="preserve">魂梦任悠扬，睡起杨花满绣床 </w:t>
+      </w:r>
+      <w:r>
+        <w:rPr>
+          <w:rFonts w:ascii="仿宋" w:eastAsia="仿宋" w:hAnsi="仿宋"/>
+          <w:color w:val="0070C0"/>
+        </w:rPr>
+        <w:t>。薄幸不来门半掩，斜陽。负你残春泪几行。”</w:t>
+      </w:r>
+    </w:p>
+    <w:p>
+      <w:pPr>
+        <w:rPr>
+          <w:rFonts w:ascii="仿宋" w:eastAsia="仿宋" w:hAnsi="仿宋"/>
+        </w:rPr>
+      </w:pPr>
+    </w:p>
+    <w:p>
+      <w:pPr>
+        <w:pStyle w:val="8"/>
+      </w:pPr>
+      <w:bookmarkStart w:id="377" w:name="_Toc105797839"/>
+      <w:bookmarkStart w:id="378" w:name="_Toc105797965"/>
+      <w:bookmarkStart w:id="379" w:name="_Toc105798091"/>
+      <w:bookmarkStart w:id="380" w:name="_Toc105798217"/>
+      <w:bookmarkStart w:id="381" w:name="_Toc105798595"/>
+      <w:bookmarkStart w:id="382" w:name="_Toc105798721"/>
+      <w:bookmarkStart w:id="383" w:name="_Toc105798847"/>
+      <w:bookmarkStart w:id="384" w:name="_Toc105799240"/>
+      <w:bookmarkStart w:id="385" w:name="_Toc105799366"/>
+      <w:bookmarkStart w:id="386" w:name="_Toc105799507"/>
+      <w:bookmarkStart w:id="387" w:name="_Toc105799633"/>
+      <w:bookmarkStart w:id="388" w:name="_Toc105799759"/>
+      <w:bookmarkStart w:id="389" w:name="_Toc105799885"/>
+      <w:r>
+        <w:rPr>
+          <w:rFonts w:ascii="宋体" w:eastAsia="宋体" w:hAnsi="宋体" w:cs="宋体" w:hint="eastAsia"/>
+        </w:rPr>
+        <w:t>二四、晏词意近《诗</w:t>
+      </w:r>
+      <w:r>
+        <w:t>·</w:t>
+      </w:r>
+      <w:r>
+        <w:rPr>
+          <w:rFonts w:ascii="宋体" w:eastAsia="宋体" w:hAnsi="宋体" w:cs="宋体" w:hint="eastAsia"/>
+        </w:rPr>
+        <w:t>蒹葭》</w:t>
+      </w:r>
       <w:bookmarkEnd w:id="377"/>
-    </w:p>
-    <w:p>
-      <w:pPr>
-        <w:rPr>
-          <w:rFonts w:ascii="仿宋" w:eastAsia="仿宋" w:hAnsi="仿宋"/>
-        </w:rPr>
-      </w:pPr>
-    </w:p>
-    <w:p>
-      <w:pPr>
-        <w:rPr>
-          <w:rFonts w:ascii="仿宋" w:eastAsia="仿宋" w:hAnsi="仿宋"/>
-        </w:rPr>
-      </w:pPr>
-      <w:r>
-        <w:rPr>
-          <w:rFonts w:ascii="仿宋" w:eastAsia="仿宋" w:hAnsi="仿宋"/>
-        </w:rPr>
-        <w:t>人知和靖《点绛唇》、圣俞《苏幕遮》、永叔《少年游》三阕为咏春草绝调。不知先有正中</w:t>
-      </w:r>
-      <w:r>
-        <w:rPr>
-          <w:rFonts w:ascii="仿宋" w:eastAsia="仿宋" w:hAnsi="仿宋"/>
-          <w:color w:val="C00000"/>
-        </w:rPr>
-        <w:t>“细雨湿流光”</w:t>
-      </w:r>
-      <w:r>
-        <w:rPr>
-          <w:rFonts w:ascii="仿宋" w:eastAsia="仿宋" w:hAnsi="仿宋"/>
-        </w:rPr>
-        <w:t>五字，皆能摄春草之魂者也。</w:t>
-      </w:r>
-    </w:p>
-    <w:p>
-      <w:pPr>
-        <w:rPr>
-          <w:rFonts w:ascii="仿宋" w:eastAsia="仿宋" w:hAnsi="仿宋"/>
-        </w:rPr>
-      </w:pPr>
-    </w:p>
-    <w:p>
-      <w:pPr>
-        <w:rPr>
-          <w:rFonts w:ascii="仿宋" w:eastAsia="仿宋" w:hAnsi="仿宋"/>
-        </w:rPr>
-      </w:pPr>
-      <w:r>
-        <w:rPr>
-          <w:rFonts w:ascii="仿宋" w:eastAsia="仿宋" w:hAnsi="仿宋"/>
-        </w:rPr>
-        <w:t>【注】</w:t>
-      </w:r>
-    </w:p>
-    <w:p>
-      <w:pPr>
-        <w:rPr>
-          <w:rFonts w:ascii="仿宋" w:eastAsia="仿宋" w:hAnsi="仿宋"/>
-        </w:rPr>
-      </w:pPr>
-    </w:p>
-    <w:p>
-      <w:pPr>
-        <w:rPr>
-          <w:rFonts w:ascii="仿宋" w:eastAsia="仿宋" w:hAnsi="仿宋"/>
-        </w:rPr>
-      </w:pPr>
-      <w:r>
-        <w:rPr>
-          <w:rFonts w:ascii="仿宋" w:eastAsia="仿宋" w:hAnsi="仿宋"/>
-        </w:rPr>
-        <w:t>林逋，字复君，谥和靖先生，北宋诗人，其《点绛唇》（草）：</w:t>
-      </w:r>
-    </w:p>
-    <w:p>
-      <w:pPr>
-        <w:rPr>
-          <w:rFonts w:ascii="仿宋" w:eastAsia="仿宋" w:hAnsi="仿宋"/>
-        </w:rPr>
-      </w:pPr>
-    </w:p>
-    <w:p>
-      <w:pPr>
-        <w:rPr>
-          <w:rFonts w:ascii="仿宋" w:eastAsia="仿宋" w:hAnsi="仿宋"/>
-          <w:color w:val="0070C0"/>
-        </w:rPr>
-      </w:pPr>
-      <w:r>
-        <w:rPr>
-          <w:rFonts w:ascii="仿宋" w:eastAsia="仿宋" w:hAnsi="仿宋"/>
-          <w:color w:val="0070C0"/>
-        </w:rPr>
-        <w:t>“金谷年年，乱生春色谁为主？余花落处，满地和烟雨。</w:t>
-      </w:r>
-    </w:p>
-    <w:p>
-      <w:pPr>
-        <w:rPr>
-          <w:rFonts w:ascii="仿宋" w:eastAsia="仿宋" w:hAnsi="仿宋"/>
-          <w:color w:val="0070C0"/>
-        </w:rPr>
-      </w:pPr>
-    </w:p>
-    <w:p>
-      <w:pPr>
-        <w:rPr>
-          <w:rFonts w:ascii="仿宋" w:eastAsia="仿宋" w:hAnsi="仿宋"/>
-          <w:color w:val="0070C0"/>
-        </w:rPr>
-      </w:pPr>
-      <w:r>
-        <w:rPr>
-          <w:rFonts w:ascii="仿宋" w:eastAsia="仿宋" w:hAnsi="仿宋"/>
-          <w:color w:val="0070C0"/>
-        </w:rPr>
-        <w:t>又是离歌，一阕长亭暮。王孙去。萋萋无数，南北东西路。”</w:t>
-      </w:r>
-    </w:p>
-    <w:p>
-      <w:pPr>
-        <w:rPr>
-          <w:rFonts w:ascii="仿宋" w:eastAsia="仿宋" w:hAnsi="仿宋"/>
-        </w:rPr>
-      </w:pPr>
-    </w:p>
-    <w:p>
-      <w:pPr>
-        <w:rPr>
-          <w:rFonts w:ascii="仿宋" w:eastAsia="仿宋" w:hAnsi="仿宋"/>
-        </w:rPr>
-      </w:pPr>
-      <w:r>
-        <w:rPr>
-          <w:rFonts w:ascii="仿宋" w:eastAsia="仿宋" w:hAnsi="仿宋"/>
-        </w:rPr>
-        <w:t>欧陽修《少年游》：</w:t>
-      </w:r>
-    </w:p>
-    <w:p>
-      <w:pPr>
-        <w:rPr>
-          <w:rFonts w:ascii="仿宋" w:eastAsia="仿宋" w:hAnsi="仿宋"/>
-        </w:rPr>
-      </w:pPr>
-    </w:p>
-    <w:p>
-      <w:pPr>
-        <w:rPr>
-          <w:rFonts w:ascii="仿宋" w:eastAsia="仿宋" w:hAnsi="仿宋"/>
-          <w:color w:val="0070C0"/>
-        </w:rPr>
-      </w:pPr>
-      <w:r>
-        <w:rPr>
-          <w:rFonts w:ascii="仿宋" w:eastAsia="仿宋" w:hAnsi="仿宋"/>
-          <w:color w:val="0070C0"/>
-        </w:rPr>
-        <w:t>“阑干十二独凭春，晴碧远连云。千里万里，二月三月，行色苦愁人。</w:t>
-      </w:r>
-    </w:p>
-    <w:p>
-      <w:pPr>
-        <w:rPr>
-          <w:rFonts w:ascii="仿宋" w:eastAsia="仿宋" w:hAnsi="仿宋"/>
-          <w:color w:val="0070C0"/>
-        </w:rPr>
-      </w:pPr>
-    </w:p>
-    <w:p>
-      <w:pPr>
-        <w:rPr>
-          <w:rFonts w:ascii="仿宋" w:eastAsia="仿宋" w:hAnsi="仿宋"/>
-          <w:color w:val="0070C0"/>
-        </w:rPr>
-      </w:pPr>
-      <w:r>
-        <w:rPr>
-          <w:rFonts w:ascii="仿宋" w:eastAsia="仿宋" w:hAnsi="仿宋"/>
-          <w:color w:val="0070C0"/>
-        </w:rPr>
-        <w:t>谢家池上，江淹浦畔，吟魄与离魂。那堪疏雨滴黄昏，更特地、忆王孙。”</w:t>
-      </w:r>
-    </w:p>
-    <w:p>
-      <w:pPr>
-        <w:rPr>
-          <w:rFonts w:ascii="仿宋" w:eastAsia="仿宋" w:hAnsi="仿宋"/>
-        </w:rPr>
-      </w:pPr>
-    </w:p>
-    <w:p>
-      <w:pPr>
-        <w:rPr>
-          <w:rFonts w:ascii="仿宋" w:eastAsia="仿宋" w:hAnsi="仿宋"/>
-        </w:rPr>
-      </w:pPr>
-      <w:r>
-        <w:rPr>
-          <w:rFonts w:ascii="仿宋" w:eastAsia="仿宋" w:hAnsi="仿宋"/>
-        </w:rPr>
-        <w:t>冯延巳《南乡子》：</w:t>
-      </w:r>
-    </w:p>
-    <w:p>
-      <w:pPr>
-        <w:rPr>
-          <w:rFonts w:ascii="仿宋" w:eastAsia="仿宋" w:hAnsi="仿宋"/>
-        </w:rPr>
-      </w:pPr>
-    </w:p>
-    <w:p>
-      <w:pPr>
-        <w:rPr>
-          <w:rFonts w:ascii="仿宋" w:eastAsia="仿宋" w:hAnsi="仿宋"/>
-          <w:color w:val="0070C0"/>
-        </w:rPr>
-      </w:pPr>
-      <w:r>
-        <w:rPr>
-          <w:rFonts w:ascii="仿宋" w:eastAsia="仿宋" w:hAnsi="仿宋"/>
-          <w:color w:val="0070C0"/>
-        </w:rPr>
-        <w:t>“细雨湿流光，芳草年年与恨长。烟锁凤楼无限事，茫茫。鸾镜鸳衾两断肠。</w:t>
-      </w:r>
-    </w:p>
-    <w:p>
-      <w:pPr>
-        <w:rPr>
-          <w:rFonts w:ascii="仿宋" w:eastAsia="仿宋" w:hAnsi="仿宋"/>
-          <w:color w:val="0070C0"/>
-        </w:rPr>
-      </w:pPr>
-    </w:p>
-    <w:p>
-      <w:pPr>
-        <w:rPr>
-          <w:rFonts w:ascii="仿宋" w:eastAsia="仿宋" w:hAnsi="仿宋"/>
-          <w:color w:val="0070C0"/>
-        </w:rPr>
-      </w:pPr>
-      <w:r>
-        <w:rPr>
-          <w:rFonts w:ascii="仿宋" w:eastAsia="仿宋" w:hAnsi="仿宋"/>
-          <w:color w:val="0070C0"/>
-        </w:rPr>
-        <w:t xml:space="preserve">魂梦任悠扬，睡起杨花满绣床 </w:t>
-      </w:r>
-      <w:r>
-        <w:rPr>
-          <w:rFonts w:ascii="仿宋" w:eastAsia="仿宋" w:hAnsi="仿宋"/>
-          <w:color w:val="0070C0"/>
-        </w:rPr>
-        <w:t>。薄幸不来门半掩，斜陽。负你残春泪几行。”</w:t>
-      </w:r>
-    </w:p>
-    <w:p>
-      <w:pPr>
-        <w:rPr>
-          <w:rFonts w:ascii="仿宋" w:eastAsia="仿宋" w:hAnsi="仿宋"/>
-        </w:rPr>
-      </w:pPr>
-    </w:p>
-    <w:p>
-      <w:pPr>
-        <w:pStyle w:val="8"/>
-      </w:pPr>
-      <w:bookmarkStart w:id="378" w:name="_Toc105797839"/>
-      <w:bookmarkStart w:id="379" w:name="_Toc105797965"/>
-      <w:bookmarkStart w:id="380" w:name="_Toc105798091"/>
-      <w:bookmarkStart w:id="381" w:name="_Toc105798217"/>
-      <w:bookmarkStart w:id="382" w:name="_Toc105798595"/>
-      <w:bookmarkStart w:id="383" w:name="_Toc105798721"/>
-      <w:bookmarkStart w:id="384" w:name="_Toc105798847"/>
-      <w:bookmarkStart w:id="385" w:name="_Toc105799240"/>
-      <w:bookmarkStart w:id="386" w:name="_Toc105799366"/>
-      <w:bookmarkStart w:id="387" w:name="_Toc105799507"/>
-      <w:bookmarkStart w:id="388" w:name="_Toc105799633"/>
-      <w:bookmarkStart w:id="389" w:name="_Toc105799759"/>
-      <w:bookmarkStart w:id="390" w:name="_Toc105799885"/>
-      <w:r>
-        <w:rPr>
-          <w:rFonts w:ascii="宋体" w:eastAsia="宋体" w:hAnsi="宋体" w:cs="宋体" w:hint="eastAsia"/>
-        </w:rPr>
-        <w:t>二四、晏词意近《诗</w:t>
-      </w:r>
-      <w:r>
-        <w:t>·</w:t>
-      </w:r>
-      <w:r>
-        <w:rPr>
-          <w:rFonts w:ascii="宋体" w:eastAsia="宋体" w:hAnsi="宋体" w:cs="宋体" w:hint="eastAsia"/>
-        </w:rPr>
-        <w:t>蒹葭》</w:t>
-      </w:r>
       <w:bookmarkEnd w:id="378"/>
       <w:bookmarkEnd w:id="379"/>
       <w:bookmarkEnd w:id="380"/>
@@ -5221,251 +5207,251 @@
       <w:bookmarkEnd w:id="387"/>
       <w:bookmarkEnd w:id="388"/>
       <w:bookmarkEnd w:id="389"/>
+    </w:p>
+    <w:p>
+      <w:pPr>
+        <w:rPr>
+          <w:rFonts w:ascii="仿宋" w:eastAsia="仿宋" w:hAnsi="仿宋"/>
+        </w:rPr>
+      </w:pPr>
+    </w:p>
+    <w:p>
+      <w:pPr>
+        <w:rPr>
+          <w:rFonts w:ascii="仿宋" w:eastAsia="仿宋" w:hAnsi="仿宋"/>
+        </w:rPr>
+      </w:pPr>
+      <w:r>
+        <w:rPr>
+          <w:rFonts w:ascii="仿宋" w:eastAsia="仿宋" w:hAnsi="仿宋"/>
+        </w:rPr>
+        <w:t>《诗·蒹葭》一篇，最得风人深致。晏同叔之</w:t>
+      </w:r>
+      <w:r>
+        <w:rPr>
+          <w:rFonts w:ascii="仿宋" w:eastAsia="仿宋" w:hAnsi="仿宋"/>
+          <w:color w:val="C00000"/>
+        </w:rPr>
+        <w:t>“昨夜西风凋碧树。独上高楼，望尽天涯路”</w:t>
+      </w:r>
+      <w:r>
+        <w:rPr>
+          <w:rFonts w:ascii="仿宋" w:eastAsia="仿宋" w:hAnsi="仿宋"/>
+        </w:rPr>
+        <w:t>，意颇近之。但一洒落，一悲壮耳。</w:t>
+      </w:r>
+    </w:p>
+    <w:p>
+      <w:pPr>
+        <w:rPr>
+          <w:rFonts w:ascii="仿宋" w:eastAsia="仿宋" w:hAnsi="仿宋"/>
+        </w:rPr>
+      </w:pPr>
+    </w:p>
+    <w:p>
+      <w:pPr>
+        <w:rPr>
+          <w:rFonts w:ascii="仿宋" w:eastAsia="仿宋" w:hAnsi="仿宋"/>
+        </w:rPr>
+      </w:pPr>
+      <w:r>
+        <w:rPr>
+          <w:rFonts w:ascii="仿宋" w:eastAsia="仿宋" w:hAnsi="仿宋"/>
+        </w:rPr>
+        <w:t>【注】</w:t>
+      </w:r>
+    </w:p>
+    <w:p>
+      <w:pPr>
+        <w:rPr>
+          <w:rFonts w:ascii="仿宋" w:eastAsia="仿宋" w:hAnsi="仿宋"/>
+        </w:rPr>
+      </w:pPr>
+    </w:p>
+    <w:p>
+      <w:pPr>
+        <w:rPr>
+          <w:rFonts w:ascii="仿宋" w:eastAsia="仿宋" w:hAnsi="仿宋"/>
+        </w:rPr>
+      </w:pPr>
+      <w:r>
+        <w:rPr>
+          <w:rFonts w:ascii="仿宋" w:eastAsia="仿宋" w:hAnsi="仿宋"/>
+        </w:rPr>
+        <w:t>《诗经·秦风·蒹葭》：</w:t>
+      </w:r>
+    </w:p>
+    <w:p>
+      <w:pPr>
+        <w:rPr>
+          <w:rFonts w:ascii="仿宋" w:eastAsia="仿宋" w:hAnsi="仿宋"/>
+        </w:rPr>
+      </w:pPr>
+    </w:p>
+    <w:p>
+      <w:pPr>
+        <w:rPr>
+          <w:rFonts w:ascii="仿宋" w:eastAsia="仿宋" w:hAnsi="仿宋"/>
+          <w:color w:val="0070C0"/>
+        </w:rPr>
+      </w:pPr>
+      <w:r>
+        <w:rPr>
+          <w:rFonts w:ascii="仿宋" w:eastAsia="仿宋" w:hAnsi="仿宋"/>
+          <w:color w:val="0070C0"/>
+        </w:rPr>
+        <w:t>“蒹葭苍苍，白露为霜。所谓伊人，在水一方。溯洄从之，道阻且长。溯游从之，宛在水中央。</w:t>
+      </w:r>
+    </w:p>
+    <w:p>
+      <w:pPr>
+        <w:rPr>
+          <w:rFonts w:ascii="仿宋" w:eastAsia="仿宋" w:hAnsi="仿宋"/>
+          <w:color w:val="0070C0"/>
+        </w:rPr>
+      </w:pPr>
+    </w:p>
+    <w:p>
+      <w:pPr>
+        <w:rPr>
+          <w:rFonts w:ascii="仿宋" w:eastAsia="仿宋" w:hAnsi="仿宋"/>
+          <w:color w:val="0070C0"/>
+        </w:rPr>
+      </w:pPr>
+      <w:r>
+        <w:rPr>
+          <w:rFonts w:ascii="仿宋" w:eastAsia="仿宋" w:hAnsi="仿宋"/>
+          <w:color w:val="0070C0"/>
+        </w:rPr>
+        <w:t>蒹葭凄凄，白露未晞。所谓伊人，在水之湄。溯洄从之，道阻且跻。溯游从之，宛在水中坻。</w:t>
+      </w:r>
+    </w:p>
+    <w:p>
+      <w:pPr>
+        <w:rPr>
+          <w:rFonts w:ascii="仿宋" w:eastAsia="仿宋" w:hAnsi="仿宋"/>
+          <w:color w:val="0070C0"/>
+        </w:rPr>
+      </w:pPr>
+    </w:p>
+    <w:p>
+      <w:pPr>
+        <w:rPr>
+          <w:rFonts w:ascii="仿宋" w:eastAsia="仿宋" w:hAnsi="仿宋"/>
+          <w:color w:val="0070C0"/>
+        </w:rPr>
+      </w:pPr>
+      <w:r>
+        <w:rPr>
+          <w:rFonts w:ascii="仿宋" w:eastAsia="仿宋" w:hAnsi="仿宋"/>
+          <w:color w:val="0070C0"/>
+        </w:rPr>
+        <w:t>蒹葭采采，白露未已。所谓伊人，在水之涘，溯洄从之，道阻且右。溯游从之，宛在水中沚。”</w:t>
+      </w:r>
+    </w:p>
+    <w:p>
+      <w:pPr>
+        <w:rPr>
+          <w:rFonts w:ascii="仿宋" w:eastAsia="仿宋" w:hAnsi="仿宋"/>
+        </w:rPr>
+      </w:pPr>
+    </w:p>
+    <w:p>
+      <w:pPr>
+        <w:rPr>
+          <w:rFonts w:ascii="仿宋" w:eastAsia="仿宋" w:hAnsi="仿宋"/>
+        </w:rPr>
+      </w:pPr>
+      <w:r>
+        <w:rPr>
+          <w:rFonts w:ascii="仿宋" w:eastAsia="仿宋" w:hAnsi="仿宋"/>
+        </w:rPr>
+        <w:t>晏殊，字同叔，北宋词人，其《蝶恋花》：</w:t>
+      </w:r>
+    </w:p>
+    <w:p>
+      <w:pPr>
+        <w:rPr>
+          <w:rFonts w:ascii="仿宋" w:eastAsia="仿宋" w:hAnsi="仿宋"/>
+        </w:rPr>
+      </w:pPr>
+    </w:p>
+    <w:p>
+      <w:pPr>
+        <w:rPr>
+          <w:rFonts w:ascii="仿宋" w:eastAsia="仿宋" w:hAnsi="仿宋"/>
+          <w:color w:val="0070C0"/>
+        </w:rPr>
+      </w:pPr>
+      <w:r>
+        <w:rPr>
+          <w:rFonts w:ascii="仿宋" w:eastAsia="仿宋" w:hAnsi="仿宋"/>
+          <w:color w:val="0070C0"/>
+        </w:rPr>
+        <w:t>“槛菊愁烟兰泣露，罗幕轻寒，燕子双飞去。明月不谙离恨苦，斜光到晓穿朱户。</w:t>
+      </w:r>
+    </w:p>
+    <w:p>
+      <w:pPr>
+        <w:rPr>
+          <w:rFonts w:ascii="仿宋" w:eastAsia="仿宋" w:hAnsi="仿宋"/>
+          <w:color w:val="0070C0"/>
+        </w:rPr>
+      </w:pPr>
+    </w:p>
+    <w:p>
+      <w:pPr>
+        <w:rPr>
+          <w:rFonts w:ascii="仿宋" w:eastAsia="仿宋" w:hAnsi="仿宋"/>
+          <w:color w:val="0070C0"/>
+        </w:rPr>
+      </w:pPr>
+      <w:r>
+        <w:rPr>
+          <w:rFonts w:ascii="仿宋" w:eastAsia="仿宋" w:hAnsi="仿宋"/>
+          <w:color w:val="0070C0"/>
+        </w:rPr>
+        <w:t>昨夜西</w:t>
+      </w:r>
+      <w:r>
+        <w:rPr>
+          <w:rFonts w:ascii="仿宋" w:eastAsia="仿宋" w:hAnsi="仿宋"/>
+          <w:color w:val="0070C0"/>
+        </w:rPr>
+        <w:t>风凋碧树。独上高楼，望尽天涯路。欲寄彩笺兼尺素，山长水阔知何处。”</w:t>
+      </w:r>
+    </w:p>
+    <w:p>
+      <w:pPr>
+        <w:rPr>
+          <w:rFonts w:ascii="仿宋" w:eastAsia="仿宋" w:hAnsi="仿宋"/>
+        </w:rPr>
+      </w:pPr>
+    </w:p>
+    <w:p>
+      <w:pPr>
+        <w:pStyle w:val="8"/>
+      </w:pPr>
+      <w:bookmarkStart w:id="390" w:name="_Toc105797840"/>
+      <w:bookmarkStart w:id="391" w:name="_Toc105797966"/>
+      <w:bookmarkStart w:id="392" w:name="_Toc105798092"/>
+      <w:bookmarkStart w:id="393" w:name="_Toc105798218"/>
+      <w:bookmarkStart w:id="394" w:name="_Toc105798596"/>
+      <w:bookmarkStart w:id="395" w:name="_Toc105798722"/>
+      <w:bookmarkStart w:id="396" w:name="_Toc105798848"/>
+      <w:bookmarkStart w:id="397" w:name="_Toc105799241"/>
+      <w:bookmarkStart w:id="398" w:name="_Toc105799367"/>
+      <w:bookmarkStart w:id="399" w:name="_Toc105799508"/>
+      <w:bookmarkStart w:id="400" w:name="_Toc105799634"/>
+      <w:bookmarkStart w:id="401" w:name="_Toc105799760"/>
+      <w:bookmarkStart w:id="402" w:name="_Toc105799886"/>
+      <w:r>
+        <w:rPr>
+          <w:rFonts w:ascii="宋体" w:eastAsia="宋体" w:hAnsi="宋体" w:cs="宋体" w:hint="eastAsia"/>
+        </w:rPr>
+        <w:t>二五、忧生忧世词</w:t>
+      </w:r>
       <w:bookmarkEnd w:id="390"/>
-    </w:p>
-    <w:p>
-      <w:pPr>
-        <w:rPr>
-          <w:rFonts w:ascii="仿宋" w:eastAsia="仿宋" w:hAnsi="仿宋"/>
-        </w:rPr>
-      </w:pPr>
-    </w:p>
-    <w:p>
-      <w:pPr>
-        <w:rPr>
-          <w:rFonts w:ascii="仿宋" w:eastAsia="仿宋" w:hAnsi="仿宋"/>
-        </w:rPr>
-      </w:pPr>
-      <w:r>
-        <w:rPr>
-          <w:rFonts w:ascii="仿宋" w:eastAsia="仿宋" w:hAnsi="仿宋"/>
-        </w:rPr>
-        <w:t>《诗·蒹葭》一篇，最得风人深致。晏同叔之</w:t>
-      </w:r>
-      <w:r>
-        <w:rPr>
-          <w:rFonts w:ascii="仿宋" w:eastAsia="仿宋" w:hAnsi="仿宋"/>
-          <w:color w:val="C00000"/>
-        </w:rPr>
-        <w:t>“昨夜西风凋碧树。独上高楼，望尽天涯路”</w:t>
-      </w:r>
-      <w:r>
-        <w:rPr>
-          <w:rFonts w:ascii="仿宋" w:eastAsia="仿宋" w:hAnsi="仿宋"/>
-        </w:rPr>
-        <w:t>，意颇近之。但一洒落，一悲壮耳。</w:t>
-      </w:r>
-    </w:p>
-    <w:p>
-      <w:pPr>
-        <w:rPr>
-          <w:rFonts w:ascii="仿宋" w:eastAsia="仿宋" w:hAnsi="仿宋"/>
-        </w:rPr>
-      </w:pPr>
-    </w:p>
-    <w:p>
-      <w:pPr>
-        <w:rPr>
-          <w:rFonts w:ascii="仿宋" w:eastAsia="仿宋" w:hAnsi="仿宋"/>
-        </w:rPr>
-      </w:pPr>
-      <w:r>
-        <w:rPr>
-          <w:rFonts w:ascii="仿宋" w:eastAsia="仿宋" w:hAnsi="仿宋"/>
-        </w:rPr>
-        <w:t>【注】</w:t>
-      </w:r>
-    </w:p>
-    <w:p>
-      <w:pPr>
-        <w:rPr>
-          <w:rFonts w:ascii="仿宋" w:eastAsia="仿宋" w:hAnsi="仿宋"/>
-        </w:rPr>
-      </w:pPr>
-    </w:p>
-    <w:p>
-      <w:pPr>
-        <w:rPr>
-          <w:rFonts w:ascii="仿宋" w:eastAsia="仿宋" w:hAnsi="仿宋"/>
-        </w:rPr>
-      </w:pPr>
-      <w:r>
-        <w:rPr>
-          <w:rFonts w:ascii="仿宋" w:eastAsia="仿宋" w:hAnsi="仿宋"/>
-        </w:rPr>
-        <w:t>《诗经·秦风·蒹葭》：</w:t>
-      </w:r>
-    </w:p>
-    <w:p>
-      <w:pPr>
-        <w:rPr>
-          <w:rFonts w:ascii="仿宋" w:eastAsia="仿宋" w:hAnsi="仿宋"/>
-        </w:rPr>
-      </w:pPr>
-    </w:p>
-    <w:p>
-      <w:pPr>
-        <w:rPr>
-          <w:rFonts w:ascii="仿宋" w:eastAsia="仿宋" w:hAnsi="仿宋"/>
-          <w:color w:val="0070C0"/>
-        </w:rPr>
-      </w:pPr>
-      <w:r>
-        <w:rPr>
-          <w:rFonts w:ascii="仿宋" w:eastAsia="仿宋" w:hAnsi="仿宋"/>
-          <w:color w:val="0070C0"/>
-        </w:rPr>
-        <w:t>“蒹葭苍苍，白露为霜。所谓伊人，在水一方。溯洄从之，道阻且长。溯游从之，宛在水中央。</w:t>
-      </w:r>
-    </w:p>
-    <w:p>
-      <w:pPr>
-        <w:rPr>
-          <w:rFonts w:ascii="仿宋" w:eastAsia="仿宋" w:hAnsi="仿宋"/>
-          <w:color w:val="0070C0"/>
-        </w:rPr>
-      </w:pPr>
-    </w:p>
-    <w:p>
-      <w:pPr>
-        <w:rPr>
-          <w:rFonts w:ascii="仿宋" w:eastAsia="仿宋" w:hAnsi="仿宋"/>
-          <w:color w:val="0070C0"/>
-        </w:rPr>
-      </w:pPr>
-      <w:r>
-        <w:rPr>
-          <w:rFonts w:ascii="仿宋" w:eastAsia="仿宋" w:hAnsi="仿宋"/>
-          <w:color w:val="0070C0"/>
-        </w:rPr>
-        <w:t>蒹葭凄凄，白露未晞。所谓伊人，在水之湄。溯洄从之，道阻且跻。溯游从之，宛在水中坻。</w:t>
-      </w:r>
-    </w:p>
-    <w:p>
-      <w:pPr>
-        <w:rPr>
-          <w:rFonts w:ascii="仿宋" w:eastAsia="仿宋" w:hAnsi="仿宋"/>
-          <w:color w:val="0070C0"/>
-        </w:rPr>
-      </w:pPr>
-    </w:p>
-    <w:p>
-      <w:pPr>
-        <w:rPr>
-          <w:rFonts w:ascii="仿宋" w:eastAsia="仿宋" w:hAnsi="仿宋"/>
-          <w:color w:val="0070C0"/>
-        </w:rPr>
-      </w:pPr>
-      <w:r>
-        <w:rPr>
-          <w:rFonts w:ascii="仿宋" w:eastAsia="仿宋" w:hAnsi="仿宋"/>
-          <w:color w:val="0070C0"/>
-        </w:rPr>
-        <w:t>蒹葭采采，白露未已。所谓伊人，在水之涘，溯洄从之，道阻且右。溯游从之，宛在水中沚。”</w:t>
-      </w:r>
-    </w:p>
-    <w:p>
-      <w:pPr>
-        <w:rPr>
-          <w:rFonts w:ascii="仿宋" w:eastAsia="仿宋" w:hAnsi="仿宋"/>
-        </w:rPr>
-      </w:pPr>
-    </w:p>
-    <w:p>
-      <w:pPr>
-        <w:rPr>
-          <w:rFonts w:ascii="仿宋" w:eastAsia="仿宋" w:hAnsi="仿宋"/>
-        </w:rPr>
-      </w:pPr>
-      <w:r>
-        <w:rPr>
-          <w:rFonts w:ascii="仿宋" w:eastAsia="仿宋" w:hAnsi="仿宋"/>
-        </w:rPr>
-        <w:t>晏殊，字同叔，北宋词人，其《蝶恋花》：</w:t>
-      </w:r>
-    </w:p>
-    <w:p>
-      <w:pPr>
-        <w:rPr>
-          <w:rFonts w:ascii="仿宋" w:eastAsia="仿宋" w:hAnsi="仿宋"/>
-        </w:rPr>
-      </w:pPr>
-    </w:p>
-    <w:p>
-      <w:pPr>
-        <w:rPr>
-          <w:rFonts w:ascii="仿宋" w:eastAsia="仿宋" w:hAnsi="仿宋"/>
-          <w:color w:val="0070C0"/>
-        </w:rPr>
-      </w:pPr>
-      <w:r>
-        <w:rPr>
-          <w:rFonts w:ascii="仿宋" w:eastAsia="仿宋" w:hAnsi="仿宋"/>
-          <w:color w:val="0070C0"/>
-        </w:rPr>
-        <w:t>“槛菊愁烟兰泣露，罗幕轻寒，燕子双飞去。明月不谙离恨苦，斜光到晓穿朱户。</w:t>
-      </w:r>
-    </w:p>
-    <w:p>
-      <w:pPr>
-        <w:rPr>
-          <w:rFonts w:ascii="仿宋" w:eastAsia="仿宋" w:hAnsi="仿宋"/>
-          <w:color w:val="0070C0"/>
-        </w:rPr>
-      </w:pPr>
-    </w:p>
-    <w:p>
-      <w:pPr>
-        <w:rPr>
-          <w:rFonts w:ascii="仿宋" w:eastAsia="仿宋" w:hAnsi="仿宋"/>
-          <w:color w:val="0070C0"/>
-        </w:rPr>
-      </w:pPr>
-      <w:r>
-        <w:rPr>
-          <w:rFonts w:ascii="仿宋" w:eastAsia="仿宋" w:hAnsi="仿宋"/>
-          <w:color w:val="0070C0"/>
-        </w:rPr>
-        <w:t>昨夜西</w:t>
-      </w:r>
-      <w:r>
-        <w:rPr>
-          <w:rFonts w:ascii="仿宋" w:eastAsia="仿宋" w:hAnsi="仿宋"/>
-          <w:color w:val="0070C0"/>
-        </w:rPr>
-        <w:t>风凋碧树。独上高楼，望尽天涯路。欲寄彩笺兼尺素，山长水阔知何处。”</w:t>
-      </w:r>
-    </w:p>
-    <w:p>
-      <w:pPr>
-        <w:rPr>
-          <w:rFonts w:ascii="仿宋" w:eastAsia="仿宋" w:hAnsi="仿宋"/>
-        </w:rPr>
-      </w:pPr>
-    </w:p>
-    <w:p>
-      <w:pPr>
-        <w:pStyle w:val="8"/>
-      </w:pPr>
-      <w:bookmarkStart w:id="391" w:name="_Toc105797840"/>
-      <w:bookmarkStart w:id="392" w:name="_Toc105797966"/>
-      <w:bookmarkStart w:id="393" w:name="_Toc105798092"/>
-      <w:bookmarkStart w:id="394" w:name="_Toc105798218"/>
-      <w:bookmarkStart w:id="395" w:name="_Toc105798596"/>
-      <w:bookmarkStart w:id="396" w:name="_Toc105798722"/>
-      <w:bookmarkStart w:id="397" w:name="_Toc105798848"/>
-      <w:bookmarkStart w:id="398" w:name="_Toc105799241"/>
-      <w:bookmarkStart w:id="399" w:name="_Toc105799367"/>
-      <w:bookmarkStart w:id="400" w:name="_Toc105799508"/>
-      <w:bookmarkStart w:id="401" w:name="_Toc105799634"/>
-      <w:bookmarkStart w:id="402" w:name="_Toc105799760"/>
-      <w:bookmarkStart w:id="403" w:name="_Toc105799886"/>
-      <w:r>
-        <w:rPr>
-          <w:rFonts w:ascii="宋体" w:eastAsia="宋体" w:hAnsi="宋体" w:cs="宋体" w:hint="eastAsia"/>
-        </w:rPr>
-        <w:t>二五、忧生忧世词</w:t>
-      </w:r>
       <w:bookmarkEnd w:id="391"/>
       <w:bookmarkEnd w:id="392"/>
       <w:bookmarkEnd w:id="393"/>
@@ -5478,7 +5464,6 @@
       <w:bookmarkEnd w:id="400"/>
       <w:bookmarkEnd w:id="401"/>
       <w:bookmarkEnd w:id="402"/>
-      <w:bookmarkEnd w:id="403"/>
     </w:p>
     <w:p>
       <w:pPr>
@@ -5727,25 +5712,26 @@
       <w:pPr>
         <w:pStyle w:val="8"/>
       </w:pPr>
-      <w:bookmarkStart w:id="404" w:name="_Toc105797841"/>
-      <w:bookmarkStart w:id="405" w:name="_Toc105797967"/>
-      <w:bookmarkStart w:id="406" w:name="_Toc105798093"/>
-      <w:bookmarkStart w:id="407" w:name="_Toc105798219"/>
-      <w:bookmarkStart w:id="408" w:name="_Toc105798597"/>
-      <w:bookmarkStart w:id="409" w:name="_Toc105798723"/>
-      <w:bookmarkStart w:id="410" w:name="_Toc105798849"/>
-      <w:bookmarkStart w:id="411" w:name="_Toc105799242"/>
-      <w:bookmarkStart w:id="412" w:name="_Toc105799368"/>
-      <w:bookmarkStart w:id="413" w:name="_Toc105799509"/>
-      <w:bookmarkStart w:id="414" w:name="_Toc105799635"/>
-      <w:bookmarkStart w:id="415" w:name="_Toc105799761"/>
-      <w:bookmarkStart w:id="416" w:name="_Toc105799887"/>
+      <w:bookmarkStart w:id="403" w:name="_Toc105797841"/>
+      <w:bookmarkStart w:id="404" w:name="_Toc105797967"/>
+      <w:bookmarkStart w:id="405" w:name="_Toc105798093"/>
+      <w:bookmarkStart w:id="406" w:name="_Toc105798219"/>
+      <w:bookmarkStart w:id="407" w:name="_Toc105798597"/>
+      <w:bookmarkStart w:id="408" w:name="_Toc105798723"/>
+      <w:bookmarkStart w:id="409" w:name="_Toc105798849"/>
+      <w:bookmarkStart w:id="410" w:name="_Toc105799242"/>
+      <w:bookmarkStart w:id="411" w:name="_Toc105799368"/>
+      <w:bookmarkStart w:id="412" w:name="_Toc105799509"/>
+      <w:bookmarkStart w:id="413" w:name="_Toc105799635"/>
+      <w:bookmarkStart w:id="414" w:name="_Toc105799761"/>
+      <w:bookmarkStart w:id="415" w:name="_Toc105799887"/>
       <w:r>
         <w:rPr>
           <w:rFonts w:ascii="宋体" w:eastAsia="宋体" w:hAnsi="宋体" w:cs="宋体" w:hint="eastAsia"/>
         </w:rPr>
         <w:t>二六、三种境界</w:t>
       </w:r>
+      <w:bookmarkEnd w:id="403"/>
       <w:bookmarkEnd w:id="404"/>
       <w:bookmarkEnd w:id="405"/>
       <w:bookmarkEnd w:id="406"/>
@@ -5758,247 +5744,247 @@
       <w:bookmarkEnd w:id="413"/>
       <w:bookmarkEnd w:id="414"/>
       <w:bookmarkEnd w:id="415"/>
+    </w:p>
+    <w:p>
+      <w:pPr>
+        <w:rPr>
+          <w:rFonts w:ascii="仿宋" w:eastAsia="仿宋" w:hAnsi="仿宋"/>
+        </w:rPr>
+      </w:pPr>
+    </w:p>
+    <w:p>
+      <w:pPr>
+        <w:rPr>
+          <w:rFonts w:ascii="仿宋" w:eastAsia="仿宋" w:hAnsi="仿宋"/>
+        </w:rPr>
+      </w:pPr>
+      <w:r>
+        <w:rPr>
+          <w:rFonts w:ascii="仿宋" w:eastAsia="仿宋" w:hAnsi="仿宋"/>
+        </w:rPr>
+        <w:t>古今之成大事业、大学问者，必经过三种之境界：</w:t>
+      </w:r>
+      <w:r>
+        <w:rPr>
+          <w:rFonts w:ascii="仿宋" w:eastAsia="仿宋" w:hAnsi="仿宋"/>
+          <w:color w:val="C00000"/>
+        </w:rPr>
+        <w:t>“昨夜西风凋碧树。独上高楼，望尽天涯路”</w:t>
+      </w:r>
+      <w:r>
+        <w:rPr>
+          <w:rFonts w:ascii="仿宋" w:eastAsia="仿宋" w:hAnsi="仿宋"/>
+        </w:rPr>
+        <w:t>，此第一境也。</w:t>
+      </w:r>
+      <w:r>
+        <w:rPr>
+          <w:rFonts w:ascii="仿宋" w:eastAsia="仿宋" w:hAnsi="仿宋"/>
+          <w:color w:val="C00000"/>
+        </w:rPr>
+        <w:t>“衣带渐宽终不悔，为伊消得人憔悴”</w:t>
+      </w:r>
+      <w:r>
+        <w:rPr>
+          <w:rFonts w:ascii="仿宋" w:eastAsia="仿宋" w:hAnsi="仿宋"/>
+        </w:rPr>
+        <w:t>，此第二境也。</w:t>
+      </w:r>
+      <w:r>
+        <w:rPr>
+          <w:rFonts w:ascii="仿宋" w:eastAsia="仿宋" w:hAnsi="仿宋"/>
+          <w:color w:val="C00000"/>
+        </w:rPr>
+        <w:t>“众里寻他千百度，蓦然回首，那人却在，灯火阑珊处”</w:t>
+      </w:r>
+      <w:r>
+        <w:rPr>
+          <w:rFonts w:ascii="仿宋" w:eastAsia="仿宋" w:hAnsi="仿宋"/>
+        </w:rPr>
+        <w:t>，此第三境也。此等语皆非大词人不能道。然遽以此意解释诸词，恐为晏、欧诸公所不许也。</w:t>
+      </w:r>
+    </w:p>
+    <w:p>
+      <w:pPr>
+        <w:rPr>
+          <w:rFonts w:ascii="仿宋" w:eastAsia="仿宋" w:hAnsi="仿宋"/>
+        </w:rPr>
+      </w:pPr>
+    </w:p>
+    <w:p>
+      <w:pPr>
+        <w:rPr>
+          <w:rFonts w:ascii="仿宋" w:eastAsia="仿宋" w:hAnsi="仿宋"/>
+        </w:rPr>
+      </w:pPr>
+      <w:r>
+        <w:rPr>
+          <w:rFonts w:ascii="仿宋" w:eastAsia="仿宋" w:hAnsi="仿宋"/>
+        </w:rPr>
+        <w:t>【注】</w:t>
+      </w:r>
+    </w:p>
+    <w:p>
+      <w:pPr>
+        <w:rPr>
+          <w:rFonts w:ascii="仿宋" w:eastAsia="仿宋" w:hAnsi="仿宋"/>
+        </w:rPr>
+      </w:pPr>
+    </w:p>
+    <w:p>
+      <w:pPr>
+        <w:rPr>
+          <w:rFonts w:ascii="仿宋" w:eastAsia="仿宋" w:hAnsi="仿宋"/>
+        </w:rPr>
+      </w:pPr>
+      <w:r>
+        <w:rPr>
+          <w:rFonts w:ascii="仿宋" w:eastAsia="仿宋" w:hAnsi="仿宋"/>
+        </w:rPr>
+        <w:t>柳永《凤栖梧》：</w:t>
+      </w:r>
+    </w:p>
+    <w:p>
+      <w:pPr>
+        <w:rPr>
+          <w:rFonts w:ascii="仿宋" w:eastAsia="仿宋" w:hAnsi="仿宋"/>
+        </w:rPr>
+      </w:pPr>
+    </w:p>
+    <w:p>
+      <w:pPr>
+        <w:rPr>
+          <w:rFonts w:ascii="仿宋" w:eastAsia="仿宋" w:hAnsi="仿宋"/>
+          <w:color w:val="0070C0"/>
+        </w:rPr>
+      </w:pPr>
+      <w:r>
+        <w:rPr>
+          <w:rFonts w:ascii="仿宋" w:eastAsia="仿宋" w:hAnsi="仿宋"/>
+          <w:color w:val="0070C0"/>
+        </w:rPr>
+        <w:t>“伫倚危楼风细细。望极春愁，黯黯生天际。草色烟光残照里。无言谁会凭栏意。</w:t>
+      </w:r>
+    </w:p>
+    <w:p>
+      <w:pPr>
+        <w:rPr>
+          <w:rFonts w:ascii="仿宋" w:eastAsia="仿宋" w:hAnsi="仿宋"/>
+          <w:color w:val="0070C0"/>
+        </w:rPr>
+      </w:pPr>
+    </w:p>
+    <w:p>
+      <w:pPr>
+        <w:rPr>
+          <w:rFonts w:ascii="仿宋" w:eastAsia="仿宋" w:hAnsi="仿宋"/>
+          <w:color w:val="0070C0"/>
+        </w:rPr>
+      </w:pPr>
+      <w:r>
+        <w:rPr>
+          <w:rFonts w:ascii="仿宋" w:eastAsia="仿宋" w:hAnsi="仿宋"/>
+          <w:color w:val="0070C0"/>
+        </w:rPr>
+        <w:t>拟把疏狂图一醉，对酒当歌，强乐还无味。衣带渐宽终不悔，为伊消得人憔悴。”</w:t>
+      </w:r>
+    </w:p>
+    <w:p>
+      <w:pPr>
+        <w:rPr>
+          <w:rFonts w:ascii="仿宋" w:eastAsia="仿宋" w:hAnsi="仿宋"/>
+        </w:rPr>
+      </w:pPr>
+    </w:p>
+    <w:p>
+      <w:pPr>
+        <w:rPr>
+          <w:rFonts w:ascii="仿宋" w:eastAsia="仿宋" w:hAnsi="仿宋"/>
+        </w:rPr>
+      </w:pPr>
+      <w:r>
+        <w:rPr>
+          <w:rFonts w:ascii="仿宋" w:eastAsia="仿宋" w:hAnsi="仿宋"/>
+        </w:rPr>
+        <w:t>辛弃疾《青玉案》（元夕）：</w:t>
+      </w:r>
+    </w:p>
+    <w:p>
+      <w:pPr>
+        <w:rPr>
+          <w:rFonts w:ascii="仿宋" w:eastAsia="仿宋" w:hAnsi="仿宋"/>
+        </w:rPr>
+      </w:pPr>
+    </w:p>
+    <w:p>
+      <w:pPr>
+        <w:rPr>
+          <w:rFonts w:ascii="仿宋" w:eastAsia="仿宋" w:hAnsi="仿宋"/>
+          <w:color w:val="0070C0"/>
+        </w:rPr>
+      </w:pPr>
+      <w:r>
+        <w:rPr>
+          <w:rFonts w:ascii="仿宋" w:eastAsia="仿宋" w:hAnsi="仿宋"/>
+          <w:color w:val="0070C0"/>
+        </w:rPr>
+        <w:t>“东风夜放花千树。更吹落、星如雨。宝马雕车香满路，凤箫声动，玉壶光转，一夜鱼龙舞。</w:t>
+      </w:r>
+    </w:p>
+    <w:p>
+      <w:pPr>
+        <w:rPr>
+          <w:rFonts w:ascii="仿宋" w:eastAsia="仿宋" w:hAnsi="仿宋"/>
+          <w:color w:val="0070C0"/>
+        </w:rPr>
+      </w:pPr>
+    </w:p>
+    <w:p>
+      <w:pPr>
+        <w:rPr>
+          <w:rFonts w:ascii="仿宋" w:eastAsia="仿宋" w:hAnsi="仿宋"/>
+          <w:color w:val="0070C0"/>
+        </w:rPr>
+      </w:pPr>
+      <w:r>
+        <w:rPr>
+          <w:rFonts w:ascii="仿宋" w:eastAsia="仿宋" w:hAnsi="仿宋"/>
+          <w:color w:val="0070C0"/>
+        </w:rPr>
+        <w:t>蛾儿雪柳黄金缕。笑语盈盈暗香去。众里寻它千百度。蓦然回首，那人却在，灯火阑珊处。”</w:t>
+      </w:r>
+    </w:p>
+    <w:p>
+      <w:pPr>
+        <w:rPr>
+          <w:rFonts w:ascii="仿宋" w:eastAsia="仿宋" w:hAnsi="仿宋"/>
+        </w:rPr>
+      </w:pPr>
+    </w:p>
+    <w:p>
+      <w:pPr>
+        <w:pStyle w:val="8"/>
+      </w:pPr>
+      <w:bookmarkStart w:id="416" w:name="_Toc105797842"/>
+      <w:bookmarkStart w:id="417" w:name="_Toc105797968"/>
+      <w:bookmarkStart w:id="418" w:name="_Toc105798094"/>
+      <w:bookmarkStart w:id="419" w:name="_Toc105798220"/>
+      <w:bookmarkStart w:id="420" w:name="_Toc105798598"/>
+      <w:bookmarkStart w:id="421" w:name="_Toc105798724"/>
+      <w:bookmarkStart w:id="422" w:name="_Toc105798850"/>
+      <w:bookmarkStart w:id="423" w:name="_Toc105799243"/>
+      <w:bookmarkStart w:id="424" w:name="_Toc105799369"/>
+      <w:bookmarkStart w:id="425" w:name="_Toc105799510"/>
+      <w:bookmarkStart w:id="426" w:name="_Toc105799636"/>
+      <w:bookmarkStart w:id="427" w:name="_Toc105799762"/>
+      <w:bookmarkStart w:id="428" w:name="_Toc105799888"/>
+      <w:r>
+        <w:rPr>
+          <w:rFonts w:ascii="宋体" w:eastAsia="宋体" w:hAnsi="宋体" w:cs="宋体" w:hint="eastAsia"/>
+        </w:rPr>
+        <w:t>二七、永叔词豪放中有沉着</w:t>
+      </w:r>
       <w:bookmarkEnd w:id="416"/>
-    </w:p>
-    <w:p>
-      <w:pPr>
-        <w:rPr>
-          <w:rFonts w:ascii="仿宋" w:eastAsia="仿宋" w:hAnsi="仿宋"/>
-        </w:rPr>
-      </w:pPr>
-    </w:p>
-    <w:p>
-      <w:pPr>
-        <w:rPr>
-          <w:rFonts w:ascii="仿宋" w:eastAsia="仿宋" w:hAnsi="仿宋"/>
-        </w:rPr>
-      </w:pPr>
-      <w:r>
-        <w:rPr>
-          <w:rFonts w:ascii="仿宋" w:eastAsia="仿宋" w:hAnsi="仿宋"/>
-        </w:rPr>
-        <w:t>古今之成大事业、大学问者，必经过三种之境界：</w:t>
-      </w:r>
-      <w:r>
-        <w:rPr>
-          <w:rFonts w:ascii="仿宋" w:eastAsia="仿宋" w:hAnsi="仿宋"/>
-          <w:color w:val="C00000"/>
-        </w:rPr>
-        <w:t>“昨夜西风凋碧树。独上高楼，望尽天涯路”</w:t>
-      </w:r>
-      <w:r>
-        <w:rPr>
-          <w:rFonts w:ascii="仿宋" w:eastAsia="仿宋" w:hAnsi="仿宋"/>
-        </w:rPr>
-        <w:t>，此第一境也。</w:t>
-      </w:r>
-      <w:r>
-        <w:rPr>
-          <w:rFonts w:ascii="仿宋" w:eastAsia="仿宋" w:hAnsi="仿宋"/>
-          <w:color w:val="C00000"/>
-        </w:rPr>
-        <w:t>“衣带渐宽终不悔，为伊消得人憔悴”</w:t>
-      </w:r>
-      <w:r>
-        <w:rPr>
-          <w:rFonts w:ascii="仿宋" w:eastAsia="仿宋" w:hAnsi="仿宋"/>
-        </w:rPr>
-        <w:t>，此第二境也。</w:t>
-      </w:r>
-      <w:r>
-        <w:rPr>
-          <w:rFonts w:ascii="仿宋" w:eastAsia="仿宋" w:hAnsi="仿宋"/>
-          <w:color w:val="C00000"/>
-        </w:rPr>
-        <w:t>“众里寻他千百度，蓦然回首，那人却在，灯火阑珊处”</w:t>
-      </w:r>
-      <w:r>
-        <w:rPr>
-          <w:rFonts w:ascii="仿宋" w:eastAsia="仿宋" w:hAnsi="仿宋"/>
-        </w:rPr>
-        <w:t>，此第三境也。此等语皆非大词人不能道。然遽以此意解释诸词，恐为晏、欧诸公所不许也。</w:t>
-      </w:r>
-    </w:p>
-    <w:p>
-      <w:pPr>
-        <w:rPr>
-          <w:rFonts w:ascii="仿宋" w:eastAsia="仿宋" w:hAnsi="仿宋"/>
-        </w:rPr>
-      </w:pPr>
-    </w:p>
-    <w:p>
-      <w:pPr>
-        <w:rPr>
-          <w:rFonts w:ascii="仿宋" w:eastAsia="仿宋" w:hAnsi="仿宋"/>
-        </w:rPr>
-      </w:pPr>
-      <w:r>
-        <w:rPr>
-          <w:rFonts w:ascii="仿宋" w:eastAsia="仿宋" w:hAnsi="仿宋"/>
-        </w:rPr>
-        <w:t>【注】</w:t>
-      </w:r>
-    </w:p>
-    <w:p>
-      <w:pPr>
-        <w:rPr>
-          <w:rFonts w:ascii="仿宋" w:eastAsia="仿宋" w:hAnsi="仿宋"/>
-        </w:rPr>
-      </w:pPr>
-    </w:p>
-    <w:p>
-      <w:pPr>
-        <w:rPr>
-          <w:rFonts w:ascii="仿宋" w:eastAsia="仿宋" w:hAnsi="仿宋"/>
-        </w:rPr>
-      </w:pPr>
-      <w:r>
-        <w:rPr>
-          <w:rFonts w:ascii="仿宋" w:eastAsia="仿宋" w:hAnsi="仿宋"/>
-        </w:rPr>
-        <w:t>柳永《凤栖梧》：</w:t>
-      </w:r>
-    </w:p>
-    <w:p>
-      <w:pPr>
-        <w:rPr>
-          <w:rFonts w:ascii="仿宋" w:eastAsia="仿宋" w:hAnsi="仿宋"/>
-        </w:rPr>
-      </w:pPr>
-    </w:p>
-    <w:p>
-      <w:pPr>
-        <w:rPr>
-          <w:rFonts w:ascii="仿宋" w:eastAsia="仿宋" w:hAnsi="仿宋"/>
-          <w:color w:val="0070C0"/>
-        </w:rPr>
-      </w:pPr>
-      <w:r>
-        <w:rPr>
-          <w:rFonts w:ascii="仿宋" w:eastAsia="仿宋" w:hAnsi="仿宋"/>
-          <w:color w:val="0070C0"/>
-        </w:rPr>
-        <w:t>“伫倚危楼风细细。望极春愁，黯黯生天际。草色烟光残照里。无言谁会凭栏意。</w:t>
-      </w:r>
-    </w:p>
-    <w:p>
-      <w:pPr>
-        <w:rPr>
-          <w:rFonts w:ascii="仿宋" w:eastAsia="仿宋" w:hAnsi="仿宋"/>
-          <w:color w:val="0070C0"/>
-        </w:rPr>
-      </w:pPr>
-    </w:p>
-    <w:p>
-      <w:pPr>
-        <w:rPr>
-          <w:rFonts w:ascii="仿宋" w:eastAsia="仿宋" w:hAnsi="仿宋"/>
-          <w:color w:val="0070C0"/>
-        </w:rPr>
-      </w:pPr>
-      <w:r>
-        <w:rPr>
-          <w:rFonts w:ascii="仿宋" w:eastAsia="仿宋" w:hAnsi="仿宋"/>
-          <w:color w:val="0070C0"/>
-        </w:rPr>
-        <w:t>拟把疏狂图一醉，对酒当歌，强乐还无味。衣带渐宽终不悔，为伊消得人憔悴。”</w:t>
-      </w:r>
-    </w:p>
-    <w:p>
-      <w:pPr>
-        <w:rPr>
-          <w:rFonts w:ascii="仿宋" w:eastAsia="仿宋" w:hAnsi="仿宋"/>
-        </w:rPr>
-      </w:pPr>
-    </w:p>
-    <w:p>
-      <w:pPr>
-        <w:rPr>
-          <w:rFonts w:ascii="仿宋" w:eastAsia="仿宋" w:hAnsi="仿宋"/>
-        </w:rPr>
-      </w:pPr>
-      <w:r>
-        <w:rPr>
-          <w:rFonts w:ascii="仿宋" w:eastAsia="仿宋" w:hAnsi="仿宋"/>
-        </w:rPr>
-        <w:t>辛弃疾《青玉案》（元夕）：</w:t>
-      </w:r>
-    </w:p>
-    <w:p>
-      <w:pPr>
-        <w:rPr>
-          <w:rFonts w:ascii="仿宋" w:eastAsia="仿宋" w:hAnsi="仿宋"/>
-        </w:rPr>
-      </w:pPr>
-    </w:p>
-    <w:p>
-      <w:pPr>
-        <w:rPr>
-          <w:rFonts w:ascii="仿宋" w:eastAsia="仿宋" w:hAnsi="仿宋"/>
-          <w:color w:val="0070C0"/>
-        </w:rPr>
-      </w:pPr>
-      <w:r>
-        <w:rPr>
-          <w:rFonts w:ascii="仿宋" w:eastAsia="仿宋" w:hAnsi="仿宋"/>
-          <w:color w:val="0070C0"/>
-        </w:rPr>
-        <w:t>“东风夜放花千树。更吹落、星如雨。宝马雕车香满路，凤箫声动，玉壶光转，一夜鱼龙舞。</w:t>
-      </w:r>
-    </w:p>
-    <w:p>
-      <w:pPr>
-        <w:rPr>
-          <w:rFonts w:ascii="仿宋" w:eastAsia="仿宋" w:hAnsi="仿宋"/>
-          <w:color w:val="0070C0"/>
-        </w:rPr>
-      </w:pPr>
-    </w:p>
-    <w:p>
-      <w:pPr>
-        <w:rPr>
-          <w:rFonts w:ascii="仿宋" w:eastAsia="仿宋" w:hAnsi="仿宋"/>
-          <w:color w:val="0070C0"/>
-        </w:rPr>
-      </w:pPr>
-      <w:r>
-        <w:rPr>
-          <w:rFonts w:ascii="仿宋" w:eastAsia="仿宋" w:hAnsi="仿宋"/>
-          <w:color w:val="0070C0"/>
-        </w:rPr>
-        <w:t>蛾儿雪柳黄金缕。笑语盈盈暗香去。众里寻它千百度。蓦然回首，那人却在，灯火阑珊处。”</w:t>
-      </w:r>
-    </w:p>
-    <w:p>
-      <w:pPr>
-        <w:rPr>
-          <w:rFonts w:ascii="仿宋" w:eastAsia="仿宋" w:hAnsi="仿宋"/>
-        </w:rPr>
-      </w:pPr>
-    </w:p>
-    <w:p>
-      <w:pPr>
-        <w:pStyle w:val="8"/>
-      </w:pPr>
-      <w:bookmarkStart w:id="417" w:name="_Toc105797842"/>
-      <w:bookmarkStart w:id="418" w:name="_Toc105797968"/>
-      <w:bookmarkStart w:id="419" w:name="_Toc105798094"/>
-      <w:bookmarkStart w:id="420" w:name="_Toc105798220"/>
-      <w:bookmarkStart w:id="421" w:name="_Toc105798598"/>
-      <w:bookmarkStart w:id="422" w:name="_Toc105798724"/>
-      <w:bookmarkStart w:id="423" w:name="_Toc105798850"/>
-      <w:bookmarkStart w:id="424" w:name="_Toc105799243"/>
-      <w:bookmarkStart w:id="425" w:name="_Toc105799369"/>
-      <w:bookmarkStart w:id="426" w:name="_Toc105799510"/>
-      <w:bookmarkStart w:id="427" w:name="_Toc105799636"/>
-      <w:bookmarkStart w:id="428" w:name="_Toc105799762"/>
-      <w:bookmarkStart w:id="429" w:name="_Toc105799888"/>
-      <w:r>
-        <w:rPr>
-          <w:rFonts w:ascii="宋体" w:eastAsia="宋体" w:hAnsi="宋体" w:cs="宋体" w:hint="eastAsia"/>
-        </w:rPr>
-        <w:t>二七、永叔词豪放中有沉着</w:t>
-      </w:r>
       <w:bookmarkEnd w:id="417"/>
       <w:bookmarkEnd w:id="418"/>
       <w:bookmarkEnd w:id="419"/>
@@ -6011,169 +5997,169 @@
       <w:bookmarkEnd w:id="426"/>
       <w:bookmarkEnd w:id="427"/>
       <w:bookmarkEnd w:id="428"/>
+    </w:p>
+    <w:p>
+      <w:pPr>
+        <w:rPr>
+          <w:rFonts w:ascii="仿宋" w:eastAsia="仿宋" w:hAnsi="仿宋"/>
+        </w:rPr>
+      </w:pPr>
+    </w:p>
+    <w:p>
+      <w:pPr>
+        <w:rPr>
+          <w:rFonts w:ascii="仿宋" w:eastAsia="仿宋" w:hAnsi="仿宋"/>
+        </w:rPr>
+      </w:pPr>
+      <w:r>
+        <w:rPr>
+          <w:rFonts w:ascii="仿宋" w:eastAsia="仿宋" w:hAnsi="仿宋"/>
+        </w:rPr>
+        <w:t>永叔</w:t>
+      </w:r>
+      <w:r>
+        <w:rPr>
+          <w:rFonts w:ascii="仿宋" w:eastAsia="仿宋" w:hAnsi="仿宋"/>
+          <w:color w:val="C00000"/>
+        </w:rPr>
+        <w:t>“人生自是有情痴，此恨不关风与月”</w:t>
+      </w:r>
+      <w:r>
+        <w:rPr>
+          <w:rFonts w:ascii="仿宋" w:eastAsia="仿宋" w:hAnsi="仿宋"/>
+        </w:rPr>
+        <w:t>，“</w:t>
+      </w:r>
+      <w:r>
+        <w:rPr>
+          <w:rFonts w:ascii="仿宋" w:eastAsia="仿宋" w:hAnsi="仿宋"/>
+          <w:color w:val="C00000"/>
+        </w:rPr>
+        <w:t>直须看尽洛城花，始共春风容易别”</w:t>
+      </w:r>
+      <w:r>
+        <w:rPr>
+          <w:rFonts w:ascii="仿宋" w:eastAsia="仿宋" w:hAnsi="仿宋"/>
+        </w:rPr>
+        <w:t>，于豪放之中有沉着之致，所以尤高。</w:t>
+      </w:r>
+    </w:p>
+    <w:p>
+      <w:pPr>
+        <w:rPr>
+          <w:rFonts w:ascii="仿宋" w:eastAsia="仿宋" w:hAnsi="仿宋"/>
+        </w:rPr>
+      </w:pPr>
+    </w:p>
+    <w:p>
+      <w:pPr>
+        <w:rPr>
+          <w:rFonts w:ascii="仿宋" w:eastAsia="仿宋" w:hAnsi="仿宋"/>
+        </w:rPr>
+      </w:pPr>
+      <w:r>
+        <w:rPr>
+          <w:rFonts w:ascii="仿宋" w:eastAsia="仿宋" w:hAnsi="仿宋"/>
+        </w:rPr>
+        <w:t>【注】</w:t>
+      </w:r>
+    </w:p>
+    <w:p>
+      <w:pPr>
+        <w:rPr>
+          <w:rFonts w:ascii="仿宋" w:eastAsia="仿宋" w:hAnsi="仿宋"/>
+        </w:rPr>
+      </w:pPr>
+    </w:p>
+    <w:p>
+      <w:pPr>
+        <w:rPr>
+          <w:rFonts w:ascii="仿宋" w:eastAsia="仿宋" w:hAnsi="仿宋"/>
+        </w:rPr>
+      </w:pPr>
+      <w:r>
+        <w:rPr>
+          <w:rFonts w:ascii="仿宋" w:eastAsia="仿宋" w:hAnsi="仿宋"/>
+        </w:rPr>
+        <w:t>欧陽修《玉楼春》：</w:t>
+      </w:r>
+    </w:p>
+    <w:p>
+      <w:pPr>
+        <w:rPr>
+          <w:rFonts w:ascii="仿宋" w:eastAsia="仿宋" w:hAnsi="仿宋"/>
+        </w:rPr>
+      </w:pPr>
+    </w:p>
+    <w:p>
+      <w:pPr>
+        <w:rPr>
+          <w:rFonts w:ascii="仿宋" w:eastAsia="仿宋" w:hAnsi="仿宋"/>
+          <w:color w:val="0070C0"/>
+        </w:rPr>
+      </w:pPr>
+      <w:r>
+        <w:rPr>
+          <w:rFonts w:ascii="仿宋" w:eastAsia="仿宋" w:hAnsi="仿宋"/>
+          <w:color w:val="0070C0"/>
+        </w:rPr>
+        <w:t>“尊前拟把归期说，未语春容先惨咽。人生自是有情痴，此恨不关风与月。</w:t>
+      </w:r>
+    </w:p>
+    <w:p>
+      <w:pPr>
+        <w:rPr>
+          <w:rFonts w:ascii="仿宋" w:eastAsia="仿宋" w:hAnsi="仿宋"/>
+          <w:color w:val="0070C0"/>
+        </w:rPr>
+      </w:pPr>
+    </w:p>
+    <w:p>
+      <w:pPr>
+        <w:rPr>
+          <w:rFonts w:ascii="仿宋" w:eastAsia="仿宋" w:hAnsi="仿宋"/>
+          <w:color w:val="0070C0"/>
+        </w:rPr>
+      </w:pPr>
+      <w:r>
+        <w:rPr>
+          <w:rFonts w:ascii="仿宋" w:eastAsia="仿宋" w:hAnsi="仿宋"/>
+          <w:color w:val="0070C0"/>
+        </w:rPr>
+        <w:t>离歌且莫翻新阕，一曲能教肠寸结。直须看尽洛城花，始共春风容易别。”</w:t>
+      </w:r>
+    </w:p>
+    <w:p>
+      <w:pPr>
+        <w:rPr>
+          <w:rFonts w:ascii="仿宋" w:eastAsia="仿宋" w:hAnsi="仿宋"/>
+        </w:rPr>
+      </w:pPr>
+    </w:p>
+    <w:p>
+      <w:pPr>
+        <w:pStyle w:val="8"/>
+      </w:pPr>
+      <w:bookmarkStart w:id="429" w:name="_Toc105797843"/>
+      <w:bookmarkStart w:id="430" w:name="_Toc105797969"/>
+      <w:bookmarkStart w:id="431" w:name="_Toc105798095"/>
+      <w:bookmarkStart w:id="432" w:name="_Toc105798221"/>
+      <w:bookmarkStart w:id="433" w:name="_Toc105798599"/>
+      <w:bookmarkStart w:id="434" w:name="_Toc105798725"/>
+      <w:bookmarkStart w:id="435" w:name="_Toc105798851"/>
+      <w:bookmarkStart w:id="436" w:name="_Toc105799244"/>
+      <w:bookmarkStart w:id="437" w:name="_Toc105799370"/>
+      <w:bookmarkStart w:id="438" w:name="_Toc105799511"/>
+      <w:bookmarkStart w:id="439" w:name="_Toc105799637"/>
+      <w:bookmarkStart w:id="440" w:name="_Toc105799763"/>
+      <w:bookmarkStart w:id="441" w:name="_Toc105799889"/>
+      <w:r>
+        <w:rPr>
+          <w:rFonts w:ascii="宋体" w:eastAsia="宋体" w:hAnsi="宋体" w:cs="宋体" w:hint="eastAsia"/>
+        </w:rPr>
+        <w:t>二八、小山未足抗衡淮海</w:t>
+      </w:r>
       <w:bookmarkEnd w:id="429"/>
-    </w:p>
-    <w:p>
-      <w:pPr>
-        <w:rPr>
-          <w:rFonts w:ascii="仿宋" w:eastAsia="仿宋" w:hAnsi="仿宋"/>
-        </w:rPr>
-      </w:pPr>
-    </w:p>
-    <w:p>
-      <w:pPr>
-        <w:rPr>
-          <w:rFonts w:ascii="仿宋" w:eastAsia="仿宋" w:hAnsi="仿宋"/>
-        </w:rPr>
-      </w:pPr>
-      <w:r>
-        <w:rPr>
-          <w:rFonts w:ascii="仿宋" w:eastAsia="仿宋" w:hAnsi="仿宋"/>
-        </w:rPr>
-        <w:t>永叔</w:t>
-      </w:r>
-      <w:r>
-        <w:rPr>
-          <w:rFonts w:ascii="仿宋" w:eastAsia="仿宋" w:hAnsi="仿宋"/>
-          <w:color w:val="C00000"/>
-        </w:rPr>
-        <w:t>“人生自是有情痴，此恨不关风与月”</w:t>
-      </w:r>
-      <w:r>
-        <w:rPr>
-          <w:rFonts w:ascii="仿宋" w:eastAsia="仿宋" w:hAnsi="仿宋"/>
-        </w:rPr>
-        <w:t>，“</w:t>
-      </w:r>
-      <w:r>
-        <w:rPr>
-          <w:rFonts w:ascii="仿宋" w:eastAsia="仿宋" w:hAnsi="仿宋"/>
-          <w:color w:val="C00000"/>
-        </w:rPr>
-        <w:t>直须看尽洛城花，始共春风容易别”</w:t>
-      </w:r>
-      <w:r>
-        <w:rPr>
-          <w:rFonts w:ascii="仿宋" w:eastAsia="仿宋" w:hAnsi="仿宋"/>
-        </w:rPr>
-        <w:t>，于豪放之中有沉着之致，所以尤高。</w:t>
-      </w:r>
-    </w:p>
-    <w:p>
-      <w:pPr>
-        <w:rPr>
-          <w:rFonts w:ascii="仿宋" w:eastAsia="仿宋" w:hAnsi="仿宋"/>
-        </w:rPr>
-      </w:pPr>
-    </w:p>
-    <w:p>
-      <w:pPr>
-        <w:rPr>
-          <w:rFonts w:ascii="仿宋" w:eastAsia="仿宋" w:hAnsi="仿宋"/>
-        </w:rPr>
-      </w:pPr>
-      <w:r>
-        <w:rPr>
-          <w:rFonts w:ascii="仿宋" w:eastAsia="仿宋" w:hAnsi="仿宋"/>
-        </w:rPr>
-        <w:t>【注】</w:t>
-      </w:r>
-    </w:p>
-    <w:p>
-      <w:pPr>
-        <w:rPr>
-          <w:rFonts w:ascii="仿宋" w:eastAsia="仿宋" w:hAnsi="仿宋"/>
-        </w:rPr>
-      </w:pPr>
-    </w:p>
-    <w:p>
-      <w:pPr>
-        <w:rPr>
-          <w:rFonts w:ascii="仿宋" w:eastAsia="仿宋" w:hAnsi="仿宋"/>
-        </w:rPr>
-      </w:pPr>
-      <w:r>
-        <w:rPr>
-          <w:rFonts w:ascii="仿宋" w:eastAsia="仿宋" w:hAnsi="仿宋"/>
-        </w:rPr>
-        <w:t>欧陽修《玉楼春》：</w:t>
-      </w:r>
-    </w:p>
-    <w:p>
-      <w:pPr>
-        <w:rPr>
-          <w:rFonts w:ascii="仿宋" w:eastAsia="仿宋" w:hAnsi="仿宋"/>
-        </w:rPr>
-      </w:pPr>
-    </w:p>
-    <w:p>
-      <w:pPr>
-        <w:rPr>
-          <w:rFonts w:ascii="仿宋" w:eastAsia="仿宋" w:hAnsi="仿宋"/>
-          <w:color w:val="0070C0"/>
-        </w:rPr>
-      </w:pPr>
-      <w:r>
-        <w:rPr>
-          <w:rFonts w:ascii="仿宋" w:eastAsia="仿宋" w:hAnsi="仿宋"/>
-          <w:color w:val="0070C0"/>
-        </w:rPr>
-        <w:t>“尊前拟把归期说，未语春容先惨咽。人生自是有情痴，此恨不关风与月。</w:t>
-      </w:r>
-    </w:p>
-    <w:p>
-      <w:pPr>
-        <w:rPr>
-          <w:rFonts w:ascii="仿宋" w:eastAsia="仿宋" w:hAnsi="仿宋"/>
-          <w:color w:val="0070C0"/>
-        </w:rPr>
-      </w:pPr>
-    </w:p>
-    <w:p>
-      <w:pPr>
-        <w:rPr>
-          <w:rFonts w:ascii="仿宋" w:eastAsia="仿宋" w:hAnsi="仿宋"/>
-          <w:color w:val="0070C0"/>
-        </w:rPr>
-      </w:pPr>
-      <w:r>
-        <w:rPr>
-          <w:rFonts w:ascii="仿宋" w:eastAsia="仿宋" w:hAnsi="仿宋"/>
-          <w:color w:val="0070C0"/>
-        </w:rPr>
-        <w:t>离歌且莫翻新阕，一曲能教肠寸结。直须看尽洛城花，始共春风容易别。”</w:t>
-      </w:r>
-    </w:p>
-    <w:p>
-      <w:pPr>
-        <w:rPr>
-          <w:rFonts w:ascii="仿宋" w:eastAsia="仿宋" w:hAnsi="仿宋"/>
-        </w:rPr>
-      </w:pPr>
-    </w:p>
-    <w:p>
-      <w:pPr>
-        <w:pStyle w:val="8"/>
-      </w:pPr>
-      <w:bookmarkStart w:id="430" w:name="_Toc105797843"/>
-      <w:bookmarkStart w:id="431" w:name="_Toc105797969"/>
-      <w:bookmarkStart w:id="432" w:name="_Toc105798095"/>
-      <w:bookmarkStart w:id="433" w:name="_Toc105798221"/>
-      <w:bookmarkStart w:id="434" w:name="_Toc105798599"/>
-      <w:bookmarkStart w:id="435" w:name="_Toc105798725"/>
-      <w:bookmarkStart w:id="436" w:name="_Toc105798851"/>
-      <w:bookmarkStart w:id="437" w:name="_Toc105799244"/>
-      <w:bookmarkStart w:id="438" w:name="_Toc105799370"/>
-      <w:bookmarkStart w:id="439" w:name="_Toc105799511"/>
-      <w:bookmarkStart w:id="440" w:name="_Toc105799637"/>
-      <w:bookmarkStart w:id="441" w:name="_Toc105799763"/>
-      <w:bookmarkStart w:id="442" w:name="_Toc105799889"/>
-      <w:r>
-        <w:rPr>
-          <w:rFonts w:ascii="宋体" w:eastAsia="宋体" w:hAnsi="宋体" w:cs="宋体" w:hint="eastAsia"/>
-        </w:rPr>
-        <w:t>二八、小山未足抗衡淮海</w:t>
-      </w:r>
       <w:bookmarkEnd w:id="430"/>
       <w:bookmarkEnd w:id="431"/>
       <w:bookmarkEnd w:id="432"/>
@@ -6186,204 +6172,204 @@
       <w:bookmarkEnd w:id="439"/>
       <w:bookmarkEnd w:id="440"/>
       <w:bookmarkEnd w:id="441"/>
+    </w:p>
+    <w:p>
+      <w:pPr>
+        <w:rPr>
+          <w:rFonts w:ascii="仿宋" w:eastAsia="仿宋" w:hAnsi="仿宋"/>
+        </w:rPr>
+      </w:pPr>
+    </w:p>
+    <w:p>
+      <w:pPr>
+        <w:rPr>
+          <w:rFonts w:ascii="仿宋" w:eastAsia="仿宋" w:hAnsi="仿宋"/>
+        </w:rPr>
+      </w:pPr>
+      <w:r>
+        <w:rPr>
+          <w:rFonts w:ascii="仿宋" w:eastAsia="仿宋" w:hAnsi="仿宋"/>
+        </w:rPr>
+        <w:t>冯梦华《宋六十一家词绚序》谓：</w:t>
+      </w:r>
+      <w:r>
+        <w:rPr>
+          <w:rFonts w:ascii="仿宋" w:eastAsia="仿宋" w:hAnsi="仿宋"/>
+          <w:color w:val="C00000"/>
+        </w:rPr>
+        <w:t>“淮海、小山，古之伤心人也。其淡语皆有味，浅语皆有致。”</w:t>
+      </w:r>
+      <w:r>
+        <w:rPr>
+          <w:rFonts w:ascii="仿宋" w:eastAsia="仿宋" w:hAnsi="仿宋"/>
+        </w:rPr>
+        <w:t>余谓此唯淮海足以当之。小山矜贵有余，但可方驾子野、方回，未足抗衡淮海也。</w:t>
+      </w:r>
+    </w:p>
+    <w:p>
+      <w:pPr>
+        <w:rPr>
+          <w:rFonts w:ascii="仿宋" w:eastAsia="仿宋" w:hAnsi="仿宋"/>
+        </w:rPr>
+      </w:pPr>
+    </w:p>
+    <w:p>
+      <w:pPr>
+        <w:rPr>
+          <w:rFonts w:ascii="仿宋" w:eastAsia="仿宋" w:hAnsi="仿宋"/>
+        </w:rPr>
+      </w:pPr>
+      <w:r>
+        <w:rPr>
+          <w:rFonts w:ascii="仿宋" w:eastAsia="仿宋" w:hAnsi="仿宋"/>
+        </w:rPr>
+        <w:t>【注】</w:t>
+      </w:r>
+    </w:p>
+    <w:p>
+      <w:pPr>
+        <w:rPr>
+          <w:rFonts w:ascii="仿宋" w:eastAsia="仿宋" w:hAnsi="仿宋"/>
+        </w:rPr>
+      </w:pPr>
+    </w:p>
+    <w:p>
+      <w:pPr>
+        <w:rPr>
+          <w:rFonts w:ascii="仿宋" w:eastAsia="仿宋" w:hAnsi="仿宋"/>
+        </w:rPr>
+      </w:pPr>
+      <w:r>
+        <w:rPr>
+          <w:rFonts w:ascii="仿宋" w:eastAsia="仿宋" w:hAnsi="仿宋"/>
+        </w:rPr>
+        <w:t>冯煦，字梦华，号蒿庵，近代词人，有《蒙香室词集》。</w:t>
+      </w:r>
+    </w:p>
+    <w:p>
+      <w:pPr>
+        <w:rPr>
+          <w:rFonts w:ascii="仿宋" w:eastAsia="仿宋" w:hAnsi="仿宋"/>
+        </w:rPr>
+      </w:pPr>
+    </w:p>
+    <w:p>
+      <w:pPr>
+        <w:rPr>
+          <w:rFonts w:ascii="仿宋" w:eastAsia="仿宋" w:hAnsi="仿宋"/>
+        </w:rPr>
+      </w:pPr>
+      <w:r>
+        <w:rPr>
+          <w:rFonts w:ascii="仿宋" w:eastAsia="仿宋" w:hAnsi="仿宋"/>
+        </w:rPr>
+        <w:t>晏几道，字叔原，号小山，北宋词人。</w:t>
+      </w:r>
+    </w:p>
+    <w:p>
+      <w:pPr>
+        <w:rPr>
+          <w:rFonts w:ascii="仿宋" w:eastAsia="仿宋" w:hAnsi="仿宋"/>
+        </w:rPr>
+      </w:pPr>
+    </w:p>
+    <w:p>
+      <w:pPr>
+        <w:rPr>
+          <w:rFonts w:ascii="仿宋" w:eastAsia="仿宋" w:hAnsi="仿宋"/>
+        </w:rPr>
+      </w:pPr>
+      <w:r>
+        <w:rPr>
+          <w:rFonts w:ascii="仿宋" w:eastAsia="仿宋" w:hAnsi="仿宋"/>
+        </w:rPr>
+        <w:t>杜甫《戏为六绝句》：</w:t>
+      </w:r>
+      <w:r>
+        <w:rPr>
+          <w:rFonts w:ascii="仿宋" w:eastAsia="仿宋" w:hAnsi="仿宋"/>
+          <w:color w:val="0070C0"/>
+        </w:rPr>
+        <w:t>“窃攀屈宋宜方驾，恐与齐梁作后尘”</w:t>
+      </w:r>
+      <w:r>
+        <w:rPr>
+          <w:rFonts w:ascii="仿宋" w:eastAsia="仿宋" w:hAnsi="仿宋"/>
+        </w:rPr>
+        <w:t>。方驾，并驾齐驱。</w:t>
+      </w:r>
+    </w:p>
+    <w:p>
+      <w:pPr>
+        <w:rPr>
+          <w:rFonts w:ascii="仿宋" w:eastAsia="仿宋" w:hAnsi="仿宋"/>
+        </w:rPr>
+      </w:pPr>
+    </w:p>
+    <w:p>
+      <w:pPr>
+        <w:rPr>
+          <w:rFonts w:ascii="仿宋" w:eastAsia="仿宋" w:hAnsi="仿宋"/>
+        </w:rPr>
+      </w:pPr>
+      <w:r>
+        <w:rPr>
+          <w:rFonts w:ascii="仿宋" w:eastAsia="仿宋" w:hAnsi="仿宋"/>
+        </w:rPr>
+        <w:t>张先，字子野，北宋词人。</w:t>
+      </w:r>
+    </w:p>
+    <w:p>
+      <w:pPr>
+        <w:rPr>
+          <w:rFonts w:ascii="仿宋" w:eastAsia="仿宋" w:hAnsi="仿宋"/>
+        </w:rPr>
+      </w:pPr>
+    </w:p>
+    <w:p>
+      <w:pPr>
+        <w:rPr>
+          <w:rFonts w:ascii="仿宋" w:eastAsia="仿宋" w:hAnsi="仿宋"/>
+        </w:rPr>
+      </w:pPr>
+      <w:r>
+        <w:rPr>
+          <w:rFonts w:ascii="仿宋" w:eastAsia="仿宋" w:hAnsi="仿宋"/>
+        </w:rPr>
+        <w:t>贺铸，字方回，北宋词人。</w:t>
+      </w:r>
+    </w:p>
+    <w:p>
+      <w:pPr>
+        <w:rPr>
+          <w:rFonts w:ascii="仿宋" w:eastAsia="仿宋" w:hAnsi="仿宋"/>
+        </w:rPr>
+      </w:pPr>
+    </w:p>
+    <w:p>
+      <w:pPr>
+        <w:pStyle w:val="8"/>
+      </w:pPr>
+      <w:bookmarkStart w:id="442" w:name="_Toc105797844"/>
+      <w:bookmarkStart w:id="443" w:name="_Toc105797970"/>
+      <w:bookmarkStart w:id="444" w:name="_Toc105798096"/>
+      <w:bookmarkStart w:id="445" w:name="_Toc105798222"/>
+      <w:bookmarkStart w:id="446" w:name="_Toc105798600"/>
+      <w:bookmarkStart w:id="447" w:name="_Toc105798726"/>
+      <w:bookmarkStart w:id="448" w:name="_Toc105798852"/>
+      <w:bookmarkStart w:id="449" w:name="_Toc105799245"/>
+      <w:bookmarkStart w:id="450" w:name="_Toc105799371"/>
+      <w:bookmarkStart w:id="451" w:name="_Toc105799512"/>
+      <w:bookmarkStart w:id="452" w:name="_Toc105799638"/>
+      <w:bookmarkStart w:id="453" w:name="_Toc105799764"/>
+      <w:bookmarkStart w:id="454" w:name="_Toc105799890"/>
+      <w:r>
+        <w:rPr>
+          <w:rFonts w:ascii="宋体" w:eastAsia="宋体" w:hAnsi="宋体" w:cs="宋体" w:hint="eastAsia"/>
+        </w:rPr>
+        <w:t>二九、少游词境凄婉</w:t>
+      </w:r>
       <w:bookmarkEnd w:id="442"/>
-    </w:p>
-    <w:p>
-      <w:pPr>
-        <w:rPr>
-          <w:rFonts w:ascii="仿宋" w:eastAsia="仿宋" w:hAnsi="仿宋"/>
-        </w:rPr>
-      </w:pPr>
-    </w:p>
-    <w:p>
-      <w:pPr>
-        <w:rPr>
-          <w:rFonts w:ascii="仿宋" w:eastAsia="仿宋" w:hAnsi="仿宋"/>
-        </w:rPr>
-      </w:pPr>
-      <w:r>
-        <w:rPr>
-          <w:rFonts w:ascii="仿宋" w:eastAsia="仿宋" w:hAnsi="仿宋"/>
-        </w:rPr>
-        <w:t>冯梦华《宋六十一家词绚序》谓：</w:t>
-      </w:r>
-      <w:r>
-        <w:rPr>
-          <w:rFonts w:ascii="仿宋" w:eastAsia="仿宋" w:hAnsi="仿宋"/>
-          <w:color w:val="C00000"/>
-        </w:rPr>
-        <w:t>“淮海、小山，古之伤心人也。其淡语皆有味，浅语皆有致。”</w:t>
-      </w:r>
-      <w:r>
-        <w:rPr>
-          <w:rFonts w:ascii="仿宋" w:eastAsia="仿宋" w:hAnsi="仿宋"/>
-        </w:rPr>
-        <w:t>余谓此唯淮海足以当之。小山矜贵有余，但可方驾子野、方回，未足抗衡淮海也。</w:t>
-      </w:r>
-    </w:p>
-    <w:p>
-      <w:pPr>
-        <w:rPr>
-          <w:rFonts w:ascii="仿宋" w:eastAsia="仿宋" w:hAnsi="仿宋"/>
-        </w:rPr>
-      </w:pPr>
-    </w:p>
-    <w:p>
-      <w:pPr>
-        <w:rPr>
-          <w:rFonts w:ascii="仿宋" w:eastAsia="仿宋" w:hAnsi="仿宋"/>
-        </w:rPr>
-      </w:pPr>
-      <w:r>
-        <w:rPr>
-          <w:rFonts w:ascii="仿宋" w:eastAsia="仿宋" w:hAnsi="仿宋"/>
-        </w:rPr>
-        <w:t>【注】</w:t>
-      </w:r>
-    </w:p>
-    <w:p>
-      <w:pPr>
-        <w:rPr>
-          <w:rFonts w:ascii="仿宋" w:eastAsia="仿宋" w:hAnsi="仿宋"/>
-        </w:rPr>
-      </w:pPr>
-    </w:p>
-    <w:p>
-      <w:pPr>
-        <w:rPr>
-          <w:rFonts w:ascii="仿宋" w:eastAsia="仿宋" w:hAnsi="仿宋"/>
-        </w:rPr>
-      </w:pPr>
-      <w:r>
-        <w:rPr>
-          <w:rFonts w:ascii="仿宋" w:eastAsia="仿宋" w:hAnsi="仿宋"/>
-        </w:rPr>
-        <w:t>冯煦，字梦华，号蒿庵，近代词人，有《蒙香室词集》。</w:t>
-      </w:r>
-    </w:p>
-    <w:p>
-      <w:pPr>
-        <w:rPr>
-          <w:rFonts w:ascii="仿宋" w:eastAsia="仿宋" w:hAnsi="仿宋"/>
-        </w:rPr>
-      </w:pPr>
-    </w:p>
-    <w:p>
-      <w:pPr>
-        <w:rPr>
-          <w:rFonts w:ascii="仿宋" w:eastAsia="仿宋" w:hAnsi="仿宋"/>
-        </w:rPr>
-      </w:pPr>
-      <w:r>
-        <w:rPr>
-          <w:rFonts w:ascii="仿宋" w:eastAsia="仿宋" w:hAnsi="仿宋"/>
-        </w:rPr>
-        <w:t>晏几道，字叔原，号小山，北宋词人。</w:t>
-      </w:r>
-    </w:p>
-    <w:p>
-      <w:pPr>
-        <w:rPr>
-          <w:rFonts w:ascii="仿宋" w:eastAsia="仿宋" w:hAnsi="仿宋"/>
-        </w:rPr>
-      </w:pPr>
-    </w:p>
-    <w:p>
-      <w:pPr>
-        <w:rPr>
-          <w:rFonts w:ascii="仿宋" w:eastAsia="仿宋" w:hAnsi="仿宋"/>
-        </w:rPr>
-      </w:pPr>
-      <w:r>
-        <w:rPr>
-          <w:rFonts w:ascii="仿宋" w:eastAsia="仿宋" w:hAnsi="仿宋"/>
-        </w:rPr>
-        <w:t>杜甫《戏为六绝句》：</w:t>
-      </w:r>
-      <w:r>
-        <w:rPr>
-          <w:rFonts w:ascii="仿宋" w:eastAsia="仿宋" w:hAnsi="仿宋"/>
-          <w:color w:val="0070C0"/>
-        </w:rPr>
-        <w:t>“窃攀屈宋宜方驾，恐与齐梁作后尘”</w:t>
-      </w:r>
-      <w:r>
-        <w:rPr>
-          <w:rFonts w:ascii="仿宋" w:eastAsia="仿宋" w:hAnsi="仿宋"/>
-        </w:rPr>
-        <w:t>。方驾，并驾齐驱。</w:t>
-      </w:r>
-    </w:p>
-    <w:p>
-      <w:pPr>
-        <w:rPr>
-          <w:rFonts w:ascii="仿宋" w:eastAsia="仿宋" w:hAnsi="仿宋"/>
-        </w:rPr>
-      </w:pPr>
-    </w:p>
-    <w:p>
-      <w:pPr>
-        <w:rPr>
-          <w:rFonts w:ascii="仿宋" w:eastAsia="仿宋" w:hAnsi="仿宋"/>
-        </w:rPr>
-      </w:pPr>
-      <w:r>
-        <w:rPr>
-          <w:rFonts w:ascii="仿宋" w:eastAsia="仿宋" w:hAnsi="仿宋"/>
-        </w:rPr>
-        <w:t>张先，字子野，北宋词人。</w:t>
-      </w:r>
-    </w:p>
-    <w:p>
-      <w:pPr>
-        <w:rPr>
-          <w:rFonts w:ascii="仿宋" w:eastAsia="仿宋" w:hAnsi="仿宋"/>
-        </w:rPr>
-      </w:pPr>
-    </w:p>
-    <w:p>
-      <w:pPr>
-        <w:rPr>
-          <w:rFonts w:ascii="仿宋" w:eastAsia="仿宋" w:hAnsi="仿宋"/>
-        </w:rPr>
-      </w:pPr>
-      <w:r>
-        <w:rPr>
-          <w:rFonts w:ascii="仿宋" w:eastAsia="仿宋" w:hAnsi="仿宋"/>
-        </w:rPr>
-        <w:t>贺铸，字方回，北宋词人。</w:t>
-      </w:r>
-    </w:p>
-    <w:p>
-      <w:pPr>
-        <w:rPr>
-          <w:rFonts w:ascii="仿宋" w:eastAsia="仿宋" w:hAnsi="仿宋"/>
-        </w:rPr>
-      </w:pPr>
-    </w:p>
-    <w:p>
-      <w:pPr>
-        <w:pStyle w:val="8"/>
-      </w:pPr>
-      <w:bookmarkStart w:id="443" w:name="_Toc105797844"/>
-      <w:bookmarkStart w:id="444" w:name="_Toc105797970"/>
-      <w:bookmarkStart w:id="445" w:name="_Toc105798096"/>
-      <w:bookmarkStart w:id="446" w:name="_Toc105798222"/>
-      <w:bookmarkStart w:id="447" w:name="_Toc105798600"/>
-      <w:bookmarkStart w:id="448" w:name="_Toc105798726"/>
-      <w:bookmarkStart w:id="449" w:name="_Toc105798852"/>
-      <w:bookmarkStart w:id="450" w:name="_Toc105799245"/>
-      <w:bookmarkStart w:id="451" w:name="_Toc105799371"/>
-      <w:bookmarkStart w:id="452" w:name="_Toc105799512"/>
-      <w:bookmarkStart w:id="453" w:name="_Toc105799638"/>
-      <w:bookmarkStart w:id="454" w:name="_Toc105799764"/>
-      <w:bookmarkStart w:id="455" w:name="_Toc105799890"/>
-      <w:r>
-        <w:rPr>
-          <w:rFonts w:ascii="宋体" w:eastAsia="宋体" w:hAnsi="宋体" w:cs="宋体" w:hint="eastAsia"/>
-        </w:rPr>
-        <w:t>二九、少游词境凄婉</w:t>
-      </w:r>
       <w:bookmarkEnd w:id="443"/>
       <w:bookmarkEnd w:id="444"/>
       <w:bookmarkEnd w:id="445"/>
@@ -6396,144 +6382,144 @@
       <w:bookmarkEnd w:id="452"/>
       <w:bookmarkEnd w:id="453"/>
       <w:bookmarkEnd w:id="454"/>
+    </w:p>
+    <w:p>
+      <w:pPr>
+        <w:rPr>
+          <w:rFonts w:ascii="仿宋" w:eastAsia="仿宋" w:hAnsi="仿宋"/>
+        </w:rPr>
+      </w:pPr>
+    </w:p>
+    <w:p>
+      <w:pPr>
+        <w:rPr>
+          <w:rFonts w:ascii="仿宋" w:eastAsia="仿宋" w:hAnsi="仿宋"/>
+        </w:rPr>
+      </w:pPr>
+      <w:r>
+        <w:rPr>
+          <w:rFonts w:ascii="仿宋" w:eastAsia="仿宋" w:hAnsi="仿宋"/>
+        </w:rPr>
+        <w:t>少游词境最为凄婉。至</w:t>
+      </w:r>
+      <w:r>
+        <w:rPr>
+          <w:rFonts w:ascii="仿宋" w:eastAsia="仿宋" w:hAnsi="仿宋"/>
+          <w:color w:val="C00000"/>
+        </w:rPr>
+        <w:t>“可堪孤馆闭春寒，杜鹃声里斜陽暮”</w:t>
+      </w:r>
+      <w:r>
+        <w:rPr>
+          <w:rFonts w:ascii="仿宋" w:eastAsia="仿宋" w:hAnsi="仿宋"/>
+        </w:rPr>
+        <w:t>，则变而凄厉矣。东坡赏其后二语，犹为皮相。</w:t>
+      </w:r>
+    </w:p>
+    <w:p>
+      <w:pPr>
+        <w:rPr>
+          <w:rFonts w:ascii="仿宋" w:eastAsia="仿宋" w:hAnsi="仿宋"/>
+        </w:rPr>
+      </w:pPr>
+    </w:p>
+    <w:p>
+      <w:pPr>
+        <w:rPr>
+          <w:rFonts w:ascii="仿宋" w:eastAsia="仿宋" w:hAnsi="仿宋"/>
+        </w:rPr>
+      </w:pPr>
+      <w:r>
+        <w:rPr>
+          <w:rFonts w:ascii="仿宋" w:eastAsia="仿宋" w:hAnsi="仿宋"/>
+        </w:rPr>
+        <w:t>【注】</w:t>
+      </w:r>
+    </w:p>
+    <w:p>
+      <w:pPr>
+        <w:rPr>
+          <w:rFonts w:ascii="仿宋" w:eastAsia="仿宋" w:hAnsi="仿宋"/>
+        </w:rPr>
+      </w:pPr>
+    </w:p>
+    <w:p>
+      <w:pPr>
+        <w:rPr>
+          <w:rFonts w:ascii="仿宋" w:eastAsia="仿宋" w:hAnsi="仿宋"/>
+        </w:rPr>
+      </w:pPr>
+      <w:r>
+        <w:rPr>
+          <w:rFonts w:ascii="仿宋" w:eastAsia="仿宋" w:hAnsi="仿宋"/>
+        </w:rPr>
+        <w:t>胡仔《苕溪渔隐丛话》前集卷五十引：东坡绝爱</w:t>
+      </w:r>
+      <w:r>
+        <w:rPr>
+          <w:rFonts w:ascii="仿宋" w:eastAsia="仿宋" w:hAnsi="仿宋"/>
+          <w:color w:val="0070C0"/>
+        </w:rPr>
+        <w:t>“郴江幸自绕郴山，为谁流下潇湘去”</w:t>
+      </w:r>
+      <w:r>
+        <w:rPr>
+          <w:rFonts w:ascii="仿宋" w:eastAsia="仿宋" w:hAnsi="仿宋"/>
+        </w:rPr>
+        <w:t>，自书于扇曰：“少游已矣，虽万人何赎。”</w:t>
+      </w:r>
+    </w:p>
+    <w:p>
+      <w:pPr>
+        <w:rPr>
+          <w:rFonts w:ascii="仿宋" w:eastAsia="仿宋" w:hAnsi="仿宋"/>
+        </w:rPr>
+      </w:pPr>
+    </w:p>
+    <w:p>
+      <w:pPr>
+        <w:rPr>
+          <w:rFonts w:ascii="仿宋" w:eastAsia="仿宋" w:hAnsi="仿宋"/>
+        </w:rPr>
+      </w:pPr>
+      <w:r>
+        <w:rPr>
+          <w:rFonts w:ascii="仿宋" w:eastAsia="仿宋" w:hAnsi="仿宋"/>
+        </w:rPr>
+        <w:t>皮相，从表面看，语见《史记·郦生陆贾列传》。</w:t>
+      </w:r>
+    </w:p>
+    <w:p>
+      <w:pPr>
+        <w:rPr>
+          <w:rFonts w:ascii="仿宋" w:eastAsia="仿宋" w:hAnsi="仿宋"/>
+        </w:rPr>
+      </w:pPr>
+    </w:p>
+    <w:p>
+      <w:pPr>
+        <w:pStyle w:val="8"/>
+      </w:pPr>
+      <w:bookmarkStart w:id="455" w:name="_Toc105797845"/>
+      <w:bookmarkStart w:id="456" w:name="_Toc105797971"/>
+      <w:bookmarkStart w:id="457" w:name="_Toc105798097"/>
+      <w:bookmarkStart w:id="458" w:name="_Toc105798223"/>
+      <w:bookmarkStart w:id="459" w:name="_Toc105798601"/>
+      <w:bookmarkStart w:id="460" w:name="_Toc105798727"/>
+      <w:bookmarkStart w:id="461" w:name="_Toc105798853"/>
+      <w:bookmarkStart w:id="462" w:name="_Toc105799246"/>
+      <w:bookmarkStart w:id="463" w:name="_Toc105799372"/>
+      <w:bookmarkStart w:id="464" w:name="_Toc105799513"/>
+      <w:bookmarkStart w:id="465" w:name="_Toc105799639"/>
+      <w:bookmarkStart w:id="466" w:name="_Toc105799765"/>
+      <w:bookmarkStart w:id="467" w:name="_Toc105799891"/>
+      <w:r>
+        <w:rPr>
+          <w:rFonts w:ascii="宋体" w:eastAsia="宋体" w:hAnsi="宋体" w:cs="宋体" w:hint="eastAsia"/>
+        </w:rPr>
+        <w:t>三十、秦词气象似诗</w:t>
+      </w:r>
       <w:bookmarkEnd w:id="455"/>
-    </w:p>
-    <w:p>
-      <w:pPr>
-        <w:rPr>
-          <w:rFonts w:ascii="仿宋" w:eastAsia="仿宋" w:hAnsi="仿宋"/>
-        </w:rPr>
-      </w:pPr>
-    </w:p>
-    <w:p>
-      <w:pPr>
-        <w:rPr>
-          <w:rFonts w:ascii="仿宋" w:eastAsia="仿宋" w:hAnsi="仿宋"/>
-        </w:rPr>
-      </w:pPr>
-      <w:r>
-        <w:rPr>
-          <w:rFonts w:ascii="仿宋" w:eastAsia="仿宋" w:hAnsi="仿宋"/>
-        </w:rPr>
-        <w:t>少游词境最为凄婉。至</w:t>
-      </w:r>
-      <w:r>
-        <w:rPr>
-          <w:rFonts w:ascii="仿宋" w:eastAsia="仿宋" w:hAnsi="仿宋"/>
-          <w:color w:val="C00000"/>
-        </w:rPr>
-        <w:t>“可堪孤馆闭春寒，杜鹃声里斜陽暮”</w:t>
-      </w:r>
-      <w:r>
-        <w:rPr>
-          <w:rFonts w:ascii="仿宋" w:eastAsia="仿宋" w:hAnsi="仿宋"/>
-        </w:rPr>
-        <w:t>，则变而凄厉矣。东坡赏其后二语，犹为皮相。</w:t>
-      </w:r>
-    </w:p>
-    <w:p>
-      <w:pPr>
-        <w:rPr>
-          <w:rFonts w:ascii="仿宋" w:eastAsia="仿宋" w:hAnsi="仿宋"/>
-        </w:rPr>
-      </w:pPr>
-    </w:p>
-    <w:p>
-      <w:pPr>
-        <w:rPr>
-          <w:rFonts w:ascii="仿宋" w:eastAsia="仿宋" w:hAnsi="仿宋"/>
-        </w:rPr>
-      </w:pPr>
-      <w:r>
-        <w:rPr>
-          <w:rFonts w:ascii="仿宋" w:eastAsia="仿宋" w:hAnsi="仿宋"/>
-        </w:rPr>
-        <w:t>【注】</w:t>
-      </w:r>
-    </w:p>
-    <w:p>
-      <w:pPr>
-        <w:rPr>
-          <w:rFonts w:ascii="仿宋" w:eastAsia="仿宋" w:hAnsi="仿宋"/>
-        </w:rPr>
-      </w:pPr>
-    </w:p>
-    <w:p>
-      <w:pPr>
-        <w:rPr>
-          <w:rFonts w:ascii="仿宋" w:eastAsia="仿宋" w:hAnsi="仿宋"/>
-        </w:rPr>
-      </w:pPr>
-      <w:r>
-        <w:rPr>
-          <w:rFonts w:ascii="仿宋" w:eastAsia="仿宋" w:hAnsi="仿宋"/>
-        </w:rPr>
-        <w:t>胡仔《苕溪渔隐丛话》前集卷五十引：东坡绝爱</w:t>
-      </w:r>
-      <w:r>
-        <w:rPr>
-          <w:rFonts w:ascii="仿宋" w:eastAsia="仿宋" w:hAnsi="仿宋"/>
-          <w:color w:val="0070C0"/>
-        </w:rPr>
-        <w:t>“郴江幸自绕郴山，为谁流下潇湘去”</w:t>
-      </w:r>
-      <w:r>
-        <w:rPr>
-          <w:rFonts w:ascii="仿宋" w:eastAsia="仿宋" w:hAnsi="仿宋"/>
-        </w:rPr>
-        <w:t>，自书于扇曰：“少游已矣，虽万人何赎。”</w:t>
-      </w:r>
-    </w:p>
-    <w:p>
-      <w:pPr>
-        <w:rPr>
-          <w:rFonts w:ascii="仿宋" w:eastAsia="仿宋" w:hAnsi="仿宋"/>
-        </w:rPr>
-      </w:pPr>
-    </w:p>
-    <w:p>
-      <w:pPr>
-        <w:rPr>
-          <w:rFonts w:ascii="仿宋" w:eastAsia="仿宋" w:hAnsi="仿宋"/>
-        </w:rPr>
-      </w:pPr>
-      <w:r>
-        <w:rPr>
-          <w:rFonts w:ascii="仿宋" w:eastAsia="仿宋" w:hAnsi="仿宋"/>
-        </w:rPr>
-        <w:t>皮相，从表面看，语见《史记·郦生陆贾列传》。</w:t>
-      </w:r>
-    </w:p>
-    <w:p>
-      <w:pPr>
-        <w:rPr>
-          <w:rFonts w:ascii="仿宋" w:eastAsia="仿宋" w:hAnsi="仿宋"/>
-        </w:rPr>
-      </w:pPr>
-    </w:p>
-    <w:p>
-      <w:pPr>
-        <w:pStyle w:val="8"/>
-      </w:pPr>
-      <w:bookmarkStart w:id="456" w:name="_Toc105797845"/>
-      <w:bookmarkStart w:id="457" w:name="_Toc105797971"/>
-      <w:bookmarkStart w:id="458" w:name="_Toc105798097"/>
-      <w:bookmarkStart w:id="459" w:name="_Toc105798223"/>
-      <w:bookmarkStart w:id="460" w:name="_Toc105798601"/>
-      <w:bookmarkStart w:id="461" w:name="_Toc105798727"/>
-      <w:bookmarkStart w:id="462" w:name="_Toc105798853"/>
-      <w:bookmarkStart w:id="463" w:name="_Toc105799246"/>
-      <w:bookmarkStart w:id="464" w:name="_Toc105799372"/>
-      <w:bookmarkStart w:id="465" w:name="_Toc105799513"/>
-      <w:bookmarkStart w:id="466" w:name="_Toc105799639"/>
-      <w:bookmarkStart w:id="467" w:name="_Toc105799765"/>
-      <w:bookmarkStart w:id="468" w:name="_Toc105799891"/>
-      <w:r>
-        <w:rPr>
-          <w:rFonts w:ascii="宋体" w:eastAsia="宋体" w:hAnsi="宋体" w:cs="宋体" w:hint="eastAsia"/>
-        </w:rPr>
-        <w:t>三十、秦词气象似诗</w:t>
-      </w:r>
       <w:bookmarkEnd w:id="456"/>
       <w:bookmarkEnd w:id="457"/>
       <w:bookmarkEnd w:id="458"/>
@@ -6546,269 +6532,269 @@
       <w:bookmarkEnd w:id="465"/>
       <w:bookmarkEnd w:id="466"/>
       <w:bookmarkEnd w:id="467"/>
+    </w:p>
+    <w:p>
+      <w:pPr>
+        <w:rPr>
+          <w:rFonts w:ascii="仿宋" w:eastAsia="仿宋" w:hAnsi="仿宋"/>
+        </w:rPr>
+      </w:pPr>
+    </w:p>
+    <w:p>
+      <w:pPr>
+        <w:rPr>
+          <w:rFonts w:ascii="仿宋" w:eastAsia="仿宋" w:hAnsi="仿宋"/>
+        </w:rPr>
+      </w:pPr>
+      <w:r>
+        <w:rPr>
+          <w:rFonts w:ascii="仿宋" w:eastAsia="仿宋" w:hAnsi="仿宋"/>
+          <w:color w:val="C00000"/>
+        </w:rPr>
+        <w:t>“风雨如晦，鸡鸣不已</w:t>
+      </w:r>
+      <w:r>
+        <w:rPr>
+          <w:rFonts w:ascii="仿宋" w:eastAsia="仿宋" w:hAnsi="仿宋"/>
+        </w:rPr>
+        <w:t>”，</w:t>
+      </w:r>
+      <w:r>
+        <w:rPr>
+          <w:rFonts w:ascii="仿宋" w:eastAsia="仿宋" w:hAnsi="仿宋"/>
+          <w:color w:val="C00000"/>
+        </w:rPr>
+        <w:t>“山峻高以蔽日兮，下幽晦以多雨。霰雪纷其无垠兮，云霏霏而承宇”</w:t>
+      </w:r>
+      <w:r>
+        <w:rPr>
+          <w:rFonts w:ascii="仿宋" w:eastAsia="仿宋" w:hAnsi="仿宋"/>
+        </w:rPr>
+        <w:t>，</w:t>
+      </w:r>
+      <w:r>
+        <w:rPr>
+          <w:rFonts w:ascii="仿宋" w:eastAsia="仿宋" w:hAnsi="仿宋"/>
+          <w:color w:val="C00000"/>
+        </w:rPr>
+        <w:t>“树树皆秋色，山山唯落晖”</w:t>
+      </w:r>
+      <w:r>
+        <w:rPr>
+          <w:rFonts w:ascii="仿宋" w:eastAsia="仿宋" w:hAnsi="仿宋"/>
+        </w:rPr>
+        <w:t>，</w:t>
+      </w:r>
+      <w:r>
+        <w:rPr>
+          <w:rFonts w:ascii="仿宋" w:eastAsia="仿宋" w:hAnsi="仿宋"/>
+          <w:color w:val="C00000"/>
+        </w:rPr>
+        <w:t>“可堪孤馆闭春寒，杜鹃声里斜陽暮”</w:t>
+      </w:r>
+      <w:r>
+        <w:rPr>
+          <w:rFonts w:ascii="仿宋" w:eastAsia="仿宋" w:hAnsi="仿宋"/>
+        </w:rPr>
+        <w:t>，气象皆相似。</w:t>
+      </w:r>
+    </w:p>
+    <w:p>
+      <w:pPr>
+        <w:rPr>
+          <w:rFonts w:ascii="仿宋" w:eastAsia="仿宋" w:hAnsi="仿宋"/>
+        </w:rPr>
+      </w:pPr>
+    </w:p>
+    <w:p>
+      <w:pPr>
+        <w:rPr>
+          <w:rFonts w:ascii="仿宋" w:eastAsia="仿宋" w:hAnsi="仿宋"/>
+        </w:rPr>
+      </w:pPr>
+      <w:r>
+        <w:rPr>
+          <w:rFonts w:ascii="仿宋" w:eastAsia="仿宋" w:hAnsi="仿宋"/>
+        </w:rPr>
+        <w:t>【注】</w:t>
+      </w:r>
+    </w:p>
+    <w:p>
+      <w:pPr>
+        <w:rPr>
+          <w:rFonts w:ascii="仿宋" w:eastAsia="仿宋" w:hAnsi="仿宋"/>
+        </w:rPr>
+      </w:pPr>
+    </w:p>
+    <w:p>
+      <w:pPr>
+        <w:rPr>
+          <w:rFonts w:ascii="仿宋" w:eastAsia="仿宋" w:hAnsi="仿宋"/>
+        </w:rPr>
+      </w:pPr>
+      <w:r>
+        <w:rPr>
+          <w:rFonts w:ascii="仿宋" w:eastAsia="仿宋" w:hAnsi="仿宋"/>
+        </w:rPr>
+        <w:t>《诗经·郑风·风雨》：</w:t>
+      </w:r>
+    </w:p>
+    <w:p>
+      <w:pPr>
+        <w:rPr>
+          <w:rFonts w:ascii="仿宋" w:eastAsia="仿宋" w:hAnsi="仿宋"/>
+        </w:rPr>
+      </w:pPr>
+    </w:p>
+    <w:p>
+      <w:pPr>
+        <w:rPr>
+          <w:rFonts w:ascii="仿宋" w:eastAsia="仿宋" w:hAnsi="仿宋"/>
+          <w:color w:val="0070C0"/>
+        </w:rPr>
+      </w:pPr>
+      <w:r>
+        <w:rPr>
+          <w:rFonts w:ascii="仿宋" w:eastAsia="仿宋" w:hAnsi="仿宋"/>
+          <w:color w:val="0070C0"/>
+        </w:rPr>
+        <w:t>“风雨凄凄，鸡鸣喈喈。既见君子，云胡不夷。</w:t>
+      </w:r>
+    </w:p>
+    <w:p>
+      <w:pPr>
+        <w:rPr>
+          <w:rFonts w:ascii="仿宋" w:eastAsia="仿宋" w:hAnsi="仿宋"/>
+          <w:color w:val="0070C0"/>
+        </w:rPr>
+      </w:pPr>
+    </w:p>
+    <w:p>
+      <w:pPr>
+        <w:rPr>
+          <w:rFonts w:ascii="仿宋" w:eastAsia="仿宋" w:hAnsi="仿宋"/>
+          <w:color w:val="0070C0"/>
+        </w:rPr>
+      </w:pPr>
+      <w:r>
+        <w:rPr>
+          <w:rFonts w:ascii="仿宋" w:eastAsia="仿宋" w:hAnsi="仿宋"/>
+          <w:color w:val="0070C0"/>
+        </w:rPr>
+        <w:t>风雨潇潇，鸡鸣胶胶。既见君子，云胡不瘳。</w:t>
+      </w:r>
+    </w:p>
+    <w:p>
+      <w:pPr>
+        <w:rPr>
+          <w:rFonts w:ascii="仿宋" w:eastAsia="仿宋" w:hAnsi="仿宋"/>
+          <w:color w:val="0070C0"/>
+        </w:rPr>
+      </w:pPr>
+    </w:p>
+    <w:p>
+      <w:pPr>
+        <w:rPr>
+          <w:rFonts w:ascii="仿宋" w:eastAsia="仿宋" w:hAnsi="仿宋"/>
+          <w:color w:val="0070C0"/>
+        </w:rPr>
+      </w:pPr>
+      <w:r>
+        <w:rPr>
+          <w:rFonts w:ascii="仿宋" w:eastAsia="仿宋" w:hAnsi="仿宋"/>
+          <w:color w:val="0070C0"/>
+        </w:rPr>
+        <w:t>风雨如晦，鸡鸣不已。既见君子，云胡不喜。”</w:t>
+      </w:r>
+    </w:p>
+    <w:p>
+      <w:pPr>
+        <w:rPr>
+          <w:rFonts w:ascii="仿宋" w:eastAsia="仿宋" w:hAnsi="仿宋"/>
+        </w:rPr>
+      </w:pPr>
+    </w:p>
+    <w:p>
+      <w:pPr>
+        <w:rPr>
+          <w:rFonts w:ascii="仿宋" w:eastAsia="仿宋" w:hAnsi="仿宋"/>
+        </w:rPr>
+      </w:pPr>
+      <w:r>
+        <w:rPr>
+          <w:rFonts w:ascii="仿宋" w:eastAsia="仿宋" w:hAnsi="仿宋"/>
+        </w:rPr>
+        <w:t>“山峻高</w:t>
+      </w:r>
+      <w:r>
+        <w:rPr>
+          <w:rFonts w:ascii="仿宋" w:eastAsia="仿宋" w:hAnsi="仿宋" w:hint="eastAsia"/>
+        </w:rPr>
+        <w:t>而蔽日兮</w:t>
+      </w:r>
+      <w:r>
+        <w:rPr>
+          <w:rFonts w:ascii="仿宋" w:eastAsia="仿宋" w:hAnsi="仿宋"/>
+        </w:rPr>
+        <w:t>”句出自屈原《楚辞·九章·涉江》。</w:t>
+      </w:r>
+    </w:p>
+    <w:p>
+      <w:pPr>
+        <w:rPr>
+          <w:rFonts w:ascii="仿宋" w:eastAsia="仿宋" w:hAnsi="仿宋"/>
+        </w:rPr>
+      </w:pPr>
+    </w:p>
+    <w:p>
+      <w:pPr>
+        <w:rPr>
+          <w:rFonts w:ascii="仿宋" w:eastAsia="仿宋" w:hAnsi="仿宋"/>
+          <w:color w:val="0070C0"/>
+        </w:rPr>
+      </w:pPr>
+      <w:r>
+        <w:rPr>
+          <w:rFonts w:ascii="仿宋" w:eastAsia="仿宋" w:hAnsi="仿宋"/>
+        </w:rPr>
+        <w:t>王绩，字无功，号东皋子，唐代诗人，其《野望》：</w:t>
+      </w:r>
+      <w:r>
+        <w:rPr>
+          <w:rFonts w:ascii="仿宋" w:eastAsia="仿宋" w:hAnsi="仿宋"/>
+          <w:color w:val="0070C0"/>
+        </w:rPr>
+        <w:t>“东皋薄暮望，徒倚欲何依。树树皆秋色，山山唯落晖。牧人驱犊返，猎马带禽归。相顾无相识，长歌怀采薇。”</w:t>
+      </w:r>
+    </w:p>
+    <w:p>
+      <w:pPr>
+        <w:rPr>
+          <w:rFonts w:ascii="仿宋" w:eastAsia="仿宋" w:hAnsi="仿宋"/>
+        </w:rPr>
+      </w:pPr>
+    </w:p>
+    <w:p>
+      <w:pPr>
+        <w:pStyle w:val="3"/>
+      </w:pPr>
+      <w:bookmarkStart w:id="468" w:name="_Toc105797846"/>
+      <w:bookmarkStart w:id="469" w:name="_Toc105797972"/>
+      <w:bookmarkStart w:id="470" w:name="_Toc105798098"/>
+      <w:bookmarkStart w:id="471" w:name="_Toc105798224"/>
+      <w:bookmarkStart w:id="472" w:name="_Toc105798602"/>
+      <w:bookmarkStart w:id="473" w:name="_Toc105798728"/>
+      <w:bookmarkStart w:id="474" w:name="_Toc105798854"/>
+      <w:bookmarkStart w:id="475" w:name="_Toc105799247"/>
+      <w:bookmarkStart w:id="476" w:name="_Toc105799373"/>
+      <w:bookmarkStart w:id="477" w:name="_Toc105799514"/>
+      <w:bookmarkStart w:id="478" w:name="_Toc105799640"/>
+      <w:bookmarkStart w:id="479" w:name="_Toc105799766"/>
+      <w:bookmarkStart w:id="480" w:name="_Toc105799892"/>
+      <w:r>
+        <w:t>上卷 31~40</w:t>
+      </w:r>
       <w:bookmarkEnd w:id="468"/>
-    </w:p>
-    <w:p>
-      <w:pPr>
-        <w:rPr>
-          <w:rFonts w:ascii="仿宋" w:eastAsia="仿宋" w:hAnsi="仿宋"/>
-        </w:rPr>
-      </w:pPr>
-    </w:p>
-    <w:p>
-      <w:pPr>
-        <w:rPr>
-          <w:rFonts w:ascii="仿宋" w:eastAsia="仿宋" w:hAnsi="仿宋"/>
-        </w:rPr>
-      </w:pPr>
-      <w:r>
-        <w:rPr>
-          <w:rFonts w:ascii="仿宋" w:eastAsia="仿宋" w:hAnsi="仿宋"/>
-          <w:color w:val="C00000"/>
-        </w:rPr>
-        <w:t>“风雨如晦，鸡鸣不已</w:t>
-      </w:r>
-      <w:r>
-        <w:rPr>
-          <w:rFonts w:ascii="仿宋" w:eastAsia="仿宋" w:hAnsi="仿宋"/>
-        </w:rPr>
-        <w:t>”，</w:t>
-      </w:r>
-      <w:r>
-        <w:rPr>
-          <w:rFonts w:ascii="仿宋" w:eastAsia="仿宋" w:hAnsi="仿宋"/>
-          <w:color w:val="C00000"/>
-        </w:rPr>
-        <w:t>“山峻高以蔽日兮，下幽晦以多雨。霰雪纷其无垠兮，云霏霏而承宇”</w:t>
-      </w:r>
-      <w:r>
-        <w:rPr>
-          <w:rFonts w:ascii="仿宋" w:eastAsia="仿宋" w:hAnsi="仿宋"/>
-        </w:rPr>
-        <w:t>，</w:t>
-      </w:r>
-      <w:r>
-        <w:rPr>
-          <w:rFonts w:ascii="仿宋" w:eastAsia="仿宋" w:hAnsi="仿宋"/>
-          <w:color w:val="C00000"/>
-        </w:rPr>
-        <w:t>“树树皆秋色，山山唯落晖”</w:t>
-      </w:r>
-      <w:r>
-        <w:rPr>
-          <w:rFonts w:ascii="仿宋" w:eastAsia="仿宋" w:hAnsi="仿宋"/>
-        </w:rPr>
-        <w:t>，</w:t>
-      </w:r>
-      <w:r>
-        <w:rPr>
-          <w:rFonts w:ascii="仿宋" w:eastAsia="仿宋" w:hAnsi="仿宋"/>
-          <w:color w:val="C00000"/>
-        </w:rPr>
-        <w:t>“可堪孤馆闭春寒，杜鹃声里斜陽暮”</w:t>
-      </w:r>
-      <w:r>
-        <w:rPr>
-          <w:rFonts w:ascii="仿宋" w:eastAsia="仿宋" w:hAnsi="仿宋"/>
-        </w:rPr>
-        <w:t>，气象皆相似。</w:t>
-      </w:r>
-    </w:p>
-    <w:p>
-      <w:pPr>
-        <w:rPr>
-          <w:rFonts w:ascii="仿宋" w:eastAsia="仿宋" w:hAnsi="仿宋"/>
-        </w:rPr>
-      </w:pPr>
-    </w:p>
-    <w:p>
-      <w:pPr>
-        <w:rPr>
-          <w:rFonts w:ascii="仿宋" w:eastAsia="仿宋" w:hAnsi="仿宋"/>
-        </w:rPr>
-      </w:pPr>
-      <w:r>
-        <w:rPr>
-          <w:rFonts w:ascii="仿宋" w:eastAsia="仿宋" w:hAnsi="仿宋"/>
-        </w:rPr>
-        <w:t>【注】</w:t>
-      </w:r>
-    </w:p>
-    <w:p>
-      <w:pPr>
-        <w:rPr>
-          <w:rFonts w:ascii="仿宋" w:eastAsia="仿宋" w:hAnsi="仿宋"/>
-        </w:rPr>
-      </w:pPr>
-    </w:p>
-    <w:p>
-      <w:pPr>
-        <w:rPr>
-          <w:rFonts w:ascii="仿宋" w:eastAsia="仿宋" w:hAnsi="仿宋"/>
-        </w:rPr>
-      </w:pPr>
-      <w:r>
-        <w:rPr>
-          <w:rFonts w:ascii="仿宋" w:eastAsia="仿宋" w:hAnsi="仿宋"/>
-        </w:rPr>
-        <w:t>《诗经·郑风·风雨》：</w:t>
-      </w:r>
-    </w:p>
-    <w:p>
-      <w:pPr>
-        <w:rPr>
-          <w:rFonts w:ascii="仿宋" w:eastAsia="仿宋" w:hAnsi="仿宋"/>
-        </w:rPr>
-      </w:pPr>
-    </w:p>
-    <w:p>
-      <w:pPr>
-        <w:rPr>
-          <w:rFonts w:ascii="仿宋" w:eastAsia="仿宋" w:hAnsi="仿宋"/>
-          <w:color w:val="0070C0"/>
-        </w:rPr>
-      </w:pPr>
-      <w:r>
-        <w:rPr>
-          <w:rFonts w:ascii="仿宋" w:eastAsia="仿宋" w:hAnsi="仿宋"/>
-          <w:color w:val="0070C0"/>
-        </w:rPr>
-        <w:t>“风雨凄凄，鸡鸣喈喈。既见君子，云胡不夷。</w:t>
-      </w:r>
-    </w:p>
-    <w:p>
-      <w:pPr>
-        <w:rPr>
-          <w:rFonts w:ascii="仿宋" w:eastAsia="仿宋" w:hAnsi="仿宋"/>
-          <w:color w:val="0070C0"/>
-        </w:rPr>
-      </w:pPr>
-    </w:p>
-    <w:p>
-      <w:pPr>
-        <w:rPr>
-          <w:rFonts w:ascii="仿宋" w:eastAsia="仿宋" w:hAnsi="仿宋"/>
-          <w:color w:val="0070C0"/>
-        </w:rPr>
-      </w:pPr>
-      <w:r>
-        <w:rPr>
-          <w:rFonts w:ascii="仿宋" w:eastAsia="仿宋" w:hAnsi="仿宋"/>
-          <w:color w:val="0070C0"/>
-        </w:rPr>
-        <w:t>风雨潇潇，鸡鸣胶胶。既见君子，云胡不瘳。</w:t>
-      </w:r>
-    </w:p>
-    <w:p>
-      <w:pPr>
-        <w:rPr>
-          <w:rFonts w:ascii="仿宋" w:eastAsia="仿宋" w:hAnsi="仿宋"/>
-          <w:color w:val="0070C0"/>
-        </w:rPr>
-      </w:pPr>
-    </w:p>
-    <w:p>
-      <w:pPr>
-        <w:rPr>
-          <w:rFonts w:ascii="仿宋" w:eastAsia="仿宋" w:hAnsi="仿宋"/>
-          <w:color w:val="0070C0"/>
-        </w:rPr>
-      </w:pPr>
-      <w:r>
-        <w:rPr>
-          <w:rFonts w:ascii="仿宋" w:eastAsia="仿宋" w:hAnsi="仿宋"/>
-          <w:color w:val="0070C0"/>
-        </w:rPr>
-        <w:t>风雨如晦，鸡鸣不已。既见君子，云胡不喜。”</w:t>
-      </w:r>
-    </w:p>
-    <w:p>
-      <w:pPr>
-        <w:rPr>
-          <w:rFonts w:ascii="仿宋" w:eastAsia="仿宋" w:hAnsi="仿宋"/>
-        </w:rPr>
-      </w:pPr>
-    </w:p>
-    <w:p>
-      <w:pPr>
-        <w:rPr>
-          <w:rFonts w:ascii="仿宋" w:eastAsia="仿宋" w:hAnsi="仿宋"/>
-        </w:rPr>
-      </w:pPr>
-      <w:r>
-        <w:rPr>
-          <w:rFonts w:ascii="仿宋" w:eastAsia="仿宋" w:hAnsi="仿宋"/>
-        </w:rPr>
-        <w:t>“山峻高</w:t>
-      </w:r>
-      <w:r>
-        <w:rPr>
-          <w:rFonts w:ascii="仿宋" w:eastAsia="仿宋" w:hAnsi="仿宋" w:hint="eastAsia"/>
-        </w:rPr>
-        <w:t>而蔽日兮</w:t>
-      </w:r>
-      <w:r>
-        <w:rPr>
-          <w:rFonts w:ascii="仿宋" w:eastAsia="仿宋" w:hAnsi="仿宋"/>
-        </w:rPr>
-        <w:t>”句出自屈原《楚辞·九章·涉江》。</w:t>
-      </w:r>
-    </w:p>
-    <w:p>
-      <w:pPr>
-        <w:rPr>
-          <w:rFonts w:ascii="仿宋" w:eastAsia="仿宋" w:hAnsi="仿宋"/>
-        </w:rPr>
-      </w:pPr>
-    </w:p>
-    <w:p>
-      <w:pPr>
-        <w:rPr>
-          <w:rFonts w:ascii="仿宋" w:eastAsia="仿宋" w:hAnsi="仿宋"/>
-          <w:color w:val="0070C0"/>
-        </w:rPr>
-      </w:pPr>
-      <w:r>
-        <w:rPr>
-          <w:rFonts w:ascii="仿宋" w:eastAsia="仿宋" w:hAnsi="仿宋"/>
-        </w:rPr>
-        <w:t>王绩，字无功，号东皋子，唐代诗人，其《野望》：</w:t>
-      </w:r>
-      <w:r>
-        <w:rPr>
-          <w:rFonts w:ascii="仿宋" w:eastAsia="仿宋" w:hAnsi="仿宋"/>
-          <w:color w:val="0070C0"/>
-        </w:rPr>
-        <w:t>“东皋薄暮望，徒倚欲何依。树树皆秋色，山山唯落晖。牧人驱犊返，猎马带禽归。相顾无相识，长歌怀采薇。”</w:t>
-      </w:r>
-    </w:p>
-    <w:p>
-      <w:pPr>
-        <w:rPr>
-          <w:rFonts w:ascii="仿宋" w:eastAsia="仿宋" w:hAnsi="仿宋"/>
-        </w:rPr>
-      </w:pPr>
-    </w:p>
-    <w:p>
-      <w:pPr>
-        <w:pStyle w:val="3"/>
-      </w:pPr>
-      <w:bookmarkStart w:id="469" w:name="_Toc105797846"/>
-      <w:bookmarkStart w:id="470" w:name="_Toc105797972"/>
-      <w:bookmarkStart w:id="471" w:name="_Toc105798098"/>
-      <w:bookmarkStart w:id="472" w:name="_Toc105798224"/>
-      <w:bookmarkStart w:id="473" w:name="_Toc105798602"/>
-      <w:bookmarkStart w:id="474" w:name="_Toc105798728"/>
-      <w:bookmarkStart w:id="475" w:name="_Toc105798854"/>
-      <w:bookmarkStart w:id="476" w:name="_Toc105799247"/>
-      <w:bookmarkStart w:id="477" w:name="_Toc105799373"/>
-      <w:bookmarkStart w:id="478" w:name="_Toc105799514"/>
-      <w:bookmarkStart w:id="479" w:name="_Toc105799640"/>
-      <w:bookmarkStart w:id="480" w:name="_Toc105799766"/>
-      <w:bookmarkStart w:id="481" w:name="_Toc105799892"/>
-      <w:r>
-        <w:t>上卷 31~40</w:t>
-      </w:r>
       <w:bookmarkEnd w:id="469"/>
       <w:bookmarkEnd w:id="470"/>
       <w:bookmarkEnd w:id="471"/>
@@ -6821,31 +6807,31 @@
       <w:bookmarkEnd w:id="478"/>
       <w:bookmarkEnd w:id="479"/>
       <w:bookmarkEnd w:id="480"/>
+    </w:p>
+    <w:p>
+      <w:pPr>
+        <w:pStyle w:val="8"/>
+      </w:pPr>
+      <w:bookmarkStart w:id="481" w:name="_Toc105797847"/>
+      <w:bookmarkStart w:id="482" w:name="_Toc105797973"/>
+      <w:bookmarkStart w:id="483" w:name="_Toc105798099"/>
+      <w:bookmarkStart w:id="484" w:name="_Toc105798225"/>
+      <w:bookmarkStart w:id="485" w:name="_Toc105798603"/>
+      <w:bookmarkStart w:id="486" w:name="_Toc105798729"/>
+      <w:bookmarkStart w:id="487" w:name="_Toc105798855"/>
+      <w:bookmarkStart w:id="488" w:name="_Toc105799248"/>
+      <w:bookmarkStart w:id="489" w:name="_Toc105799374"/>
+      <w:bookmarkStart w:id="490" w:name="_Toc105799515"/>
+      <w:bookmarkStart w:id="491" w:name="_Toc105799641"/>
+      <w:bookmarkStart w:id="492" w:name="_Toc105799767"/>
+      <w:bookmarkStart w:id="493" w:name="_Toc105799893"/>
+      <w:r>
+        <w:rPr>
+          <w:rFonts w:ascii="宋体" w:eastAsia="宋体" w:hAnsi="宋体" w:cs="宋体" w:hint="eastAsia"/>
+        </w:rPr>
+        <w:t>三一、词中少陶诗薛赋气象</w:t>
+      </w:r>
       <w:bookmarkEnd w:id="481"/>
-    </w:p>
-    <w:p>
-      <w:pPr>
-        <w:pStyle w:val="8"/>
-      </w:pPr>
-      <w:bookmarkStart w:id="482" w:name="_Toc105797847"/>
-      <w:bookmarkStart w:id="483" w:name="_Toc105797973"/>
-      <w:bookmarkStart w:id="484" w:name="_Toc105798099"/>
-      <w:bookmarkStart w:id="485" w:name="_Toc105798225"/>
-      <w:bookmarkStart w:id="486" w:name="_Toc105798603"/>
-      <w:bookmarkStart w:id="487" w:name="_Toc105798729"/>
-      <w:bookmarkStart w:id="488" w:name="_Toc105798855"/>
-      <w:bookmarkStart w:id="489" w:name="_Toc105799248"/>
-      <w:bookmarkStart w:id="490" w:name="_Toc105799374"/>
-      <w:bookmarkStart w:id="491" w:name="_Toc105799515"/>
-      <w:bookmarkStart w:id="492" w:name="_Toc105799641"/>
-      <w:bookmarkStart w:id="493" w:name="_Toc105799767"/>
-      <w:bookmarkStart w:id="494" w:name="_Toc105799893"/>
-      <w:r>
-        <w:rPr>
-          <w:rFonts w:ascii="宋体" w:eastAsia="宋体" w:hAnsi="宋体" w:cs="宋体" w:hint="eastAsia"/>
-        </w:rPr>
-        <w:t>三一、词中少陶诗薛赋气象</w:t>
-      </w:r>
       <w:bookmarkEnd w:id="482"/>
       <w:bookmarkEnd w:id="483"/>
       <w:bookmarkEnd w:id="484"/>
@@ -6858,7 +6844,6 @@
       <w:bookmarkEnd w:id="491"/>
       <w:bookmarkEnd w:id="492"/>
       <w:bookmarkEnd w:id="493"/>
-      <w:bookmarkEnd w:id="494"/>
     </w:p>
     <w:p>
       <w:pPr>
@@ -6998,25 +6983,26 @@
       <w:pPr>
         <w:pStyle w:val="8"/>
       </w:pPr>
-      <w:bookmarkStart w:id="495" w:name="_Toc105797848"/>
-      <w:bookmarkStart w:id="496" w:name="_Toc105797974"/>
-      <w:bookmarkStart w:id="497" w:name="_Toc105798100"/>
-      <w:bookmarkStart w:id="498" w:name="_Toc105798226"/>
-      <w:bookmarkStart w:id="499" w:name="_Toc105798604"/>
-      <w:bookmarkStart w:id="500" w:name="_Toc105798730"/>
-      <w:bookmarkStart w:id="501" w:name="_Toc105798856"/>
-      <w:bookmarkStart w:id="502" w:name="_Toc105799249"/>
-      <w:bookmarkStart w:id="503" w:name="_Toc105799375"/>
-      <w:bookmarkStart w:id="504" w:name="_Toc105799516"/>
-      <w:bookmarkStart w:id="505" w:name="_Toc105799642"/>
-      <w:bookmarkStart w:id="506" w:name="_Toc105799768"/>
-      <w:bookmarkStart w:id="507" w:name="_Toc105799894"/>
+      <w:bookmarkStart w:id="494" w:name="_Toc105797848"/>
+      <w:bookmarkStart w:id="495" w:name="_Toc105797974"/>
+      <w:bookmarkStart w:id="496" w:name="_Toc105798100"/>
+      <w:bookmarkStart w:id="497" w:name="_Toc105798226"/>
+      <w:bookmarkStart w:id="498" w:name="_Toc105798604"/>
+      <w:bookmarkStart w:id="499" w:name="_Toc105798730"/>
+      <w:bookmarkStart w:id="500" w:name="_Toc105798856"/>
+      <w:bookmarkStart w:id="501" w:name="_Toc105799249"/>
+      <w:bookmarkStart w:id="502" w:name="_Toc105799375"/>
+      <w:bookmarkStart w:id="503" w:name="_Toc105799516"/>
+      <w:bookmarkStart w:id="504" w:name="_Toc105799642"/>
+      <w:bookmarkStart w:id="505" w:name="_Toc105799768"/>
+      <w:bookmarkStart w:id="506" w:name="_Toc105799894"/>
       <w:r>
         <w:rPr>
           <w:rFonts w:ascii="宋体" w:eastAsia="宋体" w:hAnsi="宋体" w:cs="宋体" w:hint="eastAsia"/>
         </w:rPr>
         <w:t>三二、词之雅郑在神不在貌</w:t>
       </w:r>
+      <w:bookmarkEnd w:id="494"/>
       <w:bookmarkEnd w:id="495"/>
       <w:bookmarkEnd w:id="496"/>
       <w:bookmarkEnd w:id="497"/>
@@ -7029,98 +7015,98 @@
       <w:bookmarkEnd w:id="504"/>
       <w:bookmarkEnd w:id="505"/>
       <w:bookmarkEnd w:id="506"/>
+    </w:p>
+    <w:p>
+      <w:pPr>
+        <w:rPr>
+          <w:rFonts w:ascii="仿宋" w:eastAsia="仿宋" w:hAnsi="仿宋"/>
+        </w:rPr>
+      </w:pPr>
+    </w:p>
+    <w:p>
+      <w:pPr>
+        <w:rPr>
+          <w:rFonts w:ascii="仿宋" w:eastAsia="仿宋" w:hAnsi="仿宋"/>
+        </w:rPr>
+      </w:pPr>
+      <w:r>
+        <w:rPr>
+          <w:rFonts w:ascii="仿宋" w:eastAsia="仿宋" w:hAnsi="仿宋"/>
+        </w:rPr>
+        <w:t>词之雅郑，在神不在貌。永叔、少游虽作艳语，终有品格。方之美成，便有淑女与倡伎之别。</w:t>
+      </w:r>
+    </w:p>
+    <w:p>
+      <w:pPr>
+        <w:rPr>
+          <w:rFonts w:ascii="仿宋" w:eastAsia="仿宋" w:hAnsi="仿宋"/>
+        </w:rPr>
+      </w:pPr>
+    </w:p>
+    <w:p>
+      <w:pPr>
+        <w:rPr>
+          <w:rFonts w:ascii="仿宋" w:eastAsia="仿宋" w:hAnsi="仿宋"/>
+        </w:rPr>
+      </w:pPr>
+      <w:r>
+        <w:rPr>
+          <w:rFonts w:ascii="仿宋" w:eastAsia="仿宋" w:hAnsi="仿宋"/>
+        </w:rPr>
+        <w:t>【注】郑，指与“雅”相对的靡丽低俗的文风。</w:t>
+      </w:r>
+    </w:p>
+    <w:p>
+      <w:pPr>
+        <w:rPr>
+          <w:rFonts w:ascii="仿宋" w:eastAsia="仿宋" w:hAnsi="仿宋"/>
+        </w:rPr>
+      </w:pPr>
+    </w:p>
+    <w:p>
+      <w:pPr>
+        <w:rPr>
+          <w:rFonts w:ascii="仿宋" w:eastAsia="仿宋" w:hAnsi="仿宋"/>
+        </w:rPr>
+      </w:pPr>
+      <w:r>
+        <w:rPr>
+          <w:rFonts w:ascii="仿宋" w:eastAsia="仿宋" w:hAnsi="仿宋"/>
+        </w:rPr>
+        <w:t>周邦彦，字美成，号清真居士，北宋词人，有《片玉词》。</w:t>
+      </w:r>
+    </w:p>
+    <w:p>
+      <w:pPr>
+        <w:rPr>
+          <w:rFonts w:ascii="仿宋" w:eastAsia="仿宋" w:hAnsi="仿宋"/>
+        </w:rPr>
+      </w:pPr>
+    </w:p>
+    <w:p>
+      <w:pPr>
+        <w:pStyle w:val="8"/>
+      </w:pPr>
+      <w:bookmarkStart w:id="507" w:name="_Toc105797849"/>
+      <w:bookmarkStart w:id="508" w:name="_Toc105797975"/>
+      <w:bookmarkStart w:id="509" w:name="_Toc105798101"/>
+      <w:bookmarkStart w:id="510" w:name="_Toc105798227"/>
+      <w:bookmarkStart w:id="511" w:name="_Toc105798605"/>
+      <w:bookmarkStart w:id="512" w:name="_Toc105798731"/>
+      <w:bookmarkStart w:id="513" w:name="_Toc105798857"/>
+      <w:bookmarkStart w:id="514" w:name="_Toc105799250"/>
+      <w:bookmarkStart w:id="515" w:name="_Toc105799376"/>
+      <w:bookmarkStart w:id="516" w:name="_Toc105799517"/>
+      <w:bookmarkStart w:id="517" w:name="_Toc105799643"/>
+      <w:bookmarkStart w:id="518" w:name="_Toc105799769"/>
+      <w:bookmarkStart w:id="519" w:name="_Toc105799895"/>
+      <w:r>
+        <w:rPr>
+          <w:rFonts w:ascii="宋体" w:eastAsia="宋体" w:hAnsi="宋体" w:cs="宋体" w:hint="eastAsia"/>
+        </w:rPr>
+        <w:t>三三、美成创意之才少</w:t>
+      </w:r>
       <w:bookmarkEnd w:id="507"/>
-    </w:p>
-    <w:p>
-      <w:pPr>
-        <w:rPr>
-          <w:rFonts w:ascii="仿宋" w:eastAsia="仿宋" w:hAnsi="仿宋"/>
-        </w:rPr>
-      </w:pPr>
-    </w:p>
-    <w:p>
-      <w:pPr>
-        <w:rPr>
-          <w:rFonts w:ascii="仿宋" w:eastAsia="仿宋" w:hAnsi="仿宋"/>
-        </w:rPr>
-      </w:pPr>
-      <w:r>
-        <w:rPr>
-          <w:rFonts w:ascii="仿宋" w:eastAsia="仿宋" w:hAnsi="仿宋"/>
-        </w:rPr>
-        <w:t>词之雅郑，在神不在貌。永叔、少游虽作艳语，终有品格。方之美成，便有淑女与倡伎之别。</w:t>
-      </w:r>
-    </w:p>
-    <w:p>
-      <w:pPr>
-        <w:rPr>
-          <w:rFonts w:ascii="仿宋" w:eastAsia="仿宋" w:hAnsi="仿宋"/>
-        </w:rPr>
-      </w:pPr>
-    </w:p>
-    <w:p>
-      <w:pPr>
-        <w:rPr>
-          <w:rFonts w:ascii="仿宋" w:eastAsia="仿宋" w:hAnsi="仿宋"/>
-        </w:rPr>
-      </w:pPr>
-      <w:r>
-        <w:rPr>
-          <w:rFonts w:ascii="仿宋" w:eastAsia="仿宋" w:hAnsi="仿宋"/>
-        </w:rPr>
-        <w:t>【注】郑，指与“雅”相对的靡丽低俗的文风。</w:t>
-      </w:r>
-    </w:p>
-    <w:p>
-      <w:pPr>
-        <w:rPr>
-          <w:rFonts w:ascii="仿宋" w:eastAsia="仿宋" w:hAnsi="仿宋"/>
-        </w:rPr>
-      </w:pPr>
-    </w:p>
-    <w:p>
-      <w:pPr>
-        <w:rPr>
-          <w:rFonts w:ascii="仿宋" w:eastAsia="仿宋" w:hAnsi="仿宋"/>
-        </w:rPr>
-      </w:pPr>
-      <w:r>
-        <w:rPr>
-          <w:rFonts w:ascii="仿宋" w:eastAsia="仿宋" w:hAnsi="仿宋"/>
-        </w:rPr>
-        <w:t>周邦彦，字美成，号清真居士，北宋词人，有《片玉词》。</w:t>
-      </w:r>
-    </w:p>
-    <w:p>
-      <w:pPr>
-        <w:rPr>
-          <w:rFonts w:ascii="仿宋" w:eastAsia="仿宋" w:hAnsi="仿宋"/>
-        </w:rPr>
-      </w:pPr>
-    </w:p>
-    <w:p>
-      <w:pPr>
-        <w:pStyle w:val="8"/>
-      </w:pPr>
-      <w:bookmarkStart w:id="508" w:name="_Toc105797849"/>
-      <w:bookmarkStart w:id="509" w:name="_Toc105797975"/>
-      <w:bookmarkStart w:id="510" w:name="_Toc105798101"/>
-      <w:bookmarkStart w:id="511" w:name="_Toc105798227"/>
-      <w:bookmarkStart w:id="512" w:name="_Toc105798605"/>
-      <w:bookmarkStart w:id="513" w:name="_Toc105798731"/>
-      <w:bookmarkStart w:id="514" w:name="_Toc105798857"/>
-      <w:bookmarkStart w:id="515" w:name="_Toc105799250"/>
-      <w:bookmarkStart w:id="516" w:name="_Toc105799376"/>
-      <w:bookmarkStart w:id="517" w:name="_Toc105799517"/>
-      <w:bookmarkStart w:id="518" w:name="_Toc105799643"/>
-      <w:bookmarkStart w:id="519" w:name="_Toc105799769"/>
-      <w:bookmarkStart w:id="520" w:name="_Toc105799895"/>
-      <w:r>
-        <w:rPr>
-          <w:rFonts w:ascii="宋体" w:eastAsia="宋体" w:hAnsi="宋体" w:cs="宋体" w:hint="eastAsia"/>
-        </w:rPr>
-        <w:t>三三、美成创意之才少</w:t>
-      </w:r>
       <w:bookmarkEnd w:id="508"/>
       <w:bookmarkEnd w:id="509"/>
       <w:bookmarkEnd w:id="510"/>
@@ -7133,58 +7119,58 @@
       <w:bookmarkEnd w:id="517"/>
       <w:bookmarkEnd w:id="518"/>
       <w:bookmarkEnd w:id="519"/>
+    </w:p>
+    <w:p>
+      <w:pPr>
+        <w:rPr>
+          <w:rFonts w:ascii="仿宋" w:eastAsia="仿宋" w:hAnsi="仿宋"/>
+        </w:rPr>
+      </w:pPr>
+    </w:p>
+    <w:p>
+      <w:pPr>
+        <w:rPr>
+          <w:rFonts w:ascii="仿宋" w:eastAsia="仿宋" w:hAnsi="仿宋"/>
+        </w:rPr>
+      </w:pPr>
+      <w:r>
+        <w:rPr>
+          <w:rFonts w:ascii="仿宋" w:eastAsia="仿宋" w:hAnsi="仿宋"/>
+        </w:rPr>
+        <w:t>美成深远之致不及欧、秦，唯言情体物，穷极工巧，故不失为第一流之作者。但恨创调之才多，创意之才少耳。</w:t>
+      </w:r>
+    </w:p>
+    <w:p>
+      <w:pPr>
+        <w:rPr>
+          <w:rFonts w:ascii="仿宋" w:eastAsia="仿宋" w:hAnsi="仿宋"/>
+        </w:rPr>
+      </w:pPr>
+    </w:p>
+    <w:p>
+      <w:pPr>
+        <w:pStyle w:val="8"/>
+      </w:pPr>
+      <w:bookmarkStart w:id="520" w:name="_Toc105797850"/>
+      <w:bookmarkStart w:id="521" w:name="_Toc105797976"/>
+      <w:bookmarkStart w:id="522" w:name="_Toc105798102"/>
+      <w:bookmarkStart w:id="523" w:name="_Toc105798228"/>
+      <w:bookmarkStart w:id="524" w:name="_Toc105798606"/>
+      <w:bookmarkStart w:id="525" w:name="_Toc105798732"/>
+      <w:bookmarkStart w:id="526" w:name="_Toc105798858"/>
+      <w:bookmarkStart w:id="527" w:name="_Toc105799251"/>
+      <w:bookmarkStart w:id="528" w:name="_Toc105799377"/>
+      <w:bookmarkStart w:id="529" w:name="_Toc105799518"/>
+      <w:bookmarkStart w:id="530" w:name="_Toc105799644"/>
+      <w:bookmarkStart w:id="531" w:name="_Toc105799770"/>
+      <w:bookmarkStart w:id="532" w:name="_Toc105799896"/>
+      <w:r>
+        <w:rPr>
+          <w:rFonts w:ascii="宋体" w:eastAsia="宋体" w:hAnsi="宋体" w:cs="宋体" w:hint="eastAsia"/>
+        </w:rPr>
+        <w:t>三四、词忌用替代字</w:t>
+      </w:r>
       <w:bookmarkEnd w:id="520"/>
-    </w:p>
-    <w:p>
-      <w:pPr>
-        <w:rPr>
-          <w:rFonts w:ascii="仿宋" w:eastAsia="仿宋" w:hAnsi="仿宋"/>
-        </w:rPr>
-      </w:pPr>
-    </w:p>
-    <w:p>
-      <w:pPr>
-        <w:rPr>
-          <w:rFonts w:ascii="仿宋" w:eastAsia="仿宋" w:hAnsi="仿宋"/>
-        </w:rPr>
-      </w:pPr>
-      <w:r>
-        <w:rPr>
-          <w:rFonts w:ascii="仿宋" w:eastAsia="仿宋" w:hAnsi="仿宋"/>
-        </w:rPr>
-        <w:t>美成深远之致不及欧、秦，唯言情体物，穷极工巧，故不失为第一流之作者。但恨创调之才多，创意之才少耳。</w:t>
-      </w:r>
-    </w:p>
-    <w:p>
-      <w:pPr>
-        <w:rPr>
-          <w:rFonts w:ascii="仿宋" w:eastAsia="仿宋" w:hAnsi="仿宋"/>
-        </w:rPr>
-      </w:pPr>
-    </w:p>
-    <w:p>
-      <w:pPr>
-        <w:pStyle w:val="8"/>
-      </w:pPr>
-      <w:bookmarkStart w:id="521" w:name="_Toc105797850"/>
-      <w:bookmarkStart w:id="522" w:name="_Toc105797976"/>
-      <w:bookmarkStart w:id="523" w:name="_Toc105798102"/>
-      <w:bookmarkStart w:id="524" w:name="_Toc105798228"/>
-      <w:bookmarkStart w:id="525" w:name="_Toc105798606"/>
-      <w:bookmarkStart w:id="526" w:name="_Toc105798732"/>
-      <w:bookmarkStart w:id="527" w:name="_Toc105798858"/>
-      <w:bookmarkStart w:id="528" w:name="_Toc105799251"/>
-      <w:bookmarkStart w:id="529" w:name="_Toc105799377"/>
-      <w:bookmarkStart w:id="530" w:name="_Toc105799518"/>
-      <w:bookmarkStart w:id="531" w:name="_Toc105799644"/>
-      <w:bookmarkStart w:id="532" w:name="_Toc105799770"/>
-      <w:bookmarkStart w:id="533" w:name="_Toc105799896"/>
-      <w:r>
-        <w:rPr>
-          <w:rFonts w:ascii="宋体" w:eastAsia="宋体" w:hAnsi="宋体" w:cs="宋体" w:hint="eastAsia"/>
-        </w:rPr>
-        <w:t>三四、词忌用替代字</w:t>
-      </w:r>
       <w:bookmarkEnd w:id="521"/>
       <w:bookmarkEnd w:id="522"/>
       <w:bookmarkEnd w:id="523"/>
@@ -7197,287 +7183,287 @@
       <w:bookmarkEnd w:id="530"/>
       <w:bookmarkEnd w:id="531"/>
       <w:bookmarkEnd w:id="532"/>
+    </w:p>
+    <w:p>
+      <w:pPr>
+        <w:rPr>
+          <w:rFonts w:ascii="仿宋" w:eastAsia="仿宋" w:hAnsi="仿宋"/>
+        </w:rPr>
+      </w:pPr>
+    </w:p>
+    <w:p>
+      <w:pPr>
+        <w:rPr>
+          <w:rFonts w:ascii="仿宋" w:eastAsia="仿宋" w:hAnsi="仿宋"/>
+        </w:rPr>
+      </w:pPr>
+      <w:r>
+        <w:rPr>
+          <w:rFonts w:ascii="仿宋" w:eastAsia="仿宋" w:hAnsi="仿宋"/>
+        </w:rPr>
+        <w:t>词忌用替代字。美成《解语花》之</w:t>
+      </w:r>
+      <w:r>
+        <w:rPr>
+          <w:rFonts w:ascii="仿宋" w:eastAsia="仿宋" w:hAnsi="仿宋"/>
+          <w:color w:val="C00000"/>
+        </w:rPr>
+        <w:t>“桂华流瓦”</w:t>
+      </w:r>
+      <w:r>
+        <w:rPr>
+          <w:rFonts w:ascii="仿宋" w:eastAsia="仿宋" w:hAnsi="仿宋"/>
+        </w:rPr>
+        <w:t>，境界极妙。惜以“桂华”二字代“月”耳。梦窗以下，则用代字更多。其所以然者，非意不足，则语不妙也。盖意足则不暇代，语妙则不必代。此少游之</w:t>
+      </w:r>
+      <w:r>
+        <w:rPr>
+          <w:rFonts w:ascii="仿宋" w:eastAsia="仿宋" w:hAnsi="仿宋"/>
+          <w:color w:val="C00000"/>
+        </w:rPr>
+        <w:t>“小楼连苑”</w:t>
+      </w:r>
+      <w:r>
+        <w:rPr>
+          <w:rFonts w:ascii="仿宋" w:eastAsia="仿宋" w:hAnsi="仿宋"/>
+        </w:rPr>
+        <w:t>、</w:t>
+      </w:r>
+      <w:r>
+        <w:rPr>
+          <w:rFonts w:ascii="仿宋" w:eastAsia="仿宋" w:hAnsi="仿宋"/>
+          <w:color w:val="C00000"/>
+        </w:rPr>
+        <w:t>“绣毂雕鞍”</w:t>
+      </w:r>
+      <w:r>
+        <w:rPr>
+          <w:rFonts w:ascii="仿宋" w:eastAsia="仿宋" w:hAnsi="仿宋"/>
+        </w:rPr>
+        <w:t>所以为东坡所讥也。</w:t>
+      </w:r>
+    </w:p>
+    <w:p>
+      <w:pPr>
+        <w:rPr>
+          <w:rFonts w:ascii="仿宋" w:eastAsia="仿宋" w:hAnsi="仿宋"/>
+        </w:rPr>
+      </w:pPr>
+    </w:p>
+    <w:p>
+      <w:pPr>
+        <w:rPr>
+          <w:rFonts w:ascii="仿宋" w:eastAsia="仿宋" w:hAnsi="仿宋"/>
+        </w:rPr>
+      </w:pPr>
+      <w:r>
+        <w:rPr>
+          <w:rFonts w:ascii="仿宋" w:eastAsia="仿宋" w:hAnsi="仿宋"/>
+        </w:rPr>
+        <w:t>【注】</w:t>
+      </w:r>
+    </w:p>
+    <w:p>
+      <w:pPr>
+        <w:rPr>
+          <w:rFonts w:ascii="仿宋" w:eastAsia="仿宋" w:hAnsi="仿宋"/>
+        </w:rPr>
+      </w:pPr>
+    </w:p>
+    <w:p>
+      <w:pPr>
+        <w:rPr>
+          <w:rFonts w:ascii="仿宋" w:eastAsia="仿宋" w:hAnsi="仿宋"/>
+        </w:rPr>
+      </w:pPr>
+      <w:r>
+        <w:rPr>
+          <w:rFonts w:ascii="仿宋" w:eastAsia="仿宋" w:hAnsi="仿宋"/>
+        </w:rPr>
+        <w:t>周邦彦《解语花》（元宵）：</w:t>
+      </w:r>
+    </w:p>
+    <w:p>
+      <w:pPr>
+        <w:rPr>
+          <w:rFonts w:ascii="仿宋" w:eastAsia="仿宋" w:hAnsi="仿宋"/>
+        </w:rPr>
+      </w:pPr>
+    </w:p>
+    <w:p>
+      <w:pPr>
+        <w:rPr>
+          <w:rFonts w:ascii="仿宋" w:eastAsia="仿宋" w:hAnsi="仿宋"/>
+          <w:color w:val="0070C0"/>
+        </w:rPr>
+      </w:pPr>
+      <w:r>
+        <w:rPr>
+          <w:rFonts w:ascii="仿宋" w:eastAsia="仿宋" w:hAnsi="仿宋"/>
+          <w:color w:val="0070C0"/>
+        </w:rPr>
+        <w:t>“风销焰蜡，露浥烘炉，花市光相射。桂华流瓦。纤云散，耿耿素娥欲下。衣裳淡雅。看楚女、纤腰一把。箫鼓喧、人影参差，满路飘香麝。</w:t>
+      </w:r>
+    </w:p>
+    <w:p>
+      <w:pPr>
+        <w:rPr>
+          <w:rFonts w:ascii="仿宋" w:eastAsia="仿宋" w:hAnsi="仿宋"/>
+          <w:color w:val="0070C0"/>
+        </w:rPr>
+      </w:pPr>
+    </w:p>
+    <w:p>
+      <w:pPr>
+        <w:rPr>
+          <w:rFonts w:ascii="仿宋" w:eastAsia="仿宋" w:hAnsi="仿宋"/>
+          <w:color w:val="0070C0"/>
+        </w:rPr>
+      </w:pPr>
+      <w:r>
+        <w:rPr>
+          <w:rFonts w:ascii="仿宋" w:eastAsia="仿宋" w:hAnsi="仿宋"/>
+          <w:color w:val="0070C0"/>
+        </w:rPr>
+        <w:t>因念都城放夜。望千门如昼，嬉笑游冶。钿车罗帕。相逢处、自有暗尘随马。年光是也。唯只见、旧情衰谢。清漏移、飞盖归来，从舞休歌罢。”</w:t>
+      </w:r>
+    </w:p>
+    <w:p>
+      <w:pPr>
+        <w:rPr>
+          <w:rFonts w:ascii="仿宋" w:eastAsia="仿宋" w:hAnsi="仿宋"/>
+        </w:rPr>
+      </w:pPr>
+    </w:p>
+    <w:p>
+      <w:pPr>
+        <w:rPr>
+          <w:rFonts w:ascii="仿宋" w:eastAsia="仿宋" w:hAnsi="仿宋"/>
+        </w:rPr>
+      </w:pPr>
+      <w:r>
+        <w:rPr>
+          <w:rFonts w:ascii="仿宋" w:eastAsia="仿宋" w:hAnsi="仿宋"/>
+        </w:rPr>
+        <w:t>吴文英，号梦窗，南宋词人。</w:t>
+      </w:r>
+    </w:p>
+    <w:p>
+      <w:pPr>
+        <w:rPr>
+          <w:rFonts w:ascii="仿宋" w:eastAsia="仿宋" w:hAnsi="仿宋"/>
+        </w:rPr>
+      </w:pPr>
+    </w:p>
+    <w:p>
+      <w:pPr>
+        <w:rPr>
+          <w:rFonts w:ascii="仿宋" w:eastAsia="仿宋" w:hAnsi="仿宋"/>
+        </w:rPr>
+      </w:pPr>
+      <w:r>
+        <w:rPr>
+          <w:rFonts w:ascii="仿宋" w:eastAsia="仿宋" w:hAnsi="仿宋"/>
+        </w:rPr>
+        <w:t>秦观《水龙吟》：</w:t>
+      </w:r>
+    </w:p>
+    <w:p>
+      <w:pPr>
+        <w:rPr>
+          <w:rFonts w:ascii="仿宋" w:eastAsia="仿宋" w:hAnsi="仿宋"/>
+        </w:rPr>
+      </w:pPr>
+    </w:p>
+    <w:p>
+      <w:pPr>
+        <w:rPr>
+          <w:rFonts w:ascii="仿宋" w:eastAsia="仿宋" w:hAnsi="仿宋"/>
+          <w:color w:val="0070C0"/>
+        </w:rPr>
+      </w:pPr>
+      <w:r>
+        <w:rPr>
+          <w:rFonts w:ascii="仿宋" w:eastAsia="仿宋" w:hAnsi="仿宋"/>
+          <w:color w:val="0070C0"/>
+        </w:rPr>
+        <w:t>“小楼连苑横空，下窥绣毂雕鞍骤。朱帘半卷，单衣初试，清明时候。破暖轻风，弄晴微雨，欲无还有。卖花声过尽，斜陽院落，红成阵、飞鸳甃。</w:t>
+      </w:r>
+    </w:p>
+    <w:p>
+      <w:pPr>
+        <w:rPr>
+          <w:rFonts w:ascii="仿宋" w:eastAsia="仿宋" w:hAnsi="仿宋"/>
+          <w:color w:val="0070C0"/>
+        </w:rPr>
+      </w:pPr>
+    </w:p>
+    <w:p>
+      <w:pPr>
+        <w:rPr>
+          <w:rFonts w:ascii="仿宋" w:eastAsia="仿宋" w:hAnsi="仿宋"/>
+          <w:color w:val="0070C0"/>
+        </w:rPr>
+      </w:pPr>
+      <w:r>
+        <w:rPr>
+          <w:rFonts w:ascii="仿宋" w:eastAsia="仿宋" w:hAnsi="仿宋"/>
+          <w:color w:val="0070C0"/>
+        </w:rPr>
+        <w:t>玉佩丁东别后。怅佳期、参差难又。名韁利锁，天还知道，和天也瘦。花下重门，柳边深巷，不堪回首。念多情，但有当时皓月，向人依旧。”</w:t>
+      </w:r>
+    </w:p>
+    <w:p>
+      <w:pPr>
+        <w:rPr>
+          <w:rFonts w:ascii="仿宋" w:eastAsia="仿宋" w:hAnsi="仿宋"/>
+        </w:rPr>
+      </w:pPr>
+    </w:p>
+    <w:p>
+      <w:pPr>
+        <w:rPr>
+          <w:rFonts w:ascii="仿宋" w:eastAsia="仿宋" w:hAnsi="仿宋"/>
+        </w:rPr>
+      </w:pPr>
+      <w:r>
+        <w:rPr>
+          <w:rFonts w:ascii="仿宋" w:eastAsia="仿宋" w:hAnsi="仿宋"/>
+        </w:rPr>
+        <w:t>宋俞文豹《吹剑三录》云：“东坡问少游别后有何作？少游举‘小楼连苑横空，下窥绣毂雕鞍骤’。坡曰：‘十三个字只说得一个骑马楼前过’”。此事另见《花庵词逊和《历代诗余》卷五引曾慥《高斋诗话》：“少游自会稽入都见东坡。东坡问……”</w:t>
+      </w:r>
+    </w:p>
+    <w:p>
+      <w:pPr>
+        <w:rPr>
+          <w:rFonts w:ascii="仿宋" w:eastAsia="仿宋" w:hAnsi="仿宋"/>
+        </w:rPr>
+      </w:pPr>
+    </w:p>
+    <w:p>
+      <w:pPr>
+        <w:pStyle w:val="8"/>
+      </w:pPr>
+      <w:bookmarkStart w:id="533" w:name="_Toc105797851"/>
+      <w:bookmarkStart w:id="534" w:name="_Toc105797977"/>
+      <w:bookmarkStart w:id="535" w:name="_Toc105798103"/>
+      <w:bookmarkStart w:id="536" w:name="_Toc105798229"/>
+      <w:bookmarkStart w:id="537" w:name="_Toc105798607"/>
+      <w:bookmarkStart w:id="538" w:name="_Toc105798733"/>
+      <w:bookmarkStart w:id="539" w:name="_Toc105798859"/>
+      <w:bookmarkStart w:id="540" w:name="_Toc105799252"/>
+      <w:bookmarkStart w:id="541" w:name="_Toc105799378"/>
+      <w:bookmarkStart w:id="542" w:name="_Toc105799519"/>
+      <w:bookmarkStart w:id="543" w:name="_Toc105799645"/>
+      <w:bookmarkStart w:id="544" w:name="_Toc105799771"/>
+      <w:bookmarkStart w:id="545" w:name="_Toc105799897"/>
+      <w:r>
+        <w:rPr>
+          <w:rFonts w:ascii="宋体" w:eastAsia="宋体" w:hAnsi="宋体" w:cs="宋体" w:hint="eastAsia"/>
+        </w:rPr>
+        <w:t>三五、不可滥用代字</w:t>
+      </w:r>
       <w:bookmarkEnd w:id="533"/>
-    </w:p>
-    <w:p>
-      <w:pPr>
-        <w:rPr>
-          <w:rFonts w:ascii="仿宋" w:eastAsia="仿宋" w:hAnsi="仿宋"/>
-        </w:rPr>
-      </w:pPr>
-    </w:p>
-    <w:p>
-      <w:pPr>
-        <w:rPr>
-          <w:rFonts w:ascii="仿宋" w:eastAsia="仿宋" w:hAnsi="仿宋"/>
-        </w:rPr>
-      </w:pPr>
-      <w:r>
-        <w:rPr>
-          <w:rFonts w:ascii="仿宋" w:eastAsia="仿宋" w:hAnsi="仿宋"/>
-        </w:rPr>
-        <w:t>词忌用替代字。美成《解语花》之</w:t>
-      </w:r>
-      <w:r>
-        <w:rPr>
-          <w:rFonts w:ascii="仿宋" w:eastAsia="仿宋" w:hAnsi="仿宋"/>
-          <w:color w:val="C00000"/>
-        </w:rPr>
-        <w:t>“桂华流瓦”</w:t>
-      </w:r>
-      <w:r>
-        <w:rPr>
-          <w:rFonts w:ascii="仿宋" w:eastAsia="仿宋" w:hAnsi="仿宋"/>
-        </w:rPr>
-        <w:t>，境界极妙。惜以“桂华”二字代“月”耳。梦窗以下，则用代字更多。其所以然者，非意不足，则语不妙也。盖意足则不暇代，语妙则不必代。此少游之</w:t>
-      </w:r>
-      <w:r>
-        <w:rPr>
-          <w:rFonts w:ascii="仿宋" w:eastAsia="仿宋" w:hAnsi="仿宋"/>
-          <w:color w:val="C00000"/>
-        </w:rPr>
-        <w:t>“小楼连苑”</w:t>
-      </w:r>
-      <w:r>
-        <w:rPr>
-          <w:rFonts w:ascii="仿宋" w:eastAsia="仿宋" w:hAnsi="仿宋"/>
-        </w:rPr>
-        <w:t>、</w:t>
-      </w:r>
-      <w:r>
-        <w:rPr>
-          <w:rFonts w:ascii="仿宋" w:eastAsia="仿宋" w:hAnsi="仿宋"/>
-          <w:color w:val="C00000"/>
-        </w:rPr>
-        <w:t>“绣毂雕鞍”</w:t>
-      </w:r>
-      <w:r>
-        <w:rPr>
-          <w:rFonts w:ascii="仿宋" w:eastAsia="仿宋" w:hAnsi="仿宋"/>
-        </w:rPr>
-        <w:t>所以为东坡所讥也。</w:t>
-      </w:r>
-    </w:p>
-    <w:p>
-      <w:pPr>
-        <w:rPr>
-          <w:rFonts w:ascii="仿宋" w:eastAsia="仿宋" w:hAnsi="仿宋"/>
-        </w:rPr>
-      </w:pPr>
-    </w:p>
-    <w:p>
-      <w:pPr>
-        <w:rPr>
-          <w:rFonts w:ascii="仿宋" w:eastAsia="仿宋" w:hAnsi="仿宋"/>
-        </w:rPr>
-      </w:pPr>
-      <w:r>
-        <w:rPr>
-          <w:rFonts w:ascii="仿宋" w:eastAsia="仿宋" w:hAnsi="仿宋"/>
-        </w:rPr>
-        <w:t>【注】</w:t>
-      </w:r>
-    </w:p>
-    <w:p>
-      <w:pPr>
-        <w:rPr>
-          <w:rFonts w:ascii="仿宋" w:eastAsia="仿宋" w:hAnsi="仿宋"/>
-        </w:rPr>
-      </w:pPr>
-    </w:p>
-    <w:p>
-      <w:pPr>
-        <w:rPr>
-          <w:rFonts w:ascii="仿宋" w:eastAsia="仿宋" w:hAnsi="仿宋"/>
-        </w:rPr>
-      </w:pPr>
-      <w:r>
-        <w:rPr>
-          <w:rFonts w:ascii="仿宋" w:eastAsia="仿宋" w:hAnsi="仿宋"/>
-        </w:rPr>
-        <w:t>周邦彦《解语花》（元宵）：</w:t>
-      </w:r>
-    </w:p>
-    <w:p>
-      <w:pPr>
-        <w:rPr>
-          <w:rFonts w:ascii="仿宋" w:eastAsia="仿宋" w:hAnsi="仿宋"/>
-        </w:rPr>
-      </w:pPr>
-    </w:p>
-    <w:p>
-      <w:pPr>
-        <w:rPr>
-          <w:rFonts w:ascii="仿宋" w:eastAsia="仿宋" w:hAnsi="仿宋"/>
-          <w:color w:val="0070C0"/>
-        </w:rPr>
-      </w:pPr>
-      <w:r>
-        <w:rPr>
-          <w:rFonts w:ascii="仿宋" w:eastAsia="仿宋" w:hAnsi="仿宋"/>
-          <w:color w:val="0070C0"/>
-        </w:rPr>
-        <w:t>“风销焰蜡，露浥烘炉，花市光相射。桂华流瓦。纤云散，耿耿素娥欲下。衣裳淡雅。看楚女、纤腰一把。箫鼓喧、人影参差，满路飘香麝。</w:t>
-      </w:r>
-    </w:p>
-    <w:p>
-      <w:pPr>
-        <w:rPr>
-          <w:rFonts w:ascii="仿宋" w:eastAsia="仿宋" w:hAnsi="仿宋"/>
-          <w:color w:val="0070C0"/>
-        </w:rPr>
-      </w:pPr>
-    </w:p>
-    <w:p>
-      <w:pPr>
-        <w:rPr>
-          <w:rFonts w:ascii="仿宋" w:eastAsia="仿宋" w:hAnsi="仿宋"/>
-          <w:color w:val="0070C0"/>
-        </w:rPr>
-      </w:pPr>
-      <w:r>
-        <w:rPr>
-          <w:rFonts w:ascii="仿宋" w:eastAsia="仿宋" w:hAnsi="仿宋"/>
-          <w:color w:val="0070C0"/>
-        </w:rPr>
-        <w:t>因念都城放夜。望千门如昼，嬉笑游冶。钿车罗帕。相逢处、自有暗尘随马。年光是也。唯只见、旧情衰谢。清漏移、飞盖归来，从舞休歌罢。”</w:t>
-      </w:r>
-    </w:p>
-    <w:p>
-      <w:pPr>
-        <w:rPr>
-          <w:rFonts w:ascii="仿宋" w:eastAsia="仿宋" w:hAnsi="仿宋"/>
-        </w:rPr>
-      </w:pPr>
-    </w:p>
-    <w:p>
-      <w:pPr>
-        <w:rPr>
-          <w:rFonts w:ascii="仿宋" w:eastAsia="仿宋" w:hAnsi="仿宋"/>
-        </w:rPr>
-      </w:pPr>
-      <w:r>
-        <w:rPr>
-          <w:rFonts w:ascii="仿宋" w:eastAsia="仿宋" w:hAnsi="仿宋"/>
-        </w:rPr>
-        <w:t>吴文英，号梦窗，南宋词人。</w:t>
-      </w:r>
-    </w:p>
-    <w:p>
-      <w:pPr>
-        <w:rPr>
-          <w:rFonts w:ascii="仿宋" w:eastAsia="仿宋" w:hAnsi="仿宋"/>
-        </w:rPr>
-      </w:pPr>
-    </w:p>
-    <w:p>
-      <w:pPr>
-        <w:rPr>
-          <w:rFonts w:ascii="仿宋" w:eastAsia="仿宋" w:hAnsi="仿宋"/>
-        </w:rPr>
-      </w:pPr>
-      <w:r>
-        <w:rPr>
-          <w:rFonts w:ascii="仿宋" w:eastAsia="仿宋" w:hAnsi="仿宋"/>
-        </w:rPr>
-        <w:t>秦观《水龙吟》：</w:t>
-      </w:r>
-    </w:p>
-    <w:p>
-      <w:pPr>
-        <w:rPr>
-          <w:rFonts w:ascii="仿宋" w:eastAsia="仿宋" w:hAnsi="仿宋"/>
-        </w:rPr>
-      </w:pPr>
-    </w:p>
-    <w:p>
-      <w:pPr>
-        <w:rPr>
-          <w:rFonts w:ascii="仿宋" w:eastAsia="仿宋" w:hAnsi="仿宋"/>
-          <w:color w:val="0070C0"/>
-        </w:rPr>
-      </w:pPr>
-      <w:r>
-        <w:rPr>
-          <w:rFonts w:ascii="仿宋" w:eastAsia="仿宋" w:hAnsi="仿宋"/>
-          <w:color w:val="0070C0"/>
-        </w:rPr>
-        <w:t>“小楼连苑横空，下窥绣毂雕鞍骤。朱帘半卷，单衣初试，清明时候。破暖轻风，弄晴微雨，欲无还有。卖花声过尽，斜陽院落，红成阵、飞鸳甃。</w:t>
-      </w:r>
-    </w:p>
-    <w:p>
-      <w:pPr>
-        <w:rPr>
-          <w:rFonts w:ascii="仿宋" w:eastAsia="仿宋" w:hAnsi="仿宋"/>
-          <w:color w:val="0070C0"/>
-        </w:rPr>
-      </w:pPr>
-    </w:p>
-    <w:p>
-      <w:pPr>
-        <w:rPr>
-          <w:rFonts w:ascii="仿宋" w:eastAsia="仿宋" w:hAnsi="仿宋"/>
-          <w:color w:val="0070C0"/>
-        </w:rPr>
-      </w:pPr>
-      <w:r>
-        <w:rPr>
-          <w:rFonts w:ascii="仿宋" w:eastAsia="仿宋" w:hAnsi="仿宋"/>
-          <w:color w:val="0070C0"/>
-        </w:rPr>
-        <w:t>玉佩丁东别后。怅佳期、参差难又。名韁利锁，天还知道，和天也瘦。花下重门，柳边深巷，不堪回首。念多情，但有当时皓月，向人依旧。”</w:t>
-      </w:r>
-    </w:p>
-    <w:p>
-      <w:pPr>
-        <w:rPr>
-          <w:rFonts w:ascii="仿宋" w:eastAsia="仿宋" w:hAnsi="仿宋"/>
-        </w:rPr>
-      </w:pPr>
-    </w:p>
-    <w:p>
-      <w:pPr>
-        <w:rPr>
-          <w:rFonts w:ascii="仿宋" w:eastAsia="仿宋" w:hAnsi="仿宋"/>
-        </w:rPr>
-      </w:pPr>
-      <w:r>
-        <w:rPr>
-          <w:rFonts w:ascii="仿宋" w:eastAsia="仿宋" w:hAnsi="仿宋"/>
-        </w:rPr>
-        <w:t>宋俞文豹《吹剑三录》云：“东坡问少游别后有何作？少游举‘小楼连苑横空，下窥绣毂雕鞍骤’。坡曰：‘十三个字只说得一个骑马楼前过’”。此事另见《花庵词逊和《历代诗余》卷五引曾慥《高斋诗话》：“少游自会稽入都见东坡。东坡问……”</w:t>
-      </w:r>
-    </w:p>
-    <w:p>
-      <w:pPr>
-        <w:rPr>
-          <w:rFonts w:ascii="仿宋" w:eastAsia="仿宋" w:hAnsi="仿宋"/>
-        </w:rPr>
-      </w:pPr>
-    </w:p>
-    <w:p>
-      <w:pPr>
-        <w:pStyle w:val="8"/>
-      </w:pPr>
-      <w:bookmarkStart w:id="534" w:name="_Toc105797851"/>
-      <w:bookmarkStart w:id="535" w:name="_Toc105797977"/>
-      <w:bookmarkStart w:id="536" w:name="_Toc105798103"/>
-      <w:bookmarkStart w:id="537" w:name="_Toc105798229"/>
-      <w:bookmarkStart w:id="538" w:name="_Toc105798607"/>
-      <w:bookmarkStart w:id="539" w:name="_Toc105798733"/>
-      <w:bookmarkStart w:id="540" w:name="_Toc105798859"/>
-      <w:bookmarkStart w:id="541" w:name="_Toc105799252"/>
-      <w:bookmarkStart w:id="542" w:name="_Toc105799378"/>
-      <w:bookmarkStart w:id="543" w:name="_Toc105799519"/>
-      <w:bookmarkStart w:id="544" w:name="_Toc105799645"/>
-      <w:bookmarkStart w:id="545" w:name="_Toc105799771"/>
-      <w:bookmarkStart w:id="546" w:name="_Toc105799897"/>
-      <w:r>
-        <w:rPr>
-          <w:rFonts w:ascii="宋体" w:eastAsia="宋体" w:hAnsi="宋体" w:cs="宋体" w:hint="eastAsia"/>
-        </w:rPr>
-        <w:t>三五、不可滥用代字</w:t>
-      </w:r>
       <w:bookmarkEnd w:id="534"/>
       <w:bookmarkEnd w:id="535"/>
       <w:bookmarkEnd w:id="536"/>
@@ -7490,131 +7476,131 @@
       <w:bookmarkEnd w:id="543"/>
       <w:bookmarkEnd w:id="544"/>
       <w:bookmarkEnd w:id="545"/>
+    </w:p>
+    <w:p>
+      <w:pPr>
+        <w:rPr>
+          <w:rFonts w:ascii="仿宋" w:eastAsia="仿宋" w:hAnsi="仿宋"/>
+        </w:rPr>
+      </w:pPr>
+    </w:p>
+    <w:p>
+      <w:pPr>
+        <w:rPr>
+          <w:rFonts w:ascii="仿宋" w:eastAsia="仿宋" w:hAnsi="仿宋"/>
+        </w:rPr>
+      </w:pPr>
+      <w:r>
+        <w:rPr>
+          <w:rFonts w:ascii="仿宋" w:eastAsia="仿宋" w:hAnsi="仿宋"/>
+        </w:rPr>
+        <w:t>沈伯时《乐府指迷》云：</w:t>
+      </w:r>
+      <w:r>
+        <w:rPr>
+          <w:rFonts w:ascii="仿宋" w:eastAsia="仿宋" w:hAnsi="仿宋"/>
+          <w:color w:val="C00000"/>
+        </w:rPr>
+        <w:t>“说桃不可直说破桃，须用‘红雨’、‘刘郎’等字。咏柳不可直说破柳，须用‘章台’、‘灞岸’等字。”</w:t>
+      </w:r>
+      <w:r>
+        <w:rPr>
+          <w:rFonts w:ascii="仿宋" w:eastAsia="仿宋" w:hAnsi="仿宋"/>
+        </w:rPr>
+        <w:t>若惟恐人不用代字者。果以是为工，则古今类书具在，又安用词为耶？宜其为《提要》所讥也。</w:t>
+      </w:r>
+    </w:p>
+    <w:p>
+      <w:pPr>
+        <w:rPr>
+          <w:rFonts w:ascii="仿宋" w:eastAsia="仿宋" w:hAnsi="仿宋"/>
+        </w:rPr>
+      </w:pPr>
+    </w:p>
+    <w:p>
+      <w:pPr>
+        <w:rPr>
+          <w:rFonts w:ascii="仿宋" w:eastAsia="仿宋" w:hAnsi="仿宋"/>
+        </w:rPr>
+      </w:pPr>
+      <w:r>
+        <w:rPr>
+          <w:rFonts w:ascii="仿宋" w:eastAsia="仿宋" w:hAnsi="仿宋"/>
+        </w:rPr>
+        <w:t>【注】</w:t>
+      </w:r>
+    </w:p>
+    <w:p>
+      <w:pPr>
+        <w:rPr>
+          <w:rFonts w:ascii="仿宋" w:eastAsia="仿宋" w:hAnsi="仿宋"/>
+        </w:rPr>
+      </w:pPr>
+    </w:p>
+    <w:p>
+      <w:pPr>
+        <w:rPr>
+          <w:rFonts w:ascii="仿宋" w:eastAsia="仿宋" w:hAnsi="仿宋"/>
+        </w:rPr>
+      </w:pPr>
+      <w:r>
+        <w:rPr>
+          <w:rFonts w:ascii="仿宋" w:eastAsia="仿宋" w:hAnsi="仿宋"/>
+        </w:rPr>
+        <w:t>《乐府指迷》，南宋沈义父撰，沈字伯时。</w:t>
+      </w:r>
+    </w:p>
+    <w:p>
+      <w:pPr>
+        <w:rPr>
+          <w:rFonts w:ascii="仿宋" w:eastAsia="仿宋" w:hAnsi="仿宋"/>
+        </w:rPr>
+      </w:pPr>
+    </w:p>
+    <w:p>
+      <w:pPr>
+        <w:rPr>
+          <w:rFonts w:ascii="仿宋" w:eastAsia="仿宋" w:hAnsi="仿宋"/>
+        </w:rPr>
+      </w:pPr>
+      <w:r>
+        <w:rPr>
+          <w:rFonts w:ascii="仿宋" w:eastAsia="仿宋" w:hAnsi="仿宋"/>
+        </w:rPr>
+        <w:t>《四库提要·集部·词曲类二》沈氏《乐府指迷》条：“又谓说桃须用‘红雨’、‘刘郎’等字，说柳须用‘章台’、‘灞岸’等字，说书须用‘银钩’等字，说泪须用‘玉箸’等字，说发须用‘绛云’等字，说簟须用‘湘竹’等字，不可直说破。其意欲避鄙俗，而不知转成涂饰，亦非确论。”</w:t>
+      </w:r>
+    </w:p>
+    <w:p>
+      <w:pPr>
+        <w:rPr>
+          <w:rFonts w:ascii="仿宋" w:eastAsia="仿宋" w:hAnsi="仿宋"/>
+        </w:rPr>
+      </w:pPr>
+    </w:p>
+    <w:p>
+      <w:pPr>
+        <w:pStyle w:val="8"/>
+      </w:pPr>
+      <w:bookmarkStart w:id="546" w:name="_Toc105797852"/>
+      <w:bookmarkStart w:id="547" w:name="_Toc105797978"/>
+      <w:bookmarkStart w:id="548" w:name="_Toc105798104"/>
+      <w:bookmarkStart w:id="549" w:name="_Toc105798230"/>
+      <w:bookmarkStart w:id="550" w:name="_Toc105798608"/>
+      <w:bookmarkStart w:id="551" w:name="_Toc105798734"/>
+      <w:bookmarkStart w:id="552" w:name="_Toc105798860"/>
+      <w:bookmarkStart w:id="553" w:name="_Toc105799253"/>
+      <w:bookmarkStart w:id="554" w:name="_Toc105799379"/>
+      <w:bookmarkStart w:id="555" w:name="_Toc105799520"/>
+      <w:bookmarkStart w:id="556" w:name="_Toc105799646"/>
+      <w:bookmarkStart w:id="557" w:name="_Toc105799772"/>
+      <w:bookmarkStart w:id="558" w:name="_Toc105799898"/>
+      <w:r>
+        <w:rPr>
+          <w:rFonts w:ascii="宋体" w:eastAsia="宋体" w:hAnsi="宋体" w:cs="宋体" w:hint="eastAsia"/>
+        </w:rPr>
+        <w:t>三六、美成词得荷之神理</w:t>
+      </w:r>
       <w:bookmarkEnd w:id="546"/>
-    </w:p>
-    <w:p>
-      <w:pPr>
-        <w:rPr>
-          <w:rFonts w:ascii="仿宋" w:eastAsia="仿宋" w:hAnsi="仿宋"/>
-        </w:rPr>
-      </w:pPr>
-    </w:p>
-    <w:p>
-      <w:pPr>
-        <w:rPr>
-          <w:rFonts w:ascii="仿宋" w:eastAsia="仿宋" w:hAnsi="仿宋"/>
-        </w:rPr>
-      </w:pPr>
-      <w:r>
-        <w:rPr>
-          <w:rFonts w:ascii="仿宋" w:eastAsia="仿宋" w:hAnsi="仿宋"/>
-        </w:rPr>
-        <w:t>沈伯时《乐府指迷》云：</w:t>
-      </w:r>
-      <w:r>
-        <w:rPr>
-          <w:rFonts w:ascii="仿宋" w:eastAsia="仿宋" w:hAnsi="仿宋"/>
-          <w:color w:val="C00000"/>
-        </w:rPr>
-        <w:t>“说桃不可直说破桃，须用‘红雨’、‘刘郎’等字。咏柳不可直说破柳，须用‘章台’、‘灞岸’等字。”</w:t>
-      </w:r>
-      <w:r>
-        <w:rPr>
-          <w:rFonts w:ascii="仿宋" w:eastAsia="仿宋" w:hAnsi="仿宋"/>
-        </w:rPr>
-        <w:t>若惟恐人不用代字者。果以是为工，则古今类书具在，又安用词为耶？宜其为《提要》所讥也。</w:t>
-      </w:r>
-    </w:p>
-    <w:p>
-      <w:pPr>
-        <w:rPr>
-          <w:rFonts w:ascii="仿宋" w:eastAsia="仿宋" w:hAnsi="仿宋"/>
-        </w:rPr>
-      </w:pPr>
-    </w:p>
-    <w:p>
-      <w:pPr>
-        <w:rPr>
-          <w:rFonts w:ascii="仿宋" w:eastAsia="仿宋" w:hAnsi="仿宋"/>
-        </w:rPr>
-      </w:pPr>
-      <w:r>
-        <w:rPr>
-          <w:rFonts w:ascii="仿宋" w:eastAsia="仿宋" w:hAnsi="仿宋"/>
-        </w:rPr>
-        <w:t>【注】</w:t>
-      </w:r>
-    </w:p>
-    <w:p>
-      <w:pPr>
-        <w:rPr>
-          <w:rFonts w:ascii="仿宋" w:eastAsia="仿宋" w:hAnsi="仿宋"/>
-        </w:rPr>
-      </w:pPr>
-    </w:p>
-    <w:p>
-      <w:pPr>
-        <w:rPr>
-          <w:rFonts w:ascii="仿宋" w:eastAsia="仿宋" w:hAnsi="仿宋"/>
-        </w:rPr>
-      </w:pPr>
-      <w:r>
-        <w:rPr>
-          <w:rFonts w:ascii="仿宋" w:eastAsia="仿宋" w:hAnsi="仿宋"/>
-        </w:rPr>
-        <w:t>《乐府指迷》，南宋沈义父撰，沈字伯时。</w:t>
-      </w:r>
-    </w:p>
-    <w:p>
-      <w:pPr>
-        <w:rPr>
-          <w:rFonts w:ascii="仿宋" w:eastAsia="仿宋" w:hAnsi="仿宋"/>
-        </w:rPr>
-      </w:pPr>
-    </w:p>
-    <w:p>
-      <w:pPr>
-        <w:rPr>
-          <w:rFonts w:ascii="仿宋" w:eastAsia="仿宋" w:hAnsi="仿宋"/>
-        </w:rPr>
-      </w:pPr>
-      <w:r>
-        <w:rPr>
-          <w:rFonts w:ascii="仿宋" w:eastAsia="仿宋" w:hAnsi="仿宋"/>
-        </w:rPr>
-        <w:t>《四库提要·集部·词曲类二》沈氏《乐府指迷》条：“又谓说桃须用‘红雨’、‘刘郎’等字，说柳须用‘章台’、‘灞岸’等字，说书须用‘银钩’等字，说泪须用‘玉箸’等字，说发须用‘绛云’等字，说簟须用‘湘竹’等字，不可直说破。其意欲避鄙俗，而不知转成涂饰，亦非确论。”</w:t>
-      </w:r>
-    </w:p>
-    <w:p>
-      <w:pPr>
-        <w:rPr>
-          <w:rFonts w:ascii="仿宋" w:eastAsia="仿宋" w:hAnsi="仿宋"/>
-        </w:rPr>
-      </w:pPr>
-    </w:p>
-    <w:p>
-      <w:pPr>
-        <w:pStyle w:val="8"/>
-      </w:pPr>
-      <w:bookmarkStart w:id="547" w:name="_Toc105797852"/>
-      <w:bookmarkStart w:id="548" w:name="_Toc105797978"/>
-      <w:bookmarkStart w:id="549" w:name="_Toc105798104"/>
-      <w:bookmarkStart w:id="550" w:name="_Toc105798230"/>
-      <w:bookmarkStart w:id="551" w:name="_Toc105798608"/>
-      <w:bookmarkStart w:id="552" w:name="_Toc105798734"/>
-      <w:bookmarkStart w:id="553" w:name="_Toc105798860"/>
-      <w:bookmarkStart w:id="554" w:name="_Toc105799253"/>
-      <w:bookmarkStart w:id="555" w:name="_Toc105799379"/>
-      <w:bookmarkStart w:id="556" w:name="_Toc105799520"/>
-      <w:bookmarkStart w:id="557" w:name="_Toc105799646"/>
-      <w:bookmarkStart w:id="558" w:name="_Toc105799772"/>
-      <w:bookmarkStart w:id="559" w:name="_Toc105799898"/>
-      <w:r>
-        <w:rPr>
-          <w:rFonts w:ascii="宋体" w:eastAsia="宋体" w:hAnsi="宋体" w:cs="宋体" w:hint="eastAsia"/>
-        </w:rPr>
-        <w:t>三六、美成词得荷之神理</w:t>
-      </w:r>
       <w:bookmarkEnd w:id="547"/>
       <w:bookmarkEnd w:id="548"/>
       <w:bookmarkEnd w:id="549"/>
@@ -7627,7 +7613,6 @@
       <w:bookmarkEnd w:id="556"/>
       <w:bookmarkEnd w:id="557"/>
       <w:bookmarkEnd w:id="558"/>
-      <w:bookmarkEnd w:id="559"/>
     </w:p>
     <w:p>
       <w:pPr>
@@ -7889,25 +7874,26 @@
       <w:pPr>
         <w:pStyle w:val="8"/>
       </w:pPr>
-      <w:bookmarkStart w:id="560" w:name="_Toc105797853"/>
-      <w:bookmarkStart w:id="561" w:name="_Toc105797979"/>
-      <w:bookmarkStart w:id="562" w:name="_Toc105798105"/>
-      <w:bookmarkStart w:id="563" w:name="_Toc105798231"/>
-      <w:bookmarkStart w:id="564" w:name="_Toc105798609"/>
-      <w:bookmarkStart w:id="565" w:name="_Toc105798735"/>
-      <w:bookmarkStart w:id="566" w:name="_Toc105798861"/>
-      <w:bookmarkStart w:id="567" w:name="_Toc105799254"/>
-      <w:bookmarkStart w:id="568" w:name="_Toc105799380"/>
-      <w:bookmarkStart w:id="569" w:name="_Toc105799521"/>
-      <w:bookmarkStart w:id="570" w:name="_Toc105799647"/>
-      <w:bookmarkStart w:id="571" w:name="_Toc105799773"/>
-      <w:bookmarkStart w:id="572" w:name="_Toc105799899"/>
+      <w:bookmarkStart w:id="559" w:name="_Toc105797853"/>
+      <w:bookmarkStart w:id="560" w:name="_Toc105797979"/>
+      <w:bookmarkStart w:id="561" w:name="_Toc105798105"/>
+      <w:bookmarkStart w:id="562" w:name="_Toc105798231"/>
+      <w:bookmarkStart w:id="563" w:name="_Toc105798609"/>
+      <w:bookmarkStart w:id="564" w:name="_Toc105798735"/>
+      <w:bookmarkStart w:id="565" w:name="_Toc105798861"/>
+      <w:bookmarkStart w:id="566" w:name="_Toc105799254"/>
+      <w:bookmarkStart w:id="567" w:name="_Toc105799380"/>
+      <w:bookmarkStart w:id="568" w:name="_Toc105799521"/>
+      <w:bookmarkStart w:id="569" w:name="_Toc105799647"/>
+      <w:bookmarkStart w:id="570" w:name="_Toc105799773"/>
+      <w:bookmarkStart w:id="571" w:name="_Toc105799899"/>
       <w:r>
         <w:rPr>
           <w:rFonts w:ascii="宋体" w:eastAsia="宋体" w:hAnsi="宋体" w:cs="宋体" w:hint="eastAsia"/>
         </w:rPr>
         <w:t>三七、东坡和杨花词似原唱</w:t>
       </w:r>
+      <w:bookmarkEnd w:id="559"/>
       <w:bookmarkEnd w:id="560"/>
       <w:bookmarkEnd w:id="561"/>
       <w:bookmarkEnd w:id="562"/>
@@ -7920,111 +7906,119 @@
       <w:bookmarkEnd w:id="569"/>
       <w:bookmarkEnd w:id="570"/>
       <w:bookmarkEnd w:id="571"/>
+    </w:p>
+    <w:p>
+      <w:pPr>
+        <w:rPr>
+          <w:rFonts w:ascii="仿宋" w:eastAsia="仿宋" w:hAnsi="仿宋"/>
+        </w:rPr>
+      </w:pPr>
+    </w:p>
+    <w:p>
+      <w:pPr>
+        <w:rPr>
+          <w:rFonts w:ascii="仿宋" w:eastAsia="仿宋" w:hAnsi="仿宋"/>
+        </w:rPr>
+      </w:pPr>
+      <w:r>
+        <w:rPr>
+          <w:rFonts w:ascii="仿宋" w:eastAsia="仿宋" w:hAnsi="仿宋"/>
+        </w:rPr>
+        <w:t>东坡《水龙吟》咏杨花，和韵而似原唱。章质夫词，原唱而似和韵。才之不可强也如是！</w:t>
+      </w:r>
+    </w:p>
+    <w:p>
+      <w:pPr>
+        <w:rPr>
+          <w:rFonts w:ascii="仿宋" w:eastAsia="仿宋" w:hAnsi="仿宋"/>
+        </w:rPr>
+      </w:pPr>
+    </w:p>
+    <w:p>
+      <w:pPr>
+        <w:rPr>
+          <w:rFonts w:ascii="仿宋" w:eastAsia="仿宋" w:hAnsi="仿宋"/>
+        </w:rPr>
+      </w:pPr>
+      <w:r>
+        <w:rPr>
+          <w:rFonts w:ascii="仿宋" w:eastAsia="仿宋" w:hAnsi="仿宋"/>
+        </w:rPr>
+        <w:t>【注】</w:t>
+      </w:r>
+    </w:p>
+    <w:p>
+      <w:pPr>
+        <w:rPr>
+          <w:rFonts w:ascii="仿宋" w:eastAsia="仿宋" w:hAnsi="仿宋"/>
+        </w:rPr>
+      </w:pPr>
+    </w:p>
+    <w:p>
+      <w:pPr>
+        <w:rPr>
+          <w:rFonts w:ascii="仿宋" w:eastAsia="仿宋" w:hAnsi="仿宋"/>
+        </w:rPr>
+      </w:pPr>
+      <w:r>
+        <w:rPr>
+          <w:rFonts w:ascii="仿宋" w:eastAsia="仿宋" w:hAnsi="仿宋"/>
+        </w:rPr>
+        <w:t>苏轼《水龙吟》（次韵章质夫杨花词）：</w:t>
+      </w:r>
+    </w:p>
+    <w:p>
+      <w:pPr>
+        <w:rPr>
+          <w:rFonts w:ascii="仿宋" w:eastAsia="仿宋" w:hAnsi="仿宋"/>
+        </w:rPr>
+      </w:pPr>
+    </w:p>
+    <w:p>
+      <w:pPr>
+        <w:rPr>
+          <w:rFonts w:ascii="仿宋" w:eastAsia="仿宋" w:hAnsi="仿宋"/>
+          <w:color w:val="0070C0"/>
+        </w:rPr>
+      </w:pPr>
+      <w:r>
+        <w:rPr>
+          <w:rFonts w:ascii="仿宋" w:eastAsia="仿宋" w:hAnsi="仿宋"/>
+          <w:color w:val="0070C0"/>
+        </w:rPr>
+        <w:t>“似花还似非花，也无人、惜从教坠。抛家傍路，思量却是，无情有思。萦损柔肠，困酣娇眼，欲开还闭。梦随风万里，寻郎去处，又还被、莺呼起。</w:t>
+      </w:r>
+    </w:p>
+    <w:p>
+      <w:pPr>
+        <w:rPr>
+          <w:rFonts w:ascii="仿宋" w:eastAsia="仿宋" w:hAnsi="仿宋"/>
+          <w:color w:val="0070C0"/>
+        </w:rPr>
+      </w:pPr>
+    </w:p>
+    <w:p>
+      <w:pPr>
+        <w:rPr>
+          <w:rFonts w:ascii="仿宋" w:eastAsia="仿宋" w:hAnsi="仿宋"/>
+          <w:color w:val="0070C0"/>
+        </w:rPr>
+      </w:pPr>
+      <w:r>
+        <w:rPr>
+          <w:rFonts w:ascii="仿宋" w:eastAsia="仿宋" w:hAnsi="仿宋"/>
+          <w:color w:val="0070C0"/>
+        </w:rPr>
+        <w:t>不恨此花飞尽，恨西园、落红难缀。晓来雨过，遗踪何在，一池萍碎。春色</w:t>
+      </w:r>
+      <w:bookmarkStart w:id="572" w:name="_GoBack"/>
       <w:bookmarkEnd w:id="572"/>
-    </w:p>
-    <w:p>
-      <w:pPr>
-        <w:rPr>
-          <w:rFonts w:ascii="仿宋" w:eastAsia="仿宋" w:hAnsi="仿宋"/>
-        </w:rPr>
-      </w:pPr>
-    </w:p>
-    <w:p>
-      <w:pPr>
-        <w:rPr>
-          <w:rFonts w:ascii="仿宋" w:eastAsia="仿宋" w:hAnsi="仿宋"/>
-        </w:rPr>
-      </w:pPr>
-      <w:r>
-        <w:rPr>
-          <w:rFonts w:ascii="仿宋" w:eastAsia="仿宋" w:hAnsi="仿宋"/>
-        </w:rPr>
-        <w:t>东坡《水龙吟》咏杨花，和韵而似原唱。章质夫词，原唱而似和韵。才之不可强也如是！</w:t>
-      </w:r>
-    </w:p>
-    <w:p>
-      <w:pPr>
-        <w:rPr>
-          <w:rFonts w:ascii="仿宋" w:eastAsia="仿宋" w:hAnsi="仿宋"/>
-        </w:rPr>
-      </w:pPr>
-    </w:p>
-    <w:p>
-      <w:pPr>
-        <w:rPr>
-          <w:rFonts w:ascii="仿宋" w:eastAsia="仿宋" w:hAnsi="仿宋"/>
-        </w:rPr>
-      </w:pPr>
-      <w:r>
-        <w:rPr>
-          <w:rFonts w:ascii="仿宋" w:eastAsia="仿宋" w:hAnsi="仿宋"/>
-        </w:rPr>
-        <w:t>【注】</w:t>
-      </w:r>
-    </w:p>
-    <w:p>
-      <w:pPr>
-        <w:rPr>
-          <w:rFonts w:ascii="仿宋" w:eastAsia="仿宋" w:hAnsi="仿宋"/>
-        </w:rPr>
-      </w:pPr>
-    </w:p>
-    <w:p>
-      <w:pPr>
-        <w:rPr>
-          <w:rFonts w:ascii="仿宋" w:eastAsia="仿宋" w:hAnsi="仿宋"/>
-        </w:rPr>
-      </w:pPr>
-      <w:r>
-        <w:rPr>
-          <w:rFonts w:ascii="仿宋" w:eastAsia="仿宋" w:hAnsi="仿宋"/>
-        </w:rPr>
-        <w:t>苏轼《水龙吟》（次韵章质夫杨花词）：</w:t>
-      </w:r>
-    </w:p>
-    <w:p>
-      <w:pPr>
-        <w:rPr>
-          <w:rFonts w:ascii="仿宋" w:eastAsia="仿宋" w:hAnsi="仿宋"/>
-        </w:rPr>
-      </w:pPr>
-    </w:p>
-    <w:p>
-      <w:pPr>
-        <w:rPr>
-          <w:rFonts w:ascii="仿宋" w:eastAsia="仿宋" w:hAnsi="仿宋"/>
-          <w:color w:val="0070C0"/>
-        </w:rPr>
-      </w:pPr>
-      <w:r>
-        <w:rPr>
-          <w:rFonts w:ascii="仿宋" w:eastAsia="仿宋" w:hAnsi="仿宋"/>
-          <w:color w:val="0070C0"/>
-        </w:rPr>
-        <w:t>“似花还似非花，也无人、惜从教坠。抛家傍路，思量却是，无情有思。萦损柔肠，困酣娇眼，欲开还闭。梦随风万里，寻郎去处，又还被、莺呼起。</w:t>
-      </w:r>
-    </w:p>
-    <w:p>
-      <w:pPr>
-        <w:rPr>
-          <w:rFonts w:ascii="仿宋" w:eastAsia="仿宋" w:hAnsi="仿宋"/>
-          <w:color w:val="0070C0"/>
-        </w:rPr>
-      </w:pPr>
-    </w:p>
-    <w:p>
-      <w:pPr>
-        <w:rPr>
-          <w:rFonts w:ascii="仿宋" w:eastAsia="仿宋" w:hAnsi="仿宋"/>
-          <w:color w:val="0070C0"/>
-        </w:rPr>
-      </w:pPr>
-      <w:r>
-        <w:rPr>
-          <w:rFonts w:ascii="仿宋" w:eastAsia="仿宋" w:hAnsi="仿宋"/>
-          <w:color w:val="0070C0"/>
-        </w:rPr>
-        <w:t>不恨此花飞尽，恨西园、落红难缀。晓来雨过，遗踪何在，一池萍碎。春色 三分，二分尘土，一分流水。细看来，不是杨花，点点是离人泪。”</w:t>
+      <w:r>
+        <w:rPr>
+          <w:rFonts w:ascii="仿宋" w:eastAsia="仿宋" w:hAnsi="仿宋"/>
+          <w:color w:val="0070C0"/>
+        </w:rPr>
+        <w:t>三分，二分尘土，一分流水。细看来，不是杨花，点点是离人泪。”</w:t>
       </w:r>
     </w:p>
     <w:p>
@@ -22940,7 +22934,7 @@
 </file>
 
 <file path=customXml/itemProps1.xml><?xml version="1.0" encoding="utf-8"?>
-<ds:datastoreItem xmlns:ds="http://schemas.openxmlformats.org/officeDocument/2006/customXml" ds:itemID="{F0A50AAB-1147-554F-8FEC-B20EF45E97F4}">
+<ds:datastoreItem xmlns:ds="http://schemas.openxmlformats.org/officeDocument/2006/customXml" ds:itemID="{2046540D-B580-4D41-8408-5A3F4040D2C9}">
   <ds:schemaRefs>
     <ds:schemaRef ds:uri="http://schemas.openxmlformats.org/officeDocument/2006/bibliography"/>
   </ds:schemaRefs>

--- a/file/China/人间词话.docx
+++ b/file/China/人间词话.docx
@@ -468,9 +468,10 @@
     </w:p>
     <w:p>
       <w:pPr>
+        <w:wordWrap w:val="0"/>
         <w:jc w:val="right"/>
         <w:rPr>
-          <w:rFonts w:eastAsia="Times New Roman"/>
+          <w:rFonts w:eastAsia="Times New Roman" w:hint="eastAsia"/>
         </w:rPr>
       </w:pPr>
       <w:r>
@@ -542,6 +543,91 @@
           <w:t>.docx</w:t>
         </w:r>
       </w:hyperlink>
+      <w:r>
+        <w:rPr>
+          <w:rStyle w:val="a7"/>
+          <w:rFonts w:eastAsia="Times New Roman" w:hint="eastAsia"/>
+          <w:color w:val="1D70A8"/>
+          <w:shd w:val="clear" w:color="auto" w:fill="FFFFFF"/>
+        </w:rPr>
+        <w:t xml:space="preserve"> | </w:t>
+      </w:r>
+      <w:hyperlink r:id="rId20" w:history="1">
+        <w:r>
+          <w:rPr>
+            <w:rStyle w:val="a7"/>
+            <w:rFonts w:ascii="MS Mincho" w:eastAsia="MS Mincho" w:hAnsi="MS Mincho" w:cs="MS Mincho"/>
+            <w:shd w:val="clear" w:color="auto" w:fill="FFFFFF"/>
+          </w:rPr>
+          <w:t>王国</w:t>
+        </w:r>
+        <w:r>
+          <w:rPr>
+            <w:rStyle w:val="a7"/>
+            <w:rFonts w:ascii="SimSun" w:eastAsia="SimSun" w:hAnsi="SimSun" w:cs="SimSun"/>
+            <w:shd w:val="clear" w:color="auto" w:fill="FFFFFF"/>
+          </w:rPr>
+          <w:t>维</w:t>
+        </w:r>
+        <w:bookmarkStart w:id="13" w:name="_GoBack"/>
+        <w:bookmarkEnd w:id="13"/>
+        <w:r>
+          <w:rPr>
+            <w:rStyle w:val="a7"/>
+            <w:rFonts w:ascii="MS Mincho" w:eastAsia="MS Mincho" w:hAnsi="MS Mincho" w:cs="MS Mincho"/>
+            <w:shd w:val="clear" w:color="auto" w:fill="FFFFFF"/>
+          </w:rPr>
+          <w:t>：</w:t>
+        </w:r>
+        <w:r>
+          <w:rPr>
+            <w:rStyle w:val="a7"/>
+            <w:rFonts w:ascii="MS Mincho" w:eastAsia="MS Mincho" w:hAnsi="MS Mincho" w:cs="MS Mincho"/>
+            <w:shd w:val="clear" w:color="auto" w:fill="FFFFFF"/>
+          </w:rPr>
+          <w:t>一代国学大</w:t>
+        </w:r>
+        <w:r>
+          <w:rPr>
+            <w:rStyle w:val="a7"/>
+            <w:rFonts w:ascii="SimSun" w:eastAsia="SimSun" w:hAnsi="SimSun" w:cs="SimSun"/>
+            <w:shd w:val="clear" w:color="auto" w:fill="FFFFFF"/>
+          </w:rPr>
+          <w:t>师</w:t>
+        </w:r>
+        <w:r>
+          <w:rPr>
+            <w:rStyle w:val="a7"/>
+            <w:rFonts w:ascii="MS Mincho" w:eastAsia="MS Mincho" w:hAnsi="MS Mincho" w:cs="MS Mincho"/>
+            <w:shd w:val="clear" w:color="auto" w:fill="FFFFFF"/>
+          </w:rPr>
+          <w:t>的</w:t>
+        </w:r>
+        <w:r>
+          <w:rPr>
+            <w:rStyle w:val="a7"/>
+            <w:rFonts w:ascii="SimSun" w:eastAsia="SimSun" w:hAnsi="SimSun" w:cs="SimSun"/>
+            <w:shd w:val="clear" w:color="auto" w:fill="FFFFFF"/>
+          </w:rPr>
+          <w:t>传</w:t>
+        </w:r>
+        <w:r>
+          <w:rPr>
+            <w:rStyle w:val="a7"/>
+            <w:rFonts w:ascii="MS Mincho" w:eastAsia="MS Mincho" w:hAnsi="MS Mincho" w:cs="MS Mincho"/>
+            <w:shd w:val="clear" w:color="auto" w:fill="FFFFFF"/>
+          </w:rPr>
+          <w:t>奇一生</w:t>
+        </w:r>
+        <w:r>
+          <w:rPr>
+            <w:rStyle w:val="a7"/>
+            <w:rFonts w:eastAsia="Times New Roman"/>
+            <w:shd w:val="clear" w:color="auto" w:fill="FFFFFF"/>
+          </w:rPr>
+          <w:t xml:space="preserve"> </w:t>
+        </w:r>
+      </w:hyperlink>
     </w:p>
     <w:p>
       <w:pPr>
@@ -556,26 +642,25 @@
       <w:pPr>
         <w:pStyle w:val="4"/>
       </w:pPr>
-      <w:bookmarkStart w:id="13" w:name="_Toc105797811"/>
-      <w:bookmarkStart w:id="14" w:name="_Toc105797937"/>
-      <w:bookmarkStart w:id="15" w:name="_Toc105798063"/>
-      <w:bookmarkStart w:id="16" w:name="_Toc105798189"/>
-      <w:bookmarkStart w:id="17" w:name="_Toc105798567"/>
-      <w:bookmarkStart w:id="18" w:name="_Toc105798693"/>
-      <w:bookmarkStart w:id="19" w:name="_Toc105798819"/>
-      <w:bookmarkStart w:id="20" w:name="_Toc105799212"/>
-      <w:bookmarkStart w:id="21" w:name="_Toc105799338"/>
-      <w:bookmarkStart w:id="22" w:name="_Toc105799479"/>
-      <w:bookmarkStart w:id="23" w:name="_Toc105799605"/>
-      <w:bookmarkStart w:id="24" w:name="_Toc105799731"/>
-      <w:bookmarkStart w:id="25" w:name="_Toc105799857"/>
+      <w:bookmarkStart w:id="14" w:name="_Toc105797811"/>
+      <w:bookmarkStart w:id="15" w:name="_Toc105797937"/>
+      <w:bookmarkStart w:id="16" w:name="_Toc105798063"/>
+      <w:bookmarkStart w:id="17" w:name="_Toc105798189"/>
+      <w:bookmarkStart w:id="18" w:name="_Toc105798567"/>
+      <w:bookmarkStart w:id="19" w:name="_Toc105798693"/>
+      <w:bookmarkStart w:id="20" w:name="_Toc105798819"/>
+      <w:bookmarkStart w:id="21" w:name="_Toc105799212"/>
+      <w:bookmarkStart w:id="22" w:name="_Toc105799338"/>
+      <w:bookmarkStart w:id="23" w:name="_Toc105799479"/>
+      <w:bookmarkStart w:id="24" w:name="_Toc105799605"/>
+      <w:bookmarkStart w:id="25" w:name="_Toc105799731"/>
+      <w:bookmarkStart w:id="26" w:name="_Toc105799857"/>
       <w:r>
         <w:rPr>
           <w:rFonts w:hint="eastAsia"/>
         </w:rPr>
         <w:t>三种境界</w:t>
       </w:r>
-      <w:bookmarkEnd w:id="13"/>
       <w:bookmarkEnd w:id="14"/>
       <w:bookmarkEnd w:id="15"/>
       <w:bookmarkEnd w:id="16"/>
@@ -588,6 +673,7 @@
       <w:bookmarkEnd w:id="23"/>
       <w:bookmarkEnd w:id="24"/>
       <w:bookmarkEnd w:id="25"/>
+      <w:bookmarkEnd w:id="26"/>
     </w:p>
     <w:p>
       <w:pPr>
@@ -689,23 +775,22 @@
       <w:pPr>
         <w:pStyle w:val="4"/>
       </w:pPr>
-      <w:bookmarkStart w:id="26" w:name="_Toc105797812"/>
-      <w:bookmarkStart w:id="27" w:name="_Toc105797938"/>
-      <w:bookmarkStart w:id="28" w:name="_Toc105798064"/>
-      <w:bookmarkStart w:id="29" w:name="_Toc105798190"/>
-      <w:bookmarkStart w:id="30" w:name="_Toc105798568"/>
-      <w:bookmarkStart w:id="31" w:name="_Toc105798694"/>
-      <w:bookmarkStart w:id="32" w:name="_Toc105798820"/>
-      <w:bookmarkStart w:id="33" w:name="_Toc105799213"/>
-      <w:bookmarkStart w:id="34" w:name="_Toc105799339"/>
-      <w:bookmarkStart w:id="35" w:name="_Toc105799480"/>
-      <w:bookmarkStart w:id="36" w:name="_Toc105799606"/>
-      <w:bookmarkStart w:id="37" w:name="_Toc105799732"/>
-      <w:bookmarkStart w:id="38" w:name="_Toc105799858"/>
+      <w:bookmarkStart w:id="27" w:name="_Toc105797812"/>
+      <w:bookmarkStart w:id="28" w:name="_Toc105797938"/>
+      <w:bookmarkStart w:id="29" w:name="_Toc105798064"/>
+      <w:bookmarkStart w:id="30" w:name="_Toc105798190"/>
+      <w:bookmarkStart w:id="31" w:name="_Toc105798568"/>
+      <w:bookmarkStart w:id="32" w:name="_Toc105798694"/>
+      <w:bookmarkStart w:id="33" w:name="_Toc105798820"/>
+      <w:bookmarkStart w:id="34" w:name="_Toc105799213"/>
+      <w:bookmarkStart w:id="35" w:name="_Toc105799339"/>
+      <w:bookmarkStart w:id="36" w:name="_Toc105799480"/>
+      <w:bookmarkStart w:id="37" w:name="_Toc105799606"/>
+      <w:bookmarkStart w:id="38" w:name="_Toc105799732"/>
+      <w:bookmarkStart w:id="39" w:name="_Toc105799858"/>
       <w:r>
         <w:t>浣溪沙</w:t>
       </w:r>
-      <w:bookmarkEnd w:id="26"/>
       <w:bookmarkEnd w:id="27"/>
       <w:bookmarkEnd w:id="28"/>
       <w:bookmarkEnd w:id="29"/>
@@ -718,6 +803,7 @@
       <w:bookmarkEnd w:id="36"/>
       <w:bookmarkEnd w:id="37"/>
       <w:bookmarkEnd w:id="38"/>
+      <w:bookmarkEnd w:id="39"/>
     </w:p>
     <w:p>
       <w:pPr>
@@ -769,7 +855,91 @@
         <w:t>。</w:t>
       </w:r>
     </w:p>
-    <w:p/>
+    <w:p>
+      <w:pPr>
+        <w:rPr>
+          <w:rFonts w:hint="eastAsia"/>
+        </w:rPr>
+      </w:pPr>
+    </w:p>
+    <w:p>
+      <w:pPr>
+        <w:pStyle w:val="4"/>
+        <w:shd w:val="clear" w:color="auto" w:fill="FFFFFF"/>
+        <w:spacing w:before="285" w:after="285" w:line="437" w:lineRule="atLeast"/>
+        <w:rPr>
+          <w:rFonts w:ascii="等线 Light" w:eastAsia="等线 Light" w:hAnsi="等线 Light" w:cs="Times New Roman"/>
+          <w:b w:val="0"/>
+          <w:bCs w:val="0"/>
+          <w:color w:val="555555"/>
+          <w:sz w:val="29"/>
+          <w:szCs w:val="29"/>
+        </w:rPr>
+      </w:pPr>
+      <w:r>
+        <w:rPr>
+          <w:rStyle w:val="af"/>
+          <w:rFonts w:ascii="等线 Light" w:eastAsia="等线 Light" w:hAnsi="等线 Light" w:hint="eastAsia"/>
+          <w:b/>
+          <w:bCs/>
+          <w:color w:val="555555"/>
+          <w:sz w:val="29"/>
+          <w:szCs w:val="29"/>
+        </w:rPr>
+        <w:t>蝶恋花</w:t>
+      </w:r>
+    </w:p>
+    <w:p>
+      <w:pPr>
+        <w:pStyle w:val="aa"/>
+        <w:shd w:val="clear" w:color="auto" w:fill="FFFFFF"/>
+        <w:spacing w:before="0" w:beforeAutospacing="0" w:after="195" w:afterAutospacing="0" w:line="420" w:lineRule="atLeast"/>
+        <w:rPr>
+          <w:rFonts w:hint="eastAsia"/>
+          <w:color w:val="555555"/>
+        </w:rPr>
+      </w:pPr>
+      <w:r>
+        <w:rPr>
+          <w:rFonts w:ascii="仿宋" w:eastAsia="仿宋" w:hAnsi="仿宋" w:hint="eastAsia"/>
+          <w:color w:val="555555"/>
+        </w:rPr>
+        <w:t>阅尽天涯离别苦，不道归来，零落花如许。花底相看无一语，绿窗春与天俱莫。</w:t>
+      </w:r>
+    </w:p>
+    <w:p>
+      <w:pPr>
+        <w:pStyle w:val="aa"/>
+        <w:shd w:val="clear" w:color="auto" w:fill="FFFFFF"/>
+        <w:spacing w:before="0" w:beforeAutospacing="0" w:after="195" w:afterAutospacing="0" w:line="420" w:lineRule="atLeast"/>
+        <w:rPr>
+          <w:rFonts w:hint="eastAsia"/>
+          <w:color w:val="555555"/>
+        </w:rPr>
+      </w:pPr>
+      <w:r>
+        <w:rPr>
+          <w:rFonts w:ascii="仿宋" w:eastAsia="仿宋" w:hAnsi="仿宋" w:hint="eastAsia"/>
+          <w:color w:val="555555"/>
+        </w:rPr>
+        <w:t>待把相思灯下诉，一缕新欢，旧恨千千缕。</w:t>
+      </w:r>
+      <w:r>
+        <w:rPr>
+          <w:rStyle w:val="af"/>
+          <w:rFonts w:ascii="仿宋" w:eastAsia="仿宋" w:hAnsi="仿宋" w:hint="eastAsia"/>
+          <w:color w:val="C00000"/>
+        </w:rPr>
+        <w:t>最是人间留不住，朱颜辞镜花辞树。</w:t>
+      </w:r>
+    </w:p>
+    <w:p>
+      <w:pPr>
+        <w:rPr>
+          <w:rFonts w:hint="eastAsia"/>
+        </w:rPr>
+      </w:pPr>
+    </w:p>
     <w:p>
       <w:pPr>
         <w:jc w:val="center"/>
@@ -779,26 +949,25 @@
       <w:pPr>
         <w:pStyle w:val="3"/>
       </w:pPr>
-      <w:bookmarkStart w:id="39" w:name="_Toc105797813"/>
-      <w:bookmarkStart w:id="40" w:name="_Toc105797939"/>
-      <w:bookmarkStart w:id="41" w:name="_Toc105798065"/>
-      <w:bookmarkStart w:id="42" w:name="_Toc105798191"/>
-      <w:bookmarkStart w:id="43" w:name="_Toc105798569"/>
-      <w:bookmarkStart w:id="44" w:name="_Toc105798695"/>
-      <w:bookmarkStart w:id="45" w:name="_Toc105798821"/>
-      <w:bookmarkStart w:id="46" w:name="_Toc105799214"/>
-      <w:bookmarkStart w:id="47" w:name="_Toc105799340"/>
-      <w:bookmarkStart w:id="48" w:name="_Toc105799481"/>
-      <w:bookmarkStart w:id="49" w:name="_Toc105799607"/>
-      <w:bookmarkStart w:id="50" w:name="_Toc105799733"/>
-      <w:bookmarkStart w:id="51" w:name="_Toc105799859"/>
+      <w:bookmarkStart w:id="40" w:name="_Toc105797813"/>
+      <w:bookmarkStart w:id="41" w:name="_Toc105797939"/>
+      <w:bookmarkStart w:id="42" w:name="_Toc105798065"/>
+      <w:bookmarkStart w:id="43" w:name="_Toc105798191"/>
+      <w:bookmarkStart w:id="44" w:name="_Toc105798569"/>
+      <w:bookmarkStart w:id="45" w:name="_Toc105798695"/>
+      <w:bookmarkStart w:id="46" w:name="_Toc105798821"/>
+      <w:bookmarkStart w:id="47" w:name="_Toc105799214"/>
+      <w:bookmarkStart w:id="48" w:name="_Toc105799340"/>
+      <w:bookmarkStart w:id="49" w:name="_Toc105799481"/>
+      <w:bookmarkStart w:id="50" w:name="_Toc105799607"/>
+      <w:bookmarkStart w:id="51" w:name="_Toc105799733"/>
+      <w:bookmarkStart w:id="52" w:name="_Toc105799859"/>
       <w:r>
         <w:rPr>
           <w:rFonts w:hint="eastAsia"/>
         </w:rPr>
         <w:t>上卷 1~10</w:t>
       </w:r>
-      <w:bookmarkEnd w:id="39"/>
       <w:bookmarkEnd w:id="40"/>
       <w:bookmarkEnd w:id="41"/>
       <w:bookmarkEnd w:id="42"/>
@@ -811,28 +980,28 @@
       <w:bookmarkEnd w:id="49"/>
       <w:bookmarkEnd w:id="50"/>
       <w:bookmarkEnd w:id="51"/>
+      <w:bookmarkEnd w:id="52"/>
     </w:p>
     <w:p>
       <w:pPr>
         <w:pStyle w:val="8"/>
       </w:pPr>
-      <w:bookmarkStart w:id="52" w:name="_Toc105797814"/>
-      <w:bookmarkStart w:id="53" w:name="_Toc105797940"/>
-      <w:bookmarkStart w:id="54" w:name="_Toc105798066"/>
-      <w:bookmarkStart w:id="55" w:name="_Toc105798192"/>
-      <w:bookmarkStart w:id="56" w:name="_Toc105798570"/>
-      <w:bookmarkStart w:id="57" w:name="_Toc105798696"/>
-      <w:bookmarkStart w:id="58" w:name="_Toc105798822"/>
-      <w:bookmarkStart w:id="59" w:name="_Toc105799215"/>
-      <w:bookmarkStart w:id="60" w:name="_Toc105799341"/>
-      <w:bookmarkStart w:id="61" w:name="_Toc105799482"/>
-      <w:bookmarkStart w:id="62" w:name="_Toc105799608"/>
-      <w:bookmarkStart w:id="63" w:name="_Toc105799734"/>
-      <w:bookmarkStart w:id="64" w:name="_Toc105799860"/>
+      <w:bookmarkStart w:id="53" w:name="_Toc105797814"/>
+      <w:bookmarkStart w:id="54" w:name="_Toc105797940"/>
+      <w:bookmarkStart w:id="55" w:name="_Toc105798066"/>
+      <w:bookmarkStart w:id="56" w:name="_Toc105798192"/>
+      <w:bookmarkStart w:id="57" w:name="_Toc105798570"/>
+      <w:bookmarkStart w:id="58" w:name="_Toc105798696"/>
+      <w:bookmarkStart w:id="59" w:name="_Toc105798822"/>
+      <w:bookmarkStart w:id="60" w:name="_Toc105799215"/>
+      <w:bookmarkStart w:id="61" w:name="_Toc105799341"/>
+      <w:bookmarkStart w:id="62" w:name="_Toc105799482"/>
+      <w:bookmarkStart w:id="63" w:name="_Toc105799608"/>
+      <w:bookmarkStart w:id="64" w:name="_Toc105799734"/>
+      <w:bookmarkStart w:id="65" w:name="_Toc105799860"/>
       <w:r>
         <w:t>一、词以境界为最上</w:t>
       </w:r>
-      <w:bookmarkEnd w:id="52"/>
       <w:bookmarkEnd w:id="53"/>
       <w:bookmarkEnd w:id="54"/>
       <w:bookmarkEnd w:id="55"/>
@@ -845,6 +1014,7 @@
       <w:bookmarkEnd w:id="62"/>
       <w:bookmarkEnd w:id="63"/>
       <w:bookmarkEnd w:id="64"/>
+      <w:bookmarkEnd w:id="65"/>
     </w:p>
     <w:p>
       <w:pPr>
@@ -864,6 +1034,7 @@
         <w:rPr>
           <w:rFonts w:ascii="仿宋" w:eastAsia="仿宋" w:hAnsi="仿宋"/>
         </w:rPr>
+        <w:lastRenderedPageBreak/>
         <w:t>词以境界为最上。有境界则自成高格，自有名句。五代北宋之词所以独绝者在此。</w:t>
       </w:r>
     </w:p>
@@ -879,19 +1050,19 @@
       <w:pPr>
         <w:pStyle w:val="8"/>
       </w:pPr>
-      <w:bookmarkStart w:id="65" w:name="_Toc105797815"/>
-      <w:bookmarkStart w:id="66" w:name="_Toc105797941"/>
-      <w:bookmarkStart w:id="67" w:name="_Toc105798067"/>
-      <w:bookmarkStart w:id="68" w:name="_Toc105798193"/>
-      <w:bookmarkStart w:id="69" w:name="_Toc105798571"/>
-      <w:bookmarkStart w:id="70" w:name="_Toc105798697"/>
-      <w:bookmarkStart w:id="71" w:name="_Toc105798823"/>
-      <w:bookmarkStart w:id="72" w:name="_Toc105799216"/>
-      <w:bookmarkStart w:id="73" w:name="_Toc105799342"/>
-      <w:bookmarkStart w:id="74" w:name="_Toc105799483"/>
-      <w:bookmarkStart w:id="75" w:name="_Toc105799609"/>
-      <w:bookmarkStart w:id="76" w:name="_Toc105799735"/>
-      <w:bookmarkStart w:id="77" w:name="_Toc105799861"/>
+      <w:bookmarkStart w:id="66" w:name="_Toc105797815"/>
+      <w:bookmarkStart w:id="67" w:name="_Toc105797941"/>
+      <w:bookmarkStart w:id="68" w:name="_Toc105798067"/>
+      <w:bookmarkStart w:id="69" w:name="_Toc105798193"/>
+      <w:bookmarkStart w:id="70" w:name="_Toc105798571"/>
+      <w:bookmarkStart w:id="71" w:name="_Toc105798697"/>
+      <w:bookmarkStart w:id="72" w:name="_Toc105798823"/>
+      <w:bookmarkStart w:id="73" w:name="_Toc105799216"/>
+      <w:bookmarkStart w:id="74" w:name="_Toc105799342"/>
+      <w:bookmarkStart w:id="75" w:name="_Toc105799483"/>
+      <w:bookmarkStart w:id="76" w:name="_Toc105799609"/>
+      <w:bookmarkStart w:id="77" w:name="_Toc105799735"/>
+      <w:bookmarkStart w:id="78" w:name="_Toc105799861"/>
       <w:r>
         <w:rPr>
           <w:rFonts w:ascii="宋体" w:eastAsia="宋体" w:hAnsi="宋体" w:cs="宋体" w:hint="eastAsia"/>
@@ -904,7 +1075,6 @@
         </w:rPr>
         <w:t>造境与写境</w:t>
       </w:r>
-      <w:bookmarkEnd w:id="65"/>
       <w:bookmarkEnd w:id="66"/>
       <w:bookmarkEnd w:id="67"/>
       <w:bookmarkEnd w:id="68"/>
@@ -917,6 +1087,7 @@
       <w:bookmarkEnd w:id="75"/>
       <w:bookmarkEnd w:id="76"/>
       <w:bookmarkEnd w:id="77"/>
+      <w:bookmarkEnd w:id="78"/>
     </w:p>
     <w:p>
       <w:pPr>
@@ -951,26 +1122,25 @@
       <w:pPr>
         <w:pStyle w:val="8"/>
       </w:pPr>
-      <w:bookmarkStart w:id="78" w:name="_Toc105797816"/>
-      <w:bookmarkStart w:id="79" w:name="_Toc105797942"/>
-      <w:bookmarkStart w:id="80" w:name="_Toc105798068"/>
-      <w:bookmarkStart w:id="81" w:name="_Toc105798194"/>
-      <w:bookmarkStart w:id="82" w:name="_Toc105798572"/>
-      <w:bookmarkStart w:id="83" w:name="_Toc105798698"/>
-      <w:bookmarkStart w:id="84" w:name="_Toc105798824"/>
-      <w:bookmarkStart w:id="85" w:name="_Toc105799217"/>
-      <w:bookmarkStart w:id="86" w:name="_Toc105799343"/>
-      <w:bookmarkStart w:id="87" w:name="_Toc105799484"/>
-      <w:bookmarkStart w:id="88" w:name="_Toc105799610"/>
-      <w:bookmarkStart w:id="89" w:name="_Toc105799736"/>
-      <w:bookmarkStart w:id="90" w:name="_Toc105799862"/>
+      <w:bookmarkStart w:id="79" w:name="_Toc105797816"/>
+      <w:bookmarkStart w:id="80" w:name="_Toc105797942"/>
+      <w:bookmarkStart w:id="81" w:name="_Toc105798068"/>
+      <w:bookmarkStart w:id="82" w:name="_Toc105798194"/>
+      <w:bookmarkStart w:id="83" w:name="_Toc105798572"/>
+      <w:bookmarkStart w:id="84" w:name="_Toc105798698"/>
+      <w:bookmarkStart w:id="85" w:name="_Toc105798824"/>
+      <w:bookmarkStart w:id="86" w:name="_Toc105799217"/>
+      <w:bookmarkStart w:id="87" w:name="_Toc105799343"/>
+      <w:bookmarkStart w:id="88" w:name="_Toc105799484"/>
+      <w:bookmarkStart w:id="89" w:name="_Toc105799610"/>
+      <w:bookmarkStart w:id="90" w:name="_Toc105799736"/>
+      <w:bookmarkStart w:id="91" w:name="_Toc105799862"/>
       <w:r>
         <w:rPr>
           <w:rFonts w:ascii="宋体" w:eastAsia="宋体" w:hAnsi="宋体" w:cs="宋体" w:hint="eastAsia"/>
         </w:rPr>
         <w:t>三、有我之境与无我之境</w:t>
       </w:r>
-      <w:bookmarkEnd w:id="78"/>
       <w:bookmarkEnd w:id="79"/>
       <w:bookmarkEnd w:id="80"/>
       <w:bookmarkEnd w:id="81"/>
@@ -983,6 +1153,7 @@
       <w:bookmarkEnd w:id="88"/>
       <w:bookmarkEnd w:id="89"/>
       <w:bookmarkEnd w:id="90"/>
+      <w:bookmarkEnd w:id="91"/>
     </w:p>
     <w:p>
       <w:pPr>
@@ -1002,7 +1173,6 @@
         <w:rPr>
           <w:rFonts w:ascii="仿宋" w:eastAsia="仿宋" w:hAnsi="仿宋"/>
         </w:rPr>
-        <w:lastRenderedPageBreak/>
         <w:t>有有我之境，有无我之境。</w:t>
       </w:r>
       <w:r>
@@ -1275,26 +1445,25 @@
       <w:pPr>
         <w:pStyle w:val="8"/>
       </w:pPr>
-      <w:bookmarkStart w:id="91" w:name="_Toc105797817"/>
-      <w:bookmarkStart w:id="92" w:name="_Toc105797943"/>
-      <w:bookmarkStart w:id="93" w:name="_Toc105798069"/>
-      <w:bookmarkStart w:id="94" w:name="_Toc105798195"/>
-      <w:bookmarkStart w:id="95" w:name="_Toc105798573"/>
-      <w:bookmarkStart w:id="96" w:name="_Toc105798699"/>
-      <w:bookmarkStart w:id="97" w:name="_Toc105798825"/>
-      <w:bookmarkStart w:id="98" w:name="_Toc105799218"/>
-      <w:bookmarkStart w:id="99" w:name="_Toc105799344"/>
-      <w:bookmarkStart w:id="100" w:name="_Toc105799485"/>
-      <w:bookmarkStart w:id="101" w:name="_Toc105799611"/>
-      <w:bookmarkStart w:id="102" w:name="_Toc105799737"/>
-      <w:bookmarkStart w:id="103" w:name="_Toc105799863"/>
+      <w:bookmarkStart w:id="92" w:name="_Toc105797817"/>
+      <w:bookmarkStart w:id="93" w:name="_Toc105797943"/>
+      <w:bookmarkStart w:id="94" w:name="_Toc105798069"/>
+      <w:bookmarkStart w:id="95" w:name="_Toc105798195"/>
+      <w:bookmarkStart w:id="96" w:name="_Toc105798573"/>
+      <w:bookmarkStart w:id="97" w:name="_Toc105798699"/>
+      <w:bookmarkStart w:id="98" w:name="_Toc105798825"/>
+      <w:bookmarkStart w:id="99" w:name="_Toc105799218"/>
+      <w:bookmarkStart w:id="100" w:name="_Toc105799344"/>
+      <w:bookmarkStart w:id="101" w:name="_Toc105799485"/>
+      <w:bookmarkStart w:id="102" w:name="_Toc105799611"/>
+      <w:bookmarkStart w:id="103" w:name="_Toc105799737"/>
+      <w:bookmarkStart w:id="104" w:name="_Toc105799863"/>
       <w:r>
         <w:rPr>
           <w:rFonts w:ascii="宋体" w:eastAsia="宋体" w:hAnsi="宋体" w:cs="宋体" w:hint="eastAsia"/>
         </w:rPr>
         <w:t>四、优美与宏壮</w:t>
       </w:r>
-      <w:bookmarkEnd w:id="91"/>
       <w:bookmarkEnd w:id="92"/>
       <w:bookmarkEnd w:id="93"/>
       <w:bookmarkEnd w:id="94"/>
@@ -1307,6 +1476,7 @@
       <w:bookmarkEnd w:id="101"/>
       <w:bookmarkEnd w:id="102"/>
       <w:bookmarkEnd w:id="103"/>
+      <w:bookmarkEnd w:id="104"/>
     </w:p>
     <w:p>
       <w:pPr>
@@ -1339,26 +1509,25 @@
       <w:pPr>
         <w:pStyle w:val="8"/>
       </w:pPr>
-      <w:bookmarkStart w:id="104" w:name="_Toc105797818"/>
-      <w:bookmarkStart w:id="105" w:name="_Toc105797944"/>
-      <w:bookmarkStart w:id="106" w:name="_Toc105798070"/>
-      <w:bookmarkStart w:id="107" w:name="_Toc105798196"/>
-      <w:bookmarkStart w:id="108" w:name="_Toc105798574"/>
-      <w:bookmarkStart w:id="109" w:name="_Toc105798700"/>
-      <w:bookmarkStart w:id="110" w:name="_Toc105798826"/>
-      <w:bookmarkStart w:id="111" w:name="_Toc105799219"/>
-      <w:bookmarkStart w:id="112" w:name="_Toc105799345"/>
-      <w:bookmarkStart w:id="113" w:name="_Toc105799486"/>
-      <w:bookmarkStart w:id="114" w:name="_Toc105799612"/>
-      <w:bookmarkStart w:id="115" w:name="_Toc105799738"/>
-      <w:bookmarkStart w:id="116" w:name="_Toc105799864"/>
+      <w:bookmarkStart w:id="105" w:name="_Toc105797818"/>
+      <w:bookmarkStart w:id="106" w:name="_Toc105797944"/>
+      <w:bookmarkStart w:id="107" w:name="_Toc105798070"/>
+      <w:bookmarkStart w:id="108" w:name="_Toc105798196"/>
+      <w:bookmarkStart w:id="109" w:name="_Toc105798574"/>
+      <w:bookmarkStart w:id="110" w:name="_Toc105798700"/>
+      <w:bookmarkStart w:id="111" w:name="_Toc105798826"/>
+      <w:bookmarkStart w:id="112" w:name="_Toc105799219"/>
+      <w:bookmarkStart w:id="113" w:name="_Toc105799345"/>
+      <w:bookmarkStart w:id="114" w:name="_Toc105799486"/>
+      <w:bookmarkStart w:id="115" w:name="_Toc105799612"/>
+      <w:bookmarkStart w:id="116" w:name="_Toc105799738"/>
+      <w:bookmarkStart w:id="117" w:name="_Toc105799864"/>
       <w:r>
         <w:rPr>
           <w:rFonts w:ascii="宋体" w:eastAsia="宋体" w:hAnsi="宋体" w:cs="宋体" w:hint="eastAsia"/>
         </w:rPr>
         <w:t>五、写实家与理想家</w:t>
       </w:r>
-      <w:bookmarkEnd w:id="104"/>
       <w:bookmarkEnd w:id="105"/>
       <w:bookmarkEnd w:id="106"/>
       <w:bookmarkEnd w:id="107"/>
@@ -1371,25 +1540,25 @@
       <w:bookmarkEnd w:id="114"/>
       <w:bookmarkEnd w:id="115"/>
       <w:bookmarkEnd w:id="116"/>
-    </w:p>
-    <w:p>
-      <w:pPr>
-        <w:rPr>
-          <w:rFonts w:ascii="仿宋" w:eastAsia="仿宋" w:hAnsi="仿宋"/>
-        </w:rPr>
-      </w:pPr>
-    </w:p>
-    <w:p>
-      <w:pPr>
-        <w:rPr>
-          <w:rFonts w:ascii="仿宋" w:eastAsia="仿宋" w:hAnsi="仿宋"/>
-        </w:rPr>
-      </w:pPr>
-      <w:r>
-        <w:rPr>
-          <w:rFonts w:ascii="仿宋" w:eastAsia="仿宋" w:hAnsi="仿宋"/>
-        </w:rPr>
-        <w:lastRenderedPageBreak/>
+      <w:bookmarkEnd w:id="117"/>
+    </w:p>
+    <w:p>
+      <w:pPr>
+        <w:rPr>
+          <w:rFonts w:ascii="仿宋" w:eastAsia="仿宋" w:hAnsi="仿宋"/>
+        </w:rPr>
+      </w:pPr>
+    </w:p>
+    <w:p>
+      <w:pPr>
+        <w:rPr>
+          <w:rFonts w:ascii="仿宋" w:eastAsia="仿宋" w:hAnsi="仿宋"/>
+        </w:rPr>
+      </w:pPr>
+      <w:r>
+        <w:rPr>
+          <w:rFonts w:ascii="仿宋" w:eastAsia="仿宋" w:hAnsi="仿宋"/>
+        </w:rPr>
         <w:t>自然中之物，互相关系，互相限制。然其写之于文学及美术中也，必遗其关系、限制之处，故虽写实家，亦理想家也。又虽如何虚构之境，其材料必求之于自然，而其构造，亦必从自然之法则。故虽理想家，亦写实家也。</w:t>
       </w:r>
     </w:p>
@@ -1404,26 +1573,25 @@
       <w:pPr>
         <w:pStyle w:val="8"/>
       </w:pPr>
-      <w:bookmarkStart w:id="117" w:name="_Toc105797819"/>
-      <w:bookmarkStart w:id="118" w:name="_Toc105797945"/>
-      <w:bookmarkStart w:id="119" w:name="_Toc105798071"/>
-      <w:bookmarkStart w:id="120" w:name="_Toc105798197"/>
-      <w:bookmarkStart w:id="121" w:name="_Toc105798575"/>
-      <w:bookmarkStart w:id="122" w:name="_Toc105798701"/>
-      <w:bookmarkStart w:id="123" w:name="_Toc105798827"/>
-      <w:bookmarkStart w:id="124" w:name="_Toc105799220"/>
-      <w:bookmarkStart w:id="125" w:name="_Toc105799346"/>
-      <w:bookmarkStart w:id="126" w:name="_Toc105799487"/>
-      <w:bookmarkStart w:id="127" w:name="_Toc105799613"/>
-      <w:bookmarkStart w:id="128" w:name="_Toc105799739"/>
-      <w:bookmarkStart w:id="129" w:name="_Toc105799865"/>
+      <w:bookmarkStart w:id="118" w:name="_Toc105797819"/>
+      <w:bookmarkStart w:id="119" w:name="_Toc105797945"/>
+      <w:bookmarkStart w:id="120" w:name="_Toc105798071"/>
+      <w:bookmarkStart w:id="121" w:name="_Toc105798197"/>
+      <w:bookmarkStart w:id="122" w:name="_Toc105798575"/>
+      <w:bookmarkStart w:id="123" w:name="_Toc105798701"/>
+      <w:bookmarkStart w:id="124" w:name="_Toc105798827"/>
+      <w:bookmarkStart w:id="125" w:name="_Toc105799220"/>
+      <w:bookmarkStart w:id="126" w:name="_Toc105799346"/>
+      <w:bookmarkStart w:id="127" w:name="_Toc105799487"/>
+      <w:bookmarkStart w:id="128" w:name="_Toc105799613"/>
+      <w:bookmarkStart w:id="129" w:name="_Toc105799739"/>
+      <w:bookmarkStart w:id="130" w:name="_Toc105799865"/>
       <w:r>
         <w:rPr>
           <w:rFonts w:ascii="宋体" w:eastAsia="宋体" w:hAnsi="宋体" w:cs="宋体" w:hint="eastAsia"/>
         </w:rPr>
         <w:t>六、境非独谓景物</w:t>
       </w:r>
-      <w:bookmarkEnd w:id="117"/>
       <w:bookmarkEnd w:id="118"/>
       <w:bookmarkEnd w:id="119"/>
       <w:bookmarkEnd w:id="120"/>
@@ -1436,6 +1604,7 @@
       <w:bookmarkEnd w:id="127"/>
       <w:bookmarkEnd w:id="128"/>
       <w:bookmarkEnd w:id="129"/>
+      <w:bookmarkEnd w:id="130"/>
     </w:p>
     <w:p>
       <w:pPr>
@@ -1468,19 +1637,19 @@
       <w:pPr>
         <w:pStyle w:val="8"/>
       </w:pPr>
-      <w:bookmarkStart w:id="130" w:name="_Toc105797820"/>
-      <w:bookmarkStart w:id="131" w:name="_Toc105797946"/>
-      <w:bookmarkStart w:id="132" w:name="_Toc105798072"/>
-      <w:bookmarkStart w:id="133" w:name="_Toc105798198"/>
-      <w:bookmarkStart w:id="134" w:name="_Toc105798576"/>
-      <w:bookmarkStart w:id="135" w:name="_Toc105798702"/>
-      <w:bookmarkStart w:id="136" w:name="_Toc105798828"/>
-      <w:bookmarkStart w:id="137" w:name="_Toc105799221"/>
-      <w:bookmarkStart w:id="138" w:name="_Toc105799347"/>
-      <w:bookmarkStart w:id="139" w:name="_Toc105799488"/>
-      <w:bookmarkStart w:id="140" w:name="_Toc105799614"/>
-      <w:bookmarkStart w:id="141" w:name="_Toc105799740"/>
-      <w:bookmarkStart w:id="142" w:name="_Toc105799866"/>
+      <w:bookmarkStart w:id="131" w:name="_Toc105797820"/>
+      <w:bookmarkStart w:id="132" w:name="_Toc105797946"/>
+      <w:bookmarkStart w:id="133" w:name="_Toc105798072"/>
+      <w:bookmarkStart w:id="134" w:name="_Toc105798198"/>
+      <w:bookmarkStart w:id="135" w:name="_Toc105798576"/>
+      <w:bookmarkStart w:id="136" w:name="_Toc105798702"/>
+      <w:bookmarkStart w:id="137" w:name="_Toc105798828"/>
+      <w:bookmarkStart w:id="138" w:name="_Toc105799221"/>
+      <w:bookmarkStart w:id="139" w:name="_Toc105799347"/>
+      <w:bookmarkStart w:id="140" w:name="_Toc105799488"/>
+      <w:bookmarkStart w:id="141" w:name="_Toc105799614"/>
+      <w:bookmarkStart w:id="142" w:name="_Toc105799740"/>
+      <w:bookmarkStart w:id="143" w:name="_Toc105799866"/>
       <w:r>
         <w:rPr>
           <w:rFonts w:ascii="宋体" w:eastAsia="宋体" w:hAnsi="宋体" w:cs="宋体" w:hint="eastAsia"/>
@@ -1523,7 +1692,6 @@
         </w:rPr>
         <w:t>字</w:t>
       </w:r>
-      <w:bookmarkEnd w:id="130"/>
       <w:bookmarkEnd w:id="131"/>
       <w:bookmarkEnd w:id="132"/>
       <w:bookmarkEnd w:id="133"/>
@@ -1536,6 +1704,7 @@
       <w:bookmarkEnd w:id="140"/>
       <w:bookmarkEnd w:id="141"/>
       <w:bookmarkEnd w:id="142"/>
+      <w:bookmarkEnd w:id="143"/>
     </w:p>
     <w:p>
       <w:pPr>
@@ -1738,26 +1907,26 @@
       <w:pPr>
         <w:pStyle w:val="8"/>
       </w:pPr>
-      <w:bookmarkStart w:id="143" w:name="_Toc105797821"/>
-      <w:bookmarkStart w:id="144" w:name="_Toc105797947"/>
-      <w:bookmarkStart w:id="145" w:name="_Toc105798073"/>
-      <w:bookmarkStart w:id="146" w:name="_Toc105798199"/>
-      <w:bookmarkStart w:id="147" w:name="_Toc105798577"/>
-      <w:bookmarkStart w:id="148" w:name="_Toc105798703"/>
-      <w:bookmarkStart w:id="149" w:name="_Toc105798829"/>
-      <w:bookmarkStart w:id="150" w:name="_Toc105799222"/>
-      <w:bookmarkStart w:id="151" w:name="_Toc105799348"/>
-      <w:bookmarkStart w:id="152" w:name="_Toc105799489"/>
-      <w:bookmarkStart w:id="153" w:name="_Toc105799615"/>
-      <w:bookmarkStart w:id="154" w:name="_Toc105799741"/>
-      <w:bookmarkStart w:id="155" w:name="_Toc105799867"/>
+      <w:bookmarkStart w:id="144" w:name="_Toc105797821"/>
+      <w:bookmarkStart w:id="145" w:name="_Toc105797947"/>
+      <w:bookmarkStart w:id="146" w:name="_Toc105798073"/>
+      <w:bookmarkStart w:id="147" w:name="_Toc105798199"/>
+      <w:bookmarkStart w:id="148" w:name="_Toc105798577"/>
+      <w:bookmarkStart w:id="149" w:name="_Toc105798703"/>
+      <w:bookmarkStart w:id="150" w:name="_Toc105798829"/>
+      <w:bookmarkStart w:id="151" w:name="_Toc105799222"/>
+      <w:bookmarkStart w:id="152" w:name="_Toc105799348"/>
+      <w:bookmarkStart w:id="153" w:name="_Toc105799489"/>
+      <w:bookmarkStart w:id="154" w:name="_Toc105799615"/>
+      <w:bookmarkStart w:id="155" w:name="_Toc105799741"/>
+      <w:bookmarkStart w:id="156" w:name="_Toc105799867"/>
       <w:r>
         <w:rPr>
           <w:rFonts w:ascii="宋体" w:eastAsia="宋体" w:hAnsi="宋体" w:cs="宋体" w:hint="eastAsia"/>
         </w:rPr>
+        <w:lastRenderedPageBreak/>
         <w:t>八、境界不以大小分优劣</w:t>
       </w:r>
-      <w:bookmarkEnd w:id="143"/>
       <w:bookmarkEnd w:id="144"/>
       <w:bookmarkEnd w:id="145"/>
       <w:bookmarkEnd w:id="146"/>
@@ -1770,6 +1939,7 @@
       <w:bookmarkEnd w:id="153"/>
       <w:bookmarkEnd w:id="154"/>
       <w:bookmarkEnd w:id="155"/>
+      <w:bookmarkEnd w:id="156"/>
     </w:p>
     <w:p>
       <w:pPr>
@@ -1992,26 +2162,25 @@
       <w:pPr>
         <w:pStyle w:val="8"/>
       </w:pPr>
-      <w:bookmarkStart w:id="156" w:name="_Toc105797822"/>
-      <w:bookmarkStart w:id="157" w:name="_Toc105797948"/>
-      <w:bookmarkStart w:id="158" w:name="_Toc105798074"/>
-      <w:bookmarkStart w:id="159" w:name="_Toc105798200"/>
-      <w:bookmarkStart w:id="160" w:name="_Toc105798578"/>
-      <w:bookmarkStart w:id="161" w:name="_Toc105798704"/>
-      <w:bookmarkStart w:id="162" w:name="_Toc105798830"/>
-      <w:bookmarkStart w:id="163" w:name="_Toc105799223"/>
-      <w:bookmarkStart w:id="164" w:name="_Toc105799349"/>
-      <w:bookmarkStart w:id="165" w:name="_Toc105799490"/>
-      <w:bookmarkStart w:id="166" w:name="_Toc105799616"/>
-      <w:bookmarkStart w:id="167" w:name="_Toc105799742"/>
-      <w:bookmarkStart w:id="168" w:name="_Toc105799868"/>
+      <w:bookmarkStart w:id="157" w:name="_Toc105797822"/>
+      <w:bookmarkStart w:id="158" w:name="_Toc105797948"/>
+      <w:bookmarkStart w:id="159" w:name="_Toc105798074"/>
+      <w:bookmarkStart w:id="160" w:name="_Toc105798200"/>
+      <w:bookmarkStart w:id="161" w:name="_Toc105798578"/>
+      <w:bookmarkStart w:id="162" w:name="_Toc105798704"/>
+      <w:bookmarkStart w:id="163" w:name="_Toc105798830"/>
+      <w:bookmarkStart w:id="164" w:name="_Toc105799223"/>
+      <w:bookmarkStart w:id="165" w:name="_Toc105799349"/>
+      <w:bookmarkStart w:id="166" w:name="_Toc105799490"/>
+      <w:bookmarkStart w:id="167" w:name="_Toc105799616"/>
+      <w:bookmarkStart w:id="168" w:name="_Toc105799742"/>
+      <w:bookmarkStart w:id="169" w:name="_Toc105799868"/>
       <w:r>
         <w:rPr>
           <w:rFonts w:ascii="宋体" w:eastAsia="宋体" w:hAnsi="宋体" w:cs="宋体" w:hint="eastAsia"/>
         </w:rPr>
         <w:t>九、境界为探本之论</w:t>
       </w:r>
-      <w:bookmarkEnd w:id="156"/>
       <w:bookmarkEnd w:id="157"/>
       <w:bookmarkEnd w:id="158"/>
       <w:bookmarkEnd w:id="159"/>
@@ -2024,6 +2193,7 @@
       <w:bookmarkEnd w:id="166"/>
       <w:bookmarkEnd w:id="167"/>
       <w:bookmarkEnd w:id="168"/>
+      <w:bookmarkEnd w:id="169"/>
     </w:p>
     <w:p>
       <w:pPr>
@@ -2129,26 +2299,25 @@
       <w:pPr>
         <w:pStyle w:val="8"/>
       </w:pPr>
-      <w:bookmarkStart w:id="169" w:name="_Toc105797823"/>
-      <w:bookmarkStart w:id="170" w:name="_Toc105797949"/>
-      <w:bookmarkStart w:id="171" w:name="_Toc105798075"/>
-      <w:bookmarkStart w:id="172" w:name="_Toc105798201"/>
-      <w:bookmarkStart w:id="173" w:name="_Toc105798579"/>
-      <w:bookmarkStart w:id="174" w:name="_Toc105798705"/>
-      <w:bookmarkStart w:id="175" w:name="_Toc105798831"/>
-      <w:bookmarkStart w:id="176" w:name="_Toc105799224"/>
-      <w:bookmarkStart w:id="177" w:name="_Toc105799350"/>
-      <w:bookmarkStart w:id="178" w:name="_Toc105799491"/>
-      <w:bookmarkStart w:id="179" w:name="_Toc105799617"/>
-      <w:bookmarkStart w:id="180" w:name="_Toc105799743"/>
-      <w:bookmarkStart w:id="181" w:name="_Toc105799869"/>
+      <w:bookmarkStart w:id="170" w:name="_Toc105797823"/>
+      <w:bookmarkStart w:id="171" w:name="_Toc105797949"/>
+      <w:bookmarkStart w:id="172" w:name="_Toc105798075"/>
+      <w:bookmarkStart w:id="173" w:name="_Toc105798201"/>
+      <w:bookmarkStart w:id="174" w:name="_Toc105798579"/>
+      <w:bookmarkStart w:id="175" w:name="_Toc105798705"/>
+      <w:bookmarkStart w:id="176" w:name="_Toc105798831"/>
+      <w:bookmarkStart w:id="177" w:name="_Toc105799224"/>
+      <w:bookmarkStart w:id="178" w:name="_Toc105799350"/>
+      <w:bookmarkStart w:id="179" w:name="_Toc105799491"/>
+      <w:bookmarkStart w:id="180" w:name="_Toc105799617"/>
+      <w:bookmarkStart w:id="181" w:name="_Toc105799743"/>
+      <w:bookmarkStart w:id="182" w:name="_Toc105799869"/>
       <w:r>
         <w:rPr>
           <w:rFonts w:ascii="宋体" w:eastAsia="宋体" w:hAnsi="宋体" w:cs="宋体" w:hint="eastAsia"/>
         </w:rPr>
         <w:t>十、太白纯以气象胜</w:t>
       </w:r>
-      <w:bookmarkEnd w:id="169"/>
       <w:bookmarkEnd w:id="170"/>
       <w:bookmarkEnd w:id="171"/>
       <w:bookmarkEnd w:id="172"/>
@@ -2161,6 +2330,7 @@
       <w:bookmarkEnd w:id="179"/>
       <w:bookmarkEnd w:id="180"/>
       <w:bookmarkEnd w:id="181"/>
+      <w:bookmarkEnd w:id="182"/>
     </w:p>
     <w:p>
       <w:pPr>
@@ -2212,6 +2382,7 @@
         <w:rPr>
           <w:rFonts w:ascii="仿宋" w:eastAsia="仿宋" w:hAnsi="仿宋"/>
         </w:rPr>
+        <w:lastRenderedPageBreak/>
         <w:t>【注】</w:t>
       </w:r>
     </w:p>
@@ -2319,7 +2490,6 @@
           <w:rFonts w:ascii="仿宋" w:eastAsia="仿宋" w:hAnsi="仿宋"/>
           <w:color w:val="0070C0"/>
         </w:rPr>
-        <w:lastRenderedPageBreak/>
         <w:t>“塞下秋来风景异，衡陽雁去无留意。四面边声连角起。千嶂里，长烟落日孤城闭。</w:t>
       </w:r>
     </w:p>
@@ -2434,26 +2604,25 @@
       <w:pPr>
         <w:pStyle w:val="3"/>
       </w:pPr>
-      <w:bookmarkStart w:id="182" w:name="_Toc105797824"/>
-      <w:bookmarkStart w:id="183" w:name="_Toc105797950"/>
-      <w:bookmarkStart w:id="184" w:name="_Toc105798076"/>
-      <w:bookmarkStart w:id="185" w:name="_Toc105798202"/>
-      <w:bookmarkStart w:id="186" w:name="_Toc105798580"/>
-      <w:bookmarkStart w:id="187" w:name="_Toc105798706"/>
-      <w:bookmarkStart w:id="188" w:name="_Toc105798832"/>
-      <w:bookmarkStart w:id="189" w:name="_Toc105799225"/>
-      <w:bookmarkStart w:id="190" w:name="_Toc105799351"/>
-      <w:bookmarkStart w:id="191" w:name="_Toc105799492"/>
-      <w:bookmarkStart w:id="192" w:name="_Toc105799618"/>
-      <w:bookmarkStart w:id="193" w:name="_Toc105799744"/>
-      <w:bookmarkStart w:id="194" w:name="_Toc105799870"/>
+      <w:bookmarkStart w:id="183" w:name="_Toc105797824"/>
+      <w:bookmarkStart w:id="184" w:name="_Toc105797950"/>
+      <w:bookmarkStart w:id="185" w:name="_Toc105798076"/>
+      <w:bookmarkStart w:id="186" w:name="_Toc105798202"/>
+      <w:bookmarkStart w:id="187" w:name="_Toc105798580"/>
+      <w:bookmarkStart w:id="188" w:name="_Toc105798706"/>
+      <w:bookmarkStart w:id="189" w:name="_Toc105798832"/>
+      <w:bookmarkStart w:id="190" w:name="_Toc105799225"/>
+      <w:bookmarkStart w:id="191" w:name="_Toc105799351"/>
+      <w:bookmarkStart w:id="192" w:name="_Toc105799492"/>
+      <w:bookmarkStart w:id="193" w:name="_Toc105799618"/>
+      <w:bookmarkStart w:id="194" w:name="_Toc105799744"/>
+      <w:bookmarkStart w:id="195" w:name="_Toc105799870"/>
       <w:r>
         <w:rPr>
           <w:rFonts w:hint="eastAsia"/>
         </w:rPr>
         <w:t>上卷 11~20</w:t>
       </w:r>
-      <w:bookmarkEnd w:id="182"/>
       <w:bookmarkEnd w:id="183"/>
       <w:bookmarkEnd w:id="184"/>
       <w:bookmarkEnd w:id="185"/>
@@ -2466,31 +2635,31 @@
       <w:bookmarkEnd w:id="192"/>
       <w:bookmarkEnd w:id="193"/>
       <w:bookmarkEnd w:id="194"/>
+      <w:bookmarkEnd w:id="195"/>
     </w:p>
     <w:p>
       <w:pPr>
         <w:pStyle w:val="8"/>
       </w:pPr>
-      <w:bookmarkStart w:id="195" w:name="_Toc105797825"/>
-      <w:bookmarkStart w:id="196" w:name="_Toc105797951"/>
-      <w:bookmarkStart w:id="197" w:name="_Toc105798077"/>
-      <w:bookmarkStart w:id="198" w:name="_Toc105798203"/>
-      <w:bookmarkStart w:id="199" w:name="_Toc105798581"/>
-      <w:bookmarkStart w:id="200" w:name="_Toc105798707"/>
-      <w:bookmarkStart w:id="201" w:name="_Toc105798833"/>
-      <w:bookmarkStart w:id="202" w:name="_Toc105799226"/>
-      <w:bookmarkStart w:id="203" w:name="_Toc105799352"/>
-      <w:bookmarkStart w:id="204" w:name="_Toc105799493"/>
-      <w:bookmarkStart w:id="205" w:name="_Toc105799619"/>
-      <w:bookmarkStart w:id="206" w:name="_Toc105799745"/>
-      <w:bookmarkStart w:id="207" w:name="_Toc105799871"/>
+      <w:bookmarkStart w:id="196" w:name="_Toc105797825"/>
+      <w:bookmarkStart w:id="197" w:name="_Toc105797951"/>
+      <w:bookmarkStart w:id="198" w:name="_Toc105798077"/>
+      <w:bookmarkStart w:id="199" w:name="_Toc105798203"/>
+      <w:bookmarkStart w:id="200" w:name="_Toc105798581"/>
+      <w:bookmarkStart w:id="201" w:name="_Toc105798707"/>
+      <w:bookmarkStart w:id="202" w:name="_Toc105798833"/>
+      <w:bookmarkStart w:id="203" w:name="_Toc105799226"/>
+      <w:bookmarkStart w:id="204" w:name="_Toc105799352"/>
+      <w:bookmarkStart w:id="205" w:name="_Toc105799493"/>
+      <w:bookmarkStart w:id="206" w:name="_Toc105799619"/>
+      <w:bookmarkStart w:id="207" w:name="_Toc105799745"/>
+      <w:bookmarkStart w:id="208" w:name="_Toc105799871"/>
       <w:r>
         <w:rPr>
           <w:rFonts w:ascii="宋体" w:eastAsia="宋体" w:hAnsi="宋体" w:cs="宋体" w:hint="eastAsia"/>
         </w:rPr>
         <w:t>十一、温冯词评</w:t>
       </w:r>
-      <w:bookmarkEnd w:id="195"/>
       <w:bookmarkEnd w:id="196"/>
       <w:bookmarkEnd w:id="197"/>
       <w:bookmarkEnd w:id="198"/>
@@ -2503,6 +2672,7 @@
       <w:bookmarkEnd w:id="205"/>
       <w:bookmarkEnd w:id="206"/>
       <w:bookmarkEnd w:id="207"/>
+      <w:bookmarkEnd w:id="208"/>
     </w:p>
     <w:p>
       <w:pPr>
@@ -2661,26 +2831,26 @@
       <w:pPr>
         <w:pStyle w:val="8"/>
       </w:pPr>
-      <w:bookmarkStart w:id="208" w:name="_Toc105797826"/>
-      <w:bookmarkStart w:id="209" w:name="_Toc105797952"/>
-      <w:bookmarkStart w:id="210" w:name="_Toc105798078"/>
-      <w:bookmarkStart w:id="211" w:name="_Toc105798204"/>
-      <w:bookmarkStart w:id="212" w:name="_Toc105798582"/>
-      <w:bookmarkStart w:id="213" w:name="_Toc105798708"/>
-      <w:bookmarkStart w:id="214" w:name="_Toc105798834"/>
-      <w:bookmarkStart w:id="215" w:name="_Toc105799227"/>
-      <w:bookmarkStart w:id="216" w:name="_Toc105799353"/>
-      <w:bookmarkStart w:id="217" w:name="_Toc105799494"/>
-      <w:bookmarkStart w:id="218" w:name="_Toc105799620"/>
-      <w:bookmarkStart w:id="219" w:name="_Toc105799746"/>
-      <w:bookmarkStart w:id="220" w:name="_Toc105799872"/>
+      <w:bookmarkStart w:id="209" w:name="_Toc105797826"/>
+      <w:bookmarkStart w:id="210" w:name="_Toc105797952"/>
+      <w:bookmarkStart w:id="211" w:name="_Toc105798078"/>
+      <w:bookmarkStart w:id="212" w:name="_Toc105798204"/>
+      <w:bookmarkStart w:id="213" w:name="_Toc105798582"/>
+      <w:bookmarkStart w:id="214" w:name="_Toc105798708"/>
+      <w:bookmarkStart w:id="215" w:name="_Toc105798834"/>
+      <w:bookmarkStart w:id="216" w:name="_Toc105799227"/>
+      <w:bookmarkStart w:id="217" w:name="_Toc105799353"/>
+      <w:bookmarkStart w:id="218" w:name="_Toc105799494"/>
+      <w:bookmarkStart w:id="219" w:name="_Toc105799620"/>
+      <w:bookmarkStart w:id="220" w:name="_Toc105799746"/>
+      <w:bookmarkStart w:id="221" w:name="_Toc105799872"/>
       <w:r>
         <w:rPr>
           <w:rFonts w:ascii="宋体" w:eastAsia="宋体" w:hAnsi="宋体" w:cs="宋体" w:hint="eastAsia"/>
         </w:rPr>
+        <w:lastRenderedPageBreak/>
         <w:t>十二、温韦冯词品</w:t>
       </w:r>
-      <w:bookmarkEnd w:id="208"/>
       <w:bookmarkEnd w:id="209"/>
       <w:bookmarkEnd w:id="210"/>
       <w:bookmarkEnd w:id="211"/>
@@ -2693,6 +2863,7 @@
       <w:bookmarkEnd w:id="218"/>
       <w:bookmarkEnd w:id="219"/>
       <w:bookmarkEnd w:id="220"/>
+      <w:bookmarkEnd w:id="221"/>
     </w:p>
     <w:p>
       <w:pPr>
@@ -2807,7 +2978,6 @@
           <w:rFonts w:ascii="仿宋" w:eastAsia="仿宋" w:hAnsi="仿宋"/>
           <w:color w:val="0070C0"/>
         </w:rPr>
-        <w:lastRenderedPageBreak/>
         <w:t>“柳丝长，春雨细。花外漏声迢递。惊塞雁，起城乌。画屏金鹧鸪。</w:t>
       </w:r>
     </w:p>
@@ -2975,26 +3145,25 @@
       <w:pPr>
         <w:pStyle w:val="8"/>
       </w:pPr>
-      <w:bookmarkStart w:id="221" w:name="_Toc105797827"/>
-      <w:bookmarkStart w:id="222" w:name="_Toc105797953"/>
-      <w:bookmarkStart w:id="223" w:name="_Toc105798079"/>
-      <w:bookmarkStart w:id="224" w:name="_Toc105798205"/>
-      <w:bookmarkStart w:id="225" w:name="_Toc105798583"/>
-      <w:bookmarkStart w:id="226" w:name="_Toc105798709"/>
-      <w:bookmarkStart w:id="227" w:name="_Toc105798835"/>
-      <w:bookmarkStart w:id="228" w:name="_Toc105799228"/>
-      <w:bookmarkStart w:id="229" w:name="_Toc105799354"/>
-      <w:bookmarkStart w:id="230" w:name="_Toc105799495"/>
-      <w:bookmarkStart w:id="231" w:name="_Toc105799621"/>
-      <w:bookmarkStart w:id="232" w:name="_Toc105799747"/>
-      <w:bookmarkStart w:id="233" w:name="_Toc105799873"/>
+      <w:bookmarkStart w:id="222" w:name="_Toc105797827"/>
+      <w:bookmarkStart w:id="223" w:name="_Toc105797953"/>
+      <w:bookmarkStart w:id="224" w:name="_Toc105798079"/>
+      <w:bookmarkStart w:id="225" w:name="_Toc105798205"/>
+      <w:bookmarkStart w:id="226" w:name="_Toc105798583"/>
+      <w:bookmarkStart w:id="227" w:name="_Toc105798709"/>
+      <w:bookmarkStart w:id="228" w:name="_Toc105798835"/>
+      <w:bookmarkStart w:id="229" w:name="_Toc105799228"/>
+      <w:bookmarkStart w:id="230" w:name="_Toc105799354"/>
+      <w:bookmarkStart w:id="231" w:name="_Toc105799495"/>
+      <w:bookmarkStart w:id="232" w:name="_Toc105799621"/>
+      <w:bookmarkStart w:id="233" w:name="_Toc105799747"/>
+      <w:bookmarkStart w:id="234" w:name="_Toc105799873"/>
       <w:r>
         <w:rPr>
           <w:rFonts w:ascii="宋体" w:eastAsia="宋体" w:hAnsi="宋体" w:cs="宋体" w:hint="eastAsia"/>
         </w:rPr>
         <w:t>十三、南唐中主词</w:t>
       </w:r>
-      <w:bookmarkEnd w:id="221"/>
       <w:bookmarkEnd w:id="222"/>
       <w:bookmarkEnd w:id="223"/>
       <w:bookmarkEnd w:id="224"/>
@@ -3007,6 +3176,7 @@
       <w:bookmarkEnd w:id="231"/>
       <w:bookmarkEnd w:id="232"/>
       <w:bookmarkEnd w:id="233"/>
+      <w:bookmarkEnd w:id="234"/>
     </w:p>
     <w:p>
       <w:pPr>
@@ -3150,26 +3320,26 @@
       <w:pPr>
         <w:pStyle w:val="8"/>
       </w:pPr>
-      <w:bookmarkStart w:id="234" w:name="_Toc105797828"/>
-      <w:bookmarkStart w:id="235" w:name="_Toc105797954"/>
-      <w:bookmarkStart w:id="236" w:name="_Toc105798080"/>
-      <w:bookmarkStart w:id="237" w:name="_Toc105798206"/>
-      <w:bookmarkStart w:id="238" w:name="_Toc105798584"/>
-      <w:bookmarkStart w:id="239" w:name="_Toc105798710"/>
-      <w:bookmarkStart w:id="240" w:name="_Toc105798836"/>
-      <w:bookmarkStart w:id="241" w:name="_Toc105799229"/>
-      <w:bookmarkStart w:id="242" w:name="_Toc105799355"/>
-      <w:bookmarkStart w:id="243" w:name="_Toc105799496"/>
-      <w:bookmarkStart w:id="244" w:name="_Toc105799622"/>
-      <w:bookmarkStart w:id="245" w:name="_Toc105799748"/>
-      <w:bookmarkStart w:id="246" w:name="_Toc105799874"/>
+      <w:bookmarkStart w:id="235" w:name="_Toc105797828"/>
+      <w:bookmarkStart w:id="236" w:name="_Toc105797954"/>
+      <w:bookmarkStart w:id="237" w:name="_Toc105798080"/>
+      <w:bookmarkStart w:id="238" w:name="_Toc105798206"/>
+      <w:bookmarkStart w:id="239" w:name="_Toc105798584"/>
+      <w:bookmarkStart w:id="240" w:name="_Toc105798710"/>
+      <w:bookmarkStart w:id="241" w:name="_Toc105798836"/>
+      <w:bookmarkStart w:id="242" w:name="_Toc105799229"/>
+      <w:bookmarkStart w:id="243" w:name="_Toc105799355"/>
+      <w:bookmarkStart w:id="244" w:name="_Toc105799496"/>
+      <w:bookmarkStart w:id="245" w:name="_Toc105799622"/>
+      <w:bookmarkStart w:id="246" w:name="_Toc105799748"/>
+      <w:bookmarkStart w:id="247" w:name="_Toc105799874"/>
       <w:r>
         <w:rPr>
           <w:rFonts w:ascii="宋体" w:eastAsia="宋体" w:hAnsi="宋体" w:cs="宋体" w:hint="eastAsia"/>
         </w:rPr>
+        <w:lastRenderedPageBreak/>
         <w:t>十四、句秀、骨秀与神秀</w:t>
       </w:r>
-      <w:bookmarkEnd w:id="234"/>
       <w:bookmarkEnd w:id="235"/>
       <w:bookmarkEnd w:id="236"/>
       <w:bookmarkEnd w:id="237"/>
@@ -3182,6 +3352,7 @@
       <w:bookmarkEnd w:id="244"/>
       <w:bookmarkEnd w:id="245"/>
       <w:bookmarkEnd w:id="246"/>
+      <w:bookmarkEnd w:id="247"/>
     </w:p>
     <w:p>
       <w:pPr>
@@ -3234,26 +3405,25 @@
       <w:pPr>
         <w:pStyle w:val="8"/>
       </w:pPr>
-      <w:bookmarkStart w:id="247" w:name="_Toc105797829"/>
-      <w:bookmarkStart w:id="248" w:name="_Toc105797955"/>
-      <w:bookmarkStart w:id="249" w:name="_Toc105798081"/>
-      <w:bookmarkStart w:id="250" w:name="_Toc105798207"/>
-      <w:bookmarkStart w:id="251" w:name="_Toc105798585"/>
-      <w:bookmarkStart w:id="252" w:name="_Toc105798711"/>
-      <w:bookmarkStart w:id="253" w:name="_Toc105798837"/>
-      <w:bookmarkStart w:id="254" w:name="_Toc105799230"/>
-      <w:bookmarkStart w:id="255" w:name="_Toc105799356"/>
-      <w:bookmarkStart w:id="256" w:name="_Toc105799497"/>
-      <w:bookmarkStart w:id="257" w:name="_Toc105799623"/>
-      <w:bookmarkStart w:id="258" w:name="_Toc105799749"/>
-      <w:bookmarkStart w:id="259" w:name="_Toc105799875"/>
+      <w:bookmarkStart w:id="248" w:name="_Toc105797829"/>
+      <w:bookmarkStart w:id="249" w:name="_Toc105797955"/>
+      <w:bookmarkStart w:id="250" w:name="_Toc105798081"/>
+      <w:bookmarkStart w:id="251" w:name="_Toc105798207"/>
+      <w:bookmarkStart w:id="252" w:name="_Toc105798585"/>
+      <w:bookmarkStart w:id="253" w:name="_Toc105798711"/>
+      <w:bookmarkStart w:id="254" w:name="_Toc105798837"/>
+      <w:bookmarkStart w:id="255" w:name="_Toc105799230"/>
+      <w:bookmarkStart w:id="256" w:name="_Toc105799356"/>
+      <w:bookmarkStart w:id="257" w:name="_Toc105799497"/>
+      <w:bookmarkStart w:id="258" w:name="_Toc105799623"/>
+      <w:bookmarkStart w:id="259" w:name="_Toc105799749"/>
+      <w:bookmarkStart w:id="260" w:name="_Toc105799875"/>
       <w:r>
         <w:rPr>
           <w:rFonts w:ascii="宋体" w:eastAsia="宋体" w:hAnsi="宋体" w:cs="宋体" w:hint="eastAsia"/>
         </w:rPr>
         <w:t>十五、李后主词眼界大</w:t>
       </w:r>
-      <w:bookmarkEnd w:id="247"/>
       <w:bookmarkEnd w:id="248"/>
       <w:bookmarkEnd w:id="249"/>
       <w:bookmarkEnd w:id="250"/>
@@ -3266,25 +3436,25 @@
       <w:bookmarkEnd w:id="257"/>
       <w:bookmarkEnd w:id="258"/>
       <w:bookmarkEnd w:id="259"/>
-    </w:p>
-    <w:p>
-      <w:pPr>
-        <w:rPr>
-          <w:rFonts w:ascii="仿宋" w:eastAsia="仿宋" w:hAnsi="仿宋"/>
-        </w:rPr>
-      </w:pPr>
-    </w:p>
-    <w:p>
-      <w:pPr>
-        <w:rPr>
-          <w:rFonts w:ascii="仿宋" w:eastAsia="仿宋" w:hAnsi="仿宋"/>
-        </w:rPr>
-      </w:pPr>
-      <w:r>
-        <w:rPr>
-          <w:rFonts w:ascii="仿宋" w:eastAsia="仿宋" w:hAnsi="仿宋"/>
-        </w:rPr>
-        <w:lastRenderedPageBreak/>
+      <w:bookmarkEnd w:id="260"/>
+    </w:p>
+    <w:p>
+      <w:pPr>
+        <w:rPr>
+          <w:rFonts w:ascii="仿宋" w:eastAsia="仿宋" w:hAnsi="仿宋"/>
+        </w:rPr>
+      </w:pPr>
+    </w:p>
+    <w:p>
+      <w:pPr>
+        <w:rPr>
+          <w:rFonts w:ascii="仿宋" w:eastAsia="仿宋" w:hAnsi="仿宋"/>
+        </w:rPr>
+      </w:pPr>
+      <w:r>
+        <w:rPr>
+          <w:rFonts w:ascii="仿宋" w:eastAsia="仿宋" w:hAnsi="仿宋"/>
+        </w:rPr>
         <w:t>词至李后主而眼界始大，感慨遂深，遂变伶工之词而为士大夫之词。周介存置诸温 、韦之下，可为颠倒黑白矣。</w:t>
       </w:r>
       <w:r>
@@ -3530,26 +3700,25 @@
       <w:pPr>
         <w:pStyle w:val="8"/>
       </w:pPr>
-      <w:bookmarkStart w:id="260" w:name="_Toc105797830"/>
-      <w:bookmarkStart w:id="261" w:name="_Toc105797956"/>
-      <w:bookmarkStart w:id="262" w:name="_Toc105798082"/>
-      <w:bookmarkStart w:id="263" w:name="_Toc105798208"/>
-      <w:bookmarkStart w:id="264" w:name="_Toc105798586"/>
-      <w:bookmarkStart w:id="265" w:name="_Toc105798712"/>
-      <w:bookmarkStart w:id="266" w:name="_Toc105798838"/>
-      <w:bookmarkStart w:id="267" w:name="_Toc105799231"/>
-      <w:bookmarkStart w:id="268" w:name="_Toc105799357"/>
-      <w:bookmarkStart w:id="269" w:name="_Toc105799498"/>
-      <w:bookmarkStart w:id="270" w:name="_Toc105799624"/>
-      <w:bookmarkStart w:id="271" w:name="_Toc105799750"/>
-      <w:bookmarkStart w:id="272" w:name="_Toc105799876"/>
+      <w:bookmarkStart w:id="261" w:name="_Toc105797830"/>
+      <w:bookmarkStart w:id="262" w:name="_Toc105797956"/>
+      <w:bookmarkStart w:id="263" w:name="_Toc105798082"/>
+      <w:bookmarkStart w:id="264" w:name="_Toc105798208"/>
+      <w:bookmarkStart w:id="265" w:name="_Toc105798586"/>
+      <w:bookmarkStart w:id="266" w:name="_Toc105798712"/>
+      <w:bookmarkStart w:id="267" w:name="_Toc105798838"/>
+      <w:bookmarkStart w:id="268" w:name="_Toc105799231"/>
+      <w:bookmarkStart w:id="269" w:name="_Toc105799357"/>
+      <w:bookmarkStart w:id="270" w:name="_Toc105799498"/>
+      <w:bookmarkStart w:id="271" w:name="_Toc105799624"/>
+      <w:bookmarkStart w:id="272" w:name="_Toc105799750"/>
+      <w:bookmarkStart w:id="273" w:name="_Toc105799876"/>
       <w:r>
         <w:rPr>
           <w:rFonts w:ascii="宋体" w:eastAsia="宋体" w:hAnsi="宋体" w:cs="宋体" w:hint="eastAsia"/>
         </w:rPr>
         <w:t>十六、后主不失其赤子之心</w:t>
       </w:r>
-      <w:bookmarkEnd w:id="260"/>
       <w:bookmarkEnd w:id="261"/>
       <w:bookmarkEnd w:id="262"/>
       <w:bookmarkEnd w:id="263"/>
@@ -3562,6 +3731,7 @@
       <w:bookmarkEnd w:id="270"/>
       <w:bookmarkEnd w:id="271"/>
       <w:bookmarkEnd w:id="272"/>
+      <w:bookmarkEnd w:id="273"/>
     </w:p>
     <w:p>
       <w:pPr>
@@ -3627,26 +3797,26 @@
       <w:pPr>
         <w:pStyle w:val="8"/>
       </w:pPr>
-      <w:bookmarkStart w:id="273" w:name="_Toc105797831"/>
-      <w:bookmarkStart w:id="274" w:name="_Toc105797957"/>
-      <w:bookmarkStart w:id="275" w:name="_Toc105798083"/>
-      <w:bookmarkStart w:id="276" w:name="_Toc105798209"/>
-      <w:bookmarkStart w:id="277" w:name="_Toc105798587"/>
-      <w:bookmarkStart w:id="278" w:name="_Toc105798713"/>
-      <w:bookmarkStart w:id="279" w:name="_Toc105798839"/>
-      <w:bookmarkStart w:id="280" w:name="_Toc105799232"/>
-      <w:bookmarkStart w:id="281" w:name="_Toc105799358"/>
-      <w:bookmarkStart w:id="282" w:name="_Toc105799499"/>
-      <w:bookmarkStart w:id="283" w:name="_Toc105799625"/>
-      <w:bookmarkStart w:id="284" w:name="_Toc105799751"/>
-      <w:bookmarkStart w:id="285" w:name="_Toc105799877"/>
+      <w:bookmarkStart w:id="274" w:name="_Toc105797831"/>
+      <w:bookmarkStart w:id="275" w:name="_Toc105797957"/>
+      <w:bookmarkStart w:id="276" w:name="_Toc105798083"/>
+      <w:bookmarkStart w:id="277" w:name="_Toc105798209"/>
+      <w:bookmarkStart w:id="278" w:name="_Toc105798587"/>
+      <w:bookmarkStart w:id="279" w:name="_Toc105798713"/>
+      <w:bookmarkStart w:id="280" w:name="_Toc105798839"/>
+      <w:bookmarkStart w:id="281" w:name="_Toc105799232"/>
+      <w:bookmarkStart w:id="282" w:name="_Toc105799358"/>
+      <w:bookmarkStart w:id="283" w:name="_Toc105799499"/>
+      <w:bookmarkStart w:id="284" w:name="_Toc105799625"/>
+      <w:bookmarkStart w:id="285" w:name="_Toc105799751"/>
+      <w:bookmarkStart w:id="286" w:name="_Toc105799877"/>
       <w:r>
         <w:rPr>
           <w:rFonts w:ascii="宋体" w:eastAsia="宋体" w:hAnsi="宋体" w:cs="宋体" w:hint="eastAsia"/>
         </w:rPr>
+        <w:lastRenderedPageBreak/>
         <w:t>十七、李后主性情真</w:t>
       </w:r>
-      <w:bookmarkEnd w:id="273"/>
       <w:bookmarkEnd w:id="274"/>
       <w:bookmarkEnd w:id="275"/>
       <w:bookmarkEnd w:id="276"/>
@@ -3659,6 +3829,7 @@
       <w:bookmarkEnd w:id="283"/>
       <w:bookmarkEnd w:id="284"/>
       <w:bookmarkEnd w:id="285"/>
+      <w:bookmarkEnd w:id="286"/>
     </w:p>
     <w:p>
       <w:pPr>
@@ -3691,26 +3862,25 @@
       <w:pPr>
         <w:pStyle w:val="8"/>
       </w:pPr>
-      <w:bookmarkStart w:id="286" w:name="_Toc105797832"/>
-      <w:bookmarkStart w:id="287" w:name="_Toc105797958"/>
-      <w:bookmarkStart w:id="288" w:name="_Toc105798084"/>
-      <w:bookmarkStart w:id="289" w:name="_Toc105798210"/>
-      <w:bookmarkStart w:id="290" w:name="_Toc105798588"/>
-      <w:bookmarkStart w:id="291" w:name="_Toc105798714"/>
-      <w:bookmarkStart w:id="292" w:name="_Toc105798840"/>
-      <w:bookmarkStart w:id="293" w:name="_Toc105799233"/>
-      <w:bookmarkStart w:id="294" w:name="_Toc105799359"/>
-      <w:bookmarkStart w:id="295" w:name="_Toc105799500"/>
-      <w:bookmarkStart w:id="296" w:name="_Toc105799626"/>
-      <w:bookmarkStart w:id="297" w:name="_Toc105799752"/>
-      <w:bookmarkStart w:id="298" w:name="_Toc105799878"/>
+      <w:bookmarkStart w:id="287" w:name="_Toc105797832"/>
+      <w:bookmarkStart w:id="288" w:name="_Toc105797958"/>
+      <w:bookmarkStart w:id="289" w:name="_Toc105798084"/>
+      <w:bookmarkStart w:id="290" w:name="_Toc105798210"/>
+      <w:bookmarkStart w:id="291" w:name="_Toc105798588"/>
+      <w:bookmarkStart w:id="292" w:name="_Toc105798714"/>
+      <w:bookmarkStart w:id="293" w:name="_Toc105798840"/>
+      <w:bookmarkStart w:id="294" w:name="_Toc105799233"/>
+      <w:bookmarkStart w:id="295" w:name="_Toc105799359"/>
+      <w:bookmarkStart w:id="296" w:name="_Toc105799500"/>
+      <w:bookmarkStart w:id="297" w:name="_Toc105799626"/>
+      <w:bookmarkStart w:id="298" w:name="_Toc105799752"/>
+      <w:bookmarkStart w:id="299" w:name="_Toc105799878"/>
       <w:r>
         <w:rPr>
           <w:rFonts w:ascii="宋体" w:eastAsia="宋体" w:hAnsi="宋体" w:cs="宋体" w:hint="eastAsia"/>
         </w:rPr>
         <w:t>十八、后主词以血书者</w:t>
       </w:r>
-      <w:bookmarkEnd w:id="286"/>
       <w:bookmarkEnd w:id="287"/>
       <w:bookmarkEnd w:id="288"/>
       <w:bookmarkEnd w:id="289"/>
@@ -3723,25 +3893,25 @@
       <w:bookmarkEnd w:id="296"/>
       <w:bookmarkEnd w:id="297"/>
       <w:bookmarkEnd w:id="298"/>
-    </w:p>
-    <w:p>
-      <w:pPr>
-        <w:rPr>
-          <w:rFonts w:ascii="仿宋" w:eastAsia="仿宋" w:hAnsi="仿宋"/>
-        </w:rPr>
-      </w:pPr>
-    </w:p>
-    <w:p>
-      <w:pPr>
-        <w:rPr>
-          <w:rFonts w:ascii="仿宋" w:eastAsia="仿宋" w:hAnsi="仿宋"/>
-        </w:rPr>
-      </w:pPr>
-      <w:r>
-        <w:rPr>
-          <w:rFonts w:ascii="仿宋" w:eastAsia="仿宋" w:hAnsi="仿宋"/>
-        </w:rPr>
-        <w:lastRenderedPageBreak/>
+      <w:bookmarkEnd w:id="299"/>
+    </w:p>
+    <w:p>
+      <w:pPr>
+        <w:rPr>
+          <w:rFonts w:ascii="仿宋" w:eastAsia="仿宋" w:hAnsi="仿宋"/>
+        </w:rPr>
+      </w:pPr>
+    </w:p>
+    <w:p>
+      <w:pPr>
+        <w:rPr>
+          <w:rFonts w:ascii="仿宋" w:eastAsia="仿宋" w:hAnsi="仿宋"/>
+        </w:rPr>
+      </w:pPr>
+      <w:r>
+        <w:rPr>
+          <w:rFonts w:ascii="仿宋" w:eastAsia="仿宋" w:hAnsi="仿宋"/>
+        </w:rPr>
         <w:t>尼采谓：</w:t>
       </w:r>
       <w:r>
@@ -3893,26 +4063,25 @@
       <w:pPr>
         <w:pStyle w:val="8"/>
       </w:pPr>
-      <w:bookmarkStart w:id="299" w:name="_Toc105797833"/>
-      <w:bookmarkStart w:id="300" w:name="_Toc105797959"/>
-      <w:bookmarkStart w:id="301" w:name="_Toc105798085"/>
-      <w:bookmarkStart w:id="302" w:name="_Toc105798211"/>
-      <w:bookmarkStart w:id="303" w:name="_Toc105798589"/>
-      <w:bookmarkStart w:id="304" w:name="_Toc105798715"/>
-      <w:bookmarkStart w:id="305" w:name="_Toc105798841"/>
-      <w:bookmarkStart w:id="306" w:name="_Toc105799234"/>
-      <w:bookmarkStart w:id="307" w:name="_Toc105799360"/>
-      <w:bookmarkStart w:id="308" w:name="_Toc105799501"/>
-      <w:bookmarkStart w:id="309" w:name="_Toc105799627"/>
-      <w:bookmarkStart w:id="310" w:name="_Toc105799753"/>
-      <w:bookmarkStart w:id="311" w:name="_Toc105799879"/>
+      <w:bookmarkStart w:id="300" w:name="_Toc105797833"/>
+      <w:bookmarkStart w:id="301" w:name="_Toc105797959"/>
+      <w:bookmarkStart w:id="302" w:name="_Toc105798085"/>
+      <w:bookmarkStart w:id="303" w:name="_Toc105798211"/>
+      <w:bookmarkStart w:id="304" w:name="_Toc105798589"/>
+      <w:bookmarkStart w:id="305" w:name="_Toc105798715"/>
+      <w:bookmarkStart w:id="306" w:name="_Toc105798841"/>
+      <w:bookmarkStart w:id="307" w:name="_Toc105799234"/>
+      <w:bookmarkStart w:id="308" w:name="_Toc105799360"/>
+      <w:bookmarkStart w:id="309" w:name="_Toc105799501"/>
+      <w:bookmarkStart w:id="310" w:name="_Toc105799627"/>
+      <w:bookmarkStart w:id="311" w:name="_Toc105799753"/>
+      <w:bookmarkStart w:id="312" w:name="_Toc105799879"/>
       <w:r>
         <w:rPr>
           <w:rFonts w:ascii="宋体" w:eastAsia="宋体" w:hAnsi="宋体" w:cs="宋体" w:hint="eastAsia"/>
         </w:rPr>
         <w:t>十九、冯词开北宋风气</w:t>
       </w:r>
-      <w:bookmarkEnd w:id="299"/>
       <w:bookmarkEnd w:id="300"/>
       <w:bookmarkEnd w:id="301"/>
       <w:bookmarkEnd w:id="302"/>
@@ -3925,6 +4094,7 @@
       <w:bookmarkEnd w:id="309"/>
       <w:bookmarkEnd w:id="310"/>
       <w:bookmarkEnd w:id="311"/>
+      <w:bookmarkEnd w:id="312"/>
     </w:p>
     <w:p>
       <w:pPr>
@@ -4029,26 +4199,26 @@
       <w:pPr>
         <w:pStyle w:val="8"/>
       </w:pPr>
-      <w:bookmarkStart w:id="312" w:name="_Toc105797834"/>
-      <w:bookmarkStart w:id="313" w:name="_Toc105797960"/>
-      <w:bookmarkStart w:id="314" w:name="_Toc105798086"/>
-      <w:bookmarkStart w:id="315" w:name="_Toc105798212"/>
-      <w:bookmarkStart w:id="316" w:name="_Toc105798590"/>
-      <w:bookmarkStart w:id="317" w:name="_Toc105798716"/>
-      <w:bookmarkStart w:id="318" w:name="_Toc105798842"/>
-      <w:bookmarkStart w:id="319" w:name="_Toc105799235"/>
-      <w:bookmarkStart w:id="320" w:name="_Toc105799361"/>
-      <w:bookmarkStart w:id="321" w:name="_Toc105799502"/>
-      <w:bookmarkStart w:id="322" w:name="_Toc105799628"/>
-      <w:bookmarkStart w:id="323" w:name="_Toc105799754"/>
-      <w:bookmarkStart w:id="324" w:name="_Toc105799880"/>
+      <w:bookmarkStart w:id="313" w:name="_Toc105797834"/>
+      <w:bookmarkStart w:id="314" w:name="_Toc105797960"/>
+      <w:bookmarkStart w:id="315" w:name="_Toc105798086"/>
+      <w:bookmarkStart w:id="316" w:name="_Toc105798212"/>
+      <w:bookmarkStart w:id="317" w:name="_Toc105798590"/>
+      <w:bookmarkStart w:id="318" w:name="_Toc105798716"/>
+      <w:bookmarkStart w:id="319" w:name="_Toc105798842"/>
+      <w:bookmarkStart w:id="320" w:name="_Toc105799235"/>
+      <w:bookmarkStart w:id="321" w:name="_Toc105799361"/>
+      <w:bookmarkStart w:id="322" w:name="_Toc105799502"/>
+      <w:bookmarkStart w:id="323" w:name="_Toc105799628"/>
+      <w:bookmarkStart w:id="324" w:name="_Toc105799754"/>
+      <w:bookmarkStart w:id="325" w:name="_Toc105799880"/>
       <w:r>
         <w:rPr>
           <w:rFonts w:ascii="宋体" w:eastAsia="宋体" w:hAnsi="宋体" w:cs="宋体" w:hint="eastAsia"/>
         </w:rPr>
+        <w:lastRenderedPageBreak/>
         <w:t>二十、冯正中《醉花间》</w:t>
       </w:r>
-      <w:bookmarkEnd w:id="312"/>
       <w:bookmarkEnd w:id="313"/>
       <w:bookmarkEnd w:id="314"/>
       <w:bookmarkEnd w:id="315"/>
@@ -4061,6 +4231,7 @@
       <w:bookmarkEnd w:id="322"/>
       <w:bookmarkEnd w:id="323"/>
       <w:bookmarkEnd w:id="324"/>
+      <w:bookmarkEnd w:id="325"/>
     </w:p>
     <w:p>
       <w:pPr>
@@ -4180,7 +4351,6 @@
           <w:rFonts w:ascii="仿宋" w:eastAsia="仿宋" w:hAnsi="仿宋"/>
           <w:color w:val="0070C0"/>
         </w:rPr>
-        <w:lastRenderedPageBreak/>
         <w:t>“晴雪小园春未到。池边梅自早。高树鹊衔巢，斜月明寒草。</w:t>
       </w:r>
     </w:p>
@@ -4312,23 +4482,22 @@
       <w:pPr>
         <w:pStyle w:val="3"/>
       </w:pPr>
-      <w:bookmarkStart w:id="325" w:name="_Toc105797835"/>
-      <w:bookmarkStart w:id="326" w:name="_Toc105797961"/>
-      <w:bookmarkStart w:id="327" w:name="_Toc105798087"/>
-      <w:bookmarkStart w:id="328" w:name="_Toc105798213"/>
-      <w:bookmarkStart w:id="329" w:name="_Toc105798591"/>
-      <w:bookmarkStart w:id="330" w:name="_Toc105798717"/>
-      <w:bookmarkStart w:id="331" w:name="_Toc105798843"/>
-      <w:bookmarkStart w:id="332" w:name="_Toc105799236"/>
-      <w:bookmarkStart w:id="333" w:name="_Toc105799362"/>
-      <w:bookmarkStart w:id="334" w:name="_Toc105799503"/>
-      <w:bookmarkStart w:id="335" w:name="_Toc105799629"/>
-      <w:bookmarkStart w:id="336" w:name="_Toc105799755"/>
-      <w:bookmarkStart w:id="337" w:name="_Toc105799881"/>
+      <w:bookmarkStart w:id="326" w:name="_Toc105797835"/>
+      <w:bookmarkStart w:id="327" w:name="_Toc105797961"/>
+      <w:bookmarkStart w:id="328" w:name="_Toc105798087"/>
+      <w:bookmarkStart w:id="329" w:name="_Toc105798213"/>
+      <w:bookmarkStart w:id="330" w:name="_Toc105798591"/>
+      <w:bookmarkStart w:id="331" w:name="_Toc105798717"/>
+      <w:bookmarkStart w:id="332" w:name="_Toc105798843"/>
+      <w:bookmarkStart w:id="333" w:name="_Toc105799236"/>
+      <w:bookmarkStart w:id="334" w:name="_Toc105799362"/>
+      <w:bookmarkStart w:id="335" w:name="_Toc105799503"/>
+      <w:bookmarkStart w:id="336" w:name="_Toc105799629"/>
+      <w:bookmarkStart w:id="337" w:name="_Toc105799755"/>
+      <w:bookmarkStart w:id="338" w:name="_Toc105799881"/>
       <w:r>
         <w:t>上卷 21~30</w:t>
       </w:r>
-      <w:bookmarkEnd w:id="325"/>
       <w:bookmarkEnd w:id="326"/>
       <w:bookmarkEnd w:id="327"/>
       <w:bookmarkEnd w:id="328"/>
@@ -4341,31 +4510,31 @@
       <w:bookmarkEnd w:id="335"/>
       <w:bookmarkEnd w:id="336"/>
       <w:bookmarkEnd w:id="337"/>
+      <w:bookmarkEnd w:id="338"/>
     </w:p>
     <w:p>
       <w:pPr>
         <w:pStyle w:val="8"/>
       </w:pPr>
-      <w:bookmarkStart w:id="338" w:name="_Toc105797836"/>
-      <w:bookmarkStart w:id="339" w:name="_Toc105797962"/>
-      <w:bookmarkStart w:id="340" w:name="_Toc105798088"/>
-      <w:bookmarkStart w:id="341" w:name="_Toc105798214"/>
-      <w:bookmarkStart w:id="342" w:name="_Toc105798592"/>
-      <w:bookmarkStart w:id="343" w:name="_Toc105798718"/>
-      <w:bookmarkStart w:id="344" w:name="_Toc105798844"/>
-      <w:bookmarkStart w:id="345" w:name="_Toc105799237"/>
-      <w:bookmarkStart w:id="346" w:name="_Toc105799363"/>
-      <w:bookmarkStart w:id="347" w:name="_Toc105799504"/>
-      <w:bookmarkStart w:id="348" w:name="_Toc105799630"/>
-      <w:bookmarkStart w:id="349" w:name="_Toc105799756"/>
-      <w:bookmarkStart w:id="350" w:name="_Toc105799882"/>
+      <w:bookmarkStart w:id="339" w:name="_Toc105797836"/>
+      <w:bookmarkStart w:id="340" w:name="_Toc105797962"/>
+      <w:bookmarkStart w:id="341" w:name="_Toc105798088"/>
+      <w:bookmarkStart w:id="342" w:name="_Toc105798214"/>
+      <w:bookmarkStart w:id="343" w:name="_Toc105798592"/>
+      <w:bookmarkStart w:id="344" w:name="_Toc105798718"/>
+      <w:bookmarkStart w:id="345" w:name="_Toc105798844"/>
+      <w:bookmarkStart w:id="346" w:name="_Toc105799237"/>
+      <w:bookmarkStart w:id="347" w:name="_Toc105799363"/>
+      <w:bookmarkStart w:id="348" w:name="_Toc105799504"/>
+      <w:bookmarkStart w:id="349" w:name="_Toc105799630"/>
+      <w:bookmarkStart w:id="350" w:name="_Toc105799756"/>
+      <w:bookmarkStart w:id="351" w:name="_Toc105799882"/>
       <w:r>
         <w:rPr>
           <w:rFonts w:ascii="宋体" w:eastAsia="宋体" w:hAnsi="宋体" w:cs="宋体" w:hint="eastAsia"/>
         </w:rPr>
         <w:t>二一、欧词本冯词</w:t>
       </w:r>
-      <w:bookmarkEnd w:id="338"/>
       <w:bookmarkEnd w:id="339"/>
       <w:bookmarkEnd w:id="340"/>
       <w:bookmarkEnd w:id="341"/>
@@ -4378,6 +4547,7 @@
       <w:bookmarkEnd w:id="348"/>
       <w:bookmarkEnd w:id="349"/>
       <w:bookmarkEnd w:id="350"/>
+      <w:bookmarkEnd w:id="351"/>
     </w:p>
     <w:p>
       <w:pPr>
@@ -4504,6 +4674,7 @@
           <w:rFonts w:ascii="仿宋" w:eastAsia="仿宋" w:hAnsi="仿宋"/>
           <w:color w:val="0070C0"/>
         </w:rPr>
+        <w:lastRenderedPageBreak/>
         <w:t>“堤上游人逐画船，拍堤春水四垂天。绿杨楼外出秋千。</w:t>
       </w:r>
     </w:p>
@@ -4606,27 +4777,25 @@
       <w:pPr>
         <w:pStyle w:val="8"/>
       </w:pPr>
-      <w:bookmarkStart w:id="351" w:name="_Toc105797837"/>
-      <w:bookmarkStart w:id="352" w:name="_Toc105797963"/>
-      <w:bookmarkStart w:id="353" w:name="_Toc105798089"/>
-      <w:bookmarkStart w:id="354" w:name="_Toc105798215"/>
-      <w:bookmarkStart w:id="355" w:name="_Toc105798593"/>
-      <w:bookmarkStart w:id="356" w:name="_Toc105798719"/>
-      <w:bookmarkStart w:id="357" w:name="_Toc105798845"/>
-      <w:bookmarkStart w:id="358" w:name="_Toc105799238"/>
-      <w:bookmarkStart w:id="359" w:name="_Toc105799364"/>
-      <w:bookmarkStart w:id="360" w:name="_Toc105799505"/>
-      <w:bookmarkStart w:id="361" w:name="_Toc105799631"/>
-      <w:bookmarkStart w:id="362" w:name="_Toc105799757"/>
-      <w:bookmarkStart w:id="363" w:name="_Toc105799883"/>
+      <w:bookmarkStart w:id="352" w:name="_Toc105797837"/>
+      <w:bookmarkStart w:id="353" w:name="_Toc105797963"/>
+      <w:bookmarkStart w:id="354" w:name="_Toc105798089"/>
+      <w:bookmarkStart w:id="355" w:name="_Toc105798215"/>
+      <w:bookmarkStart w:id="356" w:name="_Toc105798593"/>
+      <w:bookmarkStart w:id="357" w:name="_Toc105798719"/>
+      <w:bookmarkStart w:id="358" w:name="_Toc105798845"/>
+      <w:bookmarkStart w:id="359" w:name="_Toc105799238"/>
+      <w:bookmarkStart w:id="360" w:name="_Toc105799364"/>
+      <w:bookmarkStart w:id="361" w:name="_Toc105799505"/>
+      <w:bookmarkStart w:id="362" w:name="_Toc105799631"/>
+      <w:bookmarkStart w:id="363" w:name="_Toc105799757"/>
+      <w:bookmarkStart w:id="364" w:name="_Toc105799883"/>
       <w:r>
         <w:rPr>
           <w:rFonts w:ascii="宋体" w:eastAsia="宋体" w:hAnsi="宋体" w:cs="宋体" w:hint="eastAsia"/>
         </w:rPr>
-        <w:lastRenderedPageBreak/>
         <w:t>二二、永叔学冯词</w:t>
       </w:r>
-      <w:bookmarkEnd w:id="351"/>
       <w:bookmarkEnd w:id="352"/>
       <w:bookmarkEnd w:id="353"/>
       <w:bookmarkEnd w:id="354"/>
@@ -4639,6 +4808,7 @@
       <w:bookmarkEnd w:id="361"/>
       <w:bookmarkEnd w:id="362"/>
       <w:bookmarkEnd w:id="363"/>
+      <w:bookmarkEnd w:id="364"/>
     </w:p>
     <w:p>
       <w:pPr>
@@ -4867,26 +5037,25 @@
       <w:pPr>
         <w:pStyle w:val="8"/>
       </w:pPr>
-      <w:bookmarkStart w:id="364" w:name="_Toc105797838"/>
-      <w:bookmarkStart w:id="365" w:name="_Toc105797964"/>
-      <w:bookmarkStart w:id="366" w:name="_Toc105798090"/>
-      <w:bookmarkStart w:id="367" w:name="_Toc105798216"/>
-      <w:bookmarkStart w:id="368" w:name="_Toc105798594"/>
-      <w:bookmarkStart w:id="369" w:name="_Toc105798720"/>
-      <w:bookmarkStart w:id="370" w:name="_Toc105798846"/>
-      <w:bookmarkStart w:id="371" w:name="_Toc105799239"/>
-      <w:bookmarkStart w:id="372" w:name="_Toc105799365"/>
-      <w:bookmarkStart w:id="373" w:name="_Toc105799506"/>
-      <w:bookmarkStart w:id="374" w:name="_Toc105799632"/>
-      <w:bookmarkStart w:id="375" w:name="_Toc105799758"/>
-      <w:bookmarkStart w:id="376" w:name="_Toc105799884"/>
+      <w:bookmarkStart w:id="365" w:name="_Toc105797838"/>
+      <w:bookmarkStart w:id="366" w:name="_Toc105797964"/>
+      <w:bookmarkStart w:id="367" w:name="_Toc105798090"/>
+      <w:bookmarkStart w:id="368" w:name="_Toc105798216"/>
+      <w:bookmarkStart w:id="369" w:name="_Toc105798594"/>
+      <w:bookmarkStart w:id="370" w:name="_Toc105798720"/>
+      <w:bookmarkStart w:id="371" w:name="_Toc105798846"/>
+      <w:bookmarkStart w:id="372" w:name="_Toc105799239"/>
+      <w:bookmarkStart w:id="373" w:name="_Toc105799365"/>
+      <w:bookmarkStart w:id="374" w:name="_Toc105799506"/>
+      <w:bookmarkStart w:id="375" w:name="_Toc105799632"/>
+      <w:bookmarkStart w:id="376" w:name="_Toc105799758"/>
+      <w:bookmarkStart w:id="377" w:name="_Toc105799884"/>
       <w:r>
         <w:rPr>
           <w:rFonts w:ascii="宋体" w:eastAsia="宋体" w:hAnsi="宋体" w:cs="宋体" w:hint="eastAsia"/>
         </w:rPr>
         <w:t>二三、春草词</w:t>
       </w:r>
-      <w:bookmarkEnd w:id="364"/>
       <w:bookmarkEnd w:id="365"/>
       <w:bookmarkEnd w:id="366"/>
       <w:bookmarkEnd w:id="367"/>
@@ -4899,6 +5068,7 @@
       <w:bookmarkEnd w:id="374"/>
       <w:bookmarkEnd w:id="375"/>
       <w:bookmarkEnd w:id="376"/>
+      <w:bookmarkEnd w:id="377"/>
     </w:p>
     <w:p>
       <w:pPr>
@@ -5166,19 +5336,19 @@
       <w:pPr>
         <w:pStyle w:val="8"/>
       </w:pPr>
-      <w:bookmarkStart w:id="377" w:name="_Toc105797839"/>
-      <w:bookmarkStart w:id="378" w:name="_Toc105797965"/>
-      <w:bookmarkStart w:id="379" w:name="_Toc105798091"/>
-      <w:bookmarkStart w:id="380" w:name="_Toc105798217"/>
-      <w:bookmarkStart w:id="381" w:name="_Toc105798595"/>
-      <w:bookmarkStart w:id="382" w:name="_Toc105798721"/>
-      <w:bookmarkStart w:id="383" w:name="_Toc105798847"/>
-      <w:bookmarkStart w:id="384" w:name="_Toc105799240"/>
-      <w:bookmarkStart w:id="385" w:name="_Toc105799366"/>
-      <w:bookmarkStart w:id="386" w:name="_Toc105799507"/>
-      <w:bookmarkStart w:id="387" w:name="_Toc105799633"/>
-      <w:bookmarkStart w:id="388" w:name="_Toc105799759"/>
-      <w:bookmarkStart w:id="389" w:name="_Toc105799885"/>
+      <w:bookmarkStart w:id="378" w:name="_Toc105797839"/>
+      <w:bookmarkStart w:id="379" w:name="_Toc105797965"/>
+      <w:bookmarkStart w:id="380" w:name="_Toc105798091"/>
+      <w:bookmarkStart w:id="381" w:name="_Toc105798217"/>
+      <w:bookmarkStart w:id="382" w:name="_Toc105798595"/>
+      <w:bookmarkStart w:id="383" w:name="_Toc105798721"/>
+      <w:bookmarkStart w:id="384" w:name="_Toc105798847"/>
+      <w:bookmarkStart w:id="385" w:name="_Toc105799240"/>
+      <w:bookmarkStart w:id="386" w:name="_Toc105799366"/>
+      <w:bookmarkStart w:id="387" w:name="_Toc105799507"/>
+      <w:bookmarkStart w:id="388" w:name="_Toc105799633"/>
+      <w:bookmarkStart w:id="389" w:name="_Toc105799759"/>
+      <w:bookmarkStart w:id="390" w:name="_Toc105799885"/>
       <w:r>
         <w:rPr>
           <w:rFonts w:ascii="宋体" w:eastAsia="宋体" w:hAnsi="宋体" w:cs="宋体" w:hint="eastAsia"/>
@@ -5194,7 +5364,6 @@
         </w:rPr>
         <w:t>蒹葭》</w:t>
       </w:r>
-      <w:bookmarkEnd w:id="377"/>
       <w:bookmarkEnd w:id="378"/>
       <w:bookmarkEnd w:id="379"/>
       <w:bookmarkEnd w:id="380"/>
@@ -5207,6 +5376,7 @@
       <w:bookmarkEnd w:id="387"/>
       <w:bookmarkEnd w:id="388"/>
       <w:bookmarkEnd w:id="389"/>
+      <w:bookmarkEnd w:id="390"/>
     </w:p>
     <w:p>
       <w:pPr>
@@ -5411,6 +5581,7 @@
           <w:rFonts w:ascii="仿宋" w:eastAsia="仿宋" w:hAnsi="仿宋"/>
           <w:color w:val="0070C0"/>
         </w:rPr>
+        <w:lastRenderedPageBreak/>
         <w:t>昨夜西</w:t>
       </w:r>
       <w:r>
@@ -5432,26 +5603,25 @@
       <w:pPr>
         <w:pStyle w:val="8"/>
       </w:pPr>
-      <w:bookmarkStart w:id="390" w:name="_Toc105797840"/>
-      <w:bookmarkStart w:id="391" w:name="_Toc105797966"/>
-      <w:bookmarkStart w:id="392" w:name="_Toc105798092"/>
-      <w:bookmarkStart w:id="393" w:name="_Toc105798218"/>
-      <w:bookmarkStart w:id="394" w:name="_Toc105798596"/>
-      <w:bookmarkStart w:id="395" w:name="_Toc105798722"/>
-      <w:bookmarkStart w:id="396" w:name="_Toc105798848"/>
-      <w:bookmarkStart w:id="397" w:name="_Toc105799241"/>
-      <w:bookmarkStart w:id="398" w:name="_Toc105799367"/>
-      <w:bookmarkStart w:id="399" w:name="_Toc105799508"/>
-      <w:bookmarkStart w:id="400" w:name="_Toc105799634"/>
-      <w:bookmarkStart w:id="401" w:name="_Toc105799760"/>
-      <w:bookmarkStart w:id="402" w:name="_Toc105799886"/>
+      <w:bookmarkStart w:id="391" w:name="_Toc105797840"/>
+      <w:bookmarkStart w:id="392" w:name="_Toc105797966"/>
+      <w:bookmarkStart w:id="393" w:name="_Toc105798092"/>
+      <w:bookmarkStart w:id="394" w:name="_Toc105798218"/>
+      <w:bookmarkStart w:id="395" w:name="_Toc105798596"/>
+      <w:bookmarkStart w:id="396" w:name="_Toc105798722"/>
+      <w:bookmarkStart w:id="397" w:name="_Toc105798848"/>
+      <w:bookmarkStart w:id="398" w:name="_Toc105799241"/>
+      <w:bookmarkStart w:id="399" w:name="_Toc105799367"/>
+      <w:bookmarkStart w:id="400" w:name="_Toc105799508"/>
+      <w:bookmarkStart w:id="401" w:name="_Toc105799634"/>
+      <w:bookmarkStart w:id="402" w:name="_Toc105799760"/>
+      <w:bookmarkStart w:id="403" w:name="_Toc105799886"/>
       <w:r>
         <w:rPr>
           <w:rFonts w:ascii="宋体" w:eastAsia="宋体" w:hAnsi="宋体" w:cs="宋体" w:hint="eastAsia"/>
         </w:rPr>
         <w:t>二五、忧生忧世词</w:t>
       </w:r>
-      <w:bookmarkEnd w:id="390"/>
       <w:bookmarkEnd w:id="391"/>
       <w:bookmarkEnd w:id="392"/>
       <w:bookmarkEnd w:id="393"/>
@@ -5464,6 +5634,7 @@
       <w:bookmarkEnd w:id="400"/>
       <w:bookmarkEnd w:id="401"/>
       <w:bookmarkEnd w:id="402"/>
+      <w:bookmarkEnd w:id="403"/>
     </w:p>
     <w:p>
       <w:pPr>
@@ -5548,7 +5719,6 @@
         <w:rPr>
           <w:rFonts w:ascii="仿宋" w:eastAsia="仿宋" w:hAnsi="仿宋"/>
         </w:rPr>
-        <w:lastRenderedPageBreak/>
         <w:t>【注】</w:t>
       </w:r>
     </w:p>
@@ -5712,26 +5882,25 @@
       <w:pPr>
         <w:pStyle w:val="8"/>
       </w:pPr>
-      <w:bookmarkStart w:id="403" w:name="_Toc105797841"/>
-      <w:bookmarkStart w:id="404" w:name="_Toc105797967"/>
-      <w:bookmarkStart w:id="405" w:name="_Toc105798093"/>
-      <w:bookmarkStart w:id="406" w:name="_Toc105798219"/>
-      <w:bookmarkStart w:id="407" w:name="_Toc105798597"/>
-      <w:bookmarkStart w:id="408" w:name="_Toc105798723"/>
-      <w:bookmarkStart w:id="409" w:name="_Toc105798849"/>
-      <w:bookmarkStart w:id="410" w:name="_Toc105799242"/>
-      <w:bookmarkStart w:id="411" w:name="_Toc105799368"/>
-      <w:bookmarkStart w:id="412" w:name="_Toc105799509"/>
-      <w:bookmarkStart w:id="413" w:name="_Toc105799635"/>
-      <w:bookmarkStart w:id="414" w:name="_Toc105799761"/>
-      <w:bookmarkStart w:id="415" w:name="_Toc105799887"/>
+      <w:bookmarkStart w:id="404" w:name="_Toc105797841"/>
+      <w:bookmarkStart w:id="405" w:name="_Toc105797967"/>
+      <w:bookmarkStart w:id="406" w:name="_Toc105798093"/>
+      <w:bookmarkStart w:id="407" w:name="_Toc105798219"/>
+      <w:bookmarkStart w:id="408" w:name="_Toc105798597"/>
+      <w:bookmarkStart w:id="409" w:name="_Toc105798723"/>
+      <w:bookmarkStart w:id="410" w:name="_Toc105798849"/>
+      <w:bookmarkStart w:id="411" w:name="_Toc105799242"/>
+      <w:bookmarkStart w:id="412" w:name="_Toc105799368"/>
+      <w:bookmarkStart w:id="413" w:name="_Toc105799509"/>
+      <w:bookmarkStart w:id="414" w:name="_Toc105799635"/>
+      <w:bookmarkStart w:id="415" w:name="_Toc105799761"/>
+      <w:bookmarkStart w:id="416" w:name="_Toc105799887"/>
       <w:r>
         <w:rPr>
           <w:rFonts w:ascii="宋体" w:eastAsia="宋体" w:hAnsi="宋体" w:cs="宋体" w:hint="eastAsia"/>
         </w:rPr>
         <w:t>二六、三种境界</w:t>
       </w:r>
-      <w:bookmarkEnd w:id="403"/>
       <w:bookmarkEnd w:id="404"/>
       <w:bookmarkEnd w:id="405"/>
       <w:bookmarkEnd w:id="406"/>
@@ -5744,6 +5913,7 @@
       <w:bookmarkEnd w:id="413"/>
       <w:bookmarkEnd w:id="414"/>
       <w:bookmarkEnd w:id="415"/>
+      <w:bookmarkEnd w:id="416"/>
     </w:p>
     <w:p>
       <w:pPr>
@@ -5863,6 +6033,7 @@
           <w:rFonts w:ascii="仿宋" w:eastAsia="仿宋" w:hAnsi="仿宋"/>
           <w:color w:val="0070C0"/>
         </w:rPr>
+        <w:lastRenderedPageBreak/>
         <w:t>“伫倚危楼风细细。望极春愁，黯黯生天际。草色烟光残照里。无言谁会凭栏意。</w:t>
       </w:r>
     </w:p>
@@ -5965,26 +6136,25 @@
       <w:pPr>
         <w:pStyle w:val="8"/>
       </w:pPr>
-      <w:bookmarkStart w:id="416" w:name="_Toc105797842"/>
-      <w:bookmarkStart w:id="417" w:name="_Toc105797968"/>
-      <w:bookmarkStart w:id="418" w:name="_Toc105798094"/>
-      <w:bookmarkStart w:id="419" w:name="_Toc105798220"/>
-      <w:bookmarkStart w:id="420" w:name="_Toc105798598"/>
-      <w:bookmarkStart w:id="421" w:name="_Toc105798724"/>
-      <w:bookmarkStart w:id="422" w:name="_Toc105798850"/>
-      <w:bookmarkStart w:id="423" w:name="_Toc105799243"/>
-      <w:bookmarkStart w:id="424" w:name="_Toc105799369"/>
-      <w:bookmarkStart w:id="425" w:name="_Toc105799510"/>
-      <w:bookmarkStart w:id="426" w:name="_Toc105799636"/>
-      <w:bookmarkStart w:id="427" w:name="_Toc105799762"/>
-      <w:bookmarkStart w:id="428" w:name="_Toc105799888"/>
+      <w:bookmarkStart w:id="417" w:name="_Toc105797842"/>
+      <w:bookmarkStart w:id="418" w:name="_Toc105797968"/>
+      <w:bookmarkStart w:id="419" w:name="_Toc105798094"/>
+      <w:bookmarkStart w:id="420" w:name="_Toc105798220"/>
+      <w:bookmarkStart w:id="421" w:name="_Toc105798598"/>
+      <w:bookmarkStart w:id="422" w:name="_Toc105798724"/>
+      <w:bookmarkStart w:id="423" w:name="_Toc105798850"/>
+      <w:bookmarkStart w:id="424" w:name="_Toc105799243"/>
+      <w:bookmarkStart w:id="425" w:name="_Toc105799369"/>
+      <w:bookmarkStart w:id="426" w:name="_Toc105799510"/>
+      <w:bookmarkStart w:id="427" w:name="_Toc105799636"/>
+      <w:bookmarkStart w:id="428" w:name="_Toc105799762"/>
+      <w:bookmarkStart w:id="429" w:name="_Toc105799888"/>
       <w:r>
         <w:rPr>
           <w:rFonts w:ascii="宋体" w:eastAsia="宋体" w:hAnsi="宋体" w:cs="宋体" w:hint="eastAsia"/>
         </w:rPr>
         <w:t>二七、永叔词豪放中有沉着</w:t>
       </w:r>
-      <w:bookmarkEnd w:id="416"/>
       <w:bookmarkEnd w:id="417"/>
       <w:bookmarkEnd w:id="418"/>
       <w:bookmarkEnd w:id="419"/>
@@ -5997,6 +6167,7 @@
       <w:bookmarkEnd w:id="426"/>
       <w:bookmarkEnd w:id="427"/>
       <w:bookmarkEnd w:id="428"/>
+      <w:bookmarkEnd w:id="429"/>
     </w:p>
     <w:p>
       <w:pPr>
@@ -6140,26 +6311,25 @@
       <w:pPr>
         <w:pStyle w:val="8"/>
       </w:pPr>
-      <w:bookmarkStart w:id="429" w:name="_Toc105797843"/>
-      <w:bookmarkStart w:id="430" w:name="_Toc105797969"/>
-      <w:bookmarkStart w:id="431" w:name="_Toc105798095"/>
-      <w:bookmarkStart w:id="432" w:name="_Toc105798221"/>
-      <w:bookmarkStart w:id="433" w:name="_Toc105798599"/>
-      <w:bookmarkStart w:id="434" w:name="_Toc105798725"/>
-      <w:bookmarkStart w:id="435" w:name="_Toc105798851"/>
-      <w:bookmarkStart w:id="436" w:name="_Toc105799244"/>
-      <w:bookmarkStart w:id="437" w:name="_Toc105799370"/>
-      <w:bookmarkStart w:id="438" w:name="_Toc105799511"/>
-      <w:bookmarkStart w:id="439" w:name="_Toc105799637"/>
-      <w:bookmarkStart w:id="440" w:name="_Toc105799763"/>
-      <w:bookmarkStart w:id="441" w:name="_Toc105799889"/>
+      <w:bookmarkStart w:id="430" w:name="_Toc105797843"/>
+      <w:bookmarkStart w:id="431" w:name="_Toc105797969"/>
+      <w:bookmarkStart w:id="432" w:name="_Toc105798095"/>
+      <w:bookmarkStart w:id="433" w:name="_Toc105798221"/>
+      <w:bookmarkStart w:id="434" w:name="_Toc105798599"/>
+      <w:bookmarkStart w:id="435" w:name="_Toc105798725"/>
+      <w:bookmarkStart w:id="436" w:name="_Toc105798851"/>
+      <w:bookmarkStart w:id="437" w:name="_Toc105799244"/>
+      <w:bookmarkStart w:id="438" w:name="_Toc105799370"/>
+      <w:bookmarkStart w:id="439" w:name="_Toc105799511"/>
+      <w:bookmarkStart w:id="440" w:name="_Toc105799637"/>
+      <w:bookmarkStart w:id="441" w:name="_Toc105799763"/>
+      <w:bookmarkStart w:id="442" w:name="_Toc105799889"/>
       <w:r>
         <w:rPr>
           <w:rFonts w:ascii="宋体" w:eastAsia="宋体" w:hAnsi="宋体" w:cs="宋体" w:hint="eastAsia"/>
         </w:rPr>
         <w:t>二八、小山未足抗衡淮海</w:t>
       </w:r>
-      <w:bookmarkEnd w:id="429"/>
       <w:bookmarkEnd w:id="430"/>
       <w:bookmarkEnd w:id="431"/>
       <w:bookmarkEnd w:id="432"/>
@@ -6172,6 +6342,7 @@
       <w:bookmarkEnd w:id="439"/>
       <w:bookmarkEnd w:id="440"/>
       <w:bookmarkEnd w:id="441"/>
+      <w:bookmarkEnd w:id="442"/>
     </w:p>
     <w:p>
       <w:pPr>
@@ -6316,6 +6487,7 @@
         <w:rPr>
           <w:rFonts w:ascii="仿宋" w:eastAsia="仿宋" w:hAnsi="仿宋"/>
         </w:rPr>
+        <w:lastRenderedPageBreak/>
         <w:t>张先，字子野，北宋词人。</w:t>
       </w:r>
     </w:p>
@@ -6350,26 +6522,25 @@
       <w:pPr>
         <w:pStyle w:val="8"/>
       </w:pPr>
-      <w:bookmarkStart w:id="442" w:name="_Toc105797844"/>
-      <w:bookmarkStart w:id="443" w:name="_Toc105797970"/>
-      <w:bookmarkStart w:id="444" w:name="_Toc105798096"/>
-      <w:bookmarkStart w:id="445" w:name="_Toc105798222"/>
-      <w:bookmarkStart w:id="446" w:name="_Toc105798600"/>
-      <w:bookmarkStart w:id="447" w:name="_Toc105798726"/>
-      <w:bookmarkStart w:id="448" w:name="_Toc105798852"/>
-      <w:bookmarkStart w:id="449" w:name="_Toc105799245"/>
-      <w:bookmarkStart w:id="450" w:name="_Toc105799371"/>
-      <w:bookmarkStart w:id="451" w:name="_Toc105799512"/>
-      <w:bookmarkStart w:id="452" w:name="_Toc105799638"/>
-      <w:bookmarkStart w:id="453" w:name="_Toc105799764"/>
-      <w:bookmarkStart w:id="454" w:name="_Toc105799890"/>
+      <w:bookmarkStart w:id="443" w:name="_Toc105797844"/>
+      <w:bookmarkStart w:id="444" w:name="_Toc105797970"/>
+      <w:bookmarkStart w:id="445" w:name="_Toc105798096"/>
+      <w:bookmarkStart w:id="446" w:name="_Toc105798222"/>
+      <w:bookmarkStart w:id="447" w:name="_Toc105798600"/>
+      <w:bookmarkStart w:id="448" w:name="_Toc105798726"/>
+      <w:bookmarkStart w:id="449" w:name="_Toc105798852"/>
+      <w:bookmarkStart w:id="450" w:name="_Toc105799245"/>
+      <w:bookmarkStart w:id="451" w:name="_Toc105799371"/>
+      <w:bookmarkStart w:id="452" w:name="_Toc105799512"/>
+      <w:bookmarkStart w:id="453" w:name="_Toc105799638"/>
+      <w:bookmarkStart w:id="454" w:name="_Toc105799764"/>
+      <w:bookmarkStart w:id="455" w:name="_Toc105799890"/>
       <w:r>
         <w:rPr>
           <w:rFonts w:ascii="宋体" w:eastAsia="宋体" w:hAnsi="宋体" w:cs="宋体" w:hint="eastAsia"/>
         </w:rPr>
         <w:t>二九、少游词境凄婉</w:t>
       </w:r>
-      <w:bookmarkEnd w:id="442"/>
       <w:bookmarkEnd w:id="443"/>
       <w:bookmarkEnd w:id="444"/>
       <w:bookmarkEnd w:id="445"/>
@@ -6382,6 +6553,7 @@
       <w:bookmarkEnd w:id="452"/>
       <w:bookmarkEnd w:id="453"/>
       <w:bookmarkEnd w:id="454"/>
+      <w:bookmarkEnd w:id="455"/>
     </w:p>
     <w:p>
       <w:pPr>
@@ -6500,26 +6672,25 @@
       <w:pPr>
         <w:pStyle w:val="8"/>
       </w:pPr>
-      <w:bookmarkStart w:id="455" w:name="_Toc105797845"/>
-      <w:bookmarkStart w:id="456" w:name="_Toc105797971"/>
-      <w:bookmarkStart w:id="457" w:name="_Toc105798097"/>
-      <w:bookmarkStart w:id="458" w:name="_Toc105798223"/>
-      <w:bookmarkStart w:id="459" w:name="_Toc105798601"/>
-      <w:bookmarkStart w:id="460" w:name="_Toc105798727"/>
-      <w:bookmarkStart w:id="461" w:name="_Toc105798853"/>
-      <w:bookmarkStart w:id="462" w:name="_Toc105799246"/>
-      <w:bookmarkStart w:id="463" w:name="_Toc105799372"/>
-      <w:bookmarkStart w:id="464" w:name="_Toc105799513"/>
-      <w:bookmarkStart w:id="465" w:name="_Toc105799639"/>
-      <w:bookmarkStart w:id="466" w:name="_Toc105799765"/>
-      <w:bookmarkStart w:id="467" w:name="_Toc105799891"/>
+      <w:bookmarkStart w:id="456" w:name="_Toc105797845"/>
+      <w:bookmarkStart w:id="457" w:name="_Toc105797971"/>
+      <w:bookmarkStart w:id="458" w:name="_Toc105798097"/>
+      <w:bookmarkStart w:id="459" w:name="_Toc105798223"/>
+      <w:bookmarkStart w:id="460" w:name="_Toc105798601"/>
+      <w:bookmarkStart w:id="461" w:name="_Toc105798727"/>
+      <w:bookmarkStart w:id="462" w:name="_Toc105798853"/>
+      <w:bookmarkStart w:id="463" w:name="_Toc105799246"/>
+      <w:bookmarkStart w:id="464" w:name="_Toc105799372"/>
+      <w:bookmarkStart w:id="465" w:name="_Toc105799513"/>
+      <w:bookmarkStart w:id="466" w:name="_Toc105799639"/>
+      <w:bookmarkStart w:id="467" w:name="_Toc105799765"/>
+      <w:bookmarkStart w:id="468" w:name="_Toc105799891"/>
       <w:r>
         <w:rPr>
           <w:rFonts w:ascii="宋体" w:eastAsia="宋体" w:hAnsi="宋体" w:cs="宋体" w:hint="eastAsia"/>
         </w:rPr>
         <w:t>三十、秦词气象似诗</w:t>
       </w:r>
-      <w:bookmarkEnd w:id="455"/>
       <w:bookmarkEnd w:id="456"/>
       <w:bookmarkEnd w:id="457"/>
       <w:bookmarkEnd w:id="458"/>
@@ -6532,6 +6703,7 @@
       <w:bookmarkEnd w:id="465"/>
       <w:bookmarkEnd w:id="466"/>
       <w:bookmarkEnd w:id="467"/>
+      <w:bookmarkEnd w:id="468"/>
     </w:p>
     <w:p>
       <w:pPr>
@@ -6778,23 +6950,23 @@
       <w:pPr>
         <w:pStyle w:val="3"/>
       </w:pPr>
-      <w:bookmarkStart w:id="468" w:name="_Toc105797846"/>
-      <w:bookmarkStart w:id="469" w:name="_Toc105797972"/>
-      <w:bookmarkStart w:id="470" w:name="_Toc105798098"/>
-      <w:bookmarkStart w:id="471" w:name="_Toc105798224"/>
-      <w:bookmarkStart w:id="472" w:name="_Toc105798602"/>
-      <w:bookmarkStart w:id="473" w:name="_Toc105798728"/>
-      <w:bookmarkStart w:id="474" w:name="_Toc105798854"/>
-      <w:bookmarkStart w:id="475" w:name="_Toc105799247"/>
-      <w:bookmarkStart w:id="476" w:name="_Toc105799373"/>
-      <w:bookmarkStart w:id="477" w:name="_Toc105799514"/>
-      <w:bookmarkStart w:id="478" w:name="_Toc105799640"/>
-      <w:bookmarkStart w:id="479" w:name="_Toc105799766"/>
-      <w:bookmarkStart w:id="480" w:name="_Toc105799892"/>
-      <w:r>
+      <w:bookmarkStart w:id="469" w:name="_Toc105797846"/>
+      <w:bookmarkStart w:id="470" w:name="_Toc105797972"/>
+      <w:bookmarkStart w:id="471" w:name="_Toc105798098"/>
+      <w:bookmarkStart w:id="472" w:name="_Toc105798224"/>
+      <w:bookmarkStart w:id="473" w:name="_Toc105798602"/>
+      <w:bookmarkStart w:id="474" w:name="_Toc105798728"/>
+      <w:bookmarkStart w:id="475" w:name="_Toc105798854"/>
+      <w:bookmarkStart w:id="476" w:name="_Toc105799247"/>
+      <w:bookmarkStart w:id="477" w:name="_Toc105799373"/>
+      <w:bookmarkStart w:id="478" w:name="_Toc105799514"/>
+      <w:bookmarkStart w:id="479" w:name="_Toc105799640"/>
+      <w:bookmarkStart w:id="480" w:name="_Toc105799766"/>
+      <w:bookmarkStart w:id="481" w:name="_Toc105799892"/>
+      <w:r>
+        <w:lastRenderedPageBreak/>
         <w:t>上卷 31~40</w:t>
       </w:r>
-      <w:bookmarkEnd w:id="468"/>
       <w:bookmarkEnd w:id="469"/>
       <w:bookmarkEnd w:id="470"/>
       <w:bookmarkEnd w:id="471"/>
@@ -6807,31 +6979,31 @@
       <w:bookmarkEnd w:id="478"/>
       <w:bookmarkEnd w:id="479"/>
       <w:bookmarkEnd w:id="480"/>
+      <w:bookmarkEnd w:id="481"/>
     </w:p>
     <w:p>
       <w:pPr>
         <w:pStyle w:val="8"/>
       </w:pPr>
-      <w:bookmarkStart w:id="481" w:name="_Toc105797847"/>
-      <w:bookmarkStart w:id="482" w:name="_Toc105797973"/>
-      <w:bookmarkStart w:id="483" w:name="_Toc105798099"/>
-      <w:bookmarkStart w:id="484" w:name="_Toc105798225"/>
-      <w:bookmarkStart w:id="485" w:name="_Toc105798603"/>
-      <w:bookmarkStart w:id="486" w:name="_Toc105798729"/>
-      <w:bookmarkStart w:id="487" w:name="_Toc105798855"/>
-      <w:bookmarkStart w:id="488" w:name="_Toc105799248"/>
-      <w:bookmarkStart w:id="489" w:name="_Toc105799374"/>
-      <w:bookmarkStart w:id="490" w:name="_Toc105799515"/>
-      <w:bookmarkStart w:id="491" w:name="_Toc105799641"/>
-      <w:bookmarkStart w:id="492" w:name="_Toc105799767"/>
-      <w:bookmarkStart w:id="493" w:name="_Toc105799893"/>
+      <w:bookmarkStart w:id="482" w:name="_Toc105797847"/>
+      <w:bookmarkStart w:id="483" w:name="_Toc105797973"/>
+      <w:bookmarkStart w:id="484" w:name="_Toc105798099"/>
+      <w:bookmarkStart w:id="485" w:name="_Toc105798225"/>
+      <w:bookmarkStart w:id="486" w:name="_Toc105798603"/>
+      <w:bookmarkStart w:id="487" w:name="_Toc105798729"/>
+      <w:bookmarkStart w:id="488" w:name="_Toc105798855"/>
+      <w:bookmarkStart w:id="489" w:name="_Toc105799248"/>
+      <w:bookmarkStart w:id="490" w:name="_Toc105799374"/>
+      <w:bookmarkStart w:id="491" w:name="_Toc105799515"/>
+      <w:bookmarkStart w:id="492" w:name="_Toc105799641"/>
+      <w:bookmarkStart w:id="493" w:name="_Toc105799767"/>
+      <w:bookmarkStart w:id="494" w:name="_Toc105799893"/>
       <w:r>
         <w:rPr>
           <w:rFonts w:ascii="宋体" w:eastAsia="宋体" w:hAnsi="宋体" w:cs="宋体" w:hint="eastAsia"/>
         </w:rPr>
         <w:t>三一、词中少陶诗薛赋气象</w:t>
       </w:r>
-      <w:bookmarkEnd w:id="481"/>
       <w:bookmarkEnd w:id="482"/>
       <w:bookmarkEnd w:id="483"/>
       <w:bookmarkEnd w:id="484"/>
@@ -6844,6 +7016,7 @@
       <w:bookmarkEnd w:id="491"/>
       <w:bookmarkEnd w:id="492"/>
       <w:bookmarkEnd w:id="493"/>
+      <w:bookmarkEnd w:id="494"/>
     </w:p>
     <w:p>
       <w:pPr>
@@ -6928,7 +7101,6 @@
         <w:rPr>
           <w:rFonts w:ascii="仿宋" w:eastAsia="仿宋" w:hAnsi="仿宋"/>
         </w:rPr>
-        <w:lastRenderedPageBreak/>
         <w:t>萧统，南朝梁武帝太子，未即位而去世，谥昭明，世称昭明太子，编有《文逊、《陶渊明集》等。</w:t>
       </w:r>
     </w:p>
@@ -6983,26 +7155,25 @@
       <w:pPr>
         <w:pStyle w:val="8"/>
       </w:pPr>
-      <w:bookmarkStart w:id="494" w:name="_Toc105797848"/>
-      <w:bookmarkStart w:id="495" w:name="_Toc105797974"/>
-      <w:bookmarkStart w:id="496" w:name="_Toc105798100"/>
-      <w:bookmarkStart w:id="497" w:name="_Toc105798226"/>
-      <w:bookmarkStart w:id="498" w:name="_Toc105798604"/>
-      <w:bookmarkStart w:id="499" w:name="_Toc105798730"/>
-      <w:bookmarkStart w:id="500" w:name="_Toc105798856"/>
-      <w:bookmarkStart w:id="501" w:name="_Toc105799249"/>
-      <w:bookmarkStart w:id="502" w:name="_Toc105799375"/>
-      <w:bookmarkStart w:id="503" w:name="_Toc105799516"/>
-      <w:bookmarkStart w:id="504" w:name="_Toc105799642"/>
-      <w:bookmarkStart w:id="505" w:name="_Toc105799768"/>
-      <w:bookmarkStart w:id="506" w:name="_Toc105799894"/>
+      <w:bookmarkStart w:id="495" w:name="_Toc105797848"/>
+      <w:bookmarkStart w:id="496" w:name="_Toc105797974"/>
+      <w:bookmarkStart w:id="497" w:name="_Toc105798100"/>
+      <w:bookmarkStart w:id="498" w:name="_Toc105798226"/>
+      <w:bookmarkStart w:id="499" w:name="_Toc105798604"/>
+      <w:bookmarkStart w:id="500" w:name="_Toc105798730"/>
+      <w:bookmarkStart w:id="501" w:name="_Toc105798856"/>
+      <w:bookmarkStart w:id="502" w:name="_Toc105799249"/>
+      <w:bookmarkStart w:id="503" w:name="_Toc105799375"/>
+      <w:bookmarkStart w:id="504" w:name="_Toc105799516"/>
+      <w:bookmarkStart w:id="505" w:name="_Toc105799642"/>
+      <w:bookmarkStart w:id="506" w:name="_Toc105799768"/>
+      <w:bookmarkStart w:id="507" w:name="_Toc105799894"/>
       <w:r>
         <w:rPr>
           <w:rFonts w:ascii="宋体" w:eastAsia="宋体" w:hAnsi="宋体" w:cs="宋体" w:hint="eastAsia"/>
         </w:rPr>
         <w:t>三二、词之雅郑在神不在貌</w:t>
       </w:r>
-      <w:bookmarkEnd w:id="494"/>
       <w:bookmarkEnd w:id="495"/>
       <w:bookmarkEnd w:id="496"/>
       <w:bookmarkEnd w:id="497"/>
@@ -7015,6 +7186,7 @@
       <w:bookmarkEnd w:id="504"/>
       <w:bookmarkEnd w:id="505"/>
       <w:bookmarkEnd w:id="506"/>
+      <w:bookmarkEnd w:id="507"/>
     </w:p>
     <w:p>
       <w:pPr>
@@ -7087,26 +7259,25 @@
       <w:pPr>
         <w:pStyle w:val="8"/>
       </w:pPr>
-      <w:bookmarkStart w:id="507" w:name="_Toc105797849"/>
-      <w:bookmarkStart w:id="508" w:name="_Toc105797975"/>
-      <w:bookmarkStart w:id="509" w:name="_Toc105798101"/>
-      <w:bookmarkStart w:id="510" w:name="_Toc105798227"/>
-      <w:bookmarkStart w:id="511" w:name="_Toc105798605"/>
-      <w:bookmarkStart w:id="512" w:name="_Toc105798731"/>
-      <w:bookmarkStart w:id="513" w:name="_Toc105798857"/>
-      <w:bookmarkStart w:id="514" w:name="_Toc105799250"/>
-      <w:bookmarkStart w:id="515" w:name="_Toc105799376"/>
-      <w:bookmarkStart w:id="516" w:name="_Toc105799517"/>
-      <w:bookmarkStart w:id="517" w:name="_Toc105799643"/>
-      <w:bookmarkStart w:id="518" w:name="_Toc105799769"/>
-      <w:bookmarkStart w:id="519" w:name="_Toc105799895"/>
+      <w:bookmarkStart w:id="508" w:name="_Toc105797849"/>
+      <w:bookmarkStart w:id="509" w:name="_Toc105797975"/>
+      <w:bookmarkStart w:id="510" w:name="_Toc105798101"/>
+      <w:bookmarkStart w:id="511" w:name="_Toc105798227"/>
+      <w:bookmarkStart w:id="512" w:name="_Toc105798605"/>
+      <w:bookmarkStart w:id="513" w:name="_Toc105798731"/>
+      <w:bookmarkStart w:id="514" w:name="_Toc105798857"/>
+      <w:bookmarkStart w:id="515" w:name="_Toc105799250"/>
+      <w:bookmarkStart w:id="516" w:name="_Toc105799376"/>
+      <w:bookmarkStart w:id="517" w:name="_Toc105799517"/>
+      <w:bookmarkStart w:id="518" w:name="_Toc105799643"/>
+      <w:bookmarkStart w:id="519" w:name="_Toc105799769"/>
+      <w:bookmarkStart w:id="520" w:name="_Toc105799895"/>
       <w:r>
         <w:rPr>
           <w:rFonts w:ascii="宋体" w:eastAsia="宋体" w:hAnsi="宋体" w:cs="宋体" w:hint="eastAsia"/>
         </w:rPr>
         <w:t>三三、美成创意之才少</w:t>
       </w:r>
-      <w:bookmarkEnd w:id="507"/>
       <w:bookmarkEnd w:id="508"/>
       <w:bookmarkEnd w:id="509"/>
       <w:bookmarkEnd w:id="510"/>
@@ -7119,6 +7290,7 @@
       <w:bookmarkEnd w:id="517"/>
       <w:bookmarkEnd w:id="518"/>
       <w:bookmarkEnd w:id="519"/>
+      <w:bookmarkEnd w:id="520"/>
     </w:p>
     <w:p>
       <w:pPr>
@@ -7151,26 +7323,25 @@
       <w:pPr>
         <w:pStyle w:val="8"/>
       </w:pPr>
-      <w:bookmarkStart w:id="520" w:name="_Toc105797850"/>
-      <w:bookmarkStart w:id="521" w:name="_Toc105797976"/>
-      <w:bookmarkStart w:id="522" w:name="_Toc105798102"/>
-      <w:bookmarkStart w:id="523" w:name="_Toc105798228"/>
-      <w:bookmarkStart w:id="524" w:name="_Toc105798606"/>
-      <w:bookmarkStart w:id="525" w:name="_Toc105798732"/>
-      <w:bookmarkStart w:id="526" w:name="_Toc105798858"/>
-      <w:bookmarkStart w:id="527" w:name="_Toc105799251"/>
-      <w:bookmarkStart w:id="528" w:name="_Toc105799377"/>
-      <w:bookmarkStart w:id="529" w:name="_Toc105799518"/>
-      <w:bookmarkStart w:id="530" w:name="_Toc105799644"/>
-      <w:bookmarkStart w:id="531" w:name="_Toc105799770"/>
-      <w:bookmarkStart w:id="532" w:name="_Toc105799896"/>
+      <w:bookmarkStart w:id="521" w:name="_Toc105797850"/>
+      <w:bookmarkStart w:id="522" w:name="_Toc105797976"/>
+      <w:bookmarkStart w:id="523" w:name="_Toc105798102"/>
+      <w:bookmarkStart w:id="524" w:name="_Toc105798228"/>
+      <w:bookmarkStart w:id="525" w:name="_Toc105798606"/>
+      <w:bookmarkStart w:id="526" w:name="_Toc105798732"/>
+      <w:bookmarkStart w:id="527" w:name="_Toc105798858"/>
+      <w:bookmarkStart w:id="528" w:name="_Toc105799251"/>
+      <w:bookmarkStart w:id="529" w:name="_Toc105799377"/>
+      <w:bookmarkStart w:id="530" w:name="_Toc105799518"/>
+      <w:bookmarkStart w:id="531" w:name="_Toc105799644"/>
+      <w:bookmarkStart w:id="532" w:name="_Toc105799770"/>
+      <w:bookmarkStart w:id="533" w:name="_Toc105799896"/>
       <w:r>
         <w:rPr>
           <w:rFonts w:ascii="宋体" w:eastAsia="宋体" w:hAnsi="宋体" w:cs="宋体" w:hint="eastAsia"/>
         </w:rPr>
         <w:t>三四、词忌用替代字</w:t>
       </w:r>
-      <w:bookmarkEnd w:id="520"/>
       <w:bookmarkEnd w:id="521"/>
       <w:bookmarkEnd w:id="522"/>
       <w:bookmarkEnd w:id="523"/>
@@ -7183,6 +7354,7 @@
       <w:bookmarkEnd w:id="530"/>
       <w:bookmarkEnd w:id="531"/>
       <w:bookmarkEnd w:id="532"/>
+      <w:bookmarkEnd w:id="533"/>
     </w:p>
     <w:p>
       <w:pPr>
@@ -7260,6 +7432,7 @@
         <w:rPr>
           <w:rFonts w:ascii="仿宋" w:eastAsia="仿宋" w:hAnsi="仿宋"/>
         </w:rPr>
+        <w:lastRenderedPageBreak/>
         <w:t>【注】</w:t>
       </w:r>
     </w:p>
@@ -7444,26 +7617,25 @@
       <w:pPr>
         <w:pStyle w:val="8"/>
       </w:pPr>
-      <w:bookmarkStart w:id="533" w:name="_Toc105797851"/>
-      <w:bookmarkStart w:id="534" w:name="_Toc105797977"/>
-      <w:bookmarkStart w:id="535" w:name="_Toc105798103"/>
-      <w:bookmarkStart w:id="536" w:name="_Toc105798229"/>
-      <w:bookmarkStart w:id="537" w:name="_Toc105798607"/>
-      <w:bookmarkStart w:id="538" w:name="_Toc105798733"/>
-      <w:bookmarkStart w:id="539" w:name="_Toc105798859"/>
-      <w:bookmarkStart w:id="540" w:name="_Toc105799252"/>
-      <w:bookmarkStart w:id="541" w:name="_Toc105799378"/>
-      <w:bookmarkStart w:id="542" w:name="_Toc105799519"/>
-      <w:bookmarkStart w:id="543" w:name="_Toc105799645"/>
-      <w:bookmarkStart w:id="544" w:name="_Toc105799771"/>
-      <w:bookmarkStart w:id="545" w:name="_Toc105799897"/>
+      <w:bookmarkStart w:id="534" w:name="_Toc105797851"/>
+      <w:bookmarkStart w:id="535" w:name="_Toc105797977"/>
+      <w:bookmarkStart w:id="536" w:name="_Toc105798103"/>
+      <w:bookmarkStart w:id="537" w:name="_Toc105798229"/>
+      <w:bookmarkStart w:id="538" w:name="_Toc105798607"/>
+      <w:bookmarkStart w:id="539" w:name="_Toc105798733"/>
+      <w:bookmarkStart w:id="540" w:name="_Toc105798859"/>
+      <w:bookmarkStart w:id="541" w:name="_Toc105799252"/>
+      <w:bookmarkStart w:id="542" w:name="_Toc105799378"/>
+      <w:bookmarkStart w:id="543" w:name="_Toc105799519"/>
+      <w:bookmarkStart w:id="544" w:name="_Toc105799645"/>
+      <w:bookmarkStart w:id="545" w:name="_Toc105799771"/>
+      <w:bookmarkStart w:id="546" w:name="_Toc105799897"/>
       <w:r>
         <w:rPr>
           <w:rFonts w:ascii="宋体" w:eastAsia="宋体" w:hAnsi="宋体" w:cs="宋体" w:hint="eastAsia"/>
         </w:rPr>
         <w:t>三五、不可滥用代字</w:t>
       </w:r>
-      <w:bookmarkEnd w:id="533"/>
       <w:bookmarkEnd w:id="534"/>
       <w:bookmarkEnd w:id="535"/>
       <w:bookmarkEnd w:id="536"/>
@@ -7476,6 +7648,7 @@
       <w:bookmarkEnd w:id="543"/>
       <w:bookmarkEnd w:id="544"/>
       <w:bookmarkEnd w:id="545"/>
+      <w:bookmarkEnd w:id="546"/>
     </w:p>
     <w:p>
       <w:pPr>
@@ -7581,26 +7754,25 @@
       <w:pPr>
         <w:pStyle w:val="8"/>
       </w:pPr>
-      <w:bookmarkStart w:id="546" w:name="_Toc105797852"/>
-      <w:bookmarkStart w:id="547" w:name="_Toc105797978"/>
-      <w:bookmarkStart w:id="548" w:name="_Toc105798104"/>
-      <w:bookmarkStart w:id="549" w:name="_Toc105798230"/>
-      <w:bookmarkStart w:id="550" w:name="_Toc105798608"/>
-      <w:bookmarkStart w:id="551" w:name="_Toc105798734"/>
-      <w:bookmarkStart w:id="552" w:name="_Toc105798860"/>
-      <w:bookmarkStart w:id="553" w:name="_Toc105799253"/>
-      <w:bookmarkStart w:id="554" w:name="_Toc105799379"/>
-      <w:bookmarkStart w:id="555" w:name="_Toc105799520"/>
-      <w:bookmarkStart w:id="556" w:name="_Toc105799646"/>
-      <w:bookmarkStart w:id="557" w:name="_Toc105799772"/>
-      <w:bookmarkStart w:id="558" w:name="_Toc105799898"/>
+      <w:bookmarkStart w:id="547" w:name="_Toc105797852"/>
+      <w:bookmarkStart w:id="548" w:name="_Toc105797978"/>
+      <w:bookmarkStart w:id="549" w:name="_Toc105798104"/>
+      <w:bookmarkStart w:id="550" w:name="_Toc105798230"/>
+      <w:bookmarkStart w:id="551" w:name="_Toc105798608"/>
+      <w:bookmarkStart w:id="552" w:name="_Toc105798734"/>
+      <w:bookmarkStart w:id="553" w:name="_Toc105798860"/>
+      <w:bookmarkStart w:id="554" w:name="_Toc105799253"/>
+      <w:bookmarkStart w:id="555" w:name="_Toc105799379"/>
+      <w:bookmarkStart w:id="556" w:name="_Toc105799520"/>
+      <w:bookmarkStart w:id="557" w:name="_Toc105799646"/>
+      <w:bookmarkStart w:id="558" w:name="_Toc105799772"/>
+      <w:bookmarkStart w:id="559" w:name="_Toc105799898"/>
       <w:r>
         <w:rPr>
           <w:rFonts w:ascii="宋体" w:eastAsia="宋体" w:hAnsi="宋体" w:cs="宋体" w:hint="eastAsia"/>
         </w:rPr>
         <w:t>三六、美成词得荷之神理</w:t>
       </w:r>
-      <w:bookmarkEnd w:id="546"/>
       <w:bookmarkEnd w:id="547"/>
       <w:bookmarkEnd w:id="548"/>
       <w:bookmarkEnd w:id="549"/>
@@ -7613,24 +7785,26 @@
       <w:bookmarkEnd w:id="556"/>
       <w:bookmarkEnd w:id="557"/>
       <w:bookmarkEnd w:id="558"/>
-    </w:p>
-    <w:p>
-      <w:pPr>
-        <w:rPr>
-          <w:rFonts w:ascii="仿宋" w:eastAsia="仿宋" w:hAnsi="仿宋"/>
-        </w:rPr>
-      </w:pPr>
-    </w:p>
-    <w:p>
-      <w:pPr>
-        <w:rPr>
-          <w:rFonts w:ascii="仿宋" w:eastAsia="仿宋" w:hAnsi="仿宋"/>
-        </w:rPr>
-      </w:pPr>
-      <w:r>
-        <w:rPr>
-          <w:rFonts w:ascii="仿宋" w:eastAsia="仿宋" w:hAnsi="仿宋"/>
-        </w:rPr>
+      <w:bookmarkEnd w:id="559"/>
+    </w:p>
+    <w:p>
+      <w:pPr>
+        <w:rPr>
+          <w:rFonts w:ascii="仿宋" w:eastAsia="仿宋" w:hAnsi="仿宋"/>
+        </w:rPr>
+      </w:pPr>
+    </w:p>
+    <w:p>
+      <w:pPr>
+        <w:rPr>
+          <w:rFonts w:ascii="仿宋" w:eastAsia="仿宋" w:hAnsi="仿宋"/>
+        </w:rPr>
+      </w:pPr>
+      <w:r>
+        <w:rPr>
+          <w:rFonts w:ascii="仿宋" w:eastAsia="仿宋" w:hAnsi="仿宋"/>
+        </w:rPr>
+        <w:lastRenderedPageBreak/>
         <w:t>美成《苏幕遮》词：</w:t>
       </w:r>
       <w:r>
@@ -7729,7 +7903,6 @@
           <w:rFonts w:ascii="仿宋" w:eastAsia="仿宋" w:hAnsi="仿宋"/>
           <w:color w:val="0070C0"/>
         </w:rPr>
-        <w:lastRenderedPageBreak/>
         <w:t>故乡遥，何日去？家住吴门，久作长安旅。五月渔郎相忆否？小楫轻舟，梦入芙蓉浦。”</w:t>
       </w:r>
     </w:p>
@@ -7874,26 +8047,25 @@
       <w:pPr>
         <w:pStyle w:val="8"/>
       </w:pPr>
-      <w:bookmarkStart w:id="559" w:name="_Toc105797853"/>
-      <w:bookmarkStart w:id="560" w:name="_Toc105797979"/>
-      <w:bookmarkStart w:id="561" w:name="_Toc105798105"/>
-      <w:bookmarkStart w:id="562" w:name="_Toc105798231"/>
-      <w:bookmarkStart w:id="563" w:name="_Toc105798609"/>
-      <w:bookmarkStart w:id="564" w:name="_Toc105798735"/>
-      <w:bookmarkStart w:id="565" w:name="_Toc105798861"/>
-      <w:bookmarkStart w:id="566" w:name="_Toc105799254"/>
-      <w:bookmarkStart w:id="567" w:name="_Toc105799380"/>
-      <w:bookmarkStart w:id="568" w:name="_Toc105799521"/>
-      <w:bookmarkStart w:id="569" w:name="_Toc105799647"/>
-      <w:bookmarkStart w:id="570" w:name="_Toc105799773"/>
-      <w:bookmarkStart w:id="571" w:name="_Toc105799899"/>
+      <w:bookmarkStart w:id="560" w:name="_Toc105797853"/>
+      <w:bookmarkStart w:id="561" w:name="_Toc105797979"/>
+      <w:bookmarkStart w:id="562" w:name="_Toc105798105"/>
+      <w:bookmarkStart w:id="563" w:name="_Toc105798231"/>
+      <w:bookmarkStart w:id="564" w:name="_Toc105798609"/>
+      <w:bookmarkStart w:id="565" w:name="_Toc105798735"/>
+      <w:bookmarkStart w:id="566" w:name="_Toc105798861"/>
+      <w:bookmarkStart w:id="567" w:name="_Toc105799254"/>
+      <w:bookmarkStart w:id="568" w:name="_Toc105799380"/>
+      <w:bookmarkStart w:id="569" w:name="_Toc105799521"/>
+      <w:bookmarkStart w:id="570" w:name="_Toc105799647"/>
+      <w:bookmarkStart w:id="571" w:name="_Toc105799773"/>
+      <w:bookmarkStart w:id="572" w:name="_Toc105799899"/>
       <w:r>
         <w:rPr>
           <w:rFonts w:ascii="宋体" w:eastAsia="宋体" w:hAnsi="宋体" w:cs="宋体" w:hint="eastAsia"/>
         </w:rPr>
         <w:t>三七、东坡和杨花词似原唱</w:t>
       </w:r>
-      <w:bookmarkEnd w:id="559"/>
       <w:bookmarkEnd w:id="560"/>
       <w:bookmarkEnd w:id="561"/>
       <w:bookmarkEnd w:id="562"/>
@@ -7906,6 +8078,7 @@
       <w:bookmarkEnd w:id="569"/>
       <w:bookmarkEnd w:id="570"/>
       <w:bookmarkEnd w:id="571"/>
+      <w:bookmarkEnd w:id="572"/>
     </w:p>
     <w:p>
       <w:pPr>
@@ -8009,16 +8182,7 @@
           <w:rFonts w:ascii="仿宋" w:eastAsia="仿宋" w:hAnsi="仿宋"/>
           <w:color w:val="0070C0"/>
         </w:rPr>
-        <w:t>不恨此花飞尽，恨西园、落红难缀。晓来雨过，遗踪何在，一池萍碎。春色</w:t>
-      </w:r>
-      <w:bookmarkStart w:id="572" w:name="_GoBack"/>
-      <w:bookmarkEnd w:id="572"/>
-      <w:r>
-        <w:rPr>
-          <w:rFonts w:ascii="仿宋" w:eastAsia="仿宋" w:hAnsi="仿宋"/>
-          <w:color w:val="0070C0"/>
-        </w:rPr>
-        <w:t>三分，二分尘土，一分流水。细看来，不是杨花，点点是离人泪。”</w:t>
+        <w:t>不恨此花飞尽，恨西园、落红难缀。晓来雨过，遗踪何在，一池萍碎。春色三分，二分尘土，一分流水。细看来，不是杨花，点点是离人泪。”</w:t>
       </w:r>
     </w:p>
     <w:p>
@@ -8114,7 +8278,6 @@
         <w:rPr>
           <w:rFonts w:ascii="宋体" w:eastAsia="宋体" w:hAnsi="宋体" w:cs="宋体" w:hint="eastAsia"/>
         </w:rPr>
-        <w:lastRenderedPageBreak/>
         <w:t>三八、白石咏梅无一语道着</w:t>
       </w:r>
       <w:bookmarkEnd w:id="573"/>
@@ -8460,7 +8623,6 @@
         <w:rPr>
           <w:rFonts w:ascii="仿宋" w:eastAsia="仿宋" w:hAnsi="仿宋"/>
         </w:rPr>
-        <w:lastRenderedPageBreak/>
         <w:t>白石写景之作，如</w:t>
       </w:r>
       <w:r>
@@ -8863,6 +9025,7 @@
         <w:rPr>
           <w:rFonts w:ascii="仿宋" w:eastAsia="仿宋" w:hAnsi="仿宋"/>
         </w:rPr>
+        <w:lastRenderedPageBreak/>
         <w:t>谢灵运《登池上楼》：</w:t>
       </w:r>
       <w:r>
@@ -8897,15 +9060,7 @@
           <w:rFonts w:ascii="仿宋" w:eastAsia="仿宋" w:hAnsi="仿宋"/>
           <w:color w:val="0070C0"/>
         </w:rPr>
-        <w:t>“垂柳覆金堤，蘼芜叶复齐。水溢芙蓉沼，花飞桃李蹊。采桑秦氏女，织锦窦家妻。关山别荡子，风月守空闺。恒敛千金笑，长垂双玉</w:t>
-      </w:r>
-      <w:r>
-        <w:rPr>
-          <w:rFonts w:ascii="仿宋" w:eastAsia="仿宋" w:hAnsi="仿宋"/>
-          <w:color w:val="0070C0"/>
-        </w:rPr>
-        <w:lastRenderedPageBreak/>
-        <w:t>啼。盘龙随镜隐，彩凤逐帷低。飞魂同夜鹊，倦寝忆晨鸡。暗牖悬蛛网，空梁落燕泥。前年过代北，今岁往辽西。一去无消息，那能惜马蹄。”</w:t>
+        <w:t>“垂柳覆金堤，蘼芜叶复齐。水溢芙蓉沼，花飞桃李蹊。采桑秦氏女，织锦窦家妻。关山别荡子，风月守空闺。恒敛千金笑，长垂双玉啼。盘龙随镜隐，彩凤逐帷低。飞魂同夜鹊，倦寝忆晨鸡。暗牖悬蛛网，空梁落燕泥。前年过代北，今岁往辽西。一去无消息，那能惜马蹄。”</w:t>
       </w:r>
     </w:p>
     <w:p>
@@ -9248,6 +9403,7 @@
         <w:rPr>
           <w:rFonts w:ascii="宋体" w:eastAsia="宋体" w:hAnsi="宋体" w:cs="宋体" w:hint="eastAsia"/>
         </w:rPr>
+        <w:lastRenderedPageBreak/>
         <w:t>四二、白石格调虽高但意境弱</w:t>
       </w:r>
       <w:bookmarkEnd w:id="638"/>
@@ -9312,7 +9468,6 @@
         <w:rPr>
           <w:rFonts w:ascii="宋体" w:eastAsia="宋体" w:hAnsi="宋体" w:cs="宋体" w:hint="eastAsia"/>
         </w:rPr>
-        <w:lastRenderedPageBreak/>
         <w:t>四三、幼安有性情有境界</w:t>
       </w:r>
       <w:bookmarkEnd w:id="651"/>
@@ -9678,6 +9833,7 @@
         <w:rPr>
           <w:rFonts w:ascii="仿宋" w:eastAsia="仿宋" w:hAnsi="仿宋"/>
         </w:rPr>
+        <w:lastRenderedPageBreak/>
         <w:t>苏、辛，词中之狂。白石犹不失为狷。若梦窗、梅溪、玉田、草窗、西麓辈，面目不同，同归于乡愿而已。</w:t>
       </w:r>
     </w:p>
@@ -10128,6 +10284,7 @@
         <w:rPr>
           <w:rFonts w:ascii="宋体" w:eastAsia="宋体" w:hAnsi="宋体" w:cs="宋体" w:hint="eastAsia"/>
         </w:rPr>
+        <w:lastRenderedPageBreak/>
         <w:t>四九、梦窗佳语</w:t>
       </w:r>
       <w:bookmarkEnd w:id="729"/>
@@ -10207,7 +10364,6 @@
         <w:rPr>
           <w:rFonts w:ascii="仿宋" w:eastAsia="仿宋" w:hAnsi="仿宋"/>
         </w:rPr>
-        <w:lastRenderedPageBreak/>
         <w:t>【注】</w:t>
       </w:r>
     </w:p>
@@ -10541,6 +10697,7 @@
       <w:bookmarkStart w:id="766" w:name="_Toc105799788"/>
       <w:bookmarkStart w:id="767" w:name="_Toc105799914"/>
       <w:r>
+        <w:lastRenderedPageBreak/>
         <w:t>上卷 51~64</w:t>
       </w:r>
       <w:bookmarkEnd w:id="755"/>
@@ -10612,7 +10769,6 @@
           <w:rFonts w:ascii="仿宋" w:eastAsia="仿宋" w:hAnsi="仿宋"/>
           <w:color w:val="C00000"/>
         </w:rPr>
-        <w:lastRenderedPageBreak/>
         <w:t>“明月照积雪”</w:t>
       </w:r>
       <w:r>
@@ -11022,6 +11178,7 @@
         <w:rPr>
           <w:rFonts w:ascii="仿宋" w:eastAsia="仿宋" w:hAnsi="仿宋"/>
         </w:rPr>
+        <w:lastRenderedPageBreak/>
         <w:t>陆放翁跋《花间集》谓：</w:t>
       </w:r>
       <w:r>
@@ -11355,7 +11512,6 @@
         <w:rPr>
           <w:rFonts w:ascii="宋体" w:eastAsia="宋体" w:hAnsi="宋体" w:cs="宋体" w:hint="eastAsia"/>
         </w:rPr>
-        <w:lastRenderedPageBreak/>
         <w:t>五六、大家诗词脱口而出</w:t>
       </w:r>
       <w:bookmarkEnd w:id="833"/>
@@ -11698,6 +11854,7 @@
         <w:rPr>
           <w:rFonts w:ascii="宋体" w:eastAsia="宋体" w:hAnsi="宋体" w:cs="宋体" w:hint="eastAsia"/>
         </w:rPr>
+        <w:lastRenderedPageBreak/>
         <w:t>六十、诗人对宇宙人生</w:t>
       </w:r>
       <w:bookmarkEnd w:id="885"/>
@@ -11762,7 +11919,6 @@
         <w:rPr>
           <w:rFonts w:ascii="宋体" w:eastAsia="宋体" w:hAnsi="宋体" w:cs="宋体" w:hint="eastAsia"/>
         </w:rPr>
-        <w:lastRenderedPageBreak/>
         <w:t>六一、诗人对外物</w:t>
       </w:r>
       <w:bookmarkEnd w:id="898"/>
@@ -12094,6 +12250,7 @@
         <w:rPr>
           <w:rFonts w:ascii="宋体" w:eastAsia="宋体" w:hAnsi="宋体" w:cs="宋体" w:hint="eastAsia"/>
         </w:rPr>
+        <w:lastRenderedPageBreak/>
         <w:t>六三、马东篱《天净沙》</w:t>
       </w:r>
       <w:bookmarkEnd w:id="924"/>
@@ -12501,6 +12658,7 @@
           <w:rFonts w:ascii="仿宋" w:eastAsia="仿宋" w:hAnsi="仿宋"/>
           <w:color w:val="0070C0"/>
         </w:rPr>
+        <w:lastRenderedPageBreak/>
         <w:t>“燕燕轻盈，莺莺娇软，分明又向华胥见。夜长争得薄情知，春初早被相思染。</w:t>
       </w:r>
     </w:p>
@@ -12555,7 +12713,6 @@
         <w:rPr>
           <w:rFonts w:ascii="宋体" w:eastAsia="宋体" w:hAnsi="宋体" w:cs="宋体" w:hint="eastAsia"/>
         </w:rPr>
-        <w:lastRenderedPageBreak/>
         <w:t>二、双声叠韵</w:t>
       </w:r>
       <w:bookmarkEnd w:id="976"/>
@@ -12902,6 +13059,7 @@
         <w:rPr>
           <w:rFonts w:ascii="宋体" w:eastAsia="宋体" w:hAnsi="宋体" w:cs="宋体" w:hint="eastAsia"/>
         </w:rPr>
+        <w:lastRenderedPageBreak/>
         <w:t>四、唐诗宋词盛衰</w:t>
       </w:r>
       <w:bookmarkEnd w:id="1002"/>
@@ -12935,14 +13093,7 @@
         <w:rPr>
           <w:rFonts w:ascii="仿宋" w:eastAsia="仿宋" w:hAnsi="仿宋"/>
         </w:rPr>
-        <w:t>诗之唐中叶以后，殆为羔雁之具矣。故五代、北宋之诗，佳者绝少，而词则为其极盛时代。即诗词兼擅如永叔、少游者，词胜于诗远甚。以其写之于诗者，</w:t>
-      </w:r>
-      <w:r>
-        <w:rPr>
-          <w:rFonts w:ascii="仿宋" w:eastAsia="仿宋" w:hAnsi="仿宋"/>
-        </w:rPr>
-        <w:lastRenderedPageBreak/>
-        <w:t>不若写之于词者之真也。至南宋以后，词亦为羔雁之具，而词亦替矣。此亦文学升降之一关键也。</w:t>
+        <w:t>诗之唐中叶以后，殆为羔雁之具矣。故五代、北宋之诗，佳者绝少，而词则为其极盛时代。即诗词兼擅如永叔、少游者，词胜于诗远甚。以其写之于诗者，不若写之于词者之真也。至南宋以后，词亦为羔雁之具，而词亦替矣。此亦文学升降之一关键也。</w:t>
       </w:r>
     </w:p>
     <w:p>
@@ -13314,6 +13465,7 @@
         <w:rPr>
           <w:rFonts w:ascii="仿宋" w:eastAsia="仿宋" w:hAnsi="仿宋"/>
         </w:rPr>
+        <w:lastRenderedPageBreak/>
         <w:t>李攀龙，历城（今山东济南）人，明代诗人。</w:t>
       </w:r>
     </w:p>
@@ -13365,7 +13517,6 @@
         <w:rPr>
           <w:rFonts w:ascii="宋体" w:eastAsia="宋体" w:hAnsi="宋体" w:cs="宋体" w:hint="eastAsia"/>
         </w:rPr>
-        <w:lastRenderedPageBreak/>
         <w:t>七、诗文词创作之难易</w:t>
       </w:r>
       <w:bookmarkEnd w:id="1041"/>
@@ -13810,6 +13961,7 @@
         <w:rPr>
           <w:rFonts w:ascii="仿宋" w:eastAsia="仿宋" w:hAnsi="仿宋"/>
         </w:rPr>
+        <w:lastRenderedPageBreak/>
         <w:t>词家多以景寓情。其专作情语而绝妙者，如牛峤之</w:t>
       </w:r>
       <w:r>
@@ -14275,6 +14427,7 @@
         <w:rPr>
           <w:rFonts w:ascii="仿宋" w:eastAsia="仿宋" w:hAnsi="仿宋"/>
         </w:rPr>
+        <w:lastRenderedPageBreak/>
         <w:t>言气质，言神韵，不如言境界。有境界，本也。气质、神韵，末也。有境界而二者随之矣。</w:t>
       </w:r>
     </w:p>
@@ -14340,7 +14493,6 @@
           <w:rFonts w:ascii="仿宋" w:eastAsia="仿宋" w:hAnsi="仿宋"/>
           <w:color w:val="C00000"/>
         </w:rPr>
-        <w:lastRenderedPageBreak/>
         <w:t>“西风吹渭水，落日满长安”</w:t>
       </w:r>
       <w:r>
@@ -14659,6 +14811,7 @@
           <w:rFonts w:ascii="仿宋" w:eastAsia="仿宋" w:hAnsi="仿宋"/>
           <w:color w:val="0070C0"/>
         </w:rPr>
+        <w:lastRenderedPageBreak/>
         <w:t>罗带光销纹衾叠。连环解、旧香顿歇。怨歌永、琼壶敲尽缺。恨春去、不与人期，弄夜色、空馀满地梨花雪。”</w:t>
       </w:r>
     </w:p>
@@ -14701,7 +14854,6 @@
           <w:rFonts w:ascii="仿宋" w:eastAsia="仿宋" w:hAnsi="仿宋"/>
           <w:color w:val="0070C0"/>
         </w:rPr>
-        <w:lastRenderedPageBreak/>
         <w:t>“万叶战，秋声露结，雁度沙碛。细草和烟尚绿，遥山向晚更碧。见隐隐、云边新月白。映落照、帘幕千家，听数声、何处倚楼笛？装点尽秋色。</w:t>
       </w:r>
     </w:p>
@@ -15071,7 +15223,6 @@
         <w:rPr>
           <w:rFonts w:ascii="宋体" w:eastAsia="宋体" w:hAnsi="宋体" w:cs="宋体" w:hint="eastAsia"/>
         </w:rPr>
-        <w:lastRenderedPageBreak/>
         <w:t>十七、辛韩词开北曲四声通押之祖</w:t>
       </w:r>
       <w:bookmarkEnd w:id="1184"/>
@@ -15441,7 +15592,6 @@
         <w:rPr>
           <w:rFonts w:ascii="宋体" w:eastAsia="宋体" w:hAnsi="宋体" w:cs="宋体" w:hint="eastAsia"/>
         </w:rPr>
-        <w:lastRenderedPageBreak/>
         <w:t>十八、蒋、项不足与容若比</w:t>
       </w:r>
       <w:bookmarkEnd w:id="1197"/>
@@ -15857,7 +16007,6 @@
         <w:rPr>
           <w:rFonts w:ascii="宋体" w:eastAsia="宋体" w:hAnsi="宋体" w:cs="宋体" w:hint="eastAsia"/>
         </w:rPr>
-        <w:lastRenderedPageBreak/>
         <w:t>二十、论唐五代北宋词</w:t>
       </w:r>
       <w:bookmarkEnd w:id="1223"/>
@@ -16237,6 +16386,7 @@
         <w:rPr>
           <w:rFonts w:ascii="宋体" w:eastAsia="宋体" w:hAnsi="宋体" w:cs="宋体" w:hint="eastAsia"/>
         </w:rPr>
+        <w:lastRenderedPageBreak/>
         <w:t>二三、两首《蝶恋花》</w:t>
       </w:r>
       <w:bookmarkEnd w:id="1275"/>
@@ -16660,6 +16810,7 @@
           <w:rFonts w:ascii="仿宋" w:eastAsia="仿宋" w:hAnsi="仿宋"/>
           <w:color w:val="0070C0"/>
         </w:rPr>
+        <w:lastRenderedPageBreak/>
         <w:t>“斜日危阑凝伫久，问讯花枝，可是年时旧？浓睡朝朝如中酒，谁怜梦里人消瘦。</w:t>
       </w:r>
     </w:p>
@@ -16710,7 +16861,6 @@
           <w:rFonts w:ascii="仿宋" w:eastAsia="仿宋" w:hAnsi="仿宋"/>
           <w:color w:val="0070C0"/>
         </w:rPr>
-        <w:lastRenderedPageBreak/>
         <w:t>“谱到陽关声欲裂，亭短亭长，杨柳那堪折。挑菜湔裙春事歇，带罗羞指同心结。</w:t>
       </w:r>
     </w:p>
@@ -17421,6 +17571,7 @@
           <w:rFonts w:ascii="仿宋" w:eastAsia="仿宋" w:hAnsi="仿宋"/>
           <w:color w:val="0070C0"/>
         </w:rPr>
+        <w:lastRenderedPageBreak/>
         <w:t>雨横风狂三月暮，门掩黄昏，无计留春祝泪眼问花花不语，乱红飞过秋千去。”</w:t>
       </w:r>
     </w:p>
@@ -17874,6 +18025,7 @@
         <w:rPr>
           <w:rFonts w:ascii="仿宋" w:eastAsia="仿宋" w:hAnsi="仿宋"/>
         </w:rPr>
+        <w:lastRenderedPageBreak/>
         <w:t>元好问，号遗山，金代文学家。有《论诗三十首》，此为第二十九首。</w:t>
       </w:r>
     </w:p>
@@ -17938,7 +18090,6 @@
         <w:rPr>
           <w:rFonts w:ascii="仿宋" w:eastAsia="仿宋" w:hAnsi="仿宋"/>
         </w:rPr>
-        <w:lastRenderedPageBreak/>
         <w:t>朱子《清邃阁论诗》谓：</w:t>
       </w:r>
       <w:r>
@@ -18344,6 +18495,7 @@
       <w:bookmarkStart w:id="1390" w:name="_Toc105799836"/>
       <w:bookmarkStart w:id="1391" w:name="_Toc105799962"/>
       <w:r>
+        <w:lastRenderedPageBreak/>
         <w:t>下卷 31~49</w:t>
       </w:r>
       <w:bookmarkEnd w:id="1379"/>
@@ -18414,7 +18566,6 @@
         <w:rPr>
           <w:rFonts w:ascii="仿宋" w:eastAsia="仿宋" w:hAnsi="仿宋"/>
         </w:rPr>
-        <w:lastRenderedPageBreak/>
         <w:t>文文山词，风骨甚高，亦有境界，远在圣与、叔夏、公谨诸公之上。亦如明初诚意伯词，非季迪、孟载诸人所敢望也。</w:t>
       </w:r>
     </w:p>
@@ -18866,7 +19017,6 @@
         <w:rPr>
           <w:rFonts w:ascii="仿宋" w:eastAsia="仿宋" w:hAnsi="仿宋"/>
         </w:rPr>
-        <w:lastRenderedPageBreak/>
         <w:t>自竹垞痛贬《草堂诗余》而推《绝妙好词》，后人群附和之。不知《草堂》虽有亵诨之作，然佳词恒得十之六七。《绝妙好词》则除张、范、辛、刘诸家外，十之八九，皆极无聊赖之词。古人云：</w:t>
       </w:r>
       <w:r>
@@ -19275,7 +19425,6 @@
           <w:rFonts w:ascii="仿宋" w:eastAsia="仿宋" w:hAnsi="仿宋"/>
           <w:color w:val="C00000"/>
         </w:rPr>
-        <w:lastRenderedPageBreak/>
         <w:t>“君王枉把平陈业，换得雷塘数亩田”</w:t>
       </w:r>
       <w:r>
@@ -19591,6 +19740,7 @@
         <w:rPr>
           <w:rFonts w:ascii="仿宋" w:eastAsia="仿宋" w:hAnsi="仿宋"/>
         </w:rPr>
+        <w:lastRenderedPageBreak/>
         <w:t>朱熹《朱子大全》卷十九“按唐仲友第四状”：“五月十六日筵会，仲友亲戚高宣教撰曲一首，名《卜算子》，后一段云‘去又如何去，住又如何祝待得山花插满头，休问奴归处。’”</w:t>
       </w:r>
     </w:p>
@@ -19611,14 +19761,7 @@
         <w:rPr>
           <w:rFonts w:ascii="仿宋" w:eastAsia="仿宋" w:hAnsi="仿宋"/>
         </w:rPr>
-        <w:t>周密《齐东野语》书中考证古义颇多，记南宋旧事尤多，其卷十七“朱唐交 奏本末”：“朱晦庵按唐仲友事，或言吕伯恭尝与仲友同书会有隙，朱主吕，故</w:t>
-      </w:r>
-      <w:r>
-        <w:rPr>
-          <w:rFonts w:ascii="仿宋" w:eastAsia="仿宋" w:hAnsi="仿宋"/>
-        </w:rPr>
-        <w:lastRenderedPageBreak/>
-        <w:t>抑唐，是不然也。盖唐平时恃才轻晦庵，而陈同父颇为朱所进，与唐每不相下。同父游台，尝狎籍妓，嘱唐为脱籍，许之。偶郡集，唐语妓曰：‘汝果欲从陈官人耶？’妓谢。唐云</w:t>
+        <w:t>周密《齐东野语》书中考证古义颇多，记南宋旧事尤多，其卷十七“朱唐交 奏本末”：“朱晦庵按唐仲友事，或言吕伯恭尝与仲友同书会有隙，朱主吕，故抑唐，是不然也。盖唐平时恃才轻晦庵，而陈同父颇为朱所进，与唐每不相下。同父游台，尝狎籍妓，嘱唐为脱籍，许之。偶郡集，唐语妓曰：‘汝果欲从陈官人耶？’妓谢。唐云</w:t>
       </w:r>
       <w:proofErr w:type="gramStart"/>
       <w:r>
@@ -20317,6 +20460,7 @@
         <w:rPr>
           <w:rFonts w:ascii="仿宋" w:eastAsia="仿宋" w:hAnsi="仿宋"/>
         </w:rPr>
+        <w:lastRenderedPageBreak/>
         <w:t>龚自珍，字定庵，清代诗人，此引为《己亥杂诗》第三百十五首，见《定庵续集》。</w:t>
       </w:r>
     </w:p>
@@ -20368,7 +20512,6 @@
         <w:rPr>
           <w:rFonts w:ascii="宋体" w:eastAsia="宋体" w:hAnsi="宋体" w:cs="宋体" w:hint="eastAsia"/>
         </w:rPr>
-        <w:lastRenderedPageBreak/>
         <w:t>四四、词人须忠实</w:t>
       </w:r>
       <w:bookmarkEnd w:id="1561"/>
@@ -20710,6 +20853,7 @@
         <w:rPr>
           <w:rFonts w:ascii="仿宋" w:eastAsia="仿宋" w:hAnsi="仿宋"/>
         </w:rPr>
+        <w:lastRenderedPageBreak/>
         <w:t>诸老，指陈子龙、李雯、朱彝尊、汪森、宋征舆等。</w:t>
       </w:r>
     </w:p>
@@ -20781,7 +20925,6 @@
         <w:rPr>
           <w:rFonts w:ascii="宋体" w:eastAsia="宋体" w:hAnsi="宋体" w:cs="宋体" w:hint="eastAsia"/>
         </w:rPr>
-        <w:lastRenderedPageBreak/>
         <w:t>四七、白石之旷在貌</w:t>
       </w:r>
       <w:bookmarkEnd w:id="1600"/>
@@ -21107,8 +21250,8 @@
       </w:r>
     </w:p>
     <w:sectPr>
-      <w:footerReference w:type="even" r:id="rId20"/>
-      <w:footerReference w:type="default" r:id="rId21"/>
+      <w:footerReference w:type="even" r:id="rId21"/>
+      <w:footerReference w:type="default" r:id="rId22"/>
       <w:pgSz w:w="11900" w:h="16840"/>
       <w:pgMar w:top="1440" w:right="1800" w:bottom="1440" w:left="1800" w:header="851" w:footer="992" w:gutter="0"/>
       <w:cols w:space="425"/>
@@ -22420,7 +22563,6 @@
     <w:name w:val="Normal (Web)"/>
     <w:basedOn w:val="a"/>
     <w:uiPriority w:val="99"/>
-    <w:semiHidden/>
     <w:unhideWhenUsed/>
     <w:rsid w:val="00911CDE"/>
     <w:pPr>
@@ -22630,6 +22772,17 @@
     <w:semiHidden/>
     <w:unhideWhenUsed/>
     <w:rsid w:val="00BF7241"/>
+  </w:style>
+  <w:style w:type="character" w:styleId="af">
+    <w:name w:val="Strong"/>
+    <w:basedOn w:val="a0"/>
+    <w:uiPriority w:val="22"/>
+    <w:qFormat/>
+    <w:rsid w:val="000B2B1D"/>
+    <w:rPr>
+      <w:b/>
+      <w:bCs/>
+    </w:rPr>
   </w:style>
 </w:styles>
 </file>
@@ -22934,7 +23087,7 @@
 </file>
 
 <file path=customXml/itemProps1.xml><?xml version="1.0" encoding="utf-8"?>
-<ds:datastoreItem xmlns:ds="http://schemas.openxmlformats.org/officeDocument/2006/customXml" ds:itemID="{2046540D-B580-4D41-8408-5A3F4040D2C9}">
+<ds:datastoreItem xmlns:ds="http://schemas.openxmlformats.org/officeDocument/2006/customXml" ds:itemID="{D3FFEB1C-91AD-C84E-9DDE-844EBFDBE645}">
   <ds:schemaRefs>
     <ds:schemaRef ds:uri="http://schemas.openxmlformats.org/officeDocument/2006/bibliography"/>
   </ds:schemaRefs>

--- a/file/China/人间词话.docx
+++ b/file/China/人间词话.docx
@@ -471,7 +471,7 @@
         <w:wordWrap w:val="0"/>
         <w:jc w:val="right"/>
         <w:rPr>
-          <w:rFonts w:eastAsia="Times New Roman" w:hint="eastAsia"/>
+          <w:rFonts w:eastAsia="Times New Roman"/>
         </w:rPr>
       </w:pPr>
       <w:r>
@@ -569,23 +569,13 @@
           </w:rPr>
           <w:t>维</w:t>
         </w:r>
-        <w:bookmarkStart w:id="13" w:name="_GoBack"/>
-        <w:bookmarkEnd w:id="13"/>
         <w:r>
           <w:rPr>
             <w:rStyle w:val="a7"/>
             <w:rFonts w:ascii="MS Mincho" w:eastAsia="MS Mincho" w:hAnsi="MS Mincho" w:cs="MS Mincho"/>
             <w:shd w:val="clear" w:color="auto" w:fill="FFFFFF"/>
           </w:rPr>
-          <w:t>：</w:t>
-        </w:r>
-        <w:r>
-          <w:rPr>
-            <w:rStyle w:val="a7"/>
-            <w:rFonts w:ascii="MS Mincho" w:eastAsia="MS Mincho" w:hAnsi="MS Mincho" w:cs="MS Mincho"/>
-            <w:shd w:val="clear" w:color="auto" w:fill="FFFFFF"/>
-          </w:rPr>
-          <w:t>一代国学大</w:t>
+          <w:t>：一代国学大</w:t>
         </w:r>
         <w:r>
           <w:rPr>
@@ -642,25 +632,26 @@
       <w:pPr>
         <w:pStyle w:val="4"/>
       </w:pPr>
-      <w:bookmarkStart w:id="14" w:name="_Toc105797811"/>
-      <w:bookmarkStart w:id="15" w:name="_Toc105797937"/>
-      <w:bookmarkStart w:id="16" w:name="_Toc105798063"/>
-      <w:bookmarkStart w:id="17" w:name="_Toc105798189"/>
-      <w:bookmarkStart w:id="18" w:name="_Toc105798567"/>
-      <w:bookmarkStart w:id="19" w:name="_Toc105798693"/>
-      <w:bookmarkStart w:id="20" w:name="_Toc105798819"/>
-      <w:bookmarkStart w:id="21" w:name="_Toc105799212"/>
-      <w:bookmarkStart w:id="22" w:name="_Toc105799338"/>
-      <w:bookmarkStart w:id="23" w:name="_Toc105799479"/>
-      <w:bookmarkStart w:id="24" w:name="_Toc105799605"/>
-      <w:bookmarkStart w:id="25" w:name="_Toc105799731"/>
-      <w:bookmarkStart w:id="26" w:name="_Toc105799857"/>
+      <w:bookmarkStart w:id="13" w:name="_Toc105797811"/>
+      <w:bookmarkStart w:id="14" w:name="_Toc105797937"/>
+      <w:bookmarkStart w:id="15" w:name="_Toc105798063"/>
+      <w:bookmarkStart w:id="16" w:name="_Toc105798189"/>
+      <w:bookmarkStart w:id="17" w:name="_Toc105798567"/>
+      <w:bookmarkStart w:id="18" w:name="_Toc105798693"/>
+      <w:bookmarkStart w:id="19" w:name="_Toc105798819"/>
+      <w:bookmarkStart w:id="20" w:name="_Toc105799212"/>
+      <w:bookmarkStart w:id="21" w:name="_Toc105799338"/>
+      <w:bookmarkStart w:id="22" w:name="_Toc105799479"/>
+      <w:bookmarkStart w:id="23" w:name="_Toc105799605"/>
+      <w:bookmarkStart w:id="24" w:name="_Toc105799731"/>
+      <w:bookmarkStart w:id="25" w:name="_Toc105799857"/>
       <w:r>
         <w:rPr>
           <w:rFonts w:hint="eastAsia"/>
         </w:rPr>
         <w:t>三种境界</w:t>
       </w:r>
+      <w:bookmarkEnd w:id="13"/>
       <w:bookmarkEnd w:id="14"/>
       <w:bookmarkEnd w:id="15"/>
       <w:bookmarkEnd w:id="16"/>
@@ -673,7 +664,6 @@
       <w:bookmarkEnd w:id="23"/>
       <w:bookmarkEnd w:id="24"/>
       <w:bookmarkEnd w:id="25"/>
-      <w:bookmarkEnd w:id="26"/>
     </w:p>
     <w:p>
       <w:pPr>
@@ -775,22 +765,23 @@
       <w:pPr>
         <w:pStyle w:val="4"/>
       </w:pPr>
-      <w:bookmarkStart w:id="27" w:name="_Toc105797812"/>
-      <w:bookmarkStart w:id="28" w:name="_Toc105797938"/>
-      <w:bookmarkStart w:id="29" w:name="_Toc105798064"/>
-      <w:bookmarkStart w:id="30" w:name="_Toc105798190"/>
-      <w:bookmarkStart w:id="31" w:name="_Toc105798568"/>
-      <w:bookmarkStart w:id="32" w:name="_Toc105798694"/>
-      <w:bookmarkStart w:id="33" w:name="_Toc105798820"/>
-      <w:bookmarkStart w:id="34" w:name="_Toc105799213"/>
-      <w:bookmarkStart w:id="35" w:name="_Toc105799339"/>
-      <w:bookmarkStart w:id="36" w:name="_Toc105799480"/>
-      <w:bookmarkStart w:id="37" w:name="_Toc105799606"/>
-      <w:bookmarkStart w:id="38" w:name="_Toc105799732"/>
-      <w:bookmarkStart w:id="39" w:name="_Toc105799858"/>
+      <w:bookmarkStart w:id="26" w:name="_Toc105797812"/>
+      <w:bookmarkStart w:id="27" w:name="_Toc105797938"/>
+      <w:bookmarkStart w:id="28" w:name="_Toc105798064"/>
+      <w:bookmarkStart w:id="29" w:name="_Toc105798190"/>
+      <w:bookmarkStart w:id="30" w:name="_Toc105798568"/>
+      <w:bookmarkStart w:id="31" w:name="_Toc105798694"/>
+      <w:bookmarkStart w:id="32" w:name="_Toc105798820"/>
+      <w:bookmarkStart w:id="33" w:name="_Toc105799213"/>
+      <w:bookmarkStart w:id="34" w:name="_Toc105799339"/>
+      <w:bookmarkStart w:id="35" w:name="_Toc105799480"/>
+      <w:bookmarkStart w:id="36" w:name="_Toc105799606"/>
+      <w:bookmarkStart w:id="37" w:name="_Toc105799732"/>
+      <w:bookmarkStart w:id="38" w:name="_Toc105799858"/>
       <w:r>
         <w:t>浣溪沙</w:t>
       </w:r>
+      <w:bookmarkEnd w:id="26"/>
       <w:bookmarkEnd w:id="27"/>
       <w:bookmarkEnd w:id="28"/>
       <w:bookmarkEnd w:id="29"/>
@@ -803,7 +794,6 @@
       <w:bookmarkEnd w:id="36"/>
       <w:bookmarkEnd w:id="37"/>
       <w:bookmarkEnd w:id="38"/>
-      <w:bookmarkEnd w:id="39"/>
     </w:p>
     <w:p>
       <w:pPr>
@@ -855,13 +845,7 @@
         <w:t>。</w:t>
       </w:r>
     </w:p>
-    <w:p>
-      <w:pPr>
-        <w:rPr>
-          <w:rFonts w:hint="eastAsia"/>
-        </w:rPr>
-      </w:pPr>
-    </w:p>
+    <w:p/>
     <w:p>
       <w:pPr>
         <w:pStyle w:val="4"/>
@@ -895,7 +879,6 @@
         <w:shd w:val="clear" w:color="auto" w:fill="FFFFFF"/>
         <w:spacing w:before="0" w:beforeAutospacing="0" w:after="195" w:afterAutospacing="0" w:line="420" w:lineRule="atLeast"/>
         <w:rPr>
-          <w:rFonts w:hint="eastAsia"/>
           <w:color w:val="555555"/>
         </w:rPr>
       </w:pPr>
@@ -913,7 +896,6 @@
         <w:shd w:val="clear" w:color="auto" w:fill="FFFFFF"/>
         <w:spacing w:before="0" w:beforeAutospacing="0" w:after="195" w:afterAutospacing="0" w:line="420" w:lineRule="atLeast"/>
         <w:rPr>
-          <w:rFonts w:hint="eastAsia"/>
           <w:color w:val="555555"/>
         </w:rPr>
       </w:pPr>
@@ -933,41 +915,36 @@
         <w:t>最是人间留不住，朱颜辞镜花辞树。</w:t>
       </w:r>
     </w:p>
-    <w:p>
-      <w:pPr>
+    <w:p/>
+    <w:p>
+      <w:pPr>
+        <w:jc w:val="center"/>
+      </w:pPr>
+    </w:p>
+    <w:p>
+      <w:pPr>
+        <w:pStyle w:val="3"/>
+      </w:pPr>
+      <w:bookmarkStart w:id="39" w:name="_Toc105797813"/>
+      <w:bookmarkStart w:id="40" w:name="_Toc105797939"/>
+      <w:bookmarkStart w:id="41" w:name="_Toc105798065"/>
+      <w:bookmarkStart w:id="42" w:name="_Toc105798191"/>
+      <w:bookmarkStart w:id="43" w:name="_Toc105798569"/>
+      <w:bookmarkStart w:id="44" w:name="_Toc105798695"/>
+      <w:bookmarkStart w:id="45" w:name="_Toc105798821"/>
+      <w:bookmarkStart w:id="46" w:name="_Toc105799214"/>
+      <w:bookmarkStart w:id="47" w:name="_Toc105799340"/>
+      <w:bookmarkStart w:id="48" w:name="_Toc105799481"/>
+      <w:bookmarkStart w:id="49" w:name="_Toc105799607"/>
+      <w:bookmarkStart w:id="50" w:name="_Toc105799733"/>
+      <w:bookmarkStart w:id="51" w:name="_Toc105799859"/>
+      <w:r>
         <w:rPr>
           <w:rFonts w:hint="eastAsia"/>
         </w:rPr>
-      </w:pPr>
-    </w:p>
-    <w:p>
-      <w:pPr>
-        <w:jc w:val="center"/>
-      </w:pPr>
-    </w:p>
-    <w:p>
-      <w:pPr>
-        <w:pStyle w:val="3"/>
-      </w:pPr>
-      <w:bookmarkStart w:id="40" w:name="_Toc105797813"/>
-      <w:bookmarkStart w:id="41" w:name="_Toc105797939"/>
-      <w:bookmarkStart w:id="42" w:name="_Toc105798065"/>
-      <w:bookmarkStart w:id="43" w:name="_Toc105798191"/>
-      <w:bookmarkStart w:id="44" w:name="_Toc105798569"/>
-      <w:bookmarkStart w:id="45" w:name="_Toc105798695"/>
-      <w:bookmarkStart w:id="46" w:name="_Toc105798821"/>
-      <w:bookmarkStart w:id="47" w:name="_Toc105799214"/>
-      <w:bookmarkStart w:id="48" w:name="_Toc105799340"/>
-      <w:bookmarkStart w:id="49" w:name="_Toc105799481"/>
-      <w:bookmarkStart w:id="50" w:name="_Toc105799607"/>
-      <w:bookmarkStart w:id="51" w:name="_Toc105799733"/>
-      <w:bookmarkStart w:id="52" w:name="_Toc105799859"/>
-      <w:r>
-        <w:rPr>
-          <w:rFonts w:hint="eastAsia"/>
-        </w:rPr>
         <w:t>上卷 1~10</w:t>
       </w:r>
+      <w:bookmarkEnd w:id="39"/>
       <w:bookmarkEnd w:id="40"/>
       <w:bookmarkEnd w:id="41"/>
       <w:bookmarkEnd w:id="42"/>
@@ -980,28 +957,28 @@
       <w:bookmarkEnd w:id="49"/>
       <w:bookmarkEnd w:id="50"/>
       <w:bookmarkEnd w:id="51"/>
+    </w:p>
+    <w:p>
+      <w:pPr>
+        <w:pStyle w:val="8"/>
+      </w:pPr>
+      <w:bookmarkStart w:id="52" w:name="_Toc105797814"/>
+      <w:bookmarkStart w:id="53" w:name="_Toc105797940"/>
+      <w:bookmarkStart w:id="54" w:name="_Toc105798066"/>
+      <w:bookmarkStart w:id="55" w:name="_Toc105798192"/>
+      <w:bookmarkStart w:id="56" w:name="_Toc105798570"/>
+      <w:bookmarkStart w:id="57" w:name="_Toc105798696"/>
+      <w:bookmarkStart w:id="58" w:name="_Toc105798822"/>
+      <w:bookmarkStart w:id="59" w:name="_Toc105799215"/>
+      <w:bookmarkStart w:id="60" w:name="_Toc105799341"/>
+      <w:bookmarkStart w:id="61" w:name="_Toc105799482"/>
+      <w:bookmarkStart w:id="62" w:name="_Toc105799608"/>
+      <w:bookmarkStart w:id="63" w:name="_Toc105799734"/>
+      <w:bookmarkStart w:id="64" w:name="_Toc105799860"/>
+      <w:r>
+        <w:t>一、词以境界为最上</w:t>
+      </w:r>
       <w:bookmarkEnd w:id="52"/>
-    </w:p>
-    <w:p>
-      <w:pPr>
-        <w:pStyle w:val="8"/>
-      </w:pPr>
-      <w:bookmarkStart w:id="53" w:name="_Toc105797814"/>
-      <w:bookmarkStart w:id="54" w:name="_Toc105797940"/>
-      <w:bookmarkStart w:id="55" w:name="_Toc105798066"/>
-      <w:bookmarkStart w:id="56" w:name="_Toc105798192"/>
-      <w:bookmarkStart w:id="57" w:name="_Toc105798570"/>
-      <w:bookmarkStart w:id="58" w:name="_Toc105798696"/>
-      <w:bookmarkStart w:id="59" w:name="_Toc105798822"/>
-      <w:bookmarkStart w:id="60" w:name="_Toc105799215"/>
-      <w:bookmarkStart w:id="61" w:name="_Toc105799341"/>
-      <w:bookmarkStart w:id="62" w:name="_Toc105799482"/>
-      <w:bookmarkStart w:id="63" w:name="_Toc105799608"/>
-      <w:bookmarkStart w:id="64" w:name="_Toc105799734"/>
-      <w:bookmarkStart w:id="65" w:name="_Toc105799860"/>
-      <w:r>
-        <w:t>一、词以境界为最上</w:t>
-      </w:r>
       <w:bookmarkEnd w:id="53"/>
       <w:bookmarkEnd w:id="54"/>
       <w:bookmarkEnd w:id="55"/>
@@ -1014,7 +991,6 @@
       <w:bookmarkEnd w:id="62"/>
       <w:bookmarkEnd w:id="63"/>
       <w:bookmarkEnd w:id="64"/>
-      <w:bookmarkEnd w:id="65"/>
     </w:p>
     <w:p>
       <w:pPr>
@@ -1050,19 +1026,19 @@
       <w:pPr>
         <w:pStyle w:val="8"/>
       </w:pPr>
-      <w:bookmarkStart w:id="66" w:name="_Toc105797815"/>
-      <w:bookmarkStart w:id="67" w:name="_Toc105797941"/>
-      <w:bookmarkStart w:id="68" w:name="_Toc105798067"/>
-      <w:bookmarkStart w:id="69" w:name="_Toc105798193"/>
-      <w:bookmarkStart w:id="70" w:name="_Toc105798571"/>
-      <w:bookmarkStart w:id="71" w:name="_Toc105798697"/>
-      <w:bookmarkStart w:id="72" w:name="_Toc105798823"/>
-      <w:bookmarkStart w:id="73" w:name="_Toc105799216"/>
-      <w:bookmarkStart w:id="74" w:name="_Toc105799342"/>
-      <w:bookmarkStart w:id="75" w:name="_Toc105799483"/>
-      <w:bookmarkStart w:id="76" w:name="_Toc105799609"/>
-      <w:bookmarkStart w:id="77" w:name="_Toc105799735"/>
-      <w:bookmarkStart w:id="78" w:name="_Toc105799861"/>
+      <w:bookmarkStart w:id="65" w:name="_Toc105797815"/>
+      <w:bookmarkStart w:id="66" w:name="_Toc105797941"/>
+      <w:bookmarkStart w:id="67" w:name="_Toc105798067"/>
+      <w:bookmarkStart w:id="68" w:name="_Toc105798193"/>
+      <w:bookmarkStart w:id="69" w:name="_Toc105798571"/>
+      <w:bookmarkStart w:id="70" w:name="_Toc105798697"/>
+      <w:bookmarkStart w:id="71" w:name="_Toc105798823"/>
+      <w:bookmarkStart w:id="72" w:name="_Toc105799216"/>
+      <w:bookmarkStart w:id="73" w:name="_Toc105799342"/>
+      <w:bookmarkStart w:id="74" w:name="_Toc105799483"/>
+      <w:bookmarkStart w:id="75" w:name="_Toc105799609"/>
+      <w:bookmarkStart w:id="76" w:name="_Toc105799735"/>
+      <w:bookmarkStart w:id="77" w:name="_Toc105799861"/>
       <w:r>
         <w:rPr>
           <w:rFonts w:ascii="宋体" w:eastAsia="宋体" w:hAnsi="宋体" w:cs="宋体" w:hint="eastAsia"/>
@@ -1075,6 +1051,7 @@
         </w:rPr>
         <w:t>造境与写境</w:t>
       </w:r>
+      <w:bookmarkEnd w:id="65"/>
       <w:bookmarkEnd w:id="66"/>
       <w:bookmarkEnd w:id="67"/>
       <w:bookmarkEnd w:id="68"/>
@@ -1087,60 +1064,60 @@
       <w:bookmarkEnd w:id="75"/>
       <w:bookmarkEnd w:id="76"/>
       <w:bookmarkEnd w:id="77"/>
+    </w:p>
+    <w:p>
+      <w:pPr>
+        <w:rPr>
+          <w:rFonts w:ascii="仿宋" w:eastAsia="仿宋" w:hAnsi="仿宋"/>
+          <w:szCs w:val="21"/>
+        </w:rPr>
+      </w:pPr>
+    </w:p>
+    <w:p>
+      <w:pPr>
+        <w:rPr>
+          <w:rFonts w:ascii="仿宋" w:eastAsia="仿宋" w:hAnsi="仿宋"/>
+        </w:rPr>
+      </w:pPr>
+      <w:r>
+        <w:rPr>
+          <w:rFonts w:ascii="仿宋" w:eastAsia="仿宋" w:hAnsi="仿宋"/>
+        </w:rPr>
+        <w:t>有造境，有写境，此理想与写实二派之所由分。然二者颇难分别。因大诗人所造之境，必合乎自然，所写之境，亦必邻于理想故也。</w:t>
+      </w:r>
+    </w:p>
+    <w:p>
+      <w:pPr>
+        <w:rPr>
+          <w:rFonts w:ascii="仿宋" w:eastAsia="仿宋" w:hAnsi="仿宋"/>
+          <w:szCs w:val="21"/>
+        </w:rPr>
+      </w:pPr>
+    </w:p>
+    <w:p>
+      <w:pPr>
+        <w:pStyle w:val="8"/>
+      </w:pPr>
+      <w:bookmarkStart w:id="78" w:name="_Toc105797816"/>
+      <w:bookmarkStart w:id="79" w:name="_Toc105797942"/>
+      <w:bookmarkStart w:id="80" w:name="_Toc105798068"/>
+      <w:bookmarkStart w:id="81" w:name="_Toc105798194"/>
+      <w:bookmarkStart w:id="82" w:name="_Toc105798572"/>
+      <w:bookmarkStart w:id="83" w:name="_Toc105798698"/>
+      <w:bookmarkStart w:id="84" w:name="_Toc105798824"/>
+      <w:bookmarkStart w:id="85" w:name="_Toc105799217"/>
+      <w:bookmarkStart w:id="86" w:name="_Toc105799343"/>
+      <w:bookmarkStart w:id="87" w:name="_Toc105799484"/>
+      <w:bookmarkStart w:id="88" w:name="_Toc105799610"/>
+      <w:bookmarkStart w:id="89" w:name="_Toc105799736"/>
+      <w:bookmarkStart w:id="90" w:name="_Toc105799862"/>
+      <w:r>
+        <w:rPr>
+          <w:rFonts w:ascii="宋体" w:eastAsia="宋体" w:hAnsi="宋体" w:cs="宋体" w:hint="eastAsia"/>
+        </w:rPr>
+        <w:t>三、有我之境与无我之境</w:t>
+      </w:r>
       <w:bookmarkEnd w:id="78"/>
-    </w:p>
-    <w:p>
-      <w:pPr>
-        <w:rPr>
-          <w:rFonts w:ascii="仿宋" w:eastAsia="仿宋" w:hAnsi="仿宋"/>
-          <w:szCs w:val="21"/>
-        </w:rPr>
-      </w:pPr>
-    </w:p>
-    <w:p>
-      <w:pPr>
-        <w:rPr>
-          <w:rFonts w:ascii="仿宋" w:eastAsia="仿宋" w:hAnsi="仿宋"/>
-        </w:rPr>
-      </w:pPr>
-      <w:r>
-        <w:rPr>
-          <w:rFonts w:ascii="仿宋" w:eastAsia="仿宋" w:hAnsi="仿宋"/>
-        </w:rPr>
-        <w:t>有造境，有写境，此理想与写实二派之所由分。然二者颇难分别。因大诗人所造之境，必合乎自然，所写之境，亦必邻于理想故也。</w:t>
-      </w:r>
-    </w:p>
-    <w:p>
-      <w:pPr>
-        <w:rPr>
-          <w:rFonts w:ascii="仿宋" w:eastAsia="仿宋" w:hAnsi="仿宋"/>
-          <w:szCs w:val="21"/>
-        </w:rPr>
-      </w:pPr>
-    </w:p>
-    <w:p>
-      <w:pPr>
-        <w:pStyle w:val="8"/>
-      </w:pPr>
-      <w:bookmarkStart w:id="79" w:name="_Toc105797816"/>
-      <w:bookmarkStart w:id="80" w:name="_Toc105797942"/>
-      <w:bookmarkStart w:id="81" w:name="_Toc105798068"/>
-      <w:bookmarkStart w:id="82" w:name="_Toc105798194"/>
-      <w:bookmarkStart w:id="83" w:name="_Toc105798572"/>
-      <w:bookmarkStart w:id="84" w:name="_Toc105798698"/>
-      <w:bookmarkStart w:id="85" w:name="_Toc105798824"/>
-      <w:bookmarkStart w:id="86" w:name="_Toc105799217"/>
-      <w:bookmarkStart w:id="87" w:name="_Toc105799343"/>
-      <w:bookmarkStart w:id="88" w:name="_Toc105799484"/>
-      <w:bookmarkStart w:id="89" w:name="_Toc105799610"/>
-      <w:bookmarkStart w:id="90" w:name="_Toc105799736"/>
-      <w:bookmarkStart w:id="91" w:name="_Toc105799862"/>
-      <w:r>
-        <w:rPr>
-          <w:rFonts w:ascii="宋体" w:eastAsia="宋体" w:hAnsi="宋体" w:cs="宋体" w:hint="eastAsia"/>
-        </w:rPr>
-        <w:t>三、有我之境与无我之境</w:t>
-      </w:r>
       <w:bookmarkEnd w:id="79"/>
       <w:bookmarkEnd w:id="80"/>
       <w:bookmarkEnd w:id="81"/>
@@ -1153,151 +1130,166 @@
       <w:bookmarkEnd w:id="88"/>
       <w:bookmarkEnd w:id="89"/>
       <w:bookmarkEnd w:id="90"/>
+    </w:p>
+    <w:p>
+      <w:pPr>
+        <w:rPr>
+          <w:rFonts w:ascii="仿宋" w:eastAsia="仿宋" w:hAnsi="仿宋"/>
+          <w:szCs w:val="21"/>
+        </w:rPr>
+      </w:pPr>
+    </w:p>
+    <w:p>
+      <w:pPr>
+        <w:rPr>
+          <w:rFonts w:ascii="仿宋" w:eastAsia="仿宋" w:hAnsi="仿宋"/>
+        </w:rPr>
+      </w:pPr>
+      <w:r>
+        <w:rPr>
+          <w:rFonts w:ascii="仿宋" w:eastAsia="仿宋" w:hAnsi="仿宋"/>
+        </w:rPr>
+        <w:t>有有我之境，有无我之境。</w:t>
+      </w:r>
+      <w:r>
+        <w:rPr>
+          <w:rFonts w:ascii="仿宋" w:eastAsia="仿宋" w:hAnsi="仿宋"/>
+          <w:color w:val="C00000"/>
+        </w:rPr>
+        <w:t>“泪眼问花花不语，乱红飞过秋千去”，“可堪孤馆闭春寒，杜鹃声里斜陽暮”</w:t>
+      </w:r>
+      <w:r>
+        <w:rPr>
+          <w:rFonts w:ascii="仿宋" w:eastAsia="仿宋" w:hAnsi="仿宋"/>
+        </w:rPr>
+        <w:t>，有我之境也。</w:t>
+      </w:r>
+      <w:r>
+        <w:rPr>
+          <w:rFonts w:ascii="仿宋" w:eastAsia="仿宋" w:hAnsi="仿宋"/>
+          <w:color w:val="C00000"/>
+        </w:rPr>
+        <w:t>“采菊东篱下，悠然见南山”</w:t>
+      </w:r>
+      <w:r>
+        <w:rPr>
+          <w:rFonts w:ascii="仿宋" w:eastAsia="仿宋" w:hAnsi="仿宋"/>
+        </w:rPr>
+        <w:t>，</w:t>
+      </w:r>
+      <w:r>
+        <w:rPr>
+          <w:rFonts w:ascii="仿宋" w:eastAsia="仿宋" w:hAnsi="仿宋"/>
+          <w:color w:val="C00000"/>
+        </w:rPr>
+        <w:t>“寒波澹澹起，白鸟悠悠下”</w:t>
+      </w:r>
+      <w:r>
+        <w:rPr>
+          <w:rFonts w:ascii="仿宋" w:eastAsia="仿宋" w:hAnsi="仿宋"/>
+        </w:rPr>
+        <w:t>，无我之境也。有我之境，以我观物，故物皆著我之色彩。无我之境，以物观物，故不知何者为我，何者为物。古人为词，写有我之境者为多，然未始不能写无我之境，此在豪杰之士能自树立耳。</w:t>
+      </w:r>
+    </w:p>
+    <w:p>
+      <w:pPr>
+        <w:rPr>
+          <w:rFonts w:ascii="仿宋" w:eastAsia="仿宋" w:hAnsi="仿宋"/>
+        </w:rPr>
+      </w:pPr>
+    </w:p>
+    <w:p>
+      <w:pPr>
+        <w:rPr>
+          <w:rFonts w:ascii="仿宋" w:eastAsia="仿宋" w:hAnsi="仿宋"/>
+        </w:rPr>
+      </w:pPr>
+      <w:r>
+        <w:rPr>
+          <w:rFonts w:ascii="仿宋" w:eastAsia="仿宋" w:hAnsi="仿宋"/>
+        </w:rPr>
+        <w:t>【注】</w:t>
+      </w:r>
+    </w:p>
+    <w:p>
+      <w:pPr>
+        <w:rPr>
+          <w:rFonts w:ascii="仿宋" w:eastAsia="仿宋" w:hAnsi="仿宋"/>
+        </w:rPr>
+      </w:pPr>
+    </w:p>
+    <w:p>
+      <w:pPr>
+        <w:rPr>
+          <w:rFonts w:ascii="仿宋" w:eastAsia="仿宋" w:hAnsi="仿宋"/>
+        </w:rPr>
+      </w:pPr>
+      <w:r>
+        <w:rPr>
+          <w:rFonts w:ascii="仿宋" w:eastAsia="仿宋" w:hAnsi="仿宋"/>
+        </w:rPr>
+        <w:t>欧陽修（一作冯延巳）《蝶恋花》：</w:t>
+      </w:r>
+    </w:p>
+    <w:p>
+      <w:pPr>
+        <w:rPr>
+          <w:rFonts w:ascii="仿宋" w:eastAsia="仿宋" w:hAnsi="仿宋"/>
+        </w:rPr>
+      </w:pPr>
+    </w:p>
+    <w:p>
+      <w:pPr>
+        <w:rPr>
+          <w:rFonts w:ascii="仿宋" w:eastAsia="仿宋" w:hAnsi="仿宋"/>
+          <w:color w:val="0070C0"/>
+        </w:rPr>
+      </w:pPr>
+      <w:r>
+        <w:rPr>
+          <w:rFonts w:ascii="仿宋" w:eastAsia="仿宋" w:hAnsi="仿宋"/>
+          <w:color w:val="0070C0"/>
+        </w:rPr>
+        <w:t>“庭院深深深几许？杨柳堆烟，帘幕无重数。玉勒雕鞍游冶处，楼高不见章台路。</w:t>
+      </w:r>
+    </w:p>
+    <w:p>
+      <w:pPr>
+        <w:rPr>
+          <w:rFonts w:ascii="仿宋" w:eastAsia="仿宋" w:hAnsi="仿宋"/>
+          <w:color w:val="0070C0"/>
+        </w:rPr>
+      </w:pPr>
+    </w:p>
+    <w:p>
+      <w:pPr>
+        <w:rPr>
+          <w:rFonts w:ascii="仿宋" w:eastAsia="仿宋" w:hAnsi="仿宋"/>
+          <w:color w:val="0070C0"/>
+        </w:rPr>
+      </w:pPr>
+      <w:r>
+        <w:rPr>
+          <w:rFonts w:ascii="仿宋" w:eastAsia="仿宋" w:hAnsi="仿宋"/>
+          <w:color w:val="0070C0"/>
+        </w:rPr>
+        <w:t>雨横风狂三月暮，门掩黄昏，无计留春祝</w:t>
+      </w:r>
+      <w:r>
+        <w:rPr>
+          <w:rFonts w:ascii="仿宋" w:eastAsia="仿宋" w:hAnsi="仿宋" w:hint="eastAsia"/>
+          <w:color w:val="0070C0"/>
+        </w:rPr>
+        <w:t>。</w:t>
+      </w:r>
+      <w:bookmarkStart w:id="91" w:name="_GoBack"/>
       <w:bookmarkEnd w:id="91"/>
-    </w:p>
-    <w:p>
-      <w:pPr>
-        <w:rPr>
-          <w:rFonts w:ascii="仿宋" w:eastAsia="仿宋" w:hAnsi="仿宋"/>
-          <w:szCs w:val="21"/>
-        </w:rPr>
-      </w:pPr>
-    </w:p>
-    <w:p>
-      <w:pPr>
-        <w:rPr>
-          <w:rFonts w:ascii="仿宋" w:eastAsia="仿宋" w:hAnsi="仿宋"/>
-        </w:rPr>
-      </w:pPr>
-      <w:r>
-        <w:rPr>
-          <w:rFonts w:ascii="仿宋" w:eastAsia="仿宋" w:hAnsi="仿宋"/>
-        </w:rPr>
-        <w:t>有有我之境，有无我之境。</w:t>
-      </w:r>
-      <w:r>
-        <w:rPr>
-          <w:rFonts w:ascii="仿宋" w:eastAsia="仿宋" w:hAnsi="仿宋"/>
-          <w:color w:val="C00000"/>
-        </w:rPr>
-        <w:t>“泪眼问花花不语，乱红飞过秋千去”，“可堪孤馆闭春寒，杜鹃声里斜陽暮”</w:t>
-      </w:r>
-      <w:r>
-        <w:rPr>
-          <w:rFonts w:ascii="仿宋" w:eastAsia="仿宋" w:hAnsi="仿宋"/>
-        </w:rPr>
-        <w:t>，有我之境也。</w:t>
-      </w:r>
-      <w:r>
-        <w:rPr>
-          <w:rFonts w:ascii="仿宋" w:eastAsia="仿宋" w:hAnsi="仿宋"/>
-          <w:color w:val="C00000"/>
-        </w:rPr>
-        <w:t>“采菊东篱下，悠然见南山”</w:t>
-      </w:r>
-      <w:r>
-        <w:rPr>
-          <w:rFonts w:ascii="仿宋" w:eastAsia="仿宋" w:hAnsi="仿宋"/>
-        </w:rPr>
-        <w:t>，</w:t>
-      </w:r>
-      <w:r>
-        <w:rPr>
-          <w:rFonts w:ascii="仿宋" w:eastAsia="仿宋" w:hAnsi="仿宋"/>
-          <w:color w:val="C00000"/>
-        </w:rPr>
-        <w:t>“寒波澹澹起，白鸟悠悠下”</w:t>
-      </w:r>
-      <w:r>
-        <w:rPr>
-          <w:rFonts w:ascii="仿宋" w:eastAsia="仿宋" w:hAnsi="仿宋"/>
-        </w:rPr>
-        <w:t>，无我之境也。有我之境，以我观物，故物皆著我之色彩。无我之境，以物观物，故不知何者为我，何者为物。古人为词，写有我之境者为多，然未始不能写无我之境，此在豪杰之士能自树立耳。</w:t>
-      </w:r>
-    </w:p>
-    <w:p>
-      <w:pPr>
-        <w:rPr>
-          <w:rFonts w:ascii="仿宋" w:eastAsia="仿宋" w:hAnsi="仿宋"/>
-        </w:rPr>
-      </w:pPr>
-    </w:p>
-    <w:p>
-      <w:pPr>
-        <w:rPr>
-          <w:rFonts w:ascii="仿宋" w:eastAsia="仿宋" w:hAnsi="仿宋"/>
-        </w:rPr>
-      </w:pPr>
-      <w:r>
-        <w:rPr>
-          <w:rFonts w:ascii="仿宋" w:eastAsia="仿宋" w:hAnsi="仿宋"/>
-        </w:rPr>
-        <w:t>【注】</w:t>
-      </w:r>
-    </w:p>
-    <w:p>
-      <w:pPr>
-        <w:rPr>
-          <w:rFonts w:ascii="仿宋" w:eastAsia="仿宋" w:hAnsi="仿宋"/>
-        </w:rPr>
-      </w:pPr>
-    </w:p>
-    <w:p>
-      <w:pPr>
-        <w:rPr>
-          <w:rFonts w:ascii="仿宋" w:eastAsia="仿宋" w:hAnsi="仿宋"/>
-        </w:rPr>
-      </w:pPr>
-      <w:r>
-        <w:rPr>
-          <w:rFonts w:ascii="仿宋" w:eastAsia="仿宋" w:hAnsi="仿宋"/>
-        </w:rPr>
-        <w:t>欧陽修（一作冯延巳）《蝶恋花》：</w:t>
-      </w:r>
-    </w:p>
-    <w:p>
-      <w:pPr>
-        <w:rPr>
-          <w:rFonts w:ascii="仿宋" w:eastAsia="仿宋" w:hAnsi="仿宋"/>
-        </w:rPr>
-      </w:pPr>
-    </w:p>
-    <w:p>
-      <w:pPr>
-        <w:rPr>
-          <w:rFonts w:ascii="仿宋" w:eastAsia="仿宋" w:hAnsi="仿宋"/>
-          <w:color w:val="0070C0"/>
-        </w:rPr>
-      </w:pPr>
-      <w:r>
-        <w:rPr>
-          <w:rFonts w:ascii="仿宋" w:eastAsia="仿宋" w:hAnsi="仿宋"/>
-          <w:color w:val="0070C0"/>
-        </w:rPr>
-        <w:t>“庭院深深深几许？杨柳堆烟，帘幕无重数。玉勒雕鞍游冶处，楼高不见章台路。</w:t>
-      </w:r>
-    </w:p>
-    <w:p>
-      <w:pPr>
-        <w:rPr>
-          <w:rFonts w:ascii="仿宋" w:eastAsia="仿宋" w:hAnsi="仿宋"/>
-          <w:color w:val="0070C0"/>
-        </w:rPr>
-      </w:pPr>
-    </w:p>
-    <w:p>
-      <w:pPr>
-        <w:rPr>
-          <w:rFonts w:ascii="仿宋" w:eastAsia="仿宋" w:hAnsi="仿宋"/>
-          <w:color w:val="0070C0"/>
-        </w:rPr>
-      </w:pPr>
-      <w:r>
-        <w:rPr>
-          <w:rFonts w:ascii="仿宋" w:eastAsia="仿宋" w:hAnsi="仿宋"/>
-          <w:color w:val="0070C0"/>
-        </w:rPr>
-        <w:t>雨横风狂三月暮，门掩黄昏，无计留春祝泪眼问花花不语，乱红飞过秋千去。”</w:t>
+      <w:r>
+        <w:rPr>
+          <w:rFonts w:ascii="仿宋" w:eastAsia="仿宋" w:hAnsi="仿宋"/>
+          <w:color w:val="0070C0"/>
+        </w:rPr>
+        <w:t>泪眼问花花不语，乱红飞过秋千去。”</w:t>
       </w:r>
     </w:p>
     <w:p>
@@ -23087,7 +23079,7 @@
 </file>
 
 <file path=customXml/itemProps1.xml><?xml version="1.0" encoding="utf-8"?>
-<ds:datastoreItem xmlns:ds="http://schemas.openxmlformats.org/officeDocument/2006/customXml" ds:itemID="{D3FFEB1C-91AD-C84E-9DDE-844EBFDBE645}">
+<ds:datastoreItem xmlns:ds="http://schemas.openxmlformats.org/officeDocument/2006/customXml" ds:itemID="{05BCFFB4-08D4-8143-8690-E64ABC18A875}">
   <ds:schemaRefs>
     <ds:schemaRef ds:uri="http://schemas.openxmlformats.org/officeDocument/2006/bibliography"/>
   </ds:schemaRefs>
